--- a/acm_template_microprocessor_BSME3CPE01MS21221.docx
+++ b/acm_template_microprocessor_BSME3CPE01MS21221.docx
@@ -2952,6 +2952,7 @@
                 <w:noProof/>
                 <w:lang w:eastAsia="zh-CN"/>
               </w:rPr>
+              <w:lastRenderedPageBreak/>
               <w:drawing>
                 <wp:inline distT="0" distB="0" distL="0" distR="0" wp14:anchorId="7BAF6882" wp14:editId="13492C0E">
                   <wp:extent cx="1360170" cy="862330"/>
@@ -3476,6 +3477,7 @@
         </w:numPr>
       </w:pPr>
       <w:r>
+        <w:lastRenderedPageBreak/>
         <w:t>Insert a picture in the document.</w:t>
       </w:r>
     </w:p>
@@ -4131,6 +4133,7 @@
           <w:rFonts w:ascii="Times New Roman" w:hAnsi="Times New Roman"/>
           <w:lang w:eastAsia="ja-JP"/>
         </w:rPr>
+        <w:lastRenderedPageBreak/>
         <w:t>Algorithms</w:t>
       </w:r>
     </w:p>
@@ -4563,7 +4566,14 @@
         <w:rPr>
           <w:lang w:eastAsia="en-US"/>
         </w:rPr>
-        <w:t>As you build your article, you should note where you will be placing citations. If you are using numbered citations and references, the reference number - "...as shown in [5]..." is sufficient. If you are using the "author year" style, a reasonable placeholder is the primary author's last name and the year of publication - "...as shown in [Harel 1978]..." - we will be updating this placeholder later in the process with the citation label as generated by the Word macros in the "master template.</w:t>
+        <w:t xml:space="preserve">As you build your article, you should note where you will be placing citations. If you are using numbered citations and references, the reference number - "...as shown in [5]..." is sufficient. If you are using the "author </w:t>
+      </w:r>
+      <w:r>
+        <w:rPr>
+          <w:lang w:eastAsia="en-US"/>
+        </w:rPr>
+        <w:lastRenderedPageBreak/>
+        <w:t>year" style, a reasonable placeholder is the primary author's last name and the year of publication - "...as shown in [Harel 1978]..." - we will be updating this placeholder later in the process with the citation label as generated by the Word macros in the "master template.</w:t>
       </w:r>
     </w:p>
     <w:p>
@@ -4887,6 +4897,7 @@
         <w:ind w:left="360" w:hanging="360"/>
       </w:pPr>
       <w:r>
+        <w:lastRenderedPageBreak/>
         <w:t>Donald E. Knuth. 1997. The Art of Computer Programming, Vol. 1: Fundamental Algorithms (3rd. ed.). Addison Wesley Longman Publishing Co., Inc.</w:t>
       </w:r>
     </w:p>
@@ -5050,908 +5061,10 @@
         <w:t>Martha Constantinou. 2016. New physics searches from nucleon matrix elements in lattice QCD.  arXiv:1701.00133. Retrieved from https://arxiv.org/abs/1701.00133</w:t>
       </w:r>
     </w:p>
-    <w:p>
-      <w:pPr>
-        <w:pStyle w:val="AppendixH1"/>
-      </w:pPr>
-      <w:r>
-        <w:t>A</w:t>
-      </w:r>
-      <w:r>
-        <w:t> </w:t>
-      </w:r>
-      <w:r>
-        <w:t xml:space="preserve"> APPENDICES</w:t>
-      </w:r>
-    </w:p>
-    <w:p>
-      <w:pPr>
-        <w:pStyle w:val="PostHeadPara"/>
-      </w:pPr>
-      <w:r>
-        <w:t>In the appendix section, three levels of Appendix headings are available.</w:t>
-      </w:r>
-    </w:p>
-    <w:p>
-      <w:pPr>
-        <w:pStyle w:val="AppendixH2"/>
-      </w:pPr>
-      <w:r>
-        <w:t>A.1</w:t>
-      </w:r>
-      <w:r>
-        <w:t> </w:t>
-      </w:r>
-      <w:r>
-        <w:t>General Guidelines (AppendixH2)</w:t>
-      </w:r>
-    </w:p>
-    <w:p>
-      <w:pPr>
-        <w:pStyle w:val="ListParagraph"/>
-        <w:numPr>
-          <w:ilvl w:val="0"/>
-          <w:numId w:val="4"/>
-        </w:numPr>
-        <w:ind w:left="480" w:hanging="240"/>
-      </w:pPr>
-      <w:r>
-        <w:t>Save</w:t>
-      </w:r>
-      <w:r>
-        <w:t xml:space="preserve"> as you go and backup your file regularly.</w:t>
-      </w:r>
-    </w:p>
-    <w:p>
-      <w:pPr>
-        <w:pStyle w:val="ListParagraph"/>
-        <w:numPr>
-          <w:ilvl w:val="0"/>
-          <w:numId w:val="4"/>
-        </w:numPr>
-        <w:ind w:left="480" w:hanging="240"/>
-      </w:pPr>
-      <w:r>
-        <w:t>Do not work on files that are saved in a cloud directory. To avoid problems such as M</w:t>
-      </w:r>
-      <w:r>
-        <w:t>.S.</w:t>
-      </w:r>
-      <w:r>
-        <w:t xml:space="preserve"> Word crashing, please only work on files that are saved locally on your machine.</w:t>
-      </w:r>
-    </w:p>
-    <w:p>
-      <w:pPr>
-        <w:pStyle w:val="ListParagraph"/>
-        <w:numPr>
-          <w:ilvl w:val="0"/>
-          <w:numId w:val="4"/>
-        </w:numPr>
-        <w:ind w:left="480" w:hanging="240"/>
-      </w:pPr>
-      <w:r>
-        <w:t xml:space="preserve">Equations should be created with the built-in Microsoft® Equation Editor included with your version of Word. (Please check the compatibility at </w:t>
-      </w:r>
-      <w:hyperlink r:id="rId27" w:history="1">
-        <w:r>
-          <w:rPr>
-            <w:rStyle w:val="Hyperlink"/>
-          </w:rPr>
-          <w:t>http://tinyurl.com/lzny753</w:t>
-        </w:r>
-      </w:hyperlink>
-      <w:r>
-        <w:t xml:space="preserve"> for using MathType.)</w:t>
-      </w:r>
-    </w:p>
-    <w:p>
-      <w:pPr>
-        <w:pStyle w:val="ListParagraph"/>
-        <w:numPr>
-          <w:ilvl w:val="0"/>
-          <w:numId w:val="4"/>
-        </w:numPr>
-        <w:ind w:left="480" w:hanging="240"/>
-      </w:pPr>
-      <w:r>
-        <w:t xml:space="preserve">Please save all files in DOCX format, as the DOC format is only supported for the Mac 2011 version. </w:t>
-      </w:r>
-    </w:p>
-    <w:p>
-      <w:pPr>
-        <w:pStyle w:val="ListParagraph"/>
-        <w:numPr>
-          <w:ilvl w:val="0"/>
-          <w:numId w:val="4"/>
-        </w:numPr>
-        <w:ind w:left="480" w:hanging="240"/>
-      </w:pPr>
-      <w:r>
-        <w:t>Tables should be created with Word’s “Insert Table” tool and placed within your document. (Tables created with spaces or tabs will have problems being properly typeset. To ensure your table is published correctly, Word’s table tool must be used.)</w:t>
-      </w:r>
-    </w:p>
-    <w:p>
-      <w:pPr>
-        <w:pStyle w:val="ListParagraph"/>
-        <w:numPr>
-          <w:ilvl w:val="0"/>
-          <w:numId w:val="4"/>
-        </w:numPr>
-        <w:ind w:left="480" w:hanging="240"/>
-      </w:pPr>
-      <w:r>
-        <w:t>Do</w:t>
-      </w:r>
-      <w:r>
-        <w:t xml:space="preserve"> not copy-and-paste elements into the submission document</w:t>
-      </w:r>
-      <w:r>
-        <w:t xml:space="preserve"> from Excel such as</w:t>
-      </w:r>
-      <w:r>
-        <w:t xml:space="preserve"> charts and tables.</w:t>
-      </w:r>
-    </w:p>
-    <w:p>
-      <w:pPr>
-        <w:pStyle w:val="ListParagraph"/>
-        <w:numPr>
-          <w:ilvl w:val="0"/>
-          <w:numId w:val="4"/>
-        </w:numPr>
-        <w:ind w:left="480" w:hanging="240"/>
-      </w:pPr>
-      <w:r>
-        <w:t>Footnotes should be inserted using Word’s “Insert Footnote” feature.</w:t>
-      </w:r>
-    </w:p>
-    <w:p>
-      <w:pPr>
-        <w:pStyle w:val="ListParagraph"/>
-        <w:numPr>
-          <w:ilvl w:val="0"/>
-          <w:numId w:val="4"/>
-        </w:numPr>
-        <w:ind w:left="480" w:hanging="240"/>
-      </w:pPr>
-      <w:r>
-        <w:t>Do not use Word’s “Insert Shape” function to create diagrams, etc.</w:t>
-      </w:r>
-    </w:p>
-    <w:p>
-      <w:pPr>
-        <w:pStyle w:val="ListParagraph"/>
-        <w:numPr>
-          <w:ilvl w:val="0"/>
-          <w:numId w:val="4"/>
-        </w:numPr>
-        <w:ind w:left="480" w:hanging="240"/>
-      </w:pPr>
-      <w:r>
-        <w:t>Do not have</w:t>
-      </w:r>
-      <w:r>
-        <w:t xml:space="preserve"> references </w:t>
-      </w:r>
-      <w:r>
-        <w:t xml:space="preserve">appear </w:t>
-      </w:r>
-      <w:r>
-        <w:t>in a table</w:t>
-      </w:r>
-      <w:r>
-        <w:t>/cells</w:t>
-      </w:r>
-      <w:r>
-        <w:t xml:space="preserve"> format</w:t>
-      </w:r>
-      <w:r>
-        <w:t xml:space="preserve"> as it will</w:t>
-      </w:r>
-      <w:r>
-        <w:t xml:space="preserve"> produc</w:t>
-      </w:r>
-      <w:r>
-        <w:t>e an</w:t>
-      </w:r>
-      <w:r>
-        <w:t xml:space="preserve"> error during </w:t>
-      </w:r>
-      <w:r>
-        <w:t xml:space="preserve">the </w:t>
-      </w:r>
-      <w:r>
-        <w:t>layout generation process.</w:t>
-      </w:r>
-    </w:p>
-    <w:p>
-      <w:pPr>
-        <w:pStyle w:val="ListParagraph"/>
-        <w:numPr>
-          <w:ilvl w:val="0"/>
-          <w:numId w:val="4"/>
-        </w:numPr>
-        <w:ind w:left="480" w:hanging="240"/>
-      </w:pPr>
-      <w:r>
-        <w:t>M</w:t>
-      </w:r>
-      <w:r>
-        <w:t>.S.</w:t>
-      </w:r>
-      <w:r>
-        <w:t xml:space="preserve"> W</w:t>
-      </w:r>
-      <w:r>
-        <w:t xml:space="preserve">ord </w:t>
-      </w:r>
-      <w:r>
-        <w:t>does not consistently</w:t>
-      </w:r>
-      <w:r>
-        <w:t xml:space="preserve"> allow </w:t>
-      </w:r>
-      <w:r>
-        <w:t xml:space="preserve">the </w:t>
-      </w:r>
-      <w:r>
-        <w:t xml:space="preserve">original formatting </w:t>
-      </w:r>
-      <w:r>
-        <w:t xml:space="preserve">to be modified </w:t>
-      </w:r>
-      <w:r>
-        <w:t xml:space="preserve">in the text. </w:t>
-      </w:r>
-      <w:r>
-        <w:t xml:space="preserve">In these cases, it is best to </w:t>
-      </w:r>
-      <w:r>
-        <w:t>copy all the document</w:t>
-      </w:r>
-      <w:r>
-        <w:t>’</w:t>
-      </w:r>
-      <w:r>
-        <w:t xml:space="preserve">s text </w:t>
-      </w:r>
-      <w:r>
-        <w:t xml:space="preserve">from </w:t>
-      </w:r>
-      <w:r>
-        <w:t xml:space="preserve">the </w:t>
-      </w:r>
-      <w:r>
-        <w:t xml:space="preserve">specific file and paste into </w:t>
-      </w:r>
-      <w:r>
-        <w:t>a</w:t>
-      </w:r>
-      <w:r>
-        <w:t xml:space="preserve"> new M</w:t>
-      </w:r>
-      <w:r>
-        <w:t>.S.</w:t>
-      </w:r>
-      <w:r>
-        <w:t xml:space="preserve"> </w:t>
-      </w:r>
-      <w:r>
-        <w:t>W</w:t>
-      </w:r>
-      <w:r>
-        <w:t xml:space="preserve">ord document and </w:t>
-      </w:r>
-      <w:r>
-        <w:t xml:space="preserve">then </w:t>
-      </w:r>
-      <w:r>
-        <w:t>save it.</w:t>
-      </w:r>
-    </w:p>
-    <w:p>
-      <w:pPr>
-        <w:pStyle w:val="ListParagraph"/>
-        <w:numPr>
-          <w:ilvl w:val="0"/>
-          <w:numId w:val="4"/>
-        </w:numPr>
-        <w:ind w:left="480" w:hanging="240"/>
-      </w:pPr>
-      <w:r>
-        <w:t>At times there are</w:t>
-      </w:r>
-      <w:r>
-        <w:t xml:space="preserve"> font problems </w:t>
-      </w:r>
-      <w:r>
-        <w:t>such as</w:t>
-      </w:r>
-      <w:r>
-        <w:t xml:space="preserve"> “odd” stuff</w:t>
-      </w:r>
-      <w:r>
-        <w:t>/junk characters that appear in the text, usually</w:t>
-      </w:r>
-      <w:r>
-        <w:t xml:space="preserve"> in the references. </w:t>
-      </w:r>
-      <w:r>
-        <w:t>This can be caused by a variety of reasons such as copying-and-pasting from another file, file transfers, etc. Please review your text prior to submission to make sure it reads correctly.</w:t>
-      </w:r>
-    </w:p>
-    <w:p>
-      <w:pPr>
-        <w:pStyle w:val="AppendixH3"/>
-      </w:pPr>
-      <w:r>
-        <w:t>A.1.1</w:t>
-      </w:r>
-      <w:r>
-        <w:t> </w:t>
-      </w:r>
-      <w:r>
-        <w:t>Preparing Graphics (AppendixH3)</w:t>
-      </w:r>
-    </w:p>
-    <w:p>
-      <w:pPr>
-        <w:pStyle w:val="ListParagraph"/>
-        <w:numPr>
-          <w:ilvl w:val="0"/>
-          <w:numId w:val="8"/>
-        </w:numPr>
-      </w:pPr>
-      <w:r>
-        <w:t>Accepted image file formats: TIFF (.tif), JPEG (.jpg).</w:t>
-      </w:r>
-    </w:p>
-    <w:p>
-      <w:pPr>
-        <w:pStyle w:val="ListParagraph"/>
-        <w:numPr>
-          <w:ilvl w:val="0"/>
-          <w:numId w:val="8"/>
-        </w:numPr>
-      </w:pPr>
-      <w:r>
-        <w:t>Scalable vector formats (i.e., SVG, EPS and P</w:t>
-      </w:r>
-      <w:r>
-        <w:t>.S.</w:t>
-      </w:r>
-      <w:r>
-        <w:t xml:space="preserve">) are greatly preferred. </w:t>
-      </w:r>
-    </w:p>
-    <w:p>
-      <w:pPr>
-        <w:pStyle w:val="ListParagraph"/>
-        <w:numPr>
-          <w:ilvl w:val="0"/>
-          <w:numId w:val="8"/>
-        </w:numPr>
-      </w:pPr>
-      <w:r>
-        <w:t>Application files (e.g., Corel Draw, MS Word, MS Excel, PPT, etc.) are NOT recommended.</w:t>
-      </w:r>
-    </w:p>
-    <w:p>
-      <w:pPr>
-        <w:pStyle w:val="ListParagraph"/>
-        <w:numPr>
-          <w:ilvl w:val="0"/>
-          <w:numId w:val="8"/>
-        </w:numPr>
-      </w:pPr>
-      <w:r>
-        <w:t>Images created in Microsoft Word using text-box, shapes, clip-art are NOT recommended.</w:t>
-      </w:r>
-    </w:p>
-    <w:p>
-      <w:pPr>
-        <w:pStyle w:val="ListParagraph"/>
-        <w:numPr>
-          <w:ilvl w:val="0"/>
-          <w:numId w:val="8"/>
-        </w:numPr>
-      </w:pPr>
-      <w:r>
-        <w:t>IMPORTANT: All fonts must be embedded in your figure files.</w:t>
-      </w:r>
-    </w:p>
-    <w:p>
-      <w:pPr>
-        <w:pStyle w:val="ListParagraph"/>
-        <w:numPr>
-          <w:ilvl w:val="0"/>
-          <w:numId w:val="8"/>
-        </w:numPr>
-      </w:pPr>
-      <w:r>
-        <w:t>Set the correct orientation for each graphics file.</w:t>
-      </w:r>
-    </w:p>
-    <w:p>
-      <w:pPr>
-        <w:pStyle w:val="AppendixH2"/>
-      </w:pPr>
-      <w:r>
-        <w:t>A.2</w:t>
-      </w:r>
-      <w:r>
-        <w:t> </w:t>
-      </w:r>
-      <w:r>
-        <w:t>Placeholder Text</w:t>
-      </w:r>
-    </w:p>
-    <w:p>
-      <w:pPr>
-        <w:pStyle w:val="PostHeadPara"/>
-      </w:pPr>
-      <w:r>
-        <w:t>Lorem ipsum dolor sit amet, consectetur adipiscing elit, sed do eiusmod tempor incididunt ut labore et dolore magna aliqua. Vulputate sapien nec sagittis aliquam. Malesuada fames ac turpis egestas sed tempus urna. Posuere sollicitudin aliquam ultrices sagittis orci. Consequat id porta nibh venenatis cras sed felis eget. Pellentesque eu tincidunt tortor aliquam nulla facilisi cras fermentum odio. Tincidunt nunc pulvinar sapien et ligula ullamcorper malesuada proin. Tincidunt lobortis feugiat vivamus at augue. Eget nunc lobortis mattis aliquam faucibus. Egestas diam in arcu cursus euismod quis.</w:t>
-      </w:r>
-    </w:p>
-    <w:p>
-      <w:pPr>
-        <w:pStyle w:val="Para"/>
-      </w:pPr>
-      <w:r>
-        <w:t>Erat pellentesque adipiscing commodo elit at imperdiet. In hac habitasse platea dictumst quisque sagittis purus. At lectus urna duis convallis. Eu mi bibendum neque egestas congue. Est ullamcorper eget nulla facilisi etiam dignissim diam. Sed ullamcorper morbi tincidunt ornare massa eget. Aenean vel elit scelerisque mauris pellentesque. Ullamcorper dignissim cras tincidunt lobortis feugiat vivamus. Cras fermentum odio eu feugiat pretium nibh. Congue eu consequat ac felis donec et odio pellentesque diam. Velit sed ullamcorper morbi tincidunt ornare massa eget egestas. In metus vulputate eu scelerisque felis imperdiet proin fermentum leo. Nulla malesuada pellentesque elit eget gravida cum.</w:t>
-      </w:r>
-    </w:p>
-    <w:p>
-      <w:pPr>
-        <w:pStyle w:val="Para"/>
-      </w:pPr>
-      <w:r>
-        <w:t>Nullam ac tortor vitae purus faucibus ornare suspendisse. Libero enim sed faucibus turpis in eu mi bibendum neque. Sodales ut etiam sit amet nisl purus. Egestas diam in arcu cursus. Aliquet porttitor lacus luctus accumsan tortor. Pharetra magna ac placerat vestibulum lectus. Sit amet mauris commodo quis imperdiet massa tincidunt. In nisl nisi scelerisque eu ultrices vitae auctor. Nisi vitae suscipit tellus mauris a diam. Dui vivamus arcu felis bibendum ut tristique. Laoreet suspendisse interdum consectetur libero id.</w:t>
-      </w:r>
-    </w:p>
-    <w:p>
-      <w:pPr>
-        <w:pStyle w:val="Para"/>
-      </w:pPr>
-      <w:r>
-        <w:t>Enim eu turpis egestas pretium. Nulla aliquet enim tortor at auctor urna. Id aliquet risus feugiat in. Non enim praesent elementum facilisis leo. Integer feugiat scelerisque varius morbi enim nunc faucibus. Egestas dui id ornare arcu odio ut sem nulla pharetra. Montes nascetur ridiculus mus mauris. Orci dapibus ultrices in iaculis. Enim sed faucibus turpis in eu mi bibendum neque. Faucibus pulvinar elementum integer enim neque volutpat ac tincidunt vitae. Et ultrices neque ornare aenean euismod elementum. Et pharetra pharetra massa massa ultricies mi quis hendrerit dolor. Tempus iaculis urna id volutpat lacus laoreet non curabitur gravida. Est velit egestas dui id ornare arcu odio. Eu facilisis sed odio morbi quis commodo odio. Lectus vestibulum mattis ullamcorper velit sed ullamcorper morbi tincidunt.</w:t>
-      </w:r>
-    </w:p>
-    <w:p>
-      <w:pPr>
-        <w:pStyle w:val="Para"/>
-      </w:pPr>
-      <w:r>
-        <w:t>Eu non diam phasellus vestibulum lorem sed risus ultricies. Convallis aenean et tortor at risus viverra adipiscing at. Mauris pellentesque pulvinar pellentesque habitant morbi. Elementum sagittis vitae et leo duis. Massa enim nec dui nunc. Nisl tincidunt eget nullam non nisi est sit amet. Amet nisl purus in mollis nunc sed id semper. Fermentum leo vel orci porta non pulvinar neque laoreet suspendisse. Diam vel quam elementum pulvinar etiam non quam. Sagittis orci a scelerisque purus semper eget. Aliquet porttitor lacus luctus accumsan tortor. Integer vitae justo eget magna fermentum iaculis eu non diam. Egestas pretium aenean pharetra magna ac. Cursus metus aliquam eleifend mi in nulla. Cursus mattis molestie a iaculis at erat pellentesque adipiscing. Pulvinar pellentesque habitant morbi tristique senectus. Gravida cum sociis natoque penatibus et magnis dis parturient montes. In aliquam sem fringilla ut. Ut consequat semper viverra nam libero justo laoreet. Pellentesque diam volutpat commodo sed egestas.</w:t>
-      </w:r>
-    </w:p>
-    <w:p>
-      <w:pPr>
-        <w:pStyle w:val="Para"/>
-      </w:pPr>
-      <w:r>
-        <w:t>Ornare arcu odio ut sem nulla pharetra diam. Ut enim blandit volutpat maecenas volutpat blandit aliquam. Tempus iaculis urna id volutpat lacus. Nascetur ridiculus mus mauris vitae. Venenatis cras sed felis eget velit aliquet sagittis id. Laoreet non curabitur gravida arcu ac tortor dignissim convallis aenean. Maecenas ultricies mi eget mauris pharetra et ultrices neque ornare. Egestas purus viverra accumsan in nisl nisi scelerisque eu ultrices. Tempus urna et pharetra pharetra massa massa. Pulvinar neque laoreet suspendisse interdum consectetur libero id.</w:t>
-      </w:r>
-    </w:p>
-    <w:p>
-      <w:pPr>
-        <w:pStyle w:val="Para"/>
-      </w:pPr>
-      <w:r>
-        <w:t>Nisl rhoncus mattis rhoncus urna neque viverra justo nec ultrices. Morbi quis commodo odio aenean sed adipiscing diam donec. Neque gravida in fermentum et. Scelerisque purus semper eget duis at tellus. Volutpat blandit aliquam etiam erat velit scelerisque in dictum non. Odio ut sem nulla pharetra diam sit. Sed pulvinar proin gravida hendrerit lectus a. Diam ut venenatis tellus in metus vulputate eu scelerisque. Id semper risus in hendrerit. Vel quam elementum pulvinar etiam. Amet aliquam id diam maecenas ultricies mi. Auctor elit sed vulputate mi sit amet. Orci dapibus ultrices in iaculis nunc. Sed vulputate odio ut enim blandit volutpat maecenas volutpat. Auctor urna nunc id cursus metus. Integer enim neque volutpat ac tincidunt vitae.</w:t>
-      </w:r>
-    </w:p>
-    <w:p>
-      <w:pPr>
-        <w:pStyle w:val="Para"/>
-      </w:pPr>
-      <w:r>
-        <w:t>Scelerisque in dictum non consectetur a erat. Vel risus commodo viverra maecenas accumsan lacus vel facilisis volutpat. Dignissim sodales ut eu sem integer vitae justo eget magna. Nunc non blandit massa enim nec dui nunc mattis enim. Sed vulputate odio ut enim blandit volutpat maecenas. Ante in nibh mauris cursus. Donec pretium vulputate sapien nec sagittis aliquam malesuada. Eu volutpat odio facilisis mauris sit amet massa. Blandit turpis cursus in hac habitasse platea dictumst quisque. Donec enim diam vulputate ut pharetra sit.</w:t>
-      </w:r>
-    </w:p>
-    <w:p>
-      <w:pPr>
-        <w:pStyle w:val="Para"/>
-      </w:pPr>
-      <w:r>
-        <w:t>Magna fringilla urna porttitor rhoncus dolor purus non. Fames ac turpis egestas integer eget. Mattis rhoncus urna neque viverra. Laoreet sit amet cursus sit amet dictum sit amet. Vel pretium lectus quam id leo in vitae turpis massa. Euismod lacinia at quis risus sed vulputate odio ut. Lorem dolor sed viverra ipsum. Viverra justo nec ultrices dui sapien. Aliquam nulla facilisi cras fermentum odio eu feugiat pretium. Adipiscing commodo elit at imperdiet dui accumsan sit amet nulla. Morbi leo urna molestie at elementum eu facilisis sed. Habitant morbi tristique senectus et netus et malesuada. Viverra ipsum nunc aliquet bibendum enim. Integer vitae justo eget magna fermentum. Tincidunt id aliquet risus feugiat. Mauris ultrices eros in cursus turpis. Amet venenatis urna cursus eget nunc. Nisl nisi scelerisque eu ultrices vitae.</w:t>
-      </w:r>
-    </w:p>
-    <w:p>
-      <w:pPr>
-        <w:pStyle w:val="Para"/>
-        <w:rPr>
-          <w:lang w:eastAsia="en-US"/>
-        </w:rPr>
-      </w:pPr>
-      <w:r>
-        <w:rPr>
-          <w:lang w:eastAsia="en-US"/>
-        </w:rPr>
-        <w:t>Non pulvinar neque laoreet suspendisse interdum consectetur libero. Facilisis leo vel fringilla est ullamcorper eget nulla facilisi. Ipsum dolor sit amet consectetur adipiscing elit pellentesque. Risus quis varius quam quisque id. Bibendum arcu vitae elementum curabitur vitae. Vitae et leo duis ut diam quam nulla. Orci eu lobortis elementum nibh tellus molestie nunc non blandit. Arcu odio ut sem nulla pharetra diam sit amet. Quis vel eros donec ac odio. Est lorem ipsum dolor sit amet consectetur adipiscing</w:t>
-      </w:r>
-      <w:bookmarkStart w:id="1" w:name="sbmn"/>
-      <w:bookmarkEnd w:id="1"/>
-    </w:p>
-    <w:p>
-      <w:pPr>
-        <w:pStyle w:val="ParaContinue"/>
-        <w:rPr>
-          <w:lang w:eastAsia="en-US"/>
-        </w:rPr>
-      </w:pPr>
-    </w:p>
-    <w:p>
-      <w:pPr>
-        <w:pStyle w:val="ParaContinue"/>
-        <w:rPr>
-          <w:lang w:eastAsia="en-US"/>
-        </w:rPr>
-      </w:pPr>
-    </w:p>
-    <w:p>
-      <w:pPr>
-        <w:pStyle w:val="ParaContinue"/>
-        <w:rPr>
-          <w:lang w:eastAsia="en-US"/>
-        </w:rPr>
-      </w:pPr>
-    </w:p>
-    <w:p>
-      <w:pPr>
-        <w:pStyle w:val="Paper-Title"/>
-        <w:rPr>
-          <w:lang w:eastAsia="zh-CN"/>
-        </w:rPr>
-      </w:pPr>
-    </w:p>
-    <w:p>
-      <w:pPr>
-        <w:pStyle w:val="Paper-Title"/>
-        <w:rPr>
-          <w:lang w:eastAsia="zh-CN"/>
-        </w:rPr>
-      </w:pPr>
-    </w:p>
-    <w:p>
-      <w:pPr>
-        <w:pStyle w:val="Paper-Title"/>
-        <w:jc w:val="left"/>
-        <w:rPr>
-          <w:lang w:eastAsia="zh-CN"/>
-        </w:rPr>
-      </w:pPr>
-      <w:r>
-        <w:rPr>
-          <w:rFonts w:hint="eastAsia"/>
-        </w:rPr>
-        <w:t>Authors</w:t>
-      </w:r>
-      <w:r>
-        <w:t>’</w:t>
-      </w:r>
-      <w:r>
-        <w:rPr>
-          <w:rFonts w:hint="eastAsia"/>
-        </w:rPr>
-        <w:t xml:space="preserve"> background</w:t>
-      </w:r>
-    </w:p>
-    <w:tbl>
-      <w:tblPr>
-        <w:tblStyle w:val="TableGrid"/>
-        <w:tblW w:w="0" w:type="auto"/>
-        <w:tblLook w:val="04A0" w:firstRow="1" w:lastRow="0" w:firstColumn="1" w:lastColumn="0" w:noHBand="0" w:noVBand="1"/>
-      </w:tblPr>
-      <w:tblGrid>
-        <w:gridCol w:w="2157"/>
-        <w:gridCol w:w="2146"/>
-        <w:gridCol w:w="2229"/>
-        <w:gridCol w:w="2218"/>
-      </w:tblGrid>
-      <w:tr>
-        <w:trPr>
-          <w:trHeight w:val="419"/>
-        </w:trPr>
-        <w:tc>
-          <w:tcPr>
-            <w:tcW w:w="2574" w:type="dxa"/>
-          </w:tcPr>
-          <w:p>
-            <w:pPr>
-              <w:pStyle w:val="Paper-Title"/>
-              <w:jc w:val="left"/>
-              <w:rPr>
-                <w:sz w:val="18"/>
-                <w:szCs w:val="18"/>
-                <w:lang w:eastAsia="zh-CN"/>
-              </w:rPr>
-            </w:pPr>
-            <w:r>
-              <w:rPr>
-                <w:rFonts w:hint="eastAsia"/>
-                <w:sz w:val="18"/>
-                <w:szCs w:val="18"/>
-                <w:lang w:eastAsia="zh-CN"/>
-              </w:rPr>
-              <w:t>Your Name</w:t>
-            </w:r>
-          </w:p>
-        </w:tc>
-        <w:tc>
-          <w:tcPr>
-            <w:tcW w:w="2574" w:type="dxa"/>
-          </w:tcPr>
-          <w:p>
-            <w:pPr>
-              <w:pStyle w:val="Paper-Title"/>
-              <w:jc w:val="left"/>
-              <w:rPr>
-                <w:sz w:val="18"/>
-                <w:szCs w:val="18"/>
-                <w:lang w:eastAsia="zh-CN"/>
-              </w:rPr>
-            </w:pPr>
-            <w:r>
-              <w:rPr>
-                <w:sz w:val="18"/>
-                <w:szCs w:val="18"/>
-                <w:lang w:eastAsia="zh-CN"/>
-              </w:rPr>
-              <w:t>T</w:t>
-            </w:r>
-            <w:r>
-              <w:rPr>
-                <w:rFonts w:hint="eastAsia"/>
-                <w:sz w:val="18"/>
-                <w:szCs w:val="18"/>
-                <w:lang w:eastAsia="zh-CN"/>
-              </w:rPr>
-              <w:t>itle*</w:t>
-            </w:r>
-          </w:p>
-        </w:tc>
-        <w:tc>
-          <w:tcPr>
-            <w:tcW w:w="2574" w:type="dxa"/>
-          </w:tcPr>
-          <w:p>
-            <w:pPr>
-              <w:pStyle w:val="Paper-Title"/>
-              <w:jc w:val="left"/>
-              <w:rPr>
-                <w:sz w:val="18"/>
-                <w:szCs w:val="18"/>
-                <w:lang w:eastAsia="zh-CN"/>
-              </w:rPr>
-            </w:pPr>
-            <w:r>
-              <w:rPr>
-                <w:rFonts w:hint="eastAsia"/>
-                <w:sz w:val="18"/>
-                <w:szCs w:val="18"/>
-                <w:lang w:eastAsia="zh-CN"/>
-              </w:rPr>
-              <w:t>Research Field</w:t>
-            </w:r>
-          </w:p>
-        </w:tc>
-        <w:tc>
-          <w:tcPr>
-            <w:tcW w:w="2574" w:type="dxa"/>
-          </w:tcPr>
-          <w:p>
-            <w:pPr>
-              <w:pStyle w:val="Paper-Title"/>
-              <w:jc w:val="left"/>
-              <w:rPr>
-                <w:sz w:val="18"/>
-                <w:szCs w:val="18"/>
-                <w:lang w:eastAsia="zh-CN"/>
-              </w:rPr>
-            </w:pPr>
-            <w:r>
-              <w:rPr>
-                <w:rFonts w:hint="eastAsia"/>
-                <w:sz w:val="18"/>
-                <w:szCs w:val="18"/>
-                <w:lang w:eastAsia="zh-CN"/>
-              </w:rPr>
-              <w:t>Personal website</w:t>
-            </w:r>
-          </w:p>
-        </w:tc>
-      </w:tr>
-      <w:tr>
-        <w:tc>
-          <w:tcPr>
-            <w:tcW w:w="2574" w:type="dxa"/>
-          </w:tcPr>
-          <w:p>
-            <w:pPr>
-              <w:pStyle w:val="Paper-Title"/>
-              <w:jc w:val="left"/>
-              <w:rPr>
-                <w:lang w:eastAsia="zh-CN"/>
-              </w:rPr>
-            </w:pPr>
-          </w:p>
-        </w:tc>
-        <w:tc>
-          <w:tcPr>
-            <w:tcW w:w="2574" w:type="dxa"/>
-          </w:tcPr>
-          <w:p>
-            <w:pPr>
-              <w:pStyle w:val="Paper-Title"/>
-              <w:jc w:val="left"/>
-              <w:rPr>
-                <w:lang w:eastAsia="zh-CN"/>
-              </w:rPr>
-            </w:pPr>
-          </w:p>
-        </w:tc>
-        <w:tc>
-          <w:tcPr>
-            <w:tcW w:w="2574" w:type="dxa"/>
-          </w:tcPr>
-          <w:p>
-            <w:pPr>
-              <w:pStyle w:val="Paper-Title"/>
-              <w:jc w:val="left"/>
-              <w:rPr>
-                <w:lang w:eastAsia="zh-CN"/>
-              </w:rPr>
-            </w:pPr>
-          </w:p>
-        </w:tc>
-        <w:tc>
-          <w:tcPr>
-            <w:tcW w:w="2574" w:type="dxa"/>
-          </w:tcPr>
-          <w:p>
-            <w:pPr>
-              <w:pStyle w:val="Paper-Title"/>
-              <w:jc w:val="left"/>
-              <w:rPr>
-                <w:lang w:eastAsia="zh-CN"/>
-              </w:rPr>
-            </w:pPr>
-          </w:p>
-        </w:tc>
-      </w:tr>
-      <w:tr>
-        <w:tc>
-          <w:tcPr>
-            <w:tcW w:w="2574" w:type="dxa"/>
-          </w:tcPr>
-          <w:p>
-            <w:pPr>
-              <w:pStyle w:val="Paper-Title"/>
-              <w:jc w:val="left"/>
-              <w:rPr>
-                <w:lang w:eastAsia="zh-CN"/>
-              </w:rPr>
-            </w:pPr>
-          </w:p>
-        </w:tc>
-        <w:tc>
-          <w:tcPr>
-            <w:tcW w:w="2574" w:type="dxa"/>
-          </w:tcPr>
-          <w:p>
-            <w:pPr>
-              <w:pStyle w:val="Paper-Title"/>
-              <w:jc w:val="left"/>
-              <w:rPr>
-                <w:lang w:eastAsia="zh-CN"/>
-              </w:rPr>
-            </w:pPr>
-          </w:p>
-        </w:tc>
-        <w:tc>
-          <w:tcPr>
-            <w:tcW w:w="2574" w:type="dxa"/>
-          </w:tcPr>
-          <w:p>
-            <w:pPr>
-              <w:pStyle w:val="Paper-Title"/>
-              <w:jc w:val="left"/>
-              <w:rPr>
-                <w:lang w:eastAsia="zh-CN"/>
-              </w:rPr>
-            </w:pPr>
-          </w:p>
-        </w:tc>
-        <w:tc>
-          <w:tcPr>
-            <w:tcW w:w="2574" w:type="dxa"/>
-          </w:tcPr>
-          <w:p>
-            <w:pPr>
-              <w:pStyle w:val="Paper-Title"/>
-              <w:jc w:val="left"/>
-              <w:rPr>
-                <w:lang w:eastAsia="zh-CN"/>
-              </w:rPr>
-            </w:pPr>
-          </w:p>
-        </w:tc>
-      </w:tr>
-    </w:tbl>
-    <w:p>
-      <w:pPr>
-        <w:pStyle w:val="Paper-Title"/>
-        <w:jc w:val="left"/>
-        <w:rPr>
-          <w:color w:val="FF0000"/>
-          <w:sz w:val="18"/>
-          <w:szCs w:val="18"/>
-          <w:lang w:eastAsia="zh-CN"/>
-        </w:rPr>
-      </w:pPr>
-      <w:r>
-        <w:rPr>
-          <w:sz w:val="18"/>
-          <w:szCs w:val="18"/>
-          <w:lang w:eastAsia="zh-CN"/>
-        </w:rPr>
-        <w:t xml:space="preserve">*This form helps us to understand your paper better, </w:t>
-      </w:r>
-      <w:r>
-        <w:rPr>
-          <w:color w:val="FF0000"/>
-          <w:sz w:val="18"/>
-          <w:szCs w:val="18"/>
-          <w:lang w:eastAsia="zh-CN"/>
-        </w:rPr>
-        <w:t>the form itself will not be published.</w:t>
-      </w:r>
-    </w:p>
-    <w:p>
-      <w:pPr>
-        <w:pStyle w:val="Paper-Title"/>
-        <w:jc w:val="left"/>
-        <w:rPr>
-          <w:sz w:val="18"/>
-          <w:szCs w:val="18"/>
-          <w:lang w:eastAsia="zh-CN"/>
-        </w:rPr>
-      </w:pPr>
-    </w:p>
-    <w:p>
-      <w:pPr>
-        <w:pStyle w:val="Paper-Title"/>
-        <w:jc w:val="left"/>
-        <w:rPr>
-          <w:sz w:val="18"/>
-          <w:szCs w:val="18"/>
-          <w:lang w:eastAsia="zh-CN"/>
-        </w:rPr>
-      </w:pPr>
-      <w:r>
-        <w:rPr>
-          <w:sz w:val="18"/>
-          <w:szCs w:val="18"/>
-          <w:lang w:eastAsia="zh-CN"/>
-        </w:rPr>
-        <w:t>*Title can be chosen from: master student, Phd candidate, assistant professor, lecture, senior lecture, associate professor, full professor</w:t>
-      </w:r>
-    </w:p>
-    <w:p>
-      <w:pPr>
-        <w:pStyle w:val="ParaContinue"/>
-        <w:rPr>
-          <w:lang w:eastAsia="en-US"/>
-        </w:rPr>
-      </w:pPr>
-    </w:p>
     <w:sectPr>
-      <w:footerReference w:type="default" r:id="rId28"/>
-      <w:headerReference w:type="first" r:id="rId29"/>
-      <w:footerReference w:type="first" r:id="rId30"/>
+      <w:footerReference w:type="default" r:id="rId27"/>
+      <w:headerReference w:type="first" r:id="rId28"/>
+      <w:footerReference w:type="first" r:id="rId29"/>
       <w:pgSz w:w="12240" w:h="15840"/>
       <w:pgMar w:top="1760" w:right="2040" w:bottom="2840" w:left="1440" w:header="706" w:footer="706" w:gutter="0"/>
       <w:cols w:space="708"/>
@@ -6124,8 +5237,8 @@
         <w:bCs/>
       </w:rPr>
     </w:pPr>
-    <w:bookmarkStart w:id="2" w:name="_Hlk89515415"/>
-    <w:bookmarkStart w:id="3" w:name="_Hlk89515416"/>
+    <w:bookmarkStart w:id="1" w:name="_Hlk89515415"/>
+    <w:bookmarkStart w:id="2" w:name="_Hlk89515416"/>
     <w:r>
       <w:rPr>
         <w:noProof/>
@@ -6270,8 +5383,8 @@
         </wp:inline>
       </w:drawing>
     </w:r>
+    <w:bookmarkEnd w:id="1"/>
     <w:bookmarkEnd w:id="2"/>
-    <w:bookmarkEnd w:id="3"/>
   </w:p>
 </w:hdr>
 </file>
@@ -9164,21 +8277,6 @@
 </file>
 
 <file path=customXml/item1.xml><?xml version="1.0" encoding="utf-8"?>
-<?mso-contentType ?>
-<FormTemplates xmlns="http://schemas.microsoft.com/sharepoint/v3/contenttype/forms">
-  <Display>DocumentLibraryForm</Display>
-  <Edit>DocumentLibraryForm</Edit>
-  <New>DocumentLibraryForm</New>
-</FormTemplates>
-</file>
-
-<file path=customXml/item2.xml><?xml version="1.0" encoding="utf-8"?>
-<p:properties xmlns:p="http://schemas.microsoft.com/office/2006/metadata/properties" xmlns:xsi="http://www.w3.org/2001/XMLSchema-instance" xmlns:pc="http://schemas.microsoft.com/office/infopath/2007/PartnerControls">
-  <documentManagement/>
-</p:properties>
-</file>
-
-<file path=customXml/item3.xml><?xml version="1.0" encoding="utf-8"?>
 <ct:contentTypeSchema xmlns:ct="http://schemas.microsoft.com/office/2006/metadata/contentType" xmlns:ma="http://schemas.microsoft.com/office/2006/metadata/properties/metaAttributes" ct:_="" ma:_="" ma:contentTypeName="Document" ma:contentTypeID="0x01010061124291562DA64AAE0CBB165ED93013" ma:contentTypeVersion="4" ma:contentTypeDescription="Create a new document." ma:contentTypeScope="" ma:versionID="3dcc9f62e465994ef9ff6af1aec5eb40">
   <xsd:schema xmlns:xsd="http://www.w3.org/2001/XMLSchema" xmlns:xs="http://www.w3.org/2001/XMLSchema" xmlns:p="http://schemas.microsoft.com/office/2006/metadata/properties" xmlns:ns2="d311d995-062a-4eb9-8600-86fa875442ef" targetNamespace="http://schemas.microsoft.com/office/2006/metadata/properties" ma:root="true" ma:fieldsID="8802c27bc9453a66d726b2af05ab8714" ns2:_="">
     <xsd:import namespace="d311d995-062a-4eb9-8600-86fa875442ef"/>
@@ -9324,24 +8422,22 @@
 </ct:contentTypeSchema>
 </file>
 
-<file path=customXml/itemProps1.xml><?xml version="1.0" encoding="utf-8"?>
-<ds:datastoreItem xmlns:ds="http://schemas.openxmlformats.org/officeDocument/2006/customXml" ds:itemID="{98D8D14C-23DA-4E89-A8FE-F23174827AEA}">
-  <ds:schemaRefs>
-    <ds:schemaRef ds:uri="http://schemas.microsoft.com/sharepoint/v3/contenttype/forms"/>
-  </ds:schemaRefs>
-</ds:datastoreItem>
+<file path=customXml/item2.xml><?xml version="1.0" encoding="utf-8"?>
+<p:properties xmlns:p="http://schemas.microsoft.com/office/2006/metadata/properties" xmlns:xsi="http://www.w3.org/2001/XMLSchema-instance" xmlns:pc="http://schemas.microsoft.com/office/infopath/2007/PartnerControls">
+  <documentManagement/>
+</p:properties>
 </file>
 
-<file path=customXml/itemProps2.xml><?xml version="1.0" encoding="utf-8"?>
-<ds:datastoreItem xmlns:ds="http://schemas.openxmlformats.org/officeDocument/2006/customXml" ds:itemID="{3326E8FA-DBB8-4655-8EB6-26A3EF378729}">
-  <ds:schemaRefs>
-    <ds:schemaRef ds:uri="http://schemas.microsoft.com/office/2006/metadata/properties"/>
-    <ds:schemaRef ds:uri="http://schemas.microsoft.com/office/infopath/2007/PartnerControls"/>
-  </ds:schemaRefs>
-</ds:datastoreItem>
+<file path=customXml/item3.xml><?xml version="1.0" encoding="utf-8"?>
+<?mso-contentType ?>
+<FormTemplates xmlns="http://schemas.microsoft.com/sharepoint/v3/contenttype/forms">
+  <Display>DocumentLibraryForm</Display>
+  <Edit>DocumentLibraryForm</Edit>
+  <New>DocumentLibraryForm</New>
+</FormTemplates>
 </file>
 
-<file path=customXml/itemProps3.xml><?xml version="1.0" encoding="utf-8"?>
+<file path=customXml/itemProps1.xml><?xml version="1.0" encoding="utf-8"?>
 <ds:datastoreItem xmlns:ds="http://schemas.openxmlformats.org/officeDocument/2006/customXml" ds:itemID="{D1B8A24E-67C6-4BB6-B0B6-FDE2EB157DF7}">
   <ds:schemaRefs>
     <ds:schemaRef ds:uri="http://schemas.microsoft.com/office/2006/metadata/contentType"/>
@@ -9357,4 +8453,21 @@
     <ds:schemaRef ds:uri="http://schemas.microsoft.com/internal/obd"/>
   </ds:schemaRefs>
 </ds:datastoreItem>
+</file>
+
+<file path=customXml/itemProps2.xml><?xml version="1.0" encoding="utf-8"?>
+<ds:datastoreItem xmlns:ds="http://schemas.openxmlformats.org/officeDocument/2006/customXml" ds:itemID="{3326E8FA-DBB8-4655-8EB6-26A3EF378729}">
+  <ds:schemaRefs>
+    <ds:schemaRef ds:uri="http://schemas.microsoft.com/office/2006/metadata/properties"/>
+    <ds:schemaRef ds:uri="http://schemas.microsoft.com/office/infopath/2007/PartnerControls"/>
+  </ds:schemaRefs>
+</ds:datastoreItem>
+</file>
+
+<file path=customXml/itemProps3.xml><?xml version="1.0" encoding="utf-8"?>
+<ds:datastoreItem xmlns:ds="http://schemas.openxmlformats.org/officeDocument/2006/customXml" ds:itemID="{98D8D14C-23DA-4E89-A8FE-F23174827AEA}">
+  <ds:schemaRefs>
+    <ds:schemaRef ds:uri="http://schemas.microsoft.com/sharepoint/v3/contenttype/forms"/>
+  </ds:schemaRefs>
+</ds:datastoreItem>
 </file>
--- a/acm_template_microprocessor_BSME3CPE01MS21221.docx
+++ b/acm_template_microprocessor_BSME3CPE01MS21221.docx
@@ -37,90 +37,78 @@
         <w:pStyle w:val="Authors"/>
         <w:rPr>
           <w:rFonts w:eastAsiaTheme="minorEastAsia"/>
-          <w:caps w:val="0"/>
+          <w:caps/>
         </w:rPr>
       </w:pPr>
       <w:r>
         <w:rPr>
           <w:rFonts w:eastAsiaTheme="minorEastAsia"/>
-          <w:caps w:val="0"/>
         </w:rPr>
         <w:t>First</w:t>
       </w:r>
       <w:r>
         <w:rPr>
           <w:rFonts w:eastAsiaTheme="minorEastAsia"/>
-          <w:caps w:val="0"/>
         </w:rPr>
         <w:t xml:space="preserve"> </w:t>
       </w:r>
       <w:r>
         <w:rPr>
           <w:rFonts w:eastAsiaTheme="minorEastAsia"/>
-          <w:caps w:val="0"/>
         </w:rPr>
         <w:t>Author's</w:t>
       </w:r>
       <w:r>
         <w:rPr>
           <w:rFonts w:eastAsiaTheme="minorEastAsia"/>
-          <w:caps w:val="0"/>
         </w:rPr>
         <w:t xml:space="preserve"> </w:t>
       </w:r>
       <w:r>
         <w:rPr>
           <w:rFonts w:eastAsiaTheme="minorEastAsia"/>
-          <w:caps w:val="0"/>
         </w:rPr>
         <w:t>Name</w:t>
       </w:r>
       <w:r>
         <w:rPr>
           <w:rFonts w:eastAsiaTheme="minorEastAsia"/>
-          <w:caps w:val="0"/>
         </w:rPr>
         <w:t xml:space="preserve">, </w:t>
       </w:r>
       <w:r>
         <w:rPr>
           <w:rFonts w:eastAsiaTheme="minorEastAsia"/>
-          <w:caps w:val="0"/>
         </w:rPr>
         <w:t>Middle Name</w:t>
       </w:r>
       <w:r>
         <w:rPr>
           <w:rFonts w:eastAsiaTheme="minorEastAsia"/>
-          <w:caps w:val="0"/>
         </w:rPr>
         <w:t xml:space="preserve">, </w:t>
       </w:r>
       <w:r>
         <w:rPr>
           <w:rFonts w:eastAsiaTheme="minorEastAsia"/>
-          <w:caps w:val="0"/>
         </w:rPr>
         <w:t>and</w:t>
       </w:r>
       <w:r>
         <w:rPr>
           <w:rFonts w:eastAsiaTheme="minorEastAsia"/>
-          <w:caps w:val="0"/>
         </w:rPr>
         <w:t xml:space="preserve"> </w:t>
       </w:r>
       <w:r>
         <w:rPr>
           <w:rFonts w:eastAsiaTheme="minorEastAsia"/>
-          <w:caps w:val="0"/>
         </w:rPr>
         <w:t>Last name</w:t>
       </w:r>
       <w:r>
         <w:rPr>
           <w:rFonts w:eastAsiaTheme="minorEastAsia" w:hint="eastAsia"/>
-          <w:caps w:val="0"/>
         </w:rPr>
         <w:footnoteReference w:customMarkFollows="1" w:id="1"/>
         <w:t>*</w:t>
@@ -128,7 +116,6 @@
       <w:r>
         <w:rPr>
           <w:rFonts w:eastAsiaTheme="minorEastAsia"/>
-          <w:caps w:val="0"/>
         </w:rPr>
         <w:t xml:space="preserve"> (Leader)</w:t>
       </w:r>
@@ -229,7 +216,6 @@
       <w:r>
         <w:rPr>
           <w:rFonts w:eastAsiaTheme="minorEastAsia"/>
-          <w:caps w:val="0"/>
         </w:rPr>
         <w:t>Middle Name</w:t>
       </w:r>
@@ -416,69 +402,36 @@
         <w:t xml:space="preserve">• </w:t>
       </w:r>
       <w:r>
-        <w:rPr>
-          <w:b w:val="0"/>
-        </w:rPr>
         <w:t>Hardware</w:t>
       </w:r>
       <w:r>
-        <w:rPr>
-          <w:b w:val="0"/>
-        </w:rPr>
         <w:t xml:space="preserve"> </w:t>
       </w:r>
       <w:r>
-        <w:rPr>
-          <w:b w:val="0"/>
-        </w:rPr>
         <w:t xml:space="preserve">• </w:t>
       </w:r>
       <w:r>
-        <w:rPr>
-          <w:b w:val="0"/>
-        </w:rPr>
         <w:t>Emerging Technologies</w:t>
       </w:r>
       <w:r>
-        <w:rPr>
-          <w:b w:val="0"/>
-        </w:rPr>
         <w:t xml:space="preserve"> </w:t>
       </w:r>
       <w:r>
-        <w:rPr>
-          <w:b w:val="0"/>
-        </w:rPr>
         <w:t xml:space="preserve">• </w:t>
       </w:r>
       <w:r>
-        <w:rPr>
-          <w:b w:val="0"/>
-        </w:rPr>
         <w:t>Electromechanical Systems</w:t>
       </w:r>
       <w:r>
-        <w:rPr>
-          <w:b w:val="0"/>
-        </w:rPr>
         <w:t xml:space="preserve"> </w:t>
       </w:r>
       <w:r>
-        <w:rPr>
-          <w:b w:val="0"/>
-        </w:rPr>
         <w:t>•</w:t>
       </w:r>
       <w:r>
-        <w:rPr>
-          <w:b w:val="0"/>
-        </w:rPr>
         <w:t xml:space="preserve"> </w:t>
       </w:r>
       <w:r>
-        <w:rPr>
-          <w:b w:val="0"/>
-        </w:rPr>
         <w:t>Microelectromechanical Systems</w:t>
       </w:r>
     </w:p>
@@ -493,139 +446,363 @@
       <w:r>
         <w:rPr>
           <w:rStyle w:val="KeyWordHeadchar"/>
+          <w:szCs w:val="18"/>
+        </w:rPr>
+        <w:t xml:space="preserve">Additional Keywords and Phrases: </w:t>
+      </w:r>
+      <w:r>
+        <w:t>Insert comma delimited author-supplied keyword list, Keyword number 2, Keyword number 3, Keyword number 4</w:t>
+      </w:r>
+    </w:p>
+    <w:p>
+      <w:pPr>
+        <w:pStyle w:val="ACMRefHead"/>
+      </w:pPr>
+      <w:r>
+        <w:t>ACM Reference Format:</w:t>
+      </w:r>
+    </w:p>
+    <w:p>
+      <w:pPr>
+        <w:pStyle w:val="ACMRef"/>
+      </w:pPr>
+      <w:r>
+        <w:rPr>
+          <w:b/>
+        </w:rPr>
+        <w:t>Student 1, 2, 3</w:t>
+      </w:r>
+      <w:r>
+        <w:t xml:space="preserve">, </w:t>
+      </w:r>
+      <w:r>
+        <w:t>Max Angelo Dapitilla Perin. 202</w:t>
+      </w:r>
+      <w:r>
+        <w:t>2</w:t>
+      </w:r>
+      <w:r>
+        <w:t xml:space="preserve">. </w:t>
+      </w:r>
+      <w:r>
+        <w:rPr>
+          <w:b/>
+        </w:rPr>
+        <w:t>Title</w:t>
+      </w:r>
+      <w:r>
+        <w:t xml:space="preserve">. In </w:t>
+      </w:r>
+      <w:r>
+        <w:t xml:space="preserve">Research Project Presentation for </w:t>
+      </w:r>
+      <w:r>
+        <w:t>Bachelor of Science in</w:t>
+      </w:r>
+      <w:r>
+        <w:t xml:space="preserve"> Mechanical Engineering 3 in </w:t>
+      </w:r>
+      <w:r>
+        <w:t>CPE 01 - Microprocessor Systems</w:t>
+      </w:r>
+      <w:r>
+        <w:t xml:space="preserve"> S.Y. 2021-2022, 1</w:t>
+      </w:r>
+      <w:r>
+        <w:rPr>
+          <w:vertAlign w:val="superscript"/>
+        </w:rPr>
+        <w:t>st</w:t>
+      </w:r>
+      <w:r>
+        <w:t xml:space="preserve"> Semester</w:t>
+      </w:r>
+      <w:r>
+        <w:t xml:space="preserve">, </w:t>
+      </w:r>
+      <w:r>
+        <w:t>Bohol Island State University-Main Campus</w:t>
+      </w:r>
+      <w:r>
+        <w:t>,</w:t>
+      </w:r>
+      <w:r>
+        <w:t xml:space="preserve"> Tagbilaran City,</w:t>
+      </w:r>
+      <w:r>
+        <w:t xml:space="preserve"> Republic of </w:t>
+      </w:r>
+      <w:r>
+        <w:t>the Philippines</w:t>
+      </w:r>
+      <w:r>
+        <w:t>. ACM, New York, NY, USA</w:t>
+      </w:r>
+      <w:r>
+        <w:t xml:space="preserve"> </w:t>
+      </w:r>
+    </w:p>
+    <w:p>
+      <w:pPr>
+        <w:pStyle w:val="Head1"/>
+        <w:ind w:left="432" w:hanging="432"/>
+      </w:pPr>
+      <w:r>
+        <w:t>Introduction</w:t>
+      </w:r>
+    </w:p>
+    <w:p>
+      <w:pPr>
+        <w:pStyle w:val="PostHeadPara"/>
+      </w:pPr>
+      <w:r>
+        <w:t xml:space="preserve">ACM's new manuscript submission template aims to provide consistent styles for use across ACM </w:t>
+      </w:r>
+      <w:proofErr w:type="gramStart"/>
+      <w:r>
+        <w:t>publications, and</w:t>
+      </w:r>
+      <w:proofErr w:type="gramEnd"/>
+      <w:r>
+        <w:t xml:space="preserve"> incorporates accessibility and metadata-extraction functionality necessary for future Digital Library endeavors.</w:t>
+      </w:r>
+      <w:r>
+        <w:t xml:space="preserve"> Numerous ACM and SIG-specific templates</w:t>
+      </w:r>
+      <w:r>
+        <w:t xml:space="preserve"> have been examined, and their unique features incorporated into this single new template. If you are new to publishing with ACM, this document is a valuable guide to the process of preparing your work for publication. If you have published with ACM before, this document provides insight and instruction into </w:t>
+      </w:r>
+      <w:r>
+        <w:t>the current process for preparing` your manuscript</w:t>
+      </w:r>
+      <w:r>
+        <w:t>.</w:t>
+      </w:r>
+    </w:p>
+    <w:p>
+      <w:pPr>
+        <w:pStyle w:val="Para"/>
+      </w:pPr>
+      <w:r>
+        <w:t xml:space="preserve">This submission template allows authors to submit their papers for review to an ACM Conference or Journal without any output design specifications incorporated at this point in the process. The ACM “Submission </w:t>
+      </w:r>
+      <w:r>
+        <w:lastRenderedPageBreak/>
+        <w:t xml:space="preserve">Template” is a single column MS-Word document that allows authors to type their content into the pre-existing set of paragraph formatting styles applied to the sample placeholder text here, or copy-and-paste their text and </w:t>
+      </w:r>
+      <w:r>
+        <w:rPr>
+          <w:color w:val="000000"/>
+        </w:rPr>
+        <w:t xml:space="preserve">then apply the respective paragraph </w:t>
+      </w:r>
+      <w:r>
+        <w:t>styles (</w:t>
+      </w:r>
+      <w:r>
+        <w:rPr>
+          <w:b/>
+        </w:rPr>
+        <w:t>Windows</w:t>
+      </w:r>
+      <w:r>
+        <w:t xml:space="preserve">: you can open the Styles task pane from the </w:t>
+      </w:r>
+      <w:r>
+        <w:rPr>
+          <w:b/>
+        </w:rPr>
+        <w:t>Home</w:t>
+      </w:r>
+      <w:r>
+        <w:t xml:space="preserve"> tab [it can also be opened with the keyboard shortcut </w:t>
+      </w:r>
+      <w:proofErr w:type="spellStart"/>
+      <w:r>
+        <w:t>Alt+Ctrl+Shift+S</w:t>
+      </w:r>
+      <w:proofErr w:type="spellEnd"/>
+      <w:r>
+        <w:t xml:space="preserve">]; </w:t>
+      </w:r>
+      <w:r>
+        <w:rPr>
+          <w:b/>
+        </w:rPr>
+        <w:t>MAC16</w:t>
+      </w:r>
+      <w:r>
+        <w:t xml:space="preserve">: you can access the Styles pane at the right of the </w:t>
+      </w:r>
+      <w:r>
+        <w:rPr>
+          <w:b/>
+        </w:rPr>
+        <w:t>Home</w:t>
+      </w:r>
+      <w:r>
+        <w:t xml:space="preserve"> toolbar.) </w:t>
+      </w:r>
+      <w:r>
+        <w:rPr>
+          <w:color w:val="000000"/>
+        </w:rPr>
+        <w:t xml:space="preserve">Highlight a section that you want to designate with a certain style, and then select the appropriate style from the list. </w:t>
+      </w:r>
+      <w:r>
+        <w:t>To view which style is being used in any part of this document, place your cursor on your text and look at the “Current style” field in the Styles pane.</w:t>
+      </w:r>
+    </w:p>
+    <w:p>
+      <w:pPr>
+        <w:pStyle w:val="Para"/>
+      </w:pPr>
+      <w:r>
+        <w:t>It is beneficial to create your document in draft mode with the style panel open in the left-side panel. If the panel is not immediately visible when the Submission Template is opened, you will need to open the panel manually—for Windows: click on the following from the main ribbon above: File &gt; Options &gt; Advanced &gt; Display &gt; Style area pane width in Draft and Outline views. Set the style area width (1–1.5" is a good starting value.); for MAC: go to the “</w:t>
+      </w:r>
+      <w:r>
+        <w:rPr>
+          <w:b/>
+        </w:rPr>
+        <w:t>View</w:t>
+      </w:r>
+      <w:r>
+        <w:t>” menu and select “</w:t>
+      </w:r>
+      <w:r>
+        <w:rPr>
+          <w:b/>
+        </w:rPr>
+        <w:t>Draft</w:t>
+      </w:r>
+      <w:r>
+        <w:t>”; then go to the “</w:t>
+      </w:r>
+      <w:r>
+        <w:rPr>
+          <w:b/>
+        </w:rPr>
+        <w:t>Word</w:t>
+      </w:r>
+      <w:r>
+        <w:t>” menu and select “</w:t>
+      </w:r>
+      <w:r>
+        <w:rPr>
+          <w:b/>
+        </w:rPr>
+        <w:t>Preferences</w:t>
+      </w:r>
+      <w:r>
+        <w:t>” and then “</w:t>
+      </w:r>
+      <w:r>
+        <w:rPr>
+          <w:b/>
+        </w:rPr>
+        <w:t>View</w:t>
+      </w:r>
+      <w:r>
+        <w:t>,” under the “</w:t>
+      </w:r>
+      <w:r>
+        <w:rPr>
+          <w:b/>
+        </w:rPr>
+        <w:t>Window</w:t>
+      </w:r>
+      <w:r>
+        <w:t>” section insert “1.5” inches under the style area width.</w:t>
+      </w:r>
+    </w:p>
+    <w:p>
+      <w:pPr>
+        <w:pStyle w:val="Para"/>
+      </w:pPr>
+      <w:r>
+        <w:t>All style elements are specified in this template to facilitate the production of your paper and to have the styles consistent throughout. The paragraph styles are built-in and examples of the styles are provided throughout this document. Save as you go and backup your work regularly!</w:t>
+      </w:r>
+    </w:p>
+    <w:p>
+      <w:pPr>
+        <w:pStyle w:val="Head2"/>
+      </w:pPr>
+      <w:r>
+        <w:t>Accessibility</w:t>
+      </w:r>
+    </w:p>
+    <w:p>
+      <w:pPr>
+        <w:pStyle w:val="PostHeadPara"/>
+      </w:pPr>
+      <w:r>
+        <w:t>Following the guidelines throughout this template will also improve the accessibility of your manuscript and increase the audience for your work.  Ensure that heading styles are applied as instructed, tables are created using Word’s table feature (rather than an image), figures have a text equivalent, and list styles are applied as instructed.</w:t>
+      </w:r>
+    </w:p>
+    <w:p>
+      <w:pPr>
+        <w:pStyle w:val="Para"/>
+      </w:pPr>
+      <w:r>
+        <w:t xml:space="preserve">To increase the accessibility of your manuscript, you should set the title and language metadata. </w:t>
+      </w:r>
+      <w:r>
+        <w:t xml:space="preserve">On Word for Windows, open the File tab and click on Info. On Word for Mac, click the File Menu and select Properties, then click the Summary tab. Fill in the title of your document. </w:t>
+      </w:r>
+      <w:r>
+        <w:t>For anonymous review, clear the ‘author’ field.</w:t>
+      </w:r>
+    </w:p>
+    <w:p>
+      <w:pPr>
+        <w:pStyle w:val="Para"/>
+      </w:pPr>
+      <w:r>
+        <w:t>To set the document language, c</w:t>
+      </w:r>
+      <w:r>
+        <w:t xml:space="preserve">lick the Review tab in the Ribbon. On Word for Windows: Click the Language button and select “Set Proofing Language.” Verify the language is </w:t>
+      </w:r>
+      <w:r>
+        <w:t xml:space="preserve">set correctly. </w:t>
+      </w:r>
+      <w:r>
+        <w:t>On Word for Mac: Click the Language button and select the document language from the pop-up.</w:t>
+      </w:r>
+    </w:p>
+    <w:p>
+      <w:pPr>
+        <w:pStyle w:val="Head2"/>
+      </w:pPr>
+      <w:r>
+        <w:t>More about the submission template</w:t>
+      </w:r>
+    </w:p>
+    <w:p>
+      <w:pPr>
+        <w:pStyle w:val="PostHeadPara"/>
+      </w:pPr>
+      <w:r>
+        <w:rPr>
+          <w:szCs w:val="18"/>
+        </w:rPr>
+        <w:t>This</w:t>
+      </w:r>
+      <w:r>
+        <w:rPr>
           <w:b/>
           <w:szCs w:val="18"/>
         </w:rPr>
-        <w:t xml:space="preserve">Additional Keywords and Phrases: </w:t>
-      </w:r>
-      <w:r>
-        <w:t>Insert comma delimited author-supplied keyword list, Keyword number 2, Keyword number 3, Keyword number 4</w:t>
-      </w:r>
-    </w:p>
-    <w:p>
-      <w:pPr>
-        <w:pStyle w:val="ACMRefHead"/>
-      </w:pPr>
-      <w:r>
-        <w:t>ACM Reference Format:</w:t>
-      </w:r>
-    </w:p>
-    <w:p>
-      <w:pPr>
-        <w:pStyle w:val="ACMRef"/>
-      </w:pPr>
-      <w:r>
-        <w:rPr>
-          <w:b/>
-          <w:bCs w:val="0"/>
-        </w:rPr>
-        <w:t>Student 1, 2, 3</w:t>
-      </w:r>
-      <w:r>
-        <w:t xml:space="preserve">, </w:t>
-      </w:r>
-      <w:r>
-        <w:t>Max Angelo Dapitilla Perin. 202</w:t>
-      </w:r>
-      <w:r>
-        <w:t>2</w:t>
-      </w:r>
-      <w:r>
-        <w:t xml:space="preserve">. </w:t>
-      </w:r>
-      <w:r>
-        <w:rPr>
-          <w:b/>
-          <w:bCs w:val="0"/>
-        </w:rPr>
-        <w:t>Title</w:t>
-      </w:r>
-      <w:r>
-        <w:t xml:space="preserve">. In </w:t>
-      </w:r>
-      <w:r>
-        <w:t xml:space="preserve">Research Project Presentation for </w:t>
-      </w:r>
-      <w:r>
-        <w:t>Bachelor of Science in</w:t>
-      </w:r>
-      <w:r>
-        <w:t xml:space="preserve"> Mechanical Engineering 3 in </w:t>
-      </w:r>
-      <w:r>
-        <w:t>CPE 01 - Microprocessor Systems</w:t>
-      </w:r>
-      <w:r>
-        <w:t xml:space="preserve"> S.Y. 2021-2022, 1</w:t>
-      </w:r>
-      <w:r>
-        <w:rPr>
-          <w:vertAlign w:val="superscript"/>
-        </w:rPr>
-        <w:t>st</w:t>
-      </w:r>
-      <w:r>
-        <w:t xml:space="preserve"> Semester</w:t>
-      </w:r>
-      <w:r>
-        <w:t xml:space="preserve">, </w:t>
-      </w:r>
-      <w:r>
-        <w:t>Bohol Island State University-Main Campus</w:t>
-      </w:r>
-      <w:r>
-        <w:t>,</w:t>
-      </w:r>
-      <w:r>
-        <w:t xml:space="preserve"> Tagbilaran City,</w:t>
-      </w:r>
-      <w:r>
-        <w:t xml:space="preserve"> Republic of </w:t>
-      </w:r>
-      <w:r>
-        <w:t>the Philippines</w:t>
-      </w:r>
-      <w:r>
-        <w:t>. ACM, New York, NY, USA</w:t>
-      </w:r>
-      <w:r>
         <w:t xml:space="preserve"> </w:t>
       </w:r>
-    </w:p>
-    <w:p>
-      <w:pPr>
-        <w:pStyle w:val="Head1"/>
-        <w:tabs>
-          <w:tab w:val="clear" w:pos="360"/>
-        </w:tabs>
-        <w:ind w:left="432" w:hanging="432"/>
-      </w:pPr>
-      <w:r>
-        <w:t>Introduction</w:t>
-      </w:r>
-    </w:p>
-    <w:p>
-      <w:pPr>
-        <w:pStyle w:val="PostHeadPara"/>
-      </w:pPr>
-      <w:r>
-        <w:t>ACM's new manuscript submission template aims to provide consistent styles for use across ACM publications, and incorporates accessibility and metadata-extraction functionality necessary for future Digital Library endeavors.</w:t>
-      </w:r>
-      <w:r>
-        <w:t xml:space="preserve"> Numerous ACM and SIG-specific templates</w:t>
-      </w:r>
-      <w:r>
-        <w:t xml:space="preserve"> have been examined, and their unique features incorporated into this single new template. If you are new to publishing with ACM, this document is a valuable </w:t>
-      </w:r>
-      <w:r>
-        <w:lastRenderedPageBreak/>
-        <w:t xml:space="preserve">guide to the process of preparing your work for publication. If you have published with ACM before, this document provides insight and instruction into </w:t>
-      </w:r>
-      <w:r>
-        <w:t>the current process for preparing` your manuscript</w:t>
-      </w:r>
-      <w:r>
-        <w:t>.</w:t>
+      <w:r>
+        <w:rPr>
+          <w:szCs w:val="18"/>
+        </w:rPr>
+        <w:t xml:space="preserve">submission version of your paper </w:t>
+      </w:r>
+      <w:r>
+        <w:t>should not have headers or footers, these will be added when your manuscript is processed after acceptance. It should remain in a one-column format—please do not alter any of the styles or margins.</w:t>
       </w:r>
     </w:p>
     <w:p>
@@ -633,244 +810,20 @@
         <w:pStyle w:val="Para"/>
       </w:pPr>
       <w:r>
-        <w:t xml:space="preserve">This submission template allows authors to submit their papers for review to an ACM Conference or Journal without any output design specifications incorporated at this point in the process. The ACM “Submission Template” is a single column MS-Word document that allows authors to type their content into the pre-existing set of paragraph formatting styles applied to the sample placeholder text here, or copy-and-paste their text and </w:t>
-      </w:r>
-      <w:r>
-        <w:rPr>
-          <w:color w:val="000000"/>
-        </w:rPr>
-        <w:t xml:space="preserve">then apply the respective paragraph </w:t>
-      </w:r>
-      <w:r>
-        <w:t>styles (</w:t>
-      </w:r>
-      <w:r>
-        <w:rPr>
-          <w:b/>
-        </w:rPr>
-        <w:t>Windows</w:t>
-      </w:r>
-      <w:r>
-        <w:t xml:space="preserve">: you can open the Styles task pane from the </w:t>
-      </w:r>
-      <w:r>
-        <w:rPr>
-          <w:b/>
-        </w:rPr>
-        <w:t>Home</w:t>
-      </w:r>
-      <w:r>
-        <w:t xml:space="preserve"> tab [it can also be opened with the keyboard shortcut Alt+Ctrl+Shift+S]; </w:t>
-      </w:r>
-      <w:r>
-        <w:rPr>
-          <w:b/>
-        </w:rPr>
-        <w:t>MAC16</w:t>
-      </w:r>
-      <w:r>
-        <w:t xml:space="preserve">: you can access the Styles pane at the right of the </w:t>
-      </w:r>
-      <w:r>
-        <w:rPr>
-          <w:b/>
-        </w:rPr>
-        <w:t>Home</w:t>
-      </w:r>
-      <w:r>
-        <w:t xml:space="preserve"> toolbar.) </w:t>
-      </w:r>
-      <w:r>
-        <w:rPr>
-          <w:color w:val="000000"/>
-        </w:rPr>
-        <w:t xml:space="preserve">Highlight a section that you want to designate with a certain style, and then select the appropriate style from the list. </w:t>
-      </w:r>
-      <w:r>
-        <w:t>To view which style is being used in any part of this document, place your cursor on your text and look at the “Current style” field in the Styles pane.</w:t>
-      </w:r>
-    </w:p>
-    <w:p>
-      <w:pPr>
-        <w:pStyle w:val="Para"/>
-      </w:pPr>
-      <w:r>
-        <w:t>It is beneficial to create your document in draft mode with the style panel open in the left-side panel. If the panel is not immediately visible when the Submission Template is opened, you will need to open the panel manually—for Windows: click on the following from the main ribbon above: File &gt; Options &gt; Advanced &gt; Display &gt; Style area pane width in Draft and Outline views. Set the style area width (1–1.5" is a good starting value.); for MAC: go to the “</w:t>
-      </w:r>
-      <w:r>
-        <w:rPr>
-          <w:b/>
-        </w:rPr>
-        <w:t>View</w:t>
-      </w:r>
-      <w:r>
-        <w:t>” menu and select “</w:t>
-      </w:r>
-      <w:r>
-        <w:rPr>
-          <w:b/>
-        </w:rPr>
-        <w:t>Draft</w:t>
-      </w:r>
-      <w:r>
-        <w:t>”; then go to the “</w:t>
-      </w:r>
-      <w:r>
-        <w:rPr>
-          <w:b/>
-        </w:rPr>
-        <w:t>Word</w:t>
-      </w:r>
-      <w:r>
-        <w:t>” menu and select “</w:t>
-      </w:r>
-      <w:r>
-        <w:rPr>
-          <w:b/>
-        </w:rPr>
-        <w:t>Preferences</w:t>
-      </w:r>
-      <w:r>
-        <w:t>” and then “</w:t>
-      </w:r>
-      <w:r>
-        <w:rPr>
-          <w:b/>
-        </w:rPr>
-        <w:t>View</w:t>
-      </w:r>
-      <w:r>
-        <w:t>,” under the “</w:t>
-      </w:r>
-      <w:r>
-        <w:rPr>
-          <w:b/>
-        </w:rPr>
-        <w:t>Window</w:t>
-      </w:r>
-      <w:r>
-        <w:t>” section insert “1.5” inches under the style area width.</w:t>
-      </w:r>
-    </w:p>
-    <w:p>
-      <w:pPr>
-        <w:pStyle w:val="Para"/>
-      </w:pPr>
-      <w:r>
-        <w:t>All style elements are specified in this template to facilitate the production of your paper and to have the styles consistent throughout. The paragraph styles are built-in and examples of the styles are provided throughout this document. Save as you go and backup your work regularly!</w:t>
+        <w:rPr>
+          <w:i/>
+        </w:rPr>
+        <w:t>If a paper is accepted for publication</w:t>
+      </w:r>
+      <w:r>
+        <w:t xml:space="preserve">, authors will be instructed on the next steps. Authors must then follow the submission instructions found on their respective publication’s web page. Once your submission is received, your paper will be processed to produce the formatted Word, PDF, and HTML5 output formats, which will be provided to you for review, revision/resubmission (if applicable), and approval. </w:t>
       </w:r>
     </w:p>
     <w:p>
       <w:pPr>
         <w:pStyle w:val="Head2"/>
-        <w:tabs>
-          <w:tab w:val="clear" w:pos="360"/>
-        </w:tabs>
-      </w:pPr>
-      <w:r>
-        <w:t>Accessibility</w:t>
-      </w:r>
-    </w:p>
-    <w:p>
-      <w:pPr>
-        <w:pStyle w:val="PostHeadPara"/>
-      </w:pPr>
-      <w:r>
-        <w:t>Following the guidelines throughout this template will also improve the accessibility of your manuscript and increase the audience for your work.  Ensure that heading styles are applied as instructed, tables are created using Word’s table feature (rather than an image), figures have a text equivalent, and list styles are applied as instructed.</w:t>
-      </w:r>
-    </w:p>
-    <w:p>
-      <w:pPr>
-        <w:pStyle w:val="Para"/>
-      </w:pPr>
-      <w:r>
-        <w:t xml:space="preserve">To increase the accessibility of your manuscript, you should set the title and language metadata. </w:t>
-      </w:r>
-      <w:r>
-        <w:t xml:space="preserve">On Word for Windows, open the File tab and click on Info. On Word for Mac, click the File Menu and select Properties, then click the Summary tab. Fill in the title of your document. </w:t>
-      </w:r>
-      <w:r>
-        <w:t>For anonymous review, clear the ‘author’ field.</w:t>
-      </w:r>
-    </w:p>
-    <w:p>
-      <w:pPr>
-        <w:pStyle w:val="Para"/>
-      </w:pPr>
-      <w:r>
-        <w:t>To set the document language, c</w:t>
-      </w:r>
-      <w:r>
-        <w:t xml:space="preserve">lick the Review tab in the Ribbon. On Word for Windows: Click the Language button and select “Set Proofing Language.” Verify the language is </w:t>
-      </w:r>
-      <w:r>
-        <w:t xml:space="preserve">set correctly. </w:t>
-      </w:r>
-      <w:r>
-        <w:t>On Word for Mac: Click the Language button and select the document language from the pop-up.</w:t>
-      </w:r>
-    </w:p>
-    <w:p>
-      <w:pPr>
-        <w:pStyle w:val="Head2"/>
-        <w:tabs>
-          <w:tab w:val="clear" w:pos="360"/>
-        </w:tabs>
-      </w:pPr>
-      <w:r>
-        <w:t>More about the submission template</w:t>
-      </w:r>
-    </w:p>
-    <w:p>
-      <w:pPr>
-        <w:pStyle w:val="PostHeadPara"/>
-      </w:pPr>
-      <w:r>
-        <w:rPr>
-          <w:szCs w:val="18"/>
-        </w:rPr>
-        <w:t>This</w:t>
-      </w:r>
-      <w:r>
-        <w:rPr>
-          <w:b/>
-          <w:szCs w:val="18"/>
-        </w:rPr>
-        <w:t xml:space="preserve"> </w:t>
-      </w:r>
-      <w:r>
-        <w:rPr>
-          <w:szCs w:val="18"/>
-        </w:rPr>
-        <w:t xml:space="preserve">submission version of your paper </w:t>
-      </w:r>
-      <w:r>
-        <w:t>should not have headers or footers, these will be added when your manuscript is processed after acceptance. It should remain in a one-column format—please do not alter any of the styles or margins.</w:t>
-      </w:r>
-    </w:p>
-    <w:p>
-      <w:pPr>
-        <w:pStyle w:val="Para"/>
-      </w:pPr>
-      <w:r>
-        <w:rPr>
-          <w:i/>
-        </w:rPr>
-        <w:t>If a paper is accepted for publication</w:t>
-      </w:r>
-      <w:r>
-        <w:t xml:space="preserve">, authors will be instructed on the next steps. Authors must then follow the submission instructions found on their respective publication’s web page. Once your submission is received, your paper will be processed to produce the formatted Word, PDF, and HTML5 output formats, which will be provided to you for review, revision/resubmission (if applicable), and approval. </w:t>
-      </w:r>
-    </w:p>
-    <w:p>
-      <w:pPr>
-        <w:pStyle w:val="Head2"/>
-        <w:tabs>
-          <w:tab w:val="clear" w:pos="360"/>
-        </w:tabs>
-      </w:pPr>
-      <w:r>
-        <w:lastRenderedPageBreak/>
+      </w:pPr>
+      <w:r>
         <w:t>Inserting CCS concepts</w:t>
       </w:r>
     </w:p>
@@ -917,6 +870,7 @@
           <w:rPr>
             <w:rStyle w:val="Hyperlink"/>
             <w:szCs w:val="20"/>
+            <w:u w:val="none"/>
           </w:rPr>
           <w:t>https://dl.acm.org/ccs/ccs.cfm</w:t>
         </w:r>
@@ -938,7 +892,19 @@
         </w:rPr>
       </w:pPr>
       <w:r>
-        <w:t>An additional step is necessary to ensure that the proper CCS terms are added to the Digital Library citation page: from the “view CCS TeX Code” listing, click on “Show the XML Only.” Highlight and copy the XML code from the window. You must insert the XML code into your Word document’s properties: from your Word document, click on “</w:t>
+        <w:t xml:space="preserve">An additional step is necessary to ensure that the proper CCS terms are added to the Digital Library citation page: from the “view CCS </w:t>
+      </w:r>
+      <w:proofErr w:type="spellStart"/>
+      <w:r>
+        <w:t>TeX</w:t>
+      </w:r>
+      <w:proofErr w:type="spellEnd"/>
+      <w:r>
+        <w:t xml:space="preserve"> Code” listing, click on “Show the XML Only.” Highlight and copy the XML code from the window. You must insert the XML code into your Word document’s properties: from your Word document, </w:t>
+      </w:r>
+      <w:r>
+        <w:lastRenderedPageBreak/>
+        <w:t>click on “</w:t>
       </w:r>
       <w:r>
         <w:rPr>
@@ -991,9 +957,6 @@
     <w:p>
       <w:pPr>
         <w:pStyle w:val="Head1"/>
-        <w:tabs>
-          <w:tab w:val="clear" w:pos="360"/>
-        </w:tabs>
         <w:ind w:left="432" w:hanging="432"/>
       </w:pPr>
       <w:r>
@@ -1017,9 +980,6 @@
     <w:p>
       <w:pPr>
         <w:pStyle w:val="Head2"/>
-        <w:tabs>
-          <w:tab w:val="clear" w:pos="360"/>
-        </w:tabs>
       </w:pPr>
       <w:r>
         <w:t>Tables</w:t>
@@ -1036,9 +996,6 @@
     <w:p>
       <w:pPr>
         <w:pStyle w:val="Para"/>
-        <w:rPr>
-          <w:lang w:eastAsia="en-US"/>
-        </w:rPr>
       </w:pPr>
       <w:r>
         <w:t>Authors can insert tables by using the M</w:t>
@@ -1053,8 +1010,16 @@
         <w:rPr>
           <w:b/>
         </w:rPr>
-        <w:t>“TableCaption</w:t>
-      </w:r>
+        <w:t>“</w:t>
+      </w:r>
+      <w:proofErr w:type="spellStart"/>
+      <w:r>
+        <w:rPr>
+          <w:b/>
+        </w:rPr>
+        <w:t>TableCaption</w:t>
+      </w:r>
+      <w:proofErr w:type="spellEnd"/>
       <w:r>
         <w:t xml:space="preserve">” style applied. Please note that tables </w:t>
       </w:r>
@@ -1065,53 +1030,55 @@
         <w:t>should not</w:t>
       </w:r>
       <w:r>
-        <w:t xml:space="preserve"> be supplied as image files, but if they are images they must have the “Image” style applied. </w:t>
+        <w:t xml:space="preserve"> be supplied as image files, but if they are </w:t>
+      </w:r>
+      <w:proofErr w:type="gramStart"/>
+      <w:r>
+        <w:t>images</w:t>
+      </w:r>
+      <w:proofErr w:type="gramEnd"/>
+      <w:r>
+        <w:t xml:space="preserve"> they must have the “Image” style applied. </w:t>
       </w:r>
       <w:r>
         <w:t>As an example,</w:t>
       </w:r>
       <w:r>
-        <w:rPr>
-          <w:lang w:eastAsia="en-US"/>
-        </w:rPr>
-        <w:t xml:space="preserve"> Table 1 </w:t>
-      </w:r>
-      <w:r>
-        <w:rPr>
-          <w:lang w:eastAsia="en-US"/>
-        </w:rPr>
+        <w:t xml:space="preserve"> </w:t>
+      </w:r>
+      <w:hyperlink w:anchor="tb1" w:history="1">
+        <w:r>
+          <w:rPr>
+            <w:rStyle w:val="Hyperlink"/>
+          </w:rPr>
+          <w:t>Table 1</w:t>
+        </w:r>
+      </w:hyperlink>
+      <w:r>
+        <w:t xml:space="preserve"> </w:t>
+      </w:r>
+      <w:r>
         <w:t>shows all the styles available in this template, to be applied to the respective element of your text</w:t>
       </w:r>
       <w:r>
-        <w:rPr>
-          <w:lang w:eastAsia="en-US"/>
-        </w:rPr>
         <w:t>.</w:t>
       </w:r>
     </w:p>
     <w:p>
       <w:pPr>
         <w:pStyle w:val="TableCaption"/>
-        <w:rPr>
-          <w:lang w:eastAsia="en-US"/>
-        </w:rPr>
-      </w:pPr>
-      <w:bookmarkStart w:id="0" w:name="_Ref31715975"/>
-      <w:r>
-        <w:t>Table</w:t>
+      </w:pPr>
+      <w:bookmarkStart w:id="0" w:name="tb1"/>
+      <w:r>
+        <w:rPr>
+          <w:rStyle w:val="Label"/>
+          <w:color w:val="0000FF"/>
+        </w:rPr>
+        <w:t>Table 1:</w:t>
       </w:r>
       <w:bookmarkEnd w:id="0"/>
       <w:r>
-        <w:t xml:space="preserve"> </w:t>
-      </w:r>
-      <w:r>
-        <w:rPr>
-          <w:noProof/>
-        </w:rPr>
-        <w:t>1</w:t>
-      </w:r>
-      <w:r>
-        <w:t>: Styles available in the Word template</w:t>
+        <w:t xml:space="preserve"> Styles available in the Word template</w:t>
       </w:r>
     </w:p>
     <w:tbl>
@@ -1225,9 +1192,11 @@
             <w:pPr>
               <w:pStyle w:val="TableCell"/>
             </w:pPr>
+            <w:proofErr w:type="spellStart"/>
             <w:r>
               <w:t>Title_document</w:t>
             </w:r>
+            <w:proofErr w:type="spellEnd"/>
           </w:p>
         </w:tc>
         <w:tc>
@@ -1259,9 +1228,11 @@
               <w:pStyle w:val="TableCell"/>
               <w:ind w:firstLine="0"/>
             </w:pPr>
+            <w:proofErr w:type="spellStart"/>
             <w:r>
               <w:t>ListParagraph</w:t>
             </w:r>
+            <w:proofErr w:type="spellEnd"/>
           </w:p>
         </w:tc>
         <w:tc>
@@ -1462,9 +1433,11 @@
             <w:pPr>
               <w:pStyle w:val="TableCell"/>
             </w:pPr>
+            <w:proofErr w:type="spellStart"/>
             <w:r>
               <w:t>AuthNotes</w:t>
             </w:r>
+            <w:proofErr w:type="spellEnd"/>
           </w:p>
         </w:tc>
         <w:tc>
@@ -1490,9 +1463,11 @@
               <w:pStyle w:val="TableCell"/>
               <w:ind w:firstLine="0"/>
             </w:pPr>
+            <w:proofErr w:type="spellStart"/>
             <w:r>
               <w:t>AckHead</w:t>
             </w:r>
+            <w:proofErr w:type="spellEnd"/>
           </w:p>
         </w:tc>
         <w:tc>
@@ -1547,9 +1522,11 @@
               <w:pStyle w:val="TableCell"/>
               <w:ind w:firstLine="0"/>
             </w:pPr>
+            <w:proofErr w:type="spellStart"/>
             <w:r>
               <w:t>AckPara</w:t>
             </w:r>
+            <w:proofErr w:type="spellEnd"/>
           </w:p>
         </w:tc>
         <w:tc>
@@ -1576,9 +1553,11 @@
             <w:pPr>
               <w:pStyle w:val="TableCell"/>
             </w:pPr>
+            <w:proofErr w:type="spellStart"/>
             <w:r>
               <w:t>CCSHead</w:t>
             </w:r>
+            <w:proofErr w:type="spellEnd"/>
           </w:p>
         </w:tc>
         <w:tc>
@@ -1604,9 +1583,11 @@
               <w:pStyle w:val="TableCell"/>
               <w:ind w:firstLine="0"/>
             </w:pPr>
+            <w:proofErr w:type="spellStart"/>
             <w:r>
               <w:t>GrantSponsor</w:t>
             </w:r>
+            <w:proofErr w:type="spellEnd"/>
           </w:p>
         </w:tc>
         <w:tc>
@@ -1633,9 +1614,11 @@
             <w:pPr>
               <w:pStyle w:val="TableCell"/>
             </w:pPr>
+            <w:proofErr w:type="spellStart"/>
             <w:r>
               <w:t>CCSDescription</w:t>
             </w:r>
+            <w:proofErr w:type="spellEnd"/>
           </w:p>
         </w:tc>
         <w:tc>
@@ -1661,9 +1644,11 @@
               <w:pStyle w:val="TableCell"/>
               <w:ind w:firstLine="0"/>
             </w:pPr>
+            <w:proofErr w:type="spellStart"/>
             <w:r>
               <w:t>GrantNumber</w:t>
             </w:r>
+            <w:proofErr w:type="spellEnd"/>
           </w:p>
         </w:tc>
         <w:tc>
@@ -1690,9 +1675,11 @@
             <w:pPr>
               <w:pStyle w:val="TableCell"/>
             </w:pPr>
+            <w:proofErr w:type="spellStart"/>
             <w:r>
               <w:t>KeyWordHead</w:t>
             </w:r>
+            <w:proofErr w:type="spellEnd"/>
           </w:p>
         </w:tc>
         <w:tc>
@@ -1718,9 +1705,11 @@
               <w:pStyle w:val="TableCell"/>
               <w:ind w:firstLine="0"/>
             </w:pPr>
+            <w:proofErr w:type="spellStart"/>
             <w:r>
               <w:t>ReferenceHead</w:t>
             </w:r>
+            <w:proofErr w:type="spellEnd"/>
           </w:p>
         </w:tc>
         <w:tc>
@@ -1775,9 +1764,11 @@
               <w:pStyle w:val="TableCell"/>
               <w:ind w:firstLine="0"/>
             </w:pPr>
+            <w:proofErr w:type="spellStart"/>
             <w:r>
               <w:t>Bib_entry</w:t>
             </w:r>
+            <w:proofErr w:type="spellEnd"/>
           </w:p>
         </w:tc>
         <w:tc>
@@ -1946,8 +1937,13 @@
               <w:pStyle w:val="TableCell"/>
               <w:ind w:firstLine="0"/>
             </w:pPr>
+            <w:bookmarkStart w:id="1" w:name="tablewithnocheck"/>
             <w:r>
-              <w:t>AppendixH3</w:t>
+              <w:t>AppendixH</w:t>
+            </w:r>
+            <w:bookmarkEnd w:id="1"/>
+            <w:r>
+              <w:t>3</w:t>
             </w:r>
           </w:p>
         </w:tc>
@@ -2003,9 +1999,11 @@
               <w:pStyle w:val="TableCell"/>
               <w:ind w:firstLine="0"/>
             </w:pPr>
+            <w:proofErr w:type="spellStart"/>
             <w:r>
               <w:t>TableCaption</w:t>
             </w:r>
+            <w:proofErr w:type="spellEnd"/>
           </w:p>
         </w:tc>
         <w:tc>
@@ -2032,9 +2030,11 @@
             <w:pPr>
               <w:pStyle w:val="TableCell"/>
             </w:pPr>
+            <w:proofErr w:type="spellStart"/>
             <w:r>
               <w:t>PostHeadPara</w:t>
             </w:r>
+            <w:proofErr w:type="spellEnd"/>
           </w:p>
         </w:tc>
         <w:tc>
@@ -2060,18 +2060,22 @@
               <w:pStyle w:val="TableCell"/>
               <w:ind w:firstLine="0"/>
             </w:pPr>
+            <w:proofErr w:type="spellStart"/>
             <w:r>
               <w:t>TableHead</w:t>
             </w:r>
+            <w:proofErr w:type="spellEnd"/>
           </w:p>
           <w:p>
             <w:pPr>
               <w:pStyle w:val="TableCell"/>
               <w:ind w:firstLine="0"/>
             </w:pPr>
+            <w:proofErr w:type="spellStart"/>
             <w:r>
               <w:t>TableFootnote</w:t>
             </w:r>
+            <w:proofErr w:type="spellEnd"/>
           </w:p>
         </w:tc>
         <w:tc>
@@ -2108,7 +2112,6 @@
               <w:pStyle w:val="TableCell"/>
             </w:pPr>
             <w:r>
-              <w:lastRenderedPageBreak/>
               <w:t>Para</w:t>
             </w:r>
           </w:p>
@@ -2165,9 +2168,11 @@
             <w:pPr>
               <w:pStyle w:val="TableCell"/>
             </w:pPr>
+            <w:proofErr w:type="spellStart"/>
             <w:r>
               <w:t>ParaContinue</w:t>
             </w:r>
+            <w:proofErr w:type="spellEnd"/>
           </w:p>
           <w:p>
             <w:pPr>
@@ -2178,9 +2183,11 @@
             <w:pPr>
               <w:pStyle w:val="TableCell"/>
             </w:pPr>
+            <w:proofErr w:type="spellStart"/>
             <w:r>
               <w:t>DisplayFormula</w:t>
             </w:r>
+            <w:proofErr w:type="spellEnd"/>
           </w:p>
         </w:tc>
         <w:tc>
@@ -2247,9 +2254,11 @@
                 <w:highlight w:val="yellow"/>
               </w:rPr>
             </w:pPr>
+            <w:proofErr w:type="spellStart"/>
             <w:r>
               <w:t>DisplayFormulaUnnum</w:t>
             </w:r>
+            <w:proofErr w:type="spellEnd"/>
           </w:p>
         </w:tc>
         <w:tc>
@@ -2289,6 +2298,7 @@
               <w:pStyle w:val="TableCell"/>
               <w:ind w:firstLine="0"/>
             </w:pPr>
+            <w:proofErr w:type="spellStart"/>
             <w:r>
               <w:t>label</w:t>
             </w:r>
@@ -2298,6 +2308,7 @@
               </w:rPr>
               <w:t>a</w:t>
             </w:r>
+            <w:proofErr w:type="spellEnd"/>
           </w:p>
         </w:tc>
       </w:tr>
@@ -2310,9 +2321,11 @@
             <w:pPr>
               <w:pStyle w:val="TableCell"/>
             </w:pPr>
+            <w:proofErr w:type="spellStart"/>
             <w:r>
               <w:t>ComputerCode</w:t>
             </w:r>
+            <w:proofErr w:type="spellEnd"/>
           </w:p>
         </w:tc>
         <w:tc>
@@ -2433,6 +2446,7 @@
           <w:szCs w:val="16"/>
         </w:rPr>
       </w:pPr>
+      <w:proofErr w:type="spellStart"/>
       <w:r>
         <w:rPr>
           <w:rFonts w:ascii="Times New Roman" w:hAnsi="Times New Roman"/>
@@ -2442,6 +2456,7 @@
         </w:rPr>
         <w:t>a</w:t>
       </w:r>
+      <w:proofErr w:type="spellEnd"/>
       <w:r>
         <w:t xml:space="preserve"> </w:t>
       </w:r>
@@ -2495,12 +2510,19 @@
         <w:rPr>
           <w:i/>
         </w:rPr>
-        <w:t>A key to making data tables accessible to screen reader users is to clearly identify column and row headers.</w:t>
+        <w:t xml:space="preserve">A key to making </w:t>
       </w:r>
       <w:r>
         <w:rPr>
           <w:i/>
         </w:rPr>
+        <w:lastRenderedPageBreak/>
+        <w:t>data tables accessible to screen reader users is to clearly identify column and row headers.</w:t>
+      </w:r>
+      <w:r>
+        <w:rPr>
+          <w:i/>
+        </w:rPr>
         <w:t xml:space="preserve"> </w:t>
       </w:r>
       <w:r>
@@ -2548,8 +2570,13 @@
         <w:t>select</w:t>
       </w:r>
       <w:r>
-        <w:t xml:space="preserve"> “Table Properties”;</w:t>
-      </w:r>
+        <w:t xml:space="preserve"> “Table Properties</w:t>
+      </w:r>
+      <w:proofErr w:type="gramStart"/>
+      <w:r>
+        <w:t>”;</w:t>
+      </w:r>
+      <w:proofErr w:type="gramEnd"/>
     </w:p>
     <w:p>
       <w:pPr>
@@ -2574,7 +2601,15 @@
         <w:t xml:space="preserve">Row </w:t>
       </w:r>
       <w:r>
-        <w:t>tab and select the box that says “Repeat as header row at the top of each page.”</w:t>
+        <w:t xml:space="preserve">tab and select the box that </w:t>
+      </w:r>
+      <w:proofErr w:type="gramStart"/>
+      <w:r>
+        <w:t>says</w:t>
+      </w:r>
+      <w:proofErr w:type="gramEnd"/>
+      <w:r>
+        <w:t xml:space="preserve"> “Repeat as header row at the top of each page.”</w:t>
       </w:r>
     </w:p>
     <w:p>
@@ -2592,12 +2627,14 @@
       <w:r>
         <w:t>Apply the “table head” style by highlighting the respective row and applying the “</w:t>
       </w:r>
+      <w:proofErr w:type="spellStart"/>
       <w:r>
         <w:rPr>
           <w:b/>
         </w:rPr>
         <w:t>TableHead</w:t>
       </w:r>
+      <w:proofErr w:type="spellEnd"/>
       <w:r>
         <w:t>” style found in the “Body Element” section of the ACM Master Article Template.</w:t>
       </w:r>
@@ -2605,9 +2642,6 @@
     <w:p>
       <w:pPr>
         <w:pStyle w:val="Head2"/>
-        <w:tabs>
-          <w:tab w:val="clear" w:pos="360"/>
-        </w:tabs>
       </w:pPr>
       <w:r>
         <w:t>Figures</w:t>
@@ -2618,7 +2652,15 @@
         <w:pStyle w:val="PostHeadPara"/>
       </w:pPr>
       <w:r>
-        <w:t>Figures are “float elements” which should be inserted after their first text reference, and have specific styles for identification. Insert a figure and apply the “</w:t>
+        <w:t xml:space="preserve">Figures are “float elements” which should be inserted after their first text </w:t>
+      </w:r>
+      <w:proofErr w:type="gramStart"/>
+      <w:r>
+        <w:t>reference, and</w:t>
+      </w:r>
+      <w:proofErr w:type="gramEnd"/>
+      <w:r>
+        <w:t xml:space="preserve"> have specific styles for identification. Insert a figure and apply the “</w:t>
       </w:r>
       <w:r>
         <w:rPr>
@@ -2629,11 +2671,19 @@
       <w:r>
         <w:t>” paragraph style to it. For the figure caption, apply the style “</w:t>
       </w:r>
+      <w:proofErr w:type="spellStart"/>
       <w:r>
         <w:rPr>
           <w:b/>
         </w:rPr>
-        <w:t>FigureCaption.</w:t>
+        <w:t>FigureCaption</w:t>
+      </w:r>
+      <w:proofErr w:type="spellEnd"/>
+      <w:r>
+        <w:rPr>
+          <w:b/>
+        </w:rPr>
+        <w:t>.</w:t>
       </w:r>
       <w:r>
         <w:t xml:space="preserve">” </w:t>
@@ -2659,8 +2709,24 @@
       <w:pPr>
         <w:pStyle w:val="PostHeadPara"/>
       </w:pPr>
-      <w:r>
-        <w:t xml:space="preserve">Figure 1 is an example of a figure and caption spanning the half-page width (one column in a two column format) with the styles applied.  </w:t>
+      <w:hyperlink w:anchor="fig1" w:history="1">
+        <w:r>
+          <w:rPr>
+            <w:rStyle w:val="Hyperlink"/>
+          </w:rPr>
+          <w:t>Figure 1</w:t>
+        </w:r>
+      </w:hyperlink>
+      <w:r>
+        <w:t xml:space="preserve"> is an example of a figure and caption spanning the half-page width (one column in a </w:t>
+      </w:r>
+      <w:proofErr w:type="gramStart"/>
+      <w:r>
+        <w:t>two column</w:t>
+      </w:r>
+      <w:proofErr w:type="gramEnd"/>
+      <w:r>
+        <w:t xml:space="preserve"> format) with the styles applied.  </w:t>
       </w:r>
       <w:r>
         <w:t>If your figure contains third-party material, you must clearly identify it as such, as shown in the example below.</w:t>
@@ -2676,7 +2742,6 @@
           <w:noProof/>
           <w:lang w:eastAsia="zh-CN"/>
         </w:rPr>
-        <w:lastRenderedPageBreak/>
         <w:drawing>
           <wp:inline distT="0" distB="0" distL="0" distR="0" wp14:anchorId="194A6E2D" wp14:editId="57716CEB">
             <wp:extent cx="2283295" cy="1793731"/>
@@ -2731,8 +2796,17 @@
       <w:pPr>
         <w:pStyle w:val="FigureCaption"/>
       </w:pPr>
-      <w:r>
-        <w:t>Figure 1: 1907 Franklin Model D roadster. Photograph by Harris &amp; Ewing, Inc. [Public domain], via Wikimedia Commons. (https://goo.gl/VLCRBB)</w:t>
+      <w:bookmarkStart w:id="2" w:name="fig1"/>
+      <w:r>
+        <w:rPr>
+          <w:rStyle w:val="Label"/>
+          <w:color w:val="0000FF"/>
+        </w:rPr>
+        <w:t>Figure 1:</w:t>
+      </w:r>
+      <w:bookmarkEnd w:id="2"/>
+      <w:r>
+        <w:t xml:space="preserve"> 1907 Franklin Model D roadster. Photograph by Harris &amp; Ewing, Inc. [Public domain], via Wikimedia Commons. (https://goo.gl/VLCRBB)</w:t>
       </w:r>
     </w:p>
     <w:p>
@@ -2747,8 +2821,19 @@
       <w:pPr>
         <w:pStyle w:val="Para"/>
       </w:pPr>
-      <w:r>
-        <w:t xml:space="preserve">Figure 2 is an example of a figure and caption spanning the full-page width with the styles applied. </w:t>
+      <w:hyperlink w:anchor="fig2" w:history="1">
+        <w:r>
+          <w:rPr>
+            <w:rStyle w:val="Hyperlink"/>
+          </w:rPr>
+          <w:t>Figure 2</w:t>
+        </w:r>
+      </w:hyperlink>
+      <w:r>
+        <w:t xml:space="preserve"> </w:t>
+      </w:r>
+      <w:r>
+        <w:t xml:space="preserve">is an example of a figure and caption spanning the full-page width with the styles applied. </w:t>
       </w:r>
       <w:r>
         <w:t>If your figure contains third-party material, you must clearly identify it as such, as shown in the example</w:t>
@@ -2822,14 +2907,17 @@
       <w:pPr>
         <w:pStyle w:val="FigureCaption"/>
       </w:pPr>
-      <w:r>
-        <w:t xml:space="preserve">Figure </w:t>
-      </w:r>
-      <w:r>
-        <w:t>2</w:t>
-      </w:r>
-      <w:r>
-        <w:t xml:space="preserve">: </w:t>
+      <w:bookmarkStart w:id="3" w:name="fig2"/>
+      <w:r>
+        <w:rPr>
+          <w:rStyle w:val="Label"/>
+          <w:color w:val="0000FF"/>
+        </w:rPr>
+        <w:t>Figure 2:</w:t>
+      </w:r>
+      <w:bookmarkEnd w:id="3"/>
+      <w:r>
+        <w:t xml:space="preserve"> </w:t>
       </w:r>
       <w:r>
         <w:t xml:space="preserve">Mockup of a bombe machine at Bletchley Part. </w:t>
@@ -2848,6 +2936,7 @@
           <w:rPr>
             <w:rStyle w:val="Hyperlink"/>
             <w:rFonts w:ascii="Linux Biolinum O" w:hAnsi="Linux Biolinum O" w:cs="Linux Biolinum O"/>
+            <w:u w:val="none"/>
           </w:rPr>
           <w:t>https://commons.wikimedia.org/wiki/File:TuringBombeBletchleyPark.jpg</w:t>
         </w:r>
@@ -2914,7 +3003,15 @@
         <w:ind w:left="480" w:hanging="240"/>
       </w:pPr>
       <w:r>
-        <w:t>If the author wants to insert four multi-part images, they must draw a two-row and two-column table and insert the images one-by-one in all four cells. (see the following example):</w:t>
+        <w:t>If the author wants to insert four multi-part images, they must draw a two-row and two-column table and insert the images one-by-one in all four cells. (</w:t>
+      </w:r>
+      <w:proofErr w:type="gramStart"/>
+      <w:r>
+        <w:t>see</w:t>
+      </w:r>
+      <w:proofErr w:type="gramEnd"/>
+      <w:r>
+        <w:t xml:space="preserve"> the following example):</w:t>
       </w:r>
     </w:p>
     <w:tbl>
@@ -3215,14 +3312,31 @@
       <w:pPr>
         <w:pStyle w:val="FigureCaption"/>
       </w:pPr>
-      <w:r>
+      <w:bookmarkStart w:id="4" w:name="fig3"/>
+      <w:r>
+        <w:rPr>
+          <w:rStyle w:val="Label"/>
+          <w:color w:val="0000FF"/>
+        </w:rPr>
         <w:t xml:space="preserve">Figure </w:t>
       </w:r>
       <w:r>
+        <w:rPr>
+          <w:rStyle w:val="Label"/>
+          <w:color w:val="0000FF"/>
+        </w:rPr>
         <w:t>3</w:t>
       </w:r>
       <w:r>
-        <w:t>: The layout of multipart images should be as per the above example within the table. All images must have the “Image” style applied.</w:t>
+        <w:rPr>
+          <w:rStyle w:val="Label"/>
+          <w:color w:val="0000FF"/>
+        </w:rPr>
+        <w:t>:</w:t>
+      </w:r>
+      <w:bookmarkEnd w:id="4"/>
+      <w:r>
+        <w:t xml:space="preserve"> The layout of multipart images should be as per the above example within the table. All images must have the “Image” style applied.</w:t>
       </w:r>
     </w:p>
     <w:p>
@@ -3297,6 +3411,7 @@
         <w:r>
           <w:rPr>
             <w:rStyle w:val="Hyperlink"/>
+            <w:u w:val="none"/>
           </w:rPr>
           <w:t>https://www.acm.org/accessibility.</w:t>
         </w:r>
@@ -3353,7 +3468,7 @@
         </w:numPr>
       </w:pPr>
       <w:r>
-        <w:t xml:space="preserve">In the “alt text” section, provide your text description of the image.  </w:t>
+        <w:t xml:space="preserve">In the “alt text” section, provide your text description of the image. </w:t>
       </w:r>
     </w:p>
     <w:p>
@@ -3477,7 +3592,6 @@
         </w:numPr>
       </w:pPr>
       <w:r>
-        <w:lastRenderedPageBreak/>
         <w:t>Insert a picture in the document.</w:t>
       </w:r>
     </w:p>
@@ -3574,12 +3688,10 @@
     <w:p>
       <w:pPr>
         <w:pStyle w:val="Head2"/>
-        <w:tabs>
-          <w:tab w:val="clear" w:pos="360"/>
-        </w:tabs>
         <w:ind w:left="576" w:hanging="576"/>
       </w:pPr>
       <w:r>
+        <w:lastRenderedPageBreak/>
         <w:t>Quotations and Extracts</w:t>
       </w:r>
     </w:p>
@@ -3596,15 +3708,55 @@
         <w:pStyle w:val="Extract"/>
       </w:pPr>
       <w:r>
-        <w:t xml:space="preserve">“Microsoft tried to revive the idea of an assistant with Clippy, who began popping up in Microsoft Office in 1997.  Its creator, Kevan Atteberry, was actually contracted by Microsoft to design Clippy, which, funnily enough, he did on a Mac …  Sure, people could disable Clippy, but the fact he was on by default angered people.” [10] </w:t>
+        <w:t xml:space="preserve">“Microsoft tried to revive the idea of an assistant with </w:t>
+      </w:r>
+      <w:proofErr w:type="spellStart"/>
+      <w:r>
+        <w:t>Clippy</w:t>
+      </w:r>
+      <w:proofErr w:type="spellEnd"/>
+      <w:r>
+        <w:t xml:space="preserve">, who began popping up in Microsoft Office in 1997.  Its creator, Kevan </w:t>
+      </w:r>
+      <w:proofErr w:type="spellStart"/>
+      <w:r>
+        <w:t>Atteberry</w:t>
+      </w:r>
+      <w:proofErr w:type="spellEnd"/>
+      <w:r>
+        <w:t xml:space="preserve">, was actually contracted by Microsoft to design </w:t>
+      </w:r>
+      <w:proofErr w:type="spellStart"/>
+      <w:r>
+        <w:t>Clippy</w:t>
+      </w:r>
+      <w:proofErr w:type="spellEnd"/>
+      <w:r>
+        <w:t xml:space="preserve">, which, funnily enough, he did on a Mac …  Sure, people could disable </w:t>
+      </w:r>
+      <w:proofErr w:type="spellStart"/>
+      <w:r>
+        <w:t>Clippy</w:t>
+      </w:r>
+      <w:proofErr w:type="spellEnd"/>
+      <w:r>
+        <w:t>, but the fact he was on by default angered people.” [</w:t>
+      </w:r>
+      <w:hyperlink w:anchor="bib10" w:history="1">
+        <w:r>
+          <w:rPr>
+            <w:rStyle w:val="Hyperlink"/>
+          </w:rPr>
+          <w:t>10</w:t>
+        </w:r>
+      </w:hyperlink>
+      <w:r>
+        <w:t xml:space="preserve">] </w:t>
       </w:r>
     </w:p>
     <w:p>
       <w:pPr>
         <w:pStyle w:val="Head2"/>
-        <w:tabs>
-          <w:tab w:val="clear" w:pos="360"/>
-        </w:tabs>
         <w:ind w:left="576" w:hanging="576"/>
       </w:pPr>
       <w:r>
@@ -3643,15 +3795,23 @@
         <w:rPr>
           <w:rStyle w:val="Head3oldChar"/>
           <w:rFonts w:ascii="Linux Libertine O" w:hAnsi="Linux Libertine O" w:cs="Linux Libertine O"/>
-          <w:b w:val="0"/>
+          <w:b/>
           <w:lang w:eastAsia="ja-JP"/>
         </w:rPr>
       </w:pPr>
+      <w:proofErr w:type="spellStart"/>
       <w:r>
         <w:rPr>
           <w:rStyle w:val="Head3oldChar"/>
         </w:rPr>
-        <w:t>DisplayFormula.</w:t>
+        <w:t>DisplayFormula</w:t>
+      </w:r>
+      <w:proofErr w:type="spellEnd"/>
+      <w:r>
+        <w:rPr>
+          <w:rStyle w:val="Head3oldChar"/>
+        </w:rPr>
+        <w:t>.</w:t>
       </w:r>
     </w:p>
     <w:p>
@@ -3668,6 +3828,7 @@
         </w:rPr>
         <w:t xml:space="preserve">The </w:t>
       </w:r>
+      <w:proofErr w:type="spellStart"/>
       <w:r>
         <w:rPr>
           <w:rStyle w:val="Parachar"/>
@@ -3675,6 +3836,7 @@
         </w:rPr>
         <w:t>DisplayFormula</w:t>
       </w:r>
+      <w:proofErr w:type="spellEnd"/>
       <w:r>
         <w:rPr>
           <w:rStyle w:val="Parachar"/>
@@ -3798,7 +3960,19 @@
       </m:oMath>
       <w:r>
         <w:tab/>
-        <w:t>(1)</w:t>
+        <w:t>(</w:t>
+      </w:r>
+      <w:bookmarkStart w:id="5" w:name="eqn1"/>
+      <w:r>
+        <w:rPr>
+          <w:rStyle w:val="Label"/>
+          <w:color w:val="0000FF"/>
+        </w:rPr>
+        <w:t>1</w:t>
+      </w:r>
+      <w:bookmarkEnd w:id="5"/>
+      <w:r>
+        <w:t>)</w:t>
       </w:r>
     </w:p>
     <w:p>
@@ -3807,16 +3981,18 @@
         <w:rPr>
           <w:rStyle w:val="Head3oldChar"/>
           <w:rFonts w:ascii="Linux Libertine O" w:hAnsi="Linux Libertine O" w:cs="Linux Libertine O"/>
-          <w:b w:val="0"/>
+          <w:b/>
           <w:lang w:eastAsia="ja-JP"/>
         </w:rPr>
       </w:pPr>
+      <w:proofErr w:type="spellStart"/>
       <w:r>
         <w:rPr>
           <w:rFonts w:ascii="Linux Libertine O" w:hAnsi="Linux Libertine O" w:cs="Linux Libertine O"/>
         </w:rPr>
         <w:t>DisplayFormula.Unnum</w:t>
       </w:r>
+      <w:proofErr w:type="spellEnd"/>
       <w:r>
         <w:rPr>
           <w:rStyle w:val="Head3oldChar"/>
@@ -3838,6 +4014,7 @@
         </w:rPr>
         <w:t xml:space="preserve">The </w:t>
       </w:r>
+      <w:proofErr w:type="spellStart"/>
       <w:r>
         <w:rPr>
           <w:rStyle w:val="Parachar"/>
@@ -3845,11 +4022,26 @@
         </w:rPr>
         <w:t>DisplayFormulaUnnum</w:t>
       </w:r>
+      <w:proofErr w:type="spellEnd"/>
       <w:r>
         <w:rPr>
           <w:rStyle w:val="Parachar"/>
         </w:rPr>
-        <w:t xml:space="preserve"> style is applied only in unnumbered equations. An unnumbered display equation never contains an equation number Bertot and Grimes (2012) on the right—this element distinguishes it from the numbered equation. </w:t>
+        <w:t xml:space="preserve"> style is applied only in unnumbered equations. An unnumbered display equation never contains an equation number </w:t>
+      </w:r>
+      <w:proofErr w:type="spellStart"/>
+      <w:r>
+        <w:rPr>
+          <w:rStyle w:val="Parachar"/>
+        </w:rPr>
+        <w:t>Bertot</w:t>
+      </w:r>
+      <w:proofErr w:type="spellEnd"/>
+      <w:r>
+        <w:rPr>
+          <w:rStyle w:val="Parachar"/>
+        </w:rPr>
+        <w:t xml:space="preserve"> and Grimes (2012) on the right—this element distinguishes it from the numbered equation. </w:t>
       </w:r>
     </w:p>
     <w:p>
@@ -3991,7 +4183,6 @@
     <w:p>
       <w:pPr>
         <w:pStyle w:val="ParaContinue"/>
-        <w:ind w:firstLine="0"/>
         <w:rPr>
           <w:rStyle w:val="Parachar"/>
           <w:i w:val="0"/>
@@ -4003,6 +4194,7 @@
         </w:rPr>
         <w:t xml:space="preserve">Please note: the subsequent text after the </w:t>
       </w:r>
+      <w:proofErr w:type="spellStart"/>
       <w:r>
         <w:rPr>
           <w:rStyle w:val="Parachar"/>
@@ -4010,12 +4202,14 @@
         </w:rPr>
         <w:t>DisplayFormula</w:t>
       </w:r>
+      <w:proofErr w:type="spellEnd"/>
       <w:r>
         <w:rPr>
           <w:rStyle w:val="Parachar"/>
         </w:rPr>
         <w:t xml:space="preserve"> (numbered equation) or </w:t>
       </w:r>
+      <w:proofErr w:type="spellStart"/>
       <w:r>
         <w:rPr>
           <w:rStyle w:val="Parachar"/>
@@ -4023,12 +4217,14 @@
         </w:rPr>
         <w:t>DisplayFormulaUnnum</w:t>
       </w:r>
+      <w:proofErr w:type="spellEnd"/>
       <w:r>
         <w:rPr>
           <w:rStyle w:val="Parachar"/>
         </w:rPr>
         <w:t xml:space="preserve"> (unnumbered equation) must have the paragraph style </w:t>
       </w:r>
+      <w:proofErr w:type="spellStart"/>
       <w:r>
         <w:rPr>
           <w:rStyle w:val="Parachar"/>
@@ -4036,6 +4232,7 @@
         </w:rPr>
         <w:t>ParaContinue</w:t>
       </w:r>
+      <w:proofErr w:type="spellEnd"/>
       <w:r>
         <w:rPr>
           <w:rStyle w:val="Parachar"/>
@@ -4046,9 +4243,6 @@
     <w:p>
       <w:pPr>
         <w:pStyle w:val="Head2"/>
-        <w:tabs>
-          <w:tab w:val="clear" w:pos="360"/>
-        </w:tabs>
       </w:pPr>
       <w:r>
         <w:t>Math statements</w:t>
@@ -4120,9 +4314,6 @@
     <w:p>
       <w:pPr>
         <w:pStyle w:val="Head2"/>
-        <w:tabs>
-          <w:tab w:val="clear" w:pos="360"/>
-        </w:tabs>
         <w:rPr>
           <w:rFonts w:ascii="Times New Roman" w:hAnsi="Times New Roman"/>
           <w:lang w:eastAsia="ja-JP"/>
@@ -4133,7 +4324,6 @@
           <w:rFonts w:ascii="Times New Roman" w:hAnsi="Times New Roman"/>
           <w:lang w:eastAsia="ja-JP"/>
         </w:rPr>
-        <w:lastRenderedPageBreak/>
         <w:t>Algorithms</w:t>
       </w:r>
     </w:p>
@@ -4142,7 +4332,15 @@
         <w:pStyle w:val="PostHeadPara"/>
       </w:pPr>
       <w:r>
-        <w:t>Algorithms use the styles “AlgorithmCaption” and “Algorithm”.</w:t>
+        <w:t>Algorithms use the styles “</w:t>
+      </w:r>
+      <w:proofErr w:type="spellStart"/>
+      <w:r>
+        <w:t>AlgorithmCaption</w:t>
+      </w:r>
+      <w:proofErr w:type="spellEnd"/>
+      <w:r>
+        <w:t>” and “Algorithm”.</w:t>
       </w:r>
     </w:p>
     <w:p>
@@ -4155,6 +4353,15 @@
           <w:lang w:eastAsia="ja-JP"/>
         </w:rPr>
       </w:pPr>
+      <w:bookmarkStart w:id="6" w:name="stmalgo1"/>
+      <w:r>
+        <w:rPr>
+          <w:rStyle w:val="Label"/>
+          <w:color w:val="0000FF"/>
+        </w:rPr>
+        <w:t>ALGORITHM 1:</w:t>
+      </w:r>
+      <w:bookmarkEnd w:id="6"/>
       <w:r>
         <w:rPr>
           <w:rFonts w:ascii="Times New Roman" w:hAnsi="Times New Roman"/>
@@ -4162,19 +4369,68 @@
           <w:szCs w:val="20"/>
           <w:lang w:eastAsia="ja-JP"/>
         </w:rPr>
-        <w:t>ALGORITHM 1: Iterative Algorithm</w:t>
+        <w:t xml:space="preserve"> Iterative Algorithm</w:t>
       </w:r>
     </w:p>
     <w:p>
       <w:pPr>
         <w:pStyle w:val="Algorithm"/>
       </w:pPr>
-      <w:r>
-        <w:t xml:space="preserve">current_position  </w:t>
-      </w:r>
-      <w:r>
+      <w:proofErr w:type="spellStart"/>
+      <w:r>
+        <w:t>current_position</w:t>
+      </w:r>
+      <w:proofErr w:type="spellEnd"/>
+      <w:r>
+        <w:t xml:space="preserve">  </w:t>
+      </w:r>
+      <w:r>
+        <w:t xml:space="preserve"> </w:t>
+      </w:r>
+      <w:r>
+        <w:t xml:space="preserve"> center</w:t>
+      </w:r>
+    </w:p>
+    <w:p>
+      <w:pPr>
+        <w:pStyle w:val="Algorithm"/>
+        <w:rPr>
+          <w:rFonts w:cs="Linux Libertine O"/>
+        </w:rPr>
+      </w:pPr>
+      <w:proofErr w:type="spellStart"/>
+      <w:r>
+        <w:rPr>
+          <w:rFonts w:cs="Linux Libertine O"/>
+        </w:rPr>
+        <w:t>current_</w:t>
+      </w:r>
+      <w:proofErr w:type="gramStart"/>
+      <w:r>
+        <w:rPr>
+          <w:rFonts w:cs="Linux Libertine O"/>
+        </w:rPr>
+        <w:t>direction</w:t>
+      </w:r>
+      <w:proofErr w:type="spellEnd"/>
+      <w:r>
+        <w:rPr>
+          <w:rFonts w:cs="Linux Libertine O"/>
+        </w:rPr>
+        <w:t xml:space="preserve">  </w:t>
+      </w:r>
+      <w:r>
+        <w:rPr>
+          <w:rFonts w:cs="Linux Libertine O"/>
+        </w:rPr>
         <w:tab/>
-        <w:t xml:space="preserve"> center</w:t>
+      </w:r>
+      <w:proofErr w:type="gramEnd"/>
+      <w:r>
+        <w:rPr>
+          <w:rFonts w:cs="Linux Libertine O"/>
+        </w:rPr>
+        <w:t xml:space="preserve"> up</w:t>
       </w:r>
     </w:p>
     <w:p>
@@ -4184,62 +4440,85 @@
           <w:rFonts w:cs="Linux Libertine O"/>
         </w:rPr>
       </w:pPr>
+      <w:proofErr w:type="spellStart"/>
       <w:r>
         <w:rPr>
           <w:rFonts w:cs="Linux Libertine O"/>
         </w:rPr>
-        <w:t xml:space="preserve">current_direction  </w:t>
-      </w:r>
+        <w:t>current_</w:t>
+      </w:r>
+      <w:proofErr w:type="gramStart"/>
       <w:r>
         <w:rPr>
           <w:rFonts w:cs="Linux Libertine O"/>
         </w:rPr>
+        <w:t>position</w:t>
+      </w:r>
+      <w:proofErr w:type="spellEnd"/>
+      <w:r>
+        <w:rPr>
+          <w:rFonts w:cs="Linux Libertine O"/>
+        </w:rPr>
+        <w:t xml:space="preserve">  is</w:t>
+      </w:r>
+      <w:proofErr w:type="gramEnd"/>
+      <w:r>
+        <w:rPr>
+          <w:rFonts w:cs="Linux Libertine O"/>
+        </w:rPr>
+        <w:t xml:space="preserve"> inside circle</w:t>
+      </w:r>
+    </w:p>
+    <w:p>
+      <w:pPr>
+        <w:pStyle w:val="Algorithm"/>
+        <w:rPr>
+          <w:rFonts w:cs="Linux Libertine O"/>
+        </w:rPr>
+      </w:pPr>
+      <w:r>
+        <w:rPr>
+          <w:rFonts w:cs="Linux Libertine O"/>
+        </w:rPr>
+        <w:t xml:space="preserve">while </w:t>
+      </w:r>
+      <w:proofErr w:type="spellStart"/>
+      <w:r>
+        <w:rPr>
+          <w:rFonts w:cs="Linux Libertine O"/>
+        </w:rPr>
+        <w:t>current_position</w:t>
+      </w:r>
+      <w:proofErr w:type="spellEnd"/>
+      <w:r>
+        <w:rPr>
+          <w:rFonts w:cs="Linux Libertine O"/>
+        </w:rPr>
+        <w:t xml:space="preserve"> is inside circle, do</w:t>
+      </w:r>
+    </w:p>
+    <w:p>
+      <w:pPr>
+        <w:pStyle w:val="Algorithm"/>
+        <w:rPr>
+          <w:rFonts w:cs="Linux Libertine O"/>
+        </w:rPr>
+      </w:pPr>
+      <w:r>
+        <w:rPr>
+          <w:rFonts w:cs="Linux Libertine O"/>
+        </w:rPr>
         <w:tab/>
-        <w:t xml:space="preserve"> up</w:t>
-      </w:r>
-    </w:p>
-    <w:p>
-      <w:pPr>
-        <w:pStyle w:val="Algorithm"/>
+        <w:t xml:space="preserve">neighborhood all grid hexes within two hexes from </w:t>
+      </w:r>
+      <w:proofErr w:type="spellStart"/>
+      <w:r>
         <w:rPr>
           <w:rFonts w:cs="Linux Libertine O"/>
         </w:rPr>
-      </w:pPr>
-      <w:r>
-        <w:rPr>
-          <w:rFonts w:cs="Linux Libertine O"/>
-        </w:rPr>
-        <w:t>current_position  is inside circle</w:t>
-      </w:r>
-    </w:p>
-    <w:p>
-      <w:pPr>
-        <w:pStyle w:val="Algorithm"/>
-        <w:rPr>
-          <w:rFonts w:cs="Linux Libertine O"/>
-        </w:rPr>
-      </w:pPr>
-      <w:r>
-        <w:rPr>
-          <w:rFonts w:cs="Linux Libertine O"/>
-        </w:rPr>
-        <w:t>while current_position is inside circle, do</w:t>
-      </w:r>
-    </w:p>
-    <w:p>
-      <w:pPr>
-        <w:pStyle w:val="Algorithm"/>
-        <w:rPr>
-          <w:rFonts w:cs="Linux Libertine O"/>
-        </w:rPr>
-      </w:pPr>
-      <w:r>
-        <w:rPr>
-          <w:rFonts w:cs="Linux Libertine O"/>
-        </w:rPr>
-        <w:tab/>
-        <w:t>neighborhood all grid hexes within two hexes from current_position</w:t>
-      </w:r>
+        <w:t>current_position</w:t>
+      </w:r>
+      <w:proofErr w:type="spellEnd"/>
     </w:p>
     <w:p>
       <w:pPr>
@@ -4286,7 +4565,15 @@
       </w:r>
       <w:r>
         <w:tab/>
-        <w:t xml:space="preserve">      convert neuron_orientation to vector</w:t>
+        <w:t xml:space="preserve">      convert </w:t>
+      </w:r>
+      <w:proofErr w:type="spellStart"/>
+      <w:r>
+        <w:t>neuron_orientation</w:t>
+      </w:r>
+      <w:proofErr w:type="spellEnd"/>
+      <w:r>
+        <w:t xml:space="preserve"> to vector</w:t>
       </w:r>
     </w:p>
     <w:p>
@@ -4307,8 +4594,16 @@
           <w:rFonts w:cs="Linux Libertine O"/>
         </w:rPr>
         <w:tab/>
-        <w:t xml:space="preserve">      scale vector by neuron_excitation</w:t>
-      </w:r>
+        <w:t xml:space="preserve">      scale vector by </w:t>
+      </w:r>
+      <w:proofErr w:type="spellStart"/>
+      <w:r>
+        <w:rPr>
+          <w:rFonts w:cs="Linux Libertine O"/>
+        </w:rPr>
+        <w:t>neuron_excitation</w:t>
+      </w:r>
+      <w:proofErr w:type="spellEnd"/>
     </w:p>
     <w:p>
       <w:pPr>
@@ -4322,7 +4617,35 @@
           <w:rFonts w:cs="Linux Libertine O"/>
         </w:rPr>
         <w:tab/>
-        <w:t xml:space="preserve">            vector_sum vector_sum + vector</w:t>
+        <w:t xml:space="preserve">            </w:t>
+      </w:r>
+      <w:proofErr w:type="spellStart"/>
+      <w:r>
+        <w:rPr>
+          <w:rFonts w:cs="Linux Libertine O"/>
+        </w:rPr>
+        <w:t>vector_sum</w:t>
+      </w:r>
+      <w:proofErr w:type="spellEnd"/>
+      <w:r>
+        <w:rPr>
+          <w:rFonts w:cs="Linux Libertine O"/>
+        </w:rPr>
+        <w:t xml:space="preserve"> </w:t>
+      </w:r>
+      <w:proofErr w:type="spellStart"/>
+      <w:r>
+        <w:rPr>
+          <w:rFonts w:cs="Linux Libertine O"/>
+        </w:rPr>
+        <w:t>vector_sum</w:t>
+      </w:r>
+      <w:proofErr w:type="spellEnd"/>
+      <w:r>
+        <w:rPr>
+          <w:rFonts w:cs="Linux Libertine O"/>
+        </w:rPr>
+        <w:t xml:space="preserve"> + vector</w:t>
       </w:r>
     </w:p>
     <w:p>
@@ -4364,8 +4687,17 @@
         <w:rPr>
           <w:rFonts w:cs="Linux Libertine O"/>
         </w:rPr>
-        <w:t xml:space="preserve">     normalize vector_sum</w:t>
-      </w:r>
+        <w:lastRenderedPageBreak/>
+        <w:t xml:space="preserve">     normalize </w:t>
+      </w:r>
+      <w:proofErr w:type="spellStart"/>
+      <w:r>
+        <w:rPr>
+          <w:rFonts w:cs="Linux Libertine O"/>
+        </w:rPr>
+        <w:t>vector_sum</w:t>
+      </w:r>
+      <w:proofErr w:type="spellEnd"/>
     </w:p>
     <w:p>
       <w:pPr>
@@ -4388,7 +4720,15 @@
         <w:pStyle w:val="PostHeadPara"/>
       </w:pPr>
       <w:r>
-        <w:t>Display Computer codes can be inserted using “ComputerCode” style</w:t>
+        <w:t>Display Computer codes can be inserted using “</w:t>
+      </w:r>
+      <w:proofErr w:type="spellStart"/>
+      <w:r>
+        <w:t>ComputerCode</w:t>
+      </w:r>
+      <w:proofErr w:type="spellEnd"/>
+      <w:r>
+        <w:t>” style</w:t>
       </w:r>
       <w:r>
         <w:t>.</w:t>
@@ -4457,8 +4797,13 @@
           <w:rStyle w:val="In-textcode"/>
         </w:rPr>
       </w:pPr>
-      <w:r>
-        <w:t xml:space="preserve">Similary, </w:t>
+      <w:proofErr w:type="spellStart"/>
+      <w:r>
+        <w:t>Similary</w:t>
+      </w:r>
+      <w:proofErr w:type="spellEnd"/>
+      <w:r>
+        <w:t xml:space="preserve">, </w:t>
       </w:r>
       <w:r>
         <w:rPr>
@@ -4477,8 +4822,13 @@
       <w:pPr>
         <w:pStyle w:val="Para"/>
       </w:pPr>
-      <w:r>
-        <w:t xml:space="preserve">Similary, </w:t>
+      <w:proofErr w:type="spellStart"/>
+      <w:r>
+        <w:t>Similary</w:t>
+      </w:r>
+      <w:proofErr w:type="spellEnd"/>
+      <w:r>
+        <w:t xml:space="preserve">, </w:t>
       </w:r>
       <w:r>
         <w:rPr>
@@ -4496,9 +4846,6 @@
     <w:p>
       <w:pPr>
         <w:pStyle w:val="Head1"/>
-        <w:tabs>
-          <w:tab w:val="clear" w:pos="360"/>
-        </w:tabs>
         <w:ind w:left="432" w:hanging="432"/>
       </w:pPr>
       <w:r>
@@ -4513,43 +4860,208 @@
         <w:t xml:space="preserve">This section cites a variety of </w:t>
       </w:r>
       <w:r>
-        <w:t>journal [5, 15], conference [1, 6, 8, 12, 13], and magazine [3] articles</w:t>
+        <w:t>journal [</w:t>
+      </w:r>
+      <w:hyperlink w:anchor="bib5" w:history="1">
+        <w:r>
+          <w:rPr>
+            <w:rStyle w:val="Hyperlink"/>
+          </w:rPr>
+          <w:t>5</w:t>
+        </w:r>
+      </w:hyperlink>
+      <w:r>
+        <w:t xml:space="preserve">, </w:t>
+      </w:r>
+      <w:hyperlink w:anchor="bib15" w:history="1">
+        <w:r>
+          <w:rPr>
+            <w:rStyle w:val="Hyperlink"/>
+          </w:rPr>
+          <w:t>15</w:t>
+        </w:r>
+      </w:hyperlink>
+      <w:r>
+        <w:t>], conference [</w:t>
+      </w:r>
+      <w:hyperlink w:anchor="bib1" w:history="1">
+        <w:r>
+          <w:rPr>
+            <w:rStyle w:val="Hyperlink"/>
+          </w:rPr>
+          <w:t>1</w:t>
+        </w:r>
+      </w:hyperlink>
+      <w:r>
+        <w:t xml:space="preserve">, </w:t>
+      </w:r>
+      <w:hyperlink w:anchor="bib6" w:history="1">
+        <w:r>
+          <w:rPr>
+            <w:rStyle w:val="Hyperlink"/>
+          </w:rPr>
+          <w:t>6</w:t>
+        </w:r>
+      </w:hyperlink>
+      <w:r>
+        <w:t xml:space="preserve">, </w:t>
+      </w:r>
+      <w:hyperlink w:anchor="bib8" w:history="1">
+        <w:r>
+          <w:rPr>
+            <w:rStyle w:val="Hyperlink"/>
+          </w:rPr>
+          <w:t>8</w:t>
+        </w:r>
+      </w:hyperlink>
+      <w:r>
+        <w:t xml:space="preserve">, </w:t>
+      </w:r>
+      <w:hyperlink w:anchor="bib12" w:history="1">
+        <w:r>
+          <w:rPr>
+            <w:rStyle w:val="Hyperlink"/>
+          </w:rPr>
+          <w:t>12</w:t>
+        </w:r>
+      </w:hyperlink>
+      <w:r>
+        <w:t xml:space="preserve">, </w:t>
+      </w:r>
+      <w:hyperlink w:anchor="bib13" w:history="1">
+        <w:r>
+          <w:rPr>
+            <w:rStyle w:val="Hyperlink"/>
+          </w:rPr>
+          <w:t>13</w:t>
+        </w:r>
+      </w:hyperlink>
+      <w:r>
+        <w:t>], and magazine [</w:t>
+      </w:r>
+      <w:hyperlink w:anchor="bib3" w:history="1">
+        <w:r>
+          <w:rPr>
+            <w:rStyle w:val="Hyperlink"/>
+          </w:rPr>
+          <w:t>3</w:t>
+        </w:r>
+      </w:hyperlink>
+      <w:r>
+        <w:t>] articles</w:t>
       </w:r>
       <w:r>
         <w:t xml:space="preserve"> to illustrate how they appear in the references section. It also cites books</w:t>
       </w:r>
       <w:r>
-        <w:t xml:space="preserve"> [9, 10]</w:t>
+        <w:t xml:space="preserve"> [</w:t>
+      </w:r>
+      <w:hyperlink w:anchor="bib9" w:history="1">
+        <w:r>
+          <w:rPr>
+            <w:rStyle w:val="Hyperlink"/>
+          </w:rPr>
+          <w:t>9</w:t>
+        </w:r>
+      </w:hyperlink>
+      <w:r>
+        <w:t xml:space="preserve">, </w:t>
+      </w:r>
+      <w:hyperlink w:anchor="bib10" w:history="1">
+        <w:r>
+          <w:rPr>
+            <w:rStyle w:val="Hyperlink"/>
+          </w:rPr>
+          <w:t>10</w:t>
+        </w:r>
+      </w:hyperlink>
+      <w:r>
+        <w:t>]</w:t>
       </w:r>
       <w:r>
         <w:t>, a technical report</w:t>
       </w:r>
       <w:r>
-        <w:t xml:space="preserve"> [7]</w:t>
+        <w:t xml:space="preserve"> [</w:t>
+      </w:r>
+      <w:hyperlink w:anchor="bib7" w:history="1">
+        <w:r>
+          <w:rPr>
+            <w:rStyle w:val="Hyperlink"/>
+          </w:rPr>
+          <w:t>7</w:t>
+        </w:r>
+      </w:hyperlink>
+      <w:r>
+        <w:t>]</w:t>
       </w:r>
       <w:r>
         <w:t>, a PhD dissertation</w:t>
       </w:r>
       <w:r>
-        <w:t xml:space="preserve"> [4]</w:t>
+        <w:t xml:space="preserve"> [</w:t>
+      </w:r>
+      <w:hyperlink w:anchor="bib4" w:history="1">
+        <w:r>
+          <w:rPr>
+            <w:rStyle w:val="Hyperlink"/>
+          </w:rPr>
+          <w:t>4</w:t>
+        </w:r>
+      </w:hyperlink>
+      <w:r>
+        <w:t>]</w:t>
       </w:r>
       <w:r>
         <w:t>, an online reference</w:t>
       </w:r>
       <w:r>
-        <w:t xml:space="preserve"> [14]</w:t>
+        <w:t xml:space="preserve"> [</w:t>
+      </w:r>
+      <w:hyperlink w:anchor="bib14" w:history="1">
+        <w:r>
+          <w:rPr>
+            <w:rStyle w:val="Hyperlink"/>
+          </w:rPr>
+          <w:t>14</w:t>
+        </w:r>
+      </w:hyperlink>
+      <w:r>
+        <w:t>]</w:t>
       </w:r>
       <w:r>
         <w:t>, a software artifact</w:t>
       </w:r>
       <w:r>
-        <w:t xml:space="preserve"> [11]</w:t>
+        <w:t xml:space="preserve"> [</w:t>
+      </w:r>
+      <w:hyperlink w:anchor="bib11" w:history="1">
+        <w:r>
+          <w:rPr>
+            <w:rStyle w:val="Hyperlink"/>
+          </w:rPr>
+          <w:t>11</w:t>
+        </w:r>
+      </w:hyperlink>
+      <w:r>
+        <w:t>]</w:t>
       </w:r>
       <w:r>
         <w:t>, and a dataset</w:t>
       </w:r>
       <w:r>
-        <w:t xml:space="preserve"> [2]</w:t>
+        <w:t xml:space="preserve"> [</w:t>
+      </w:r>
+      <w:hyperlink w:anchor="bib2" w:history="1">
+        <w:r>
+          <w:rPr>
+            <w:rStyle w:val="Hyperlink"/>
+          </w:rPr>
+          <w:t>2</w:t>
+        </w:r>
+      </w:hyperlink>
+      <w:r>
+        <w:t>]</w:t>
       </w:r>
       <w:r>
         <w:t>.</w:t>
@@ -4558,30 +5070,41 @@
     <w:p>
       <w:pPr>
         <w:pStyle w:val="Para"/>
-        <w:rPr>
-          <w:lang w:eastAsia="en-US"/>
-        </w:rPr>
-      </w:pPr>
-      <w:r>
-        <w:rPr>
-          <w:lang w:eastAsia="en-US"/>
-        </w:rPr>
-        <w:t xml:space="preserve">As you build your article, you should note where you will be placing citations. If you are using numbered citations and references, the reference number - "...as shown in [5]..." is sufficient. If you are using the "author </w:t>
-      </w:r>
-      <w:r>
-        <w:rPr>
-          <w:lang w:eastAsia="en-US"/>
-        </w:rPr>
-        <w:lastRenderedPageBreak/>
-        <w:t>year" style, a reasonable placeholder is the primary author's last name and the year of publication - "...as shown in [Harel 1978]..." - we will be updating this placeholder later in the process with the citation label as generated by the Word macros in the "master template.</w:t>
+      </w:pPr>
+      <w:r>
+        <w:t>As you build your article, you should note where you will be placing citations. If you are using numbered citations and references, the reference number - "...as shown in [</w:t>
+      </w:r>
+      <w:hyperlink w:anchor="bib5" w:history="1">
+        <w:r>
+          <w:rPr>
+            <w:rStyle w:val="Hyperlink"/>
+          </w:rPr>
+          <w:t>5</w:t>
+        </w:r>
+      </w:hyperlink>
+      <w:r>
+        <w:t>]..." is sufficient. If you are using the "author year" style, a reasonable placeholder is the primary author's last name and the year of publication - "...as shown in [</w:t>
+      </w:r>
+      <w:proofErr w:type="spellStart"/>
+      <w:r>
+        <w:t>Harel</w:t>
+      </w:r>
+      <w:proofErr w:type="spellEnd"/>
+      <w:r>
+        <w:t xml:space="preserve"> </w:t>
+      </w:r>
+      <w:proofErr w:type="gramStart"/>
+      <w:r>
+        <w:t>1978]...</w:t>
+      </w:r>
+      <w:proofErr w:type="gramEnd"/>
+      <w:r>
+        <w:t>" - we will be updating this placeholder later in the process with the citation label as generated by the Word macros in the "master template.</w:t>
       </w:r>
     </w:p>
     <w:p>
       <w:pPr>
         <w:pStyle w:val="AckHead"/>
-        <w:rPr>
-          <w:lang w:eastAsia="en-US"/>
-        </w:rPr>
       </w:pPr>
       <w:r>
         <w:t>ACKNOWLEDGMENTS</w:t>
@@ -4610,17 +5133,41 @@
         <w:t xml:space="preserve">, by selecting the grant sponsor text and apply style </w:t>
       </w:r>
       <w:r>
-        <w:t>‘GrantSponsor’.</w:t>
-      </w:r>
-      <w:r>
-        <w:t xml:space="preserve"> After this, select grant no and apply ‘GrantNumber’ from style panel. Example of Grant sponsor: </w:t>
+        <w:t>‘</w:t>
+      </w:r>
+      <w:proofErr w:type="spellStart"/>
+      <w:r>
+        <w:t>GrantSponsor</w:t>
+      </w:r>
+      <w:proofErr w:type="spellEnd"/>
+      <w:r>
+        <w:t>’.</w:t>
+      </w:r>
+      <w:r>
+        <w:t xml:space="preserve"> After this, select grant no and apply ‘</w:t>
+      </w:r>
+      <w:proofErr w:type="spellStart"/>
+      <w:r>
+        <w:t>GrantNumber</w:t>
+      </w:r>
+      <w:proofErr w:type="spellEnd"/>
+      <w:r>
+        <w:t xml:space="preserve">’ from style panel. Example of Grant sponsor: </w:t>
       </w:r>
       <w:r>
         <w:rPr>
           <w:rStyle w:val="GrantSponsor"/>
         </w:rPr>
-        <w:t>Competitive Research Programme</w:t>
-      </w:r>
+        <w:t xml:space="preserve">Competitive Research </w:t>
+      </w:r>
+      <w:proofErr w:type="spellStart"/>
+      <w:r>
+        <w:rPr>
+          <w:rStyle w:val="GrantSponsor"/>
+        </w:rPr>
+        <w:t>Programme</w:t>
+      </w:r>
+      <w:proofErr w:type="spellEnd"/>
       <w:r>
         <w:t xml:space="preserve"> and example of Grant no: </w:t>
       </w:r>
@@ -4646,19 +5193,120 @@
       <w:pPr>
         <w:pStyle w:val="Bibentry"/>
       </w:pPr>
-      <w:r>
-        <w:t xml:space="preserve">Atul Adya, Paramvir Bahl, Jitendra Padhye, Alec Wolman, and Lidong Zhou. 2004. A multi-radio unification protocol for IEEE 802.11 wireless networks. In Proceedings of the IEEE 1st International Conference on Broadnets Networks (BroadNets’04) . IEEE, Los Alamitos, CA, 210–217. </w:t>
+      <w:bookmarkStart w:id="7" w:name="bib1"/>
+      <w:bookmarkEnd w:id="7"/>
+      <w:r>
+        <w:t>&lt;bib id="bib1"&gt;&lt;number&gt;[</w:t>
+      </w:r>
+      <w:proofErr w:type="gramStart"/>
+      <w:r>
+        <w:t>1]&lt;</w:t>
+      </w:r>
+      <w:proofErr w:type="gramEnd"/>
+      <w:r>
+        <w:t>/number&gt;</w:t>
+      </w:r>
+      <w:r>
+        <w:t xml:space="preserve">Atul </w:t>
+      </w:r>
+      <w:proofErr w:type="spellStart"/>
+      <w:r>
+        <w:t>Adya</w:t>
+      </w:r>
+      <w:proofErr w:type="spellEnd"/>
+      <w:r>
+        <w:t xml:space="preserve">, </w:t>
+      </w:r>
+      <w:proofErr w:type="spellStart"/>
+      <w:r>
+        <w:t>Paramvir</w:t>
+      </w:r>
+      <w:proofErr w:type="spellEnd"/>
+      <w:r>
+        <w:t xml:space="preserve"> </w:t>
+      </w:r>
+      <w:proofErr w:type="spellStart"/>
+      <w:r>
+        <w:t>Bahl</w:t>
+      </w:r>
+      <w:proofErr w:type="spellEnd"/>
+      <w:r>
+        <w:t xml:space="preserve">, Jitendra </w:t>
+      </w:r>
+      <w:proofErr w:type="spellStart"/>
+      <w:r>
+        <w:t>Padhye</w:t>
+      </w:r>
+      <w:proofErr w:type="spellEnd"/>
+      <w:r>
+        <w:t xml:space="preserve">, Alec Wolman, and </w:t>
+      </w:r>
+      <w:proofErr w:type="spellStart"/>
+      <w:r>
+        <w:t>Lidong</w:t>
+      </w:r>
+      <w:proofErr w:type="spellEnd"/>
+      <w:r>
+        <w:t xml:space="preserve"> Zhou. 2004. A multi-radio unification protocol for IEEE 802.11 wireless networks. In Proceedings of the IEEE 1st International Conference on </w:t>
+      </w:r>
+      <w:proofErr w:type="spellStart"/>
+      <w:r>
+        <w:t>Broadnets</w:t>
+      </w:r>
+      <w:proofErr w:type="spellEnd"/>
+      <w:r>
+        <w:t xml:space="preserve"> Networks (BroadNets’04</w:t>
+      </w:r>
+      <w:proofErr w:type="gramStart"/>
+      <w:r>
+        <w:t>) .</w:t>
+      </w:r>
+      <w:proofErr w:type="gramEnd"/>
+      <w:r>
+        <w:t xml:space="preserve"> IEEE, Los Alamitos, CA, 210–217. </w:t>
       </w:r>
       <w:r>
         <w:t>https://doi.org/10.1109/BROADNETS.2004.8</w:t>
       </w:r>
+      <w:r>
+        <w:t>&lt;/bib&gt;</w:t>
+      </w:r>
     </w:p>
     <w:p>
       <w:pPr>
         <w:pStyle w:val="Bibentry"/>
       </w:pPr>
-      <w:r>
-        <w:t xml:space="preserve">Sam Anzaroot and Andrew McCallum. 2013. UMass Citation Field Extraction Dataset. Retrieved May 27, 2019 from </w:t>
+      <w:bookmarkStart w:id="8" w:name="bib2"/>
+      <w:bookmarkEnd w:id="8"/>
+      <w:r>
+        <w:t>&lt;bib id="bib2"&gt;&lt;number&gt;[</w:t>
+      </w:r>
+      <w:proofErr w:type="gramStart"/>
+      <w:r>
+        <w:t>2]&lt;</w:t>
+      </w:r>
+      <w:proofErr w:type="gramEnd"/>
+      <w:r>
+        <w:t>/number&gt;</w:t>
+      </w:r>
+      <w:r>
+        <w:t xml:space="preserve">Sam </w:t>
+      </w:r>
+      <w:proofErr w:type="spellStart"/>
+      <w:r>
+        <w:t>Anzaroot</w:t>
+      </w:r>
+      <w:proofErr w:type="spellEnd"/>
+      <w:r>
+        <w:t xml:space="preserve"> and Andrew McCallum. 2013. UMass Citation Field Extraction Dataset. Retrieved May 27, </w:t>
+      </w:r>
+      <w:proofErr w:type="gramStart"/>
+      <w:r>
+        <w:t>2019</w:t>
+      </w:r>
+      <w:proofErr w:type="gramEnd"/>
+      <w:r>
+        <w:t xml:space="preserve"> from </w:t>
       </w:r>
       <w:hyperlink r:id="rId21" w:history="1">
         <w:r>
@@ -4670,53 +5318,275 @@
           <w:t>http://www.iesl.cs.umass.edu/data/data-umasscitationfield</w:t>
         </w:r>
       </w:hyperlink>
+      <w:r>
+        <w:rPr>
+          <w:rStyle w:val="Hyperlink"/>
+          <w:color w:val="auto"/>
+          <w:u w:val="none"/>
+        </w:rPr>
+        <w:t>&lt;/bib&gt;</w:t>
+      </w:r>
     </w:p>
     <w:p>
       <w:pPr>
         <w:pStyle w:val="Bibentry"/>
       </w:pPr>
-      <w:r>
-        <w:t xml:space="preserve">Martin A. Fischler and Robert C. Bolles. 1981. Random sample consensus: a paradigm for model fitting with applications to image analysis and automated cartography. Commun. ACM 24, 6 (June 1981), 381–395. https://doi.org/10.1145/358669.358692 </w:t>
+      <w:bookmarkStart w:id="9" w:name="bib3"/>
+      <w:bookmarkEnd w:id="9"/>
+      <w:r>
+        <w:t>&lt;bib id="bib3"&gt;&lt;number&gt;[</w:t>
+      </w:r>
+      <w:proofErr w:type="gramStart"/>
+      <w:r>
+        <w:t>3]&lt;</w:t>
+      </w:r>
+      <w:proofErr w:type="gramEnd"/>
+      <w:r>
+        <w:t>/number&gt;</w:t>
+      </w:r>
+      <w:r>
+        <w:t xml:space="preserve">Martin A. </w:t>
+      </w:r>
+      <w:proofErr w:type="spellStart"/>
+      <w:r>
+        <w:t>Fischler</w:t>
+      </w:r>
+      <w:proofErr w:type="spellEnd"/>
+      <w:r>
+        <w:t xml:space="preserve"> and Robert C. </w:t>
+      </w:r>
+      <w:proofErr w:type="spellStart"/>
+      <w:r>
+        <w:t>Bolles</w:t>
+      </w:r>
+      <w:proofErr w:type="spellEnd"/>
+      <w:r>
+        <w:t xml:space="preserve">. 1981. Random sample consensus: a paradigm for model fitting with applications to image analysis and automated cartography. </w:t>
+      </w:r>
+      <w:proofErr w:type="spellStart"/>
+      <w:r>
+        <w:t>Commun</w:t>
+      </w:r>
+      <w:proofErr w:type="spellEnd"/>
+      <w:r>
+        <w:t xml:space="preserve">. ACM 24, 6 (June 1981), 381–395. https://doi.org/10.1145/358669.358692 </w:t>
+      </w:r>
+      <w:r>
+        <w:t>&lt;/bib&gt;</w:t>
       </w:r>
     </w:p>
     <w:p>
       <w:pPr>
         <w:pStyle w:val="Bibentry"/>
       </w:pPr>
-      <w:r>
-        <w:t>Chelsea Finn. 2018. Learning to Learn with Gradients. PhD Thesis, EECS Department, University of Berkeley.</w:t>
+      <w:bookmarkStart w:id="10" w:name="bib4"/>
+      <w:bookmarkEnd w:id="10"/>
+      <w:r>
+        <w:t>&lt;bib id="bib4"&gt;&lt;number&gt;[</w:t>
+      </w:r>
+      <w:proofErr w:type="gramStart"/>
+      <w:r>
+        <w:t>4]&lt;</w:t>
+      </w:r>
+      <w:proofErr w:type="gramEnd"/>
+      <w:r>
+        <w:t>/number&gt;</w:t>
+      </w:r>
+      <w:r>
+        <w:t xml:space="preserve">Chelsea Finn. 2018. Learning to Learn with Gradients. PhD Thesis, EECS Department, University of </w:t>
+      </w:r>
+      <w:proofErr w:type="gramStart"/>
+      <w:r>
+        <w:t>Berkeley.</w:t>
+      </w:r>
+      <w:r>
+        <w:t>&lt;</w:t>
+      </w:r>
+      <w:proofErr w:type="gramEnd"/>
+      <w:r>
+        <w:t>/bib&gt;</w:t>
       </w:r>
     </w:p>
     <w:p>
       <w:pPr>
         <w:pStyle w:val="Bibentry"/>
       </w:pPr>
+      <w:bookmarkStart w:id="11" w:name="bib5"/>
+      <w:bookmarkEnd w:id="11"/>
+      <w:r>
+        <w:t>&lt;bib id="bib5"&gt;&lt;number&gt;[</w:t>
+      </w:r>
+      <w:proofErr w:type="gramStart"/>
+      <w:r>
+        <w:t>5]&lt;</w:t>
+      </w:r>
+      <w:proofErr w:type="gramEnd"/>
+      <w:r>
+        <w:t>/number&gt;</w:t>
+      </w:r>
       <w:r>
         <w:t>Jon M. Kleinberg. 1999. Authoritative sources in a hyperlinked environment. J. ACM 46, 5 (September 1999), 604–632. https://doi.org/10.1145/324133.324140</w:t>
       </w:r>
+      <w:r>
+        <w:t>&lt;/bib&gt;</w:t>
+      </w:r>
     </w:p>
     <w:p>
       <w:pPr>
         <w:pStyle w:val="Bibentry"/>
       </w:pPr>
-      <w:r>
-        <w:t>Matthew Van Gundy, Davide Balzarotti, and Giovanni Vigna. 2007. Catch me, if you can: Evading network signatures with web-based polymorphic worms. In Proceedings of the first USENIX workshop on Offensive Technologies (WOOT ’07) . USENIX Association, Berkley, CA, Article 7, 9 pages.</w:t>
+      <w:bookmarkStart w:id="12" w:name="bib6"/>
+      <w:bookmarkEnd w:id="12"/>
+      <w:r>
+        <w:lastRenderedPageBreak/>
+        <w:t>&lt;bib id="bib6"&gt;&lt;number&gt;[</w:t>
+      </w:r>
+      <w:proofErr w:type="gramStart"/>
+      <w:r>
+        <w:t>6]&lt;</w:t>
+      </w:r>
+      <w:proofErr w:type="gramEnd"/>
+      <w:r>
+        <w:t>/number&gt;</w:t>
+      </w:r>
+      <w:r>
+        <w:t xml:space="preserve">Matthew Van Gundy, Davide </w:t>
+      </w:r>
+      <w:proofErr w:type="spellStart"/>
+      <w:r>
+        <w:t>Balzarotti</w:t>
+      </w:r>
+      <w:proofErr w:type="spellEnd"/>
+      <w:r>
+        <w:t>, and Giovanni Vigna. 2007. Catch me, if you can: Evading network signatures with web-based polymorphic worms. In Proceedings of the first USENIX workshop on Offensive Technologies (WOOT ’07</w:t>
+      </w:r>
+      <w:proofErr w:type="gramStart"/>
+      <w:r>
+        <w:t>) .</w:t>
+      </w:r>
+      <w:proofErr w:type="gramEnd"/>
+      <w:r>
+        <w:t xml:space="preserve"> USENIX Association, Berkley, CA, Article 7, 9 </w:t>
+      </w:r>
+      <w:proofErr w:type="gramStart"/>
+      <w:r>
+        <w:t>pages.</w:t>
+      </w:r>
+      <w:r>
+        <w:t>&lt;</w:t>
+      </w:r>
+      <w:proofErr w:type="gramEnd"/>
+      <w:r>
+        <w:t>/bib&gt;</w:t>
       </w:r>
     </w:p>
     <w:p>
       <w:pPr>
         <w:pStyle w:val="Bibentry"/>
       </w:pPr>
-      <w:r>
-        <w:t>James W. Demmel, Yozo Hida, William Kahan,  Xiaoye S. Li, Soni Mukherjee, and Jason Riedy. 2005. Error Bounds from Extra Precise Iterative Refinement. Technical Report No. UCB/CSD-04-1344. University of California, Berkeley.</w:t>
+      <w:bookmarkStart w:id="13" w:name="bib7"/>
+      <w:bookmarkEnd w:id="13"/>
+      <w:r>
+        <w:t>&lt;bib id="bib7"&gt;&lt;number&gt;[</w:t>
+      </w:r>
+      <w:proofErr w:type="gramStart"/>
+      <w:r>
+        <w:t>7]&lt;</w:t>
+      </w:r>
+      <w:proofErr w:type="gramEnd"/>
+      <w:r>
+        <w:t>/number&gt;</w:t>
+      </w:r>
+      <w:r>
+        <w:t xml:space="preserve">James W. </w:t>
+      </w:r>
+      <w:proofErr w:type="spellStart"/>
+      <w:r>
+        <w:t>Demmel</w:t>
+      </w:r>
+      <w:proofErr w:type="spellEnd"/>
+      <w:r>
+        <w:t xml:space="preserve">, </w:t>
+      </w:r>
+      <w:proofErr w:type="spellStart"/>
+      <w:r>
+        <w:t>Yozo</w:t>
+      </w:r>
+      <w:proofErr w:type="spellEnd"/>
+      <w:r>
+        <w:t xml:space="preserve"> </w:t>
+      </w:r>
+      <w:proofErr w:type="spellStart"/>
+      <w:r>
+        <w:t>Hida</w:t>
+      </w:r>
+      <w:proofErr w:type="spellEnd"/>
+      <w:r>
+        <w:t xml:space="preserve">, William Kahan,  </w:t>
+      </w:r>
+      <w:proofErr w:type="spellStart"/>
+      <w:r>
+        <w:t>Xiaoye</w:t>
+      </w:r>
+      <w:proofErr w:type="spellEnd"/>
+      <w:r>
+        <w:t xml:space="preserve"> S. Li, </w:t>
+      </w:r>
+      <w:proofErr w:type="spellStart"/>
+      <w:r>
+        <w:t>Soni</w:t>
+      </w:r>
+      <w:proofErr w:type="spellEnd"/>
+      <w:r>
+        <w:t xml:space="preserve"> Mukherjee, and Jason </w:t>
+      </w:r>
+      <w:proofErr w:type="spellStart"/>
+      <w:r>
+        <w:t>Riedy</w:t>
+      </w:r>
+      <w:proofErr w:type="spellEnd"/>
+      <w:r>
+        <w:t xml:space="preserve">. 2005. Error Bounds from Extra Precise Iterative Refinement. Technical Report No. UCB/CSD-04-1344. University of California, </w:t>
+      </w:r>
+      <w:proofErr w:type="gramStart"/>
+      <w:r>
+        <w:t>Berkeley.</w:t>
+      </w:r>
+      <w:r>
+        <w:t>&lt;</w:t>
+      </w:r>
+      <w:proofErr w:type="gramEnd"/>
+      <w:r>
+        <w:t>/bib&gt;</w:t>
       </w:r>
     </w:p>
     <w:p>
       <w:pPr>
         <w:pStyle w:val="Bibentry"/>
       </w:pPr>
-      <w:r>
-        <w:t xml:space="preserve">David Harel. 1979. First-Order Dynamic Logic. Lecture Notes in Computer Science, Vol. 68. Springer-Verlag, New York, NY.  </w:t>
+      <w:bookmarkStart w:id="14" w:name="bib8"/>
+      <w:bookmarkEnd w:id="14"/>
+      <w:r>
+        <w:t>&lt;bib id="bib8"&gt;&lt;number&gt;[</w:t>
+      </w:r>
+      <w:proofErr w:type="gramStart"/>
+      <w:r>
+        <w:t>8]&lt;</w:t>
+      </w:r>
+      <w:proofErr w:type="gramEnd"/>
+      <w:r>
+        <w:t>/number&gt;</w:t>
+      </w:r>
+      <w:r>
+        <w:t xml:space="preserve">David </w:t>
+      </w:r>
+      <w:proofErr w:type="spellStart"/>
+      <w:r>
+        <w:t>Harel</w:t>
+      </w:r>
+      <w:proofErr w:type="spellEnd"/>
+      <w:r>
+        <w:t xml:space="preserve">. 1979. First-Order Dynamic Logic. Lecture Notes in Computer Science, Vol. 68. Springer-Verlag, New York, NY.  </w:t>
       </w:r>
       <w:hyperlink r:id="rId22" w:history="1">
         <w:r>
@@ -4728,11 +5598,32 @@
           <w:t>https://doi.org/10.1007/3-540-09237-4</w:t>
         </w:r>
       </w:hyperlink>
+      <w:r>
+        <w:rPr>
+          <w:rStyle w:val="Hyperlink"/>
+          <w:color w:val="auto"/>
+          <w:u w:val="none"/>
+        </w:rPr>
+        <w:t>&lt;/bib&gt;</w:t>
+      </w:r>
     </w:p>
     <w:p>
       <w:pPr>
         <w:pStyle w:val="Bibentry"/>
       </w:pPr>
+      <w:bookmarkStart w:id="15" w:name="bib9"/>
+      <w:bookmarkEnd w:id="15"/>
+      <w:r>
+        <w:t>&lt;bib id="bib9"&gt;&lt;number&gt;[</w:t>
+      </w:r>
+      <w:proofErr w:type="gramStart"/>
+      <w:r>
+        <w:t>9]&lt;</w:t>
+      </w:r>
+      <w:proofErr w:type="gramEnd"/>
+      <w:r>
+        <w:t>/number&gt;</w:t>
+      </w:r>
       <w:r>
         <w:t>Jason Jerald. 2015. The V</w:t>
       </w:r>
@@ -4740,29 +5631,93 @@
         <w:t>.R.</w:t>
       </w:r>
       <w:r>
-        <w:t xml:space="preserve"> Book: Human-Centered Design for Virtual Reality. Association for Computing Machinery and Morgan &amp; Claypool.</w:t>
+        <w:t xml:space="preserve"> Book: Human-Centered Design for Virtual Reality. Association for Computing Machinery and Morgan &amp; </w:t>
+      </w:r>
+      <w:proofErr w:type="gramStart"/>
+      <w:r>
+        <w:t>Claypool.</w:t>
+      </w:r>
+      <w:r>
+        <w:t>&lt;</w:t>
+      </w:r>
+      <w:proofErr w:type="gramEnd"/>
+      <w:r>
+        <w:t>/bib&gt;</w:t>
       </w:r>
     </w:p>
     <w:p>
       <w:pPr>
         <w:pStyle w:val="Bibentry"/>
       </w:pPr>
-      <w:r>
-        <w:t>Prokop, Emily. 2018. The Story Behind. Mango Publishing Group.  Florida, USA.</w:t>
+      <w:bookmarkStart w:id="16" w:name="bib10"/>
+      <w:bookmarkEnd w:id="16"/>
+      <w:r>
+        <w:t>&lt;bib id="bib10"&gt;&lt;number&gt;[</w:t>
+      </w:r>
+      <w:proofErr w:type="gramStart"/>
+      <w:r>
+        <w:t>10]&lt;</w:t>
+      </w:r>
+      <w:proofErr w:type="gramEnd"/>
+      <w:r>
+        <w:t>/number&gt;</w:t>
+      </w:r>
+      <w:r>
+        <w:t xml:space="preserve">Prokop, Emily. 2018. The Story Behind. Mango Publishing Group.  Florida, </w:t>
+      </w:r>
+      <w:proofErr w:type="gramStart"/>
+      <w:r>
+        <w:t>USA.</w:t>
+      </w:r>
+      <w:r>
+        <w:t>&lt;</w:t>
+      </w:r>
+      <w:proofErr w:type="gramEnd"/>
+      <w:r>
+        <w:t>/bib&gt;</w:t>
       </w:r>
     </w:p>
     <w:p>
       <w:pPr>
         <w:pStyle w:val="Bibentry"/>
       </w:pPr>
+      <w:bookmarkStart w:id="17" w:name="bib11"/>
+      <w:bookmarkEnd w:id="17"/>
+      <w:r>
+        <w:t>&lt;bib id="bib11"&gt;&lt;number&gt;[</w:t>
+      </w:r>
+      <w:proofErr w:type="gramStart"/>
+      <w:r>
+        <w:t>11]&lt;</w:t>
+      </w:r>
+      <w:proofErr w:type="gramEnd"/>
+      <w:r>
+        <w:t>/number&gt;</w:t>
+      </w:r>
       <w:r>
         <w:t>R Core Team. 2019. R: A Language and Environment for Statistical Computing.  R Foundation for Statistical Computing, Vienna, Austria.   https://www.R-project.org/</w:t>
       </w:r>
+      <w:r>
+        <w:t>&lt;/bib&gt;</w:t>
+      </w:r>
     </w:p>
     <w:p>
       <w:pPr>
         <w:pStyle w:val="Bibentry"/>
       </w:pPr>
+      <w:bookmarkStart w:id="18" w:name="bib12"/>
+      <w:bookmarkEnd w:id="18"/>
+      <w:r>
+        <w:t>&lt;bib id="bib12"&gt;&lt;number&gt;[</w:t>
+      </w:r>
+      <w:proofErr w:type="gramStart"/>
+      <w:r>
+        <w:t>12]&lt;</w:t>
+      </w:r>
+      <w:proofErr w:type="gramEnd"/>
+      <w:r>
+        <w:t>/number&gt;</w:t>
+      </w:r>
       <w:r>
         <w:t xml:space="preserve">Brian K. Reid. 1980.   A high-level approach </w:t>
       </w:r>
@@ -4774,11 +5729,27 @@
           <w:t>https://doi.org/10.1145/567446.567449</w:t>
         </w:r>
       </w:hyperlink>
+      <w:r>
+        <w:t>&lt;/bib&gt;</w:t>
+      </w:r>
     </w:p>
     <w:p>
       <w:pPr>
         <w:pStyle w:val="Bibentry"/>
       </w:pPr>
+      <w:bookmarkStart w:id="19" w:name="bib13"/>
+      <w:bookmarkEnd w:id="19"/>
+      <w:r>
+        <w:t>&lt;bib id="bib13"&gt;&lt;number&gt;[</w:t>
+      </w:r>
+      <w:proofErr w:type="gramStart"/>
+      <w:r>
+        <w:t>13]&lt;</w:t>
+      </w:r>
+      <w:proofErr w:type="gramEnd"/>
+      <w:r>
+        <w:t>/number&gt;</w:t>
+      </w:r>
       <w:r>
         <w:t xml:space="preserve">John R. Smith and Shih-Fu Chang. 1997. </w:t>
       </w:r>
@@ -4787,6 +5758,9 @@
       </w:r>
       <w:r>
         <w:t>: a fully automated content-based image query system. In Proceedings of the fourth ACM international conference on Multimedia (MULTIMEDIA ’96). Association for Computing Machinery, New York, NY, USA, 87–98. https://doi.org/10.1145/244130.244151</w:t>
+      </w:r>
+      <w:r>
+        <w:t>&lt;/bib&gt;</w:t>
       </w:r>
     </w:p>
     <w:p>
@@ -4798,8 +5772,29 @@
           <w:u w:val="none"/>
         </w:rPr>
       </w:pPr>
-      <w:r>
-        <w:t xml:space="preserve">TUG 2017. Institutional members of the LaTeX Users Group.  Retrieved May 27, 2017 from </w:t>
+      <w:bookmarkStart w:id="20" w:name="bib14"/>
+      <w:bookmarkEnd w:id="20"/>
+      <w:r>
+        <w:t>&lt;bib id="bib14"&gt;&lt;number&gt;[</w:t>
+      </w:r>
+      <w:proofErr w:type="gramStart"/>
+      <w:r>
+        <w:t>14]&lt;</w:t>
+      </w:r>
+      <w:proofErr w:type="gramEnd"/>
+      <w:r>
+        <w:t>/number&gt;</w:t>
+      </w:r>
+      <w:r>
+        <w:t xml:space="preserve">TUG 2017. Institutional members of the LaTeX Users Group.  Retrieved May 27, </w:t>
+      </w:r>
+      <w:proofErr w:type="gramStart"/>
+      <w:r>
+        <w:t>2017</w:t>
+      </w:r>
+      <w:proofErr w:type="gramEnd"/>
+      <w:r>
+        <w:t xml:space="preserve"> from </w:t>
       </w:r>
       <w:hyperlink r:id="rId24" w:history="1">
         <w:r>
@@ -4811,72 +5806,198 @@
           <w:t>http://wwtug.org/instmem.html</w:t>
         </w:r>
       </w:hyperlink>
+      <w:r>
+        <w:rPr>
+          <w:rStyle w:val="Hyperlink"/>
+          <w:color w:val="auto"/>
+          <w:u w:val="none"/>
+        </w:rPr>
+        <w:t>&lt;/bib&gt;</w:t>
+      </w:r>
     </w:p>
     <w:p>
       <w:pPr>
         <w:pStyle w:val="Bibentry"/>
       </w:pPr>
-      <w:r>
-        <w:t xml:space="preserve">Alper Yilmaz, Omar Javed, and Mubarak Shah. 2006. Object tracking: A survey. ACM Comput. Surv. 38, 4 (December 2006), 13–es. </w:t>
+      <w:bookmarkStart w:id="21" w:name="bib15"/>
+      <w:bookmarkEnd w:id="21"/>
+      <w:r>
+        <w:t>&lt;bib id="bib15"&gt;&lt;number&gt;[</w:t>
+      </w:r>
+      <w:proofErr w:type="gramStart"/>
+      <w:r>
+        <w:t>15]&lt;</w:t>
+      </w:r>
+      <w:proofErr w:type="gramEnd"/>
+      <w:r>
+        <w:t>/number&gt;</w:t>
+      </w:r>
+      <w:proofErr w:type="spellStart"/>
+      <w:r>
+        <w:t>Alper</w:t>
+      </w:r>
+      <w:proofErr w:type="spellEnd"/>
+      <w:r>
+        <w:t xml:space="preserve"> Yilmaz, Omar </w:t>
+      </w:r>
+      <w:proofErr w:type="spellStart"/>
+      <w:r>
+        <w:t>Javed</w:t>
+      </w:r>
+      <w:proofErr w:type="spellEnd"/>
+      <w:r>
+        <w:t xml:space="preserve">, and Mubarak Shah. 2006. Object tracking: A survey. ACM </w:t>
+      </w:r>
+      <w:proofErr w:type="spellStart"/>
+      <w:r>
+        <w:t>Comput</w:t>
+      </w:r>
+      <w:proofErr w:type="spellEnd"/>
+      <w:r>
+        <w:t xml:space="preserve">. </w:t>
+      </w:r>
+      <w:proofErr w:type="spellStart"/>
+      <w:r>
+        <w:t>Surv</w:t>
+      </w:r>
+      <w:proofErr w:type="spellEnd"/>
+      <w:r>
+        <w:t xml:space="preserve">. 38, 4 (December 2006), 13–es. </w:t>
       </w:r>
       <w:r>
         <w:t>https://doi.org/10.1145/1177352.1177355</w:t>
       </w:r>
+      <w:r>
+        <w:t>&lt;/bib&gt;</w:t>
+      </w:r>
     </w:p>
     <w:p/>
     <w:p>
       <w:pPr>
         <w:pStyle w:val="Bibentry"/>
-        <w:numPr>
-          <w:ilvl w:val="0"/>
-          <w:numId w:val="0"/>
-        </w:numPr>
-        <w:ind w:left="360" w:hanging="360"/>
-      </w:pPr>
-      <w:r>
-        <w:t xml:space="preserve">Patricia S. Abril and Robert Plant. 2007. The patent holder's dilemma: Buy, sell, or troll? Commun. ACM 50, 1 (Jan. 2007), 36-44. DOI: </w:t>
+      </w:pPr>
+      <w:bookmarkStart w:id="22" w:name="bib16"/>
+      <w:bookmarkEnd w:id="22"/>
+      <w:r>
+        <w:t>&lt;bib id="bib16"&gt;&lt;number&gt;[</w:t>
+      </w:r>
+      <w:proofErr w:type="gramStart"/>
+      <w:r>
+        <w:t>16]&lt;</w:t>
+      </w:r>
+      <w:proofErr w:type="gramEnd"/>
+      <w:r>
+        <w:t>/number&gt;</w:t>
+      </w:r>
+      <w:r>
+        <w:t>Patricia S. Abril and Robert Plant. 2007. The patent holder's dilemma: Buy, sell, or troll? </w:t>
+      </w:r>
+      <w:proofErr w:type="spellStart"/>
+      <w:r>
+        <w:t>Commun</w:t>
+      </w:r>
+      <w:proofErr w:type="spellEnd"/>
+      <w:r>
+        <w:t xml:space="preserve">. ACM 50, 1 (Jan. 2007), 36-44. DOI: </w:t>
       </w:r>
       <w:hyperlink r:id="rId25" w:history="1">
         <w:r>
           <w:t>https://doi.org/10.1145/1188913.1188915</w:t>
         </w:r>
       </w:hyperlink>
+      <w:r>
+        <w:t>&lt;/bib&gt;</w:t>
+      </w:r>
     </w:p>
     <w:p>
       <w:pPr>
         <w:pStyle w:val="Bibentry"/>
-        <w:numPr>
-          <w:ilvl w:val="0"/>
-          <w:numId w:val="0"/>
-        </w:numPr>
-        <w:ind w:left="360" w:hanging="360"/>
-      </w:pPr>
-      <w:r>
-        <w:t>Sarah Cohen, Werner Nutt, and Yehoshua Sagic. 2007. Deciding equivalences among conjunctive aggregate queries. J. ACM 54, 2, Article 5 (April 2007), 50 pages. DOI: https://doi.org/10.1145/1219092.1219093</w:t>
+      </w:pPr>
+      <w:bookmarkStart w:id="23" w:name="bib17"/>
+      <w:bookmarkEnd w:id="23"/>
+      <w:r>
+        <w:t>&lt;bib id="bib17"&gt;&lt;number&gt;[</w:t>
+      </w:r>
+      <w:proofErr w:type="gramStart"/>
+      <w:r>
+        <w:t>17]&lt;</w:t>
+      </w:r>
+      <w:proofErr w:type="gramEnd"/>
+      <w:r>
+        <w:t>/number&gt;</w:t>
+      </w:r>
+      <w:r>
+        <w:t xml:space="preserve">Sarah Cohen, Werner Nutt, and Yehoshua </w:t>
+      </w:r>
+      <w:proofErr w:type="spellStart"/>
+      <w:r>
+        <w:t>Sagic</w:t>
+      </w:r>
+      <w:proofErr w:type="spellEnd"/>
+      <w:r>
+        <w:t>. 2007. Deciding equivalences among conjunctive aggregate queries. J. ACM 54, 2, Article 5 (April 2007), 50 pages. DOI: https://doi.org/10.1145/1219092.1219093</w:t>
+      </w:r>
+      <w:r>
+        <w:t>&lt;/bib&gt;</w:t>
       </w:r>
     </w:p>
     <w:p>
       <w:pPr>
         <w:pStyle w:val="Bibentry"/>
-        <w:numPr>
-          <w:ilvl w:val="0"/>
-          <w:numId w:val="0"/>
-        </w:numPr>
-        <w:ind w:left="360" w:hanging="360"/>
-      </w:pPr>
-      <w:r>
-        <w:t>David Kosiur. 2001. Understanding Policy-Based Networking (2nd. ed.). Wiley, New York, NY.</w:t>
+      </w:pPr>
+      <w:bookmarkStart w:id="24" w:name="bib18"/>
+      <w:bookmarkEnd w:id="24"/>
+      <w:r>
+        <w:t>&lt;bib id="bib18"&gt;&lt;number&gt;[</w:t>
+      </w:r>
+      <w:proofErr w:type="gramStart"/>
+      <w:r>
+        <w:t>18]&lt;</w:t>
+      </w:r>
+      <w:proofErr w:type="gramEnd"/>
+      <w:r>
+        <w:t>/number&gt;</w:t>
+      </w:r>
+      <w:r>
+        <w:t xml:space="preserve">David </w:t>
+      </w:r>
+      <w:proofErr w:type="spellStart"/>
+      <w:r>
+        <w:t>Kosiur</w:t>
+      </w:r>
+      <w:proofErr w:type="spellEnd"/>
+      <w:r>
+        <w:t xml:space="preserve">. 2001. Understanding Policy-Based Networking (2nd. ed.). Wiley, New York, </w:t>
+      </w:r>
+      <w:proofErr w:type="gramStart"/>
+      <w:r>
+        <w:t>NY.</w:t>
+      </w:r>
+      <w:r>
+        <w:t>&lt;</w:t>
+      </w:r>
+      <w:proofErr w:type="gramEnd"/>
+      <w:r>
+        <w:t>/bib&gt;</w:t>
       </w:r>
     </w:p>
     <w:p>
       <w:pPr>
         <w:pStyle w:val="Bibentry"/>
-        <w:numPr>
-          <w:ilvl w:val="0"/>
-          <w:numId w:val="0"/>
-        </w:numPr>
-        <w:ind w:left="360" w:hanging="360"/>
-      </w:pPr>
+      </w:pPr>
+      <w:bookmarkStart w:id="25" w:name="bib19"/>
+      <w:bookmarkEnd w:id="25"/>
+      <w:r>
+        <w:t>&lt;bib id="bib19"&gt;&lt;number&gt;[</w:t>
+      </w:r>
+      <w:proofErr w:type="gramStart"/>
+      <w:r>
+        <w:t>19]&lt;</w:t>
+      </w:r>
+      <w:proofErr w:type="gramEnd"/>
+      <w:r>
+        <w:t>/number&gt;</w:t>
+      </w:r>
       <w:r>
         <w:t>Ian Editor (Ed.). 2007. The title of book one (1st. ed.). The name of the series one, Vol. 9. University of Chicago Press, Chicago. DOI:</w:t>
       </w:r>
@@ -4886,126 +6007,301 @@
       <w:r>
         <w:t>https://doi.org/10.1007/3-540-09237-4</w:t>
       </w:r>
+      <w:r>
+        <w:t>&lt;/bib&gt;</w:t>
+      </w:r>
     </w:p>
     <w:p>
       <w:pPr>
         <w:pStyle w:val="Bibentry"/>
-        <w:numPr>
-          <w:ilvl w:val="0"/>
-          <w:numId w:val="0"/>
-        </w:numPr>
-        <w:ind w:left="360" w:hanging="360"/>
-      </w:pPr>
-      <w:r>
-        <w:lastRenderedPageBreak/>
+      </w:pPr>
+      <w:bookmarkStart w:id="26" w:name="bib20"/>
+      <w:bookmarkEnd w:id="26"/>
+      <w:r>
+        <w:t>&lt;bib id="bib20"&gt;&lt;number&gt;[</w:t>
+      </w:r>
+      <w:proofErr w:type="gramStart"/>
+      <w:r>
+        <w:t>20]&lt;</w:t>
+      </w:r>
+      <w:proofErr w:type="gramEnd"/>
+      <w:r>
+        <w:t>/number&gt;</w:t>
+      </w:r>
+      <w:r>
         <w:t>Donald E. Knuth. 1997. The Art of Computer Programming, Vol. 1: Fundamental Algorithms (3rd. ed.). Addison Wesley Longman Publishing Co., Inc.</w:t>
       </w:r>
+      <w:r>
+        <w:t>&lt;/bib&gt;</w:t>
+      </w:r>
     </w:p>
     <w:p>
       <w:pPr>
         <w:pStyle w:val="Bibentry"/>
-        <w:numPr>
-          <w:ilvl w:val="0"/>
-          <w:numId w:val="0"/>
-        </w:numPr>
-        <w:ind w:left="360" w:hanging="360"/>
-      </w:pPr>
-      <w:r>
-        <w:t xml:space="preserve">Sten Andler. 1979. Predicate path expressions. In Proceedings of the 6th. ACM SIGACT-SIGPLAN Symposium on Principles of Programming Languages (POPL '79), January 29 - 31, 1979, San Antonio, Texas. ACM Inc., New York, NY, 226-236. </w:t>
+      </w:pPr>
+      <w:bookmarkStart w:id="27" w:name="bib21"/>
+      <w:bookmarkEnd w:id="27"/>
+      <w:r>
+        <w:t>&lt;bib id="bib21"&gt;&lt;number&gt;[</w:t>
+      </w:r>
+      <w:proofErr w:type="gramStart"/>
+      <w:r>
+        <w:t>21]&lt;</w:t>
+      </w:r>
+      <w:proofErr w:type="gramEnd"/>
+      <w:r>
+        <w:t>/number&gt;</w:t>
+      </w:r>
+      <w:proofErr w:type="spellStart"/>
+      <w:r>
+        <w:t>Sten</w:t>
+      </w:r>
+      <w:proofErr w:type="spellEnd"/>
+      <w:r>
+        <w:t xml:space="preserve"> </w:t>
+      </w:r>
+      <w:proofErr w:type="spellStart"/>
+      <w:r>
+        <w:t>Andler</w:t>
+      </w:r>
+      <w:proofErr w:type="spellEnd"/>
+      <w:r>
+        <w:t xml:space="preserve">. 1979. Predicate path expressions. In Proceedings of the 6th. ACM SIGACT-SIGPLAN Symposium on Principles of Programming Languages (POPL '79), January 29 - 31, 1979, San Antonio, Texas. ACM Inc., New York, NY, 226-236. </w:t>
       </w:r>
       <w:hyperlink r:id="rId26" w:history="1">
         <w:r>
           <w:t>https://doi.org/10.1145/567752.567774</w:t>
         </w:r>
       </w:hyperlink>
+      <w:r>
+        <w:t>&lt;/bib&gt;</w:t>
+      </w:r>
     </w:p>
     <w:p>
       <w:pPr>
         <w:pStyle w:val="Bibentry"/>
-        <w:numPr>
-          <w:ilvl w:val="0"/>
-          <w:numId w:val="0"/>
-        </w:numPr>
-        <w:ind w:left="360" w:hanging="360"/>
-      </w:pPr>
-      <w:r>
-        <w:t>Joseph Scientist. 2009. The fountain of youth. (Aug. 2009). Patent No. 12345, Filed July 1st., 2008, Issued Aug. 9th., 2009.</w:t>
+      </w:pPr>
+      <w:bookmarkStart w:id="28" w:name="bib22"/>
+      <w:bookmarkEnd w:id="28"/>
+      <w:r>
+        <w:t>&lt;bib id="bib22"&gt;&lt;number&gt;[</w:t>
+      </w:r>
+      <w:proofErr w:type="gramStart"/>
+      <w:r>
+        <w:t>22]&lt;</w:t>
+      </w:r>
+      <w:proofErr w:type="gramEnd"/>
+      <w:r>
+        <w:t>/number&gt;</w:t>
+      </w:r>
+      <w:r>
+        <w:t xml:space="preserve">Joseph Scientist. 2009. The fountain of youth. (Aug. 2009). Patent No. 12345, Filed July 1st., 2008, Issued Aug. 9th., </w:t>
+      </w:r>
+      <w:proofErr w:type="gramStart"/>
+      <w:r>
+        <w:t>2009.</w:t>
+      </w:r>
+      <w:r>
+        <w:t>&lt;</w:t>
+      </w:r>
+      <w:proofErr w:type="gramEnd"/>
+      <w:r>
+        <w:t>/bib&gt;</w:t>
       </w:r>
     </w:p>
     <w:p>
       <w:pPr>
         <w:pStyle w:val="Bibentry"/>
-        <w:numPr>
-          <w:ilvl w:val="0"/>
-          <w:numId w:val="0"/>
-        </w:numPr>
-        <w:ind w:left="360" w:hanging="360"/>
-      </w:pPr>
-      <w:r>
-        <w:t>David Harel. 1978. LOGICS of Programs: AXIOMATICS and DESCRIPTIVE POWER. MIT Research Lab Technical Report TR-200. Massachusetts Institute of Technology, Cambridge, MA.</w:t>
+      </w:pPr>
+      <w:bookmarkStart w:id="29" w:name="bib23"/>
+      <w:bookmarkEnd w:id="29"/>
+      <w:r>
+        <w:t>&lt;bib id="bib23"&gt;&lt;number&gt;[</w:t>
+      </w:r>
+      <w:proofErr w:type="gramStart"/>
+      <w:r>
+        <w:t>23]&lt;</w:t>
+      </w:r>
+      <w:proofErr w:type="gramEnd"/>
+      <w:r>
+        <w:t>/number&gt;</w:t>
+      </w:r>
+      <w:r>
+        <w:t xml:space="preserve">David </w:t>
+      </w:r>
+      <w:proofErr w:type="spellStart"/>
+      <w:r>
+        <w:t>Harel</w:t>
+      </w:r>
+      <w:proofErr w:type="spellEnd"/>
+      <w:r>
+        <w:t xml:space="preserve">. 1978. LOGICS of Programs: AXIOMATICS and DESCRIPTIVE POWER. MIT Research Lab Technical Report TR-200. Massachusetts Institute of Technology, Cambridge, </w:t>
+      </w:r>
+      <w:proofErr w:type="gramStart"/>
+      <w:r>
+        <w:t>MA.</w:t>
+      </w:r>
+      <w:r>
+        <w:t>&lt;</w:t>
+      </w:r>
+      <w:proofErr w:type="gramEnd"/>
+      <w:r>
+        <w:t>/bib&gt;</w:t>
       </w:r>
     </w:p>
     <w:p>
       <w:pPr>
         <w:pStyle w:val="Bibentry"/>
-        <w:numPr>
-          <w:ilvl w:val="0"/>
-          <w:numId w:val="0"/>
-        </w:numPr>
-        <w:ind w:left="360" w:hanging="360"/>
-      </w:pPr>
-      <w:r>
-        <w:t>Kenneth L. Clarkson. 1985. Algorithms for Closest-Point Problems (Computational Geometry). Ph.D. Dissertation. Stanford University, Palo Alto, CA. UMI Order Number: AAT 8506171.</w:t>
+      </w:pPr>
+      <w:bookmarkStart w:id="30" w:name="bib24"/>
+      <w:bookmarkEnd w:id="30"/>
+      <w:r>
+        <w:t>&lt;bib id="bib24"&gt;&lt;number&gt;[</w:t>
+      </w:r>
+      <w:proofErr w:type="gramStart"/>
+      <w:r>
+        <w:t>24]&lt;</w:t>
+      </w:r>
+      <w:proofErr w:type="gramEnd"/>
+      <w:r>
+        <w:t>/number&gt;</w:t>
+      </w:r>
+      <w:r>
+        <w:t xml:space="preserve">Kenneth L. Clarkson. 1985. Algorithms for Closest-Point Problems (Computational Geometry). Ph.D. Dissertation. Stanford University, Palo Alto, CA. UMI Order Number: AAT </w:t>
+      </w:r>
+      <w:proofErr w:type="gramStart"/>
+      <w:r>
+        <w:t>8506171.</w:t>
+      </w:r>
+      <w:r>
+        <w:t>&lt;</w:t>
+      </w:r>
+      <w:proofErr w:type="gramEnd"/>
+      <w:r>
+        <w:t>/bib&gt;</w:t>
       </w:r>
     </w:p>
     <w:p>
       <w:pPr>
         <w:pStyle w:val="Bibentry"/>
-        <w:numPr>
-          <w:ilvl w:val="0"/>
-          <w:numId w:val="0"/>
-        </w:numPr>
-        <w:ind w:left="360" w:hanging="360"/>
-      </w:pPr>
-      <w:r>
-        <w:t>David A. Anisi. 2003. Optimal Motion Control of a Ground Vehicle. Master's thesis. Royal Institute of Technology (KTH), Stockholm, Sweden.</w:t>
+      </w:pPr>
+      <w:bookmarkStart w:id="31" w:name="bib25"/>
+      <w:bookmarkEnd w:id="31"/>
+      <w:r>
+        <w:t>&lt;bib id="bib25"&gt;&lt;number&gt;[</w:t>
+      </w:r>
+      <w:proofErr w:type="gramStart"/>
+      <w:r>
+        <w:t>25]&lt;</w:t>
+      </w:r>
+      <w:proofErr w:type="gramEnd"/>
+      <w:r>
+        <w:t>/number&gt;</w:t>
+      </w:r>
+      <w:r>
+        <w:t xml:space="preserve">David A. </w:t>
+      </w:r>
+      <w:proofErr w:type="spellStart"/>
+      <w:r>
+        <w:t>Anisi</w:t>
+      </w:r>
+      <w:proofErr w:type="spellEnd"/>
+      <w:r>
+        <w:t xml:space="preserve">. 2003. Optimal Motion Control of a Ground Vehicle. Master's thesis. Royal Institute of Technology (KTH), Stockholm, </w:t>
+      </w:r>
+      <w:proofErr w:type="gramStart"/>
+      <w:r>
+        <w:t>Sweden.</w:t>
+      </w:r>
+      <w:r>
+        <w:t>&lt;</w:t>
+      </w:r>
+      <w:proofErr w:type="gramEnd"/>
+      <w:r>
+        <w:t>/bib&gt;</w:t>
       </w:r>
     </w:p>
     <w:p>
       <w:pPr>
         <w:pStyle w:val="Bibentry"/>
-        <w:numPr>
-          <w:ilvl w:val="0"/>
-          <w:numId w:val="0"/>
-        </w:numPr>
-        <w:ind w:left="360" w:hanging="360"/>
-      </w:pPr>
-      <w:r>
-        <w:t>Harry Thornburg. 2001. Introduction to Bayesian Statistics. (March 2001). Retrieved March 2, 2005 from http://ccrma.stanford.edu/~jos/bayes/bayes.html</w:t>
+      </w:pPr>
+      <w:bookmarkStart w:id="32" w:name="bib26"/>
+      <w:bookmarkEnd w:id="32"/>
+      <w:r>
+        <w:t>&lt;bib id="bib26"&gt;&lt;number&gt;[</w:t>
+      </w:r>
+      <w:proofErr w:type="gramStart"/>
+      <w:r>
+        <w:t>26]&lt;</w:t>
+      </w:r>
+      <w:proofErr w:type="gramEnd"/>
+      <w:r>
+        <w:t>/number&gt;</w:t>
+      </w:r>
+      <w:r>
+        <w:t xml:space="preserve">Harry Thornburg. 2001. Introduction to Bayesian Statistics. (March 2001). Retrieved March 2, </w:t>
+      </w:r>
+      <w:proofErr w:type="gramStart"/>
+      <w:r>
+        <w:t>2005</w:t>
+      </w:r>
+      <w:proofErr w:type="gramEnd"/>
+      <w:r>
+        <w:t xml:space="preserve"> from http://ccrma.stanford.edu/~jos/bayes/bayes.html</w:t>
+      </w:r>
+      <w:r>
+        <w:t>&lt;/bib&gt;</w:t>
       </w:r>
     </w:p>
     <w:p>
       <w:pPr>
         <w:pStyle w:val="Bibentry"/>
-        <w:numPr>
-          <w:ilvl w:val="0"/>
-          <w:numId w:val="0"/>
-        </w:numPr>
-        <w:ind w:left="360" w:hanging="360"/>
-      </w:pPr>
-      <w:r>
-        <w:t>ACM. Association for Computing Machinery: Advancing Computing as a Science &amp; Profession. Retrieved from http://www.acm.org/.</w:t>
+      </w:pPr>
+      <w:bookmarkStart w:id="33" w:name="bib27"/>
+      <w:bookmarkEnd w:id="33"/>
+      <w:r>
+        <w:t>&lt;bib id="bib27"&gt;&lt;number&gt;[</w:t>
+      </w:r>
+      <w:proofErr w:type="gramStart"/>
+      <w:r>
+        <w:t>27]&lt;</w:t>
+      </w:r>
+      <w:proofErr w:type="gramEnd"/>
+      <w:r>
+        <w:t>/number&gt;</w:t>
+      </w:r>
+      <w:r>
+        <w:t xml:space="preserve">ACM. Association for Computing Machinery: Advancing Computing as a Science &amp; Profession. Retrieved from </w:t>
+      </w:r>
+      <w:proofErr w:type="gramStart"/>
+      <w:r>
+        <w:t>http://www.acm.org/.</w:t>
+      </w:r>
+      <w:r>
+        <w:t>&lt;</w:t>
+      </w:r>
+      <w:proofErr w:type="gramEnd"/>
+      <w:r>
+        <w:t>/bib&gt;</w:t>
       </w:r>
     </w:p>
     <w:p>
       <w:pPr>
         <w:pStyle w:val="Bibentry"/>
-        <w:numPr>
-          <w:ilvl w:val="0"/>
-          <w:numId w:val="0"/>
-        </w:numPr>
-        <w:ind w:left="360" w:hanging="360"/>
-      </w:pPr>
+      </w:pPr>
+      <w:bookmarkStart w:id="34" w:name="bib28"/>
+      <w:bookmarkEnd w:id="34"/>
+      <w:r>
+        <w:t>&lt;bib id="bib28"&gt;&lt;number&gt;[</w:t>
+      </w:r>
+      <w:proofErr w:type="gramStart"/>
+      <w:r>
+        <w:t>28]&lt;</w:t>
+      </w:r>
+      <w:proofErr w:type="gramEnd"/>
+      <w:r>
+        <w:t>/number&gt;</w:t>
+      </w:r>
       <w:r>
         <w:t xml:space="preserve">Wikipedia. 2017. </w:t>
       </w:r>
@@ -5013,18 +6309,45 @@
         <w:t>Wikipedia</w:t>
       </w:r>
       <w:r>
-        <w:t>: the Free Encyclopedia. Retrieved from https://www.wikipedia.org/.</w:t>
+        <w:t xml:space="preserve">: </w:t>
+      </w:r>
+      <w:proofErr w:type="gramStart"/>
+      <w:r>
+        <w:t>the</w:t>
+      </w:r>
+      <w:proofErr w:type="gramEnd"/>
+      <w:r>
+        <w:t xml:space="preserve"> Free Encyclopedia. Retrieved from </w:t>
+      </w:r>
+      <w:proofErr w:type="gramStart"/>
+      <w:r>
+        <w:t>https://www.wikipedia.org/.</w:t>
+      </w:r>
+      <w:r>
+        <w:t>&lt;</w:t>
+      </w:r>
+      <w:proofErr w:type="gramEnd"/>
+      <w:r>
+        <w:t>/bib&gt;</w:t>
       </w:r>
     </w:p>
     <w:p>
       <w:pPr>
         <w:pStyle w:val="Bibentry"/>
-        <w:numPr>
-          <w:ilvl w:val="0"/>
-          <w:numId w:val="0"/>
-        </w:numPr>
-        <w:ind w:left="360" w:hanging="360"/>
-      </w:pPr>
+      </w:pPr>
+      <w:bookmarkStart w:id="35" w:name="bib29"/>
+      <w:bookmarkEnd w:id="35"/>
+      <w:r>
+        <w:t>&lt;bib id="bib29"&gt;&lt;number&gt;[</w:t>
+      </w:r>
+      <w:proofErr w:type="gramStart"/>
+      <w:r>
+        <w:t>29]&lt;</w:t>
+      </w:r>
+      <w:proofErr w:type="gramEnd"/>
+      <w:r>
+        <w:t>/number&gt;</w:t>
+      </w:r>
       <w:r>
         <w:t>Dave Novak. 2003. Solder man. Video. In ACM SIGGRAPH 2003 Video Review on Animation theater Program: Part I - Vol. 145 (July 27-27, 2003). ACM Press, New York, NY, 4. DOI:</w:t>
       </w:r>
@@ -5034,32 +6357,79 @@
       <w:r>
         <w:t>https://doi.org/99.9999/woot07-S422</w:t>
       </w:r>
+      <w:r>
+        <w:t>&lt;/bib&gt;</w:t>
+      </w:r>
     </w:p>
     <w:p>
       <w:pPr>
         <w:pStyle w:val="Bibentry"/>
-        <w:numPr>
-          <w:ilvl w:val="0"/>
-          <w:numId w:val="0"/>
-        </w:numPr>
-        <w:ind w:left="360" w:hanging="360"/>
-      </w:pPr>
-      <w:r>
-        <w:t>Barack Obama. 2008. A more perfect union. Video. (5 March 2008). Retrieved March 21, 2008 from http://video.google.com/videoplay?docid=6528042696351994555</w:t>
+      </w:pPr>
+      <w:bookmarkStart w:id="36" w:name="bib30"/>
+      <w:bookmarkEnd w:id="36"/>
+      <w:r>
+        <w:t>&lt;bib id="bib30"&gt;&lt;number&gt;[</w:t>
+      </w:r>
+      <w:proofErr w:type="gramStart"/>
+      <w:r>
+        <w:t>30]&lt;</w:t>
+      </w:r>
+      <w:proofErr w:type="gramEnd"/>
+      <w:r>
+        <w:t>/number&gt;</w:t>
+      </w:r>
+      <w:r>
+        <w:t xml:space="preserve">Barack Obama. 2008. A more perfect union. Video. (5 March 2008). Retrieved March 21, </w:t>
+      </w:r>
+      <w:proofErr w:type="gramStart"/>
+      <w:r>
+        <w:t>2008</w:t>
+      </w:r>
+      <w:proofErr w:type="gramEnd"/>
+      <w:r>
+        <w:t xml:space="preserve"> from http://video.google.com/videoplay?docid=6528042696351994555</w:t>
+      </w:r>
+      <w:r>
+        <w:t>&lt;/bib&gt;</w:t>
       </w:r>
     </w:p>
     <w:p>
       <w:pPr>
         <w:pStyle w:val="Bibentry"/>
-        <w:numPr>
-          <w:ilvl w:val="0"/>
-          <w:numId w:val="0"/>
-        </w:numPr>
-        <w:ind w:left="360" w:hanging="360"/>
-      </w:pPr>
+      </w:pPr>
+      <w:bookmarkStart w:id="37" w:name="bib31"/>
+      <w:bookmarkEnd w:id="37"/>
+      <w:r>
+        <w:t>&lt;bib id="bib31"&gt;&lt;number&gt;[</w:t>
+      </w:r>
+      <w:proofErr w:type="gramStart"/>
+      <w:r>
+        <w:t>31]&lt;</w:t>
+      </w:r>
+      <w:proofErr w:type="gramEnd"/>
+      <w:r>
+        <w:t>/number&gt;</w:t>
+      </w:r>
       <w:r>
         <w:t>Martha Constantinou. 2016. New physics searches from nucleon matrix elements in lattice QCD.  arXiv:1701.00133. Retrieved from https://arxiv.org/abs/1701.00133</w:t>
       </w:r>
+      <w:r>
+        <w:t>&lt;/bib&gt;</w:t>
+      </w:r>
+    </w:p>
+    <w:p>
+      <w:pPr>
+        <w:pStyle w:val="Normal1"/>
+      </w:pPr>
+    </w:p>
+    <w:p>
+      <w:pPr>
+        <w:pStyle w:val="Normal1"/>
+      </w:pPr>
+      <w:bookmarkStart w:id="38" w:name="Validation_Bmk"/>
+      <w:bookmarkStart w:id="39" w:name="ACMTemplateApplied"/>
+      <w:bookmarkEnd w:id="38"/>
+      <w:bookmarkEnd w:id="39"/>
     </w:p>
     <w:sectPr>
       <w:footerReference w:type="default" r:id="rId27"/>
@@ -5080,7 +6450,7 @@
   <w:endnote w:type="separator" w:id="-1">
     <w:p>
       <w:pPr>
-        <w:spacing w:after="0" w:line="240" w:lineRule="auto"/>
+        <w:spacing w:line="240" w:lineRule="auto"/>
       </w:pPr>
       <w:r>
         <w:separator/>
@@ -5090,7 +6460,7 @@
   <w:endnote w:type="continuationSeparator" w:id="0">
     <w:p>
       <w:pPr>
-        <w:spacing w:after="0" w:line="240" w:lineRule="auto"/>
+        <w:spacing w:line="240" w:lineRule="auto"/>
       </w:pPr>
       <w:r>
         <w:continuationSeparator/>
@@ -5192,7 +6562,7 @@
   <w:footnote w:type="separator" w:id="-1">
     <w:p>
       <w:pPr>
-        <w:spacing w:after="0" w:line="240" w:lineRule="auto"/>
+        <w:spacing w:line="240" w:lineRule="auto"/>
       </w:pPr>
       <w:r>
         <w:separator/>
@@ -5202,7 +6572,7 @@
   <w:footnote w:type="continuationSeparator" w:id="0">
     <w:p>
       <w:pPr>
-        <w:spacing w:after="0" w:line="240" w:lineRule="auto"/>
+        <w:spacing w:line="240" w:lineRule="auto"/>
       </w:pPr>
       <w:r>
         <w:continuationSeparator/>
@@ -5232,13 +6602,12 @@
     <w:pPr>
       <w:pStyle w:val="Header"/>
       <w:ind w:left="-851" w:right="-1588"/>
+      <w:jc w:val="center"/>
       <w:rPr>
         <w:b/>
         <w:bCs/>
       </w:rPr>
     </w:pPr>
-    <w:bookmarkStart w:id="1" w:name="_Hlk89515415"/>
-    <w:bookmarkStart w:id="2" w:name="_Hlk89515416"/>
     <w:r>
       <w:rPr>
         <w:noProof/>
@@ -5286,9 +6655,6 @@
       </w:drawing>
     </w:r>
     <w:r>
-      <w:t xml:space="preserve"> </w:t>
-    </w:r>
-    <w:r>
       <w:rPr>
         <w:noProof/>
       </w:rPr>
@@ -5335,9 +6701,6 @@
       </w:drawing>
     </w:r>
     <w:r>
-      <w:t xml:space="preserve"> </w:t>
-    </w:r>
-    <w:r>
       <w:rPr>
         <w:noProof/>
       </w:rPr>
@@ -5383,8 +6746,6 @@
         </wp:inline>
       </w:drawing>
     </w:r>
-    <w:bookmarkEnd w:id="1"/>
-    <w:bookmarkEnd w:id="2"/>
   </w:p>
 </w:hdr>
 </file>
@@ -5392,6 +6753,201 @@
 <file path=word/numbering.xml><?xml version="1.0" encoding="utf-8"?>
 <w:numbering xmlns:wpc="http://schemas.microsoft.com/office/word/2010/wordprocessingCanvas" xmlns:cx="http://schemas.microsoft.com/office/drawing/2014/chartex" xmlns:cx1="http://schemas.microsoft.com/office/drawing/2015/9/8/chartex" xmlns:cx2="http://schemas.microsoft.com/office/drawing/2015/10/21/chartex" xmlns:cx3="http://schemas.microsoft.com/office/drawing/2016/5/9/chartex" xmlns:cx4="http://schemas.microsoft.com/office/drawing/2016/5/10/chartex" xmlns:cx5="http://schemas.microsoft.com/office/drawing/2016/5/11/chartex" xmlns:cx6="http://schemas.microsoft.com/office/drawing/2016/5/12/chartex" xmlns:cx7="http://schemas.microsoft.com/office/drawing/2016/5/13/chartex" xmlns:cx8="http://schemas.microsoft.com/office/drawing/2016/5/14/chartex" xmlns:mc="http://schemas.openxmlformats.org/markup-compatibility/2006" xmlns:aink="http://schemas.microsoft.com/office/drawing/2016/ink" xmlns:am3d="http://schemas.microsoft.com/office/drawing/2017/model3d" xmlns:o="urn:schemas-microsoft-com:office:office" xmlns:r="http://schemas.openxmlformats.org/officeDocument/2006/relationships" xmlns:m="http://schemas.openxmlformats.org/officeDocument/2006/math" xmlns:v="urn:schemas-microsoft-com:vml" xmlns:wp14="http://schemas.microsoft.com/office/word/2010/wordprocessingDrawing" xmlns:wp="http://schemas.openxmlformats.org/drawingml/2006/wordprocessingDrawing" xmlns:w10="urn:schemas-microsoft-com:office:word" xmlns:w="http://schemas.openxmlformats.org/wordprocessingml/2006/main" xmlns:w14="http://schemas.microsoft.com/office/word/2010/wordml" xmlns:w15="http://schemas.microsoft.com/office/word/2012/wordml" xmlns:w16cex="http://schemas.microsoft.com/office/word/2018/wordml/cex" xmlns:w16cid="http://schemas.microsoft.com/office/word/2016/wordml/cid" xmlns:w16="http://schemas.microsoft.com/office/word/2018/wordml" xmlns:w16sdtdh="http://schemas.microsoft.com/office/word/2020/wordml/sdtdatahash" xmlns:w16se="http://schemas.microsoft.com/office/word/2015/wordml/symex" xmlns:wpg="http://schemas.microsoft.com/office/word/2010/wordprocessingGroup" xmlns:wpi="http://schemas.microsoft.com/office/word/2010/wordprocessingInk" xmlns:wne="http://schemas.microsoft.com/office/word/2006/wordml" xmlns:wps="http://schemas.microsoft.com/office/word/2010/wordprocessingShape" mc:Ignorable="w14 w15 w16se w16cid w16 w16cex w16sdtdh wp14">
   <w:abstractNum w:abstractNumId="0" w15:restartNumberingAfterBreak="0">
+    <w:nsid w:val="FFFFFF7C"/>
+    <w:multiLevelType w:val="singleLevel"/>
+    <w:tmpl w:val="188892CA"/>
+    <w:lvl w:ilvl="0">
+      <w:start w:val="1"/>
+      <w:numFmt w:val="decimal"/>
+      <w:pStyle w:val="ListNumber5"/>
+      <w:lvlText w:val="%1."/>
+      <w:lvlJc w:val="left"/>
+      <w:pPr>
+        <w:tabs>
+          <w:tab w:val="num" w:pos="1800"/>
+        </w:tabs>
+        <w:ind w:left="1800" w:hanging="360"/>
+      </w:pPr>
+    </w:lvl>
+  </w:abstractNum>
+  <w:abstractNum w:abstractNumId="1" w15:restartNumberingAfterBreak="0">
+    <w:nsid w:val="FFFFFF7D"/>
+    <w:multiLevelType w:val="singleLevel"/>
+    <w:tmpl w:val="1B34F808"/>
+    <w:lvl w:ilvl="0">
+      <w:start w:val="1"/>
+      <w:numFmt w:val="decimal"/>
+      <w:pStyle w:val="ListNumber4"/>
+      <w:lvlText w:val="%1."/>
+      <w:lvlJc w:val="left"/>
+      <w:pPr>
+        <w:tabs>
+          <w:tab w:val="num" w:pos="1440"/>
+        </w:tabs>
+        <w:ind w:left="1440" w:hanging="360"/>
+      </w:pPr>
+    </w:lvl>
+  </w:abstractNum>
+  <w:abstractNum w:abstractNumId="2" w15:restartNumberingAfterBreak="0">
+    <w:nsid w:val="FFFFFF7E"/>
+    <w:multiLevelType w:val="singleLevel"/>
+    <w:tmpl w:val="F252E860"/>
+    <w:lvl w:ilvl="0">
+      <w:start w:val="1"/>
+      <w:numFmt w:val="decimal"/>
+      <w:pStyle w:val="ListNumber3"/>
+      <w:lvlText w:val="%1."/>
+      <w:lvlJc w:val="left"/>
+      <w:pPr>
+        <w:tabs>
+          <w:tab w:val="num" w:pos="1080"/>
+        </w:tabs>
+        <w:ind w:left="1080" w:hanging="360"/>
+      </w:pPr>
+    </w:lvl>
+  </w:abstractNum>
+  <w:abstractNum w:abstractNumId="3" w15:restartNumberingAfterBreak="0">
+    <w:nsid w:val="FFFFFF7F"/>
+    <w:multiLevelType w:val="singleLevel"/>
+    <w:tmpl w:val="42B225D0"/>
+    <w:lvl w:ilvl="0">
+      <w:start w:val="1"/>
+      <w:numFmt w:val="decimal"/>
+      <w:pStyle w:val="ListNumber2"/>
+      <w:lvlText w:val="%1."/>
+      <w:lvlJc w:val="left"/>
+      <w:pPr>
+        <w:tabs>
+          <w:tab w:val="num" w:pos="720"/>
+        </w:tabs>
+        <w:ind w:left="720" w:hanging="360"/>
+      </w:pPr>
+    </w:lvl>
+  </w:abstractNum>
+  <w:abstractNum w:abstractNumId="4" w15:restartNumberingAfterBreak="0">
+    <w:nsid w:val="FFFFFF80"/>
+    <w:multiLevelType w:val="singleLevel"/>
+    <w:tmpl w:val="3954B3B4"/>
+    <w:lvl w:ilvl="0">
+      <w:start w:val="1"/>
+      <w:numFmt w:val="bullet"/>
+      <w:pStyle w:val="ListBullet5"/>
+      <w:lvlText w:val=""/>
+      <w:lvlJc w:val="left"/>
+      <w:pPr>
+        <w:tabs>
+          <w:tab w:val="num" w:pos="1800"/>
+        </w:tabs>
+        <w:ind w:left="1800" w:hanging="360"/>
+      </w:pPr>
+      <w:rPr>
+        <w:rFonts w:ascii="Symbol" w:hAnsi="Symbol" w:hint="default"/>
+      </w:rPr>
+    </w:lvl>
+  </w:abstractNum>
+  <w:abstractNum w:abstractNumId="5" w15:restartNumberingAfterBreak="0">
+    <w:nsid w:val="FFFFFF81"/>
+    <w:multiLevelType w:val="singleLevel"/>
+    <w:tmpl w:val="38BE33E4"/>
+    <w:lvl w:ilvl="0">
+      <w:start w:val="1"/>
+      <w:numFmt w:val="bullet"/>
+      <w:pStyle w:val="ListBullet4"/>
+      <w:lvlText w:val=""/>
+      <w:lvlJc w:val="left"/>
+      <w:pPr>
+        <w:tabs>
+          <w:tab w:val="num" w:pos="1440"/>
+        </w:tabs>
+        <w:ind w:left="1440" w:hanging="360"/>
+      </w:pPr>
+      <w:rPr>
+        <w:rFonts w:ascii="Symbol" w:hAnsi="Symbol" w:hint="default"/>
+      </w:rPr>
+    </w:lvl>
+  </w:abstractNum>
+  <w:abstractNum w:abstractNumId="6" w15:restartNumberingAfterBreak="0">
+    <w:nsid w:val="FFFFFF82"/>
+    <w:multiLevelType w:val="singleLevel"/>
+    <w:tmpl w:val="EEDE5784"/>
+    <w:lvl w:ilvl="0">
+      <w:start w:val="1"/>
+      <w:numFmt w:val="bullet"/>
+      <w:pStyle w:val="ListBullet3"/>
+      <w:lvlText w:val=""/>
+      <w:lvlJc w:val="left"/>
+      <w:pPr>
+        <w:tabs>
+          <w:tab w:val="num" w:pos="1080"/>
+        </w:tabs>
+        <w:ind w:left="1080" w:hanging="360"/>
+      </w:pPr>
+      <w:rPr>
+        <w:rFonts w:ascii="Symbol" w:hAnsi="Symbol" w:hint="default"/>
+      </w:rPr>
+    </w:lvl>
+  </w:abstractNum>
+  <w:abstractNum w:abstractNumId="7" w15:restartNumberingAfterBreak="0">
+    <w:nsid w:val="FFFFFF83"/>
+    <w:multiLevelType w:val="singleLevel"/>
+    <w:tmpl w:val="C174FE78"/>
+    <w:lvl w:ilvl="0">
+      <w:start w:val="1"/>
+      <w:numFmt w:val="bullet"/>
+      <w:pStyle w:val="ListBullet2"/>
+      <w:lvlText w:val=""/>
+      <w:lvlJc w:val="left"/>
+      <w:pPr>
+        <w:tabs>
+          <w:tab w:val="num" w:pos="720"/>
+        </w:tabs>
+        <w:ind w:left="720" w:hanging="360"/>
+      </w:pPr>
+      <w:rPr>
+        <w:rFonts w:ascii="Symbol" w:hAnsi="Symbol" w:hint="default"/>
+      </w:rPr>
+    </w:lvl>
+  </w:abstractNum>
+  <w:abstractNum w:abstractNumId="8" w15:restartNumberingAfterBreak="0">
+    <w:nsid w:val="FFFFFF88"/>
+    <w:multiLevelType w:val="singleLevel"/>
+    <w:tmpl w:val="A07C3150"/>
+    <w:lvl w:ilvl="0">
+      <w:start w:val="1"/>
+      <w:numFmt w:val="decimal"/>
+      <w:pStyle w:val="ListNumber"/>
+      <w:lvlText w:val="%1."/>
+      <w:lvlJc w:val="left"/>
+      <w:pPr>
+        <w:tabs>
+          <w:tab w:val="num" w:pos="360"/>
+        </w:tabs>
+        <w:ind w:left="360" w:hanging="360"/>
+      </w:pPr>
+    </w:lvl>
+  </w:abstractNum>
+  <w:abstractNum w:abstractNumId="9" w15:restartNumberingAfterBreak="0">
+    <w:nsid w:val="FFFFFF89"/>
+    <w:multiLevelType w:val="singleLevel"/>
+    <w:tmpl w:val="86E69190"/>
+    <w:lvl w:ilvl="0">
+      <w:start w:val="1"/>
+      <w:numFmt w:val="bullet"/>
+      <w:pStyle w:val="ListBullet"/>
+      <w:lvlText w:val=""/>
+      <w:lvlJc w:val="left"/>
+      <w:pPr>
+        <w:tabs>
+          <w:tab w:val="num" w:pos="360"/>
+        </w:tabs>
+        <w:ind w:left="360" w:hanging="360"/>
+      </w:pPr>
+      <w:rPr>
+        <w:rFonts w:ascii="Symbol" w:hAnsi="Symbol" w:hint="default"/>
+      </w:rPr>
+    </w:lvl>
+  </w:abstractNum>
+  <w:abstractNum w:abstractNumId="10" w15:restartNumberingAfterBreak="0">
     <w:nsid w:val="01082DED"/>
     <w:multiLevelType w:val="multilevel"/>
     <w:tmpl w:val="F40E53E4"/>
@@ -5504,13 +7060,242 @@
       </w:rPr>
     </w:lvl>
   </w:abstractNum>
-  <w:abstractNum w:abstractNumId="1" w15:restartNumberingAfterBreak="0">
+  <w:abstractNum w:abstractNumId="11" w15:restartNumberingAfterBreak="0">
     <w:nsid w:val="017F0B4D"/>
     <w:multiLevelType w:val="multilevel"/>
     <w:tmpl w:val="4D6825E8"/>
     <w:numStyleLink w:val="111111"/>
   </w:abstractNum>
-  <w:abstractNum w:abstractNumId="2" w15:restartNumberingAfterBreak="0">
+  <w:abstractNum w:abstractNumId="12" w15:restartNumberingAfterBreak="0">
+    <w:nsid w:val="0C7E5D2E"/>
+    <w:multiLevelType w:val="hybridMultilevel"/>
+    <w:tmpl w:val="E920FF82"/>
+    <w:lvl w:ilvl="0" w:tplc="77A8E678">
+      <w:start w:val="1"/>
+      <w:numFmt w:val="none"/>
+      <w:lvlText w:val="Acknowledgments"/>
+      <w:lvlJc w:val="left"/>
+      <w:pPr>
+        <w:tabs>
+          <w:tab w:val="num" w:pos="0"/>
+        </w:tabs>
+        <w:ind w:left="0" w:firstLine="0"/>
+      </w:pPr>
+      <w:rPr>
+        <w:rFonts w:hint="default"/>
+      </w:rPr>
+    </w:lvl>
+    <w:lvl w:ilvl="1" w:tplc="04070019" w:tentative="1">
+      <w:start w:val="1"/>
+      <w:numFmt w:val="lowerLetter"/>
+      <w:lvlText w:val="%2."/>
+      <w:lvlJc w:val="left"/>
+      <w:pPr>
+        <w:tabs>
+          <w:tab w:val="num" w:pos="1440"/>
+        </w:tabs>
+        <w:ind w:left="1440" w:hanging="360"/>
+      </w:pPr>
+    </w:lvl>
+    <w:lvl w:ilvl="2" w:tplc="0407001B" w:tentative="1">
+      <w:start w:val="1"/>
+      <w:numFmt w:val="lowerRoman"/>
+      <w:lvlText w:val="%3."/>
+      <w:lvlJc w:val="right"/>
+      <w:pPr>
+        <w:tabs>
+          <w:tab w:val="num" w:pos="2160"/>
+        </w:tabs>
+        <w:ind w:left="2160" w:hanging="180"/>
+      </w:pPr>
+    </w:lvl>
+    <w:lvl w:ilvl="3" w:tplc="0407000F" w:tentative="1">
+      <w:start w:val="1"/>
+      <w:numFmt w:val="decimal"/>
+      <w:lvlText w:val="%4."/>
+      <w:lvlJc w:val="left"/>
+      <w:pPr>
+        <w:tabs>
+          <w:tab w:val="num" w:pos="2880"/>
+        </w:tabs>
+        <w:ind w:left="2880" w:hanging="360"/>
+      </w:pPr>
+    </w:lvl>
+    <w:lvl w:ilvl="4" w:tplc="04070019" w:tentative="1">
+      <w:start w:val="1"/>
+      <w:numFmt w:val="lowerLetter"/>
+      <w:lvlText w:val="%5."/>
+      <w:lvlJc w:val="left"/>
+      <w:pPr>
+        <w:tabs>
+          <w:tab w:val="num" w:pos="3600"/>
+        </w:tabs>
+        <w:ind w:left="3600" w:hanging="360"/>
+      </w:pPr>
+    </w:lvl>
+    <w:lvl w:ilvl="5" w:tplc="0407001B" w:tentative="1">
+      <w:start w:val="1"/>
+      <w:numFmt w:val="lowerRoman"/>
+      <w:lvlText w:val="%6."/>
+      <w:lvlJc w:val="right"/>
+      <w:pPr>
+        <w:tabs>
+          <w:tab w:val="num" w:pos="4320"/>
+        </w:tabs>
+        <w:ind w:left="4320" w:hanging="180"/>
+      </w:pPr>
+    </w:lvl>
+    <w:lvl w:ilvl="6" w:tplc="0407000F" w:tentative="1">
+      <w:start w:val="1"/>
+      <w:numFmt w:val="decimal"/>
+      <w:lvlText w:val="%7."/>
+      <w:lvlJc w:val="left"/>
+      <w:pPr>
+        <w:tabs>
+          <w:tab w:val="num" w:pos="5040"/>
+        </w:tabs>
+        <w:ind w:left="5040" w:hanging="360"/>
+      </w:pPr>
+    </w:lvl>
+    <w:lvl w:ilvl="7" w:tplc="04070019" w:tentative="1">
+      <w:start w:val="1"/>
+      <w:numFmt w:val="lowerLetter"/>
+      <w:lvlText w:val="%8."/>
+      <w:lvlJc w:val="left"/>
+      <w:pPr>
+        <w:tabs>
+          <w:tab w:val="num" w:pos="5760"/>
+        </w:tabs>
+        <w:ind w:left="5760" w:hanging="360"/>
+      </w:pPr>
+    </w:lvl>
+    <w:lvl w:ilvl="8" w:tplc="0407001B" w:tentative="1">
+      <w:start w:val="1"/>
+      <w:numFmt w:val="lowerRoman"/>
+      <w:lvlText w:val="%9."/>
+      <w:lvlJc w:val="right"/>
+      <w:pPr>
+        <w:tabs>
+          <w:tab w:val="num" w:pos="6480"/>
+        </w:tabs>
+        <w:ind w:left="6480" w:hanging="180"/>
+      </w:pPr>
+    </w:lvl>
+  </w:abstractNum>
+  <w:abstractNum w:abstractNumId="13" w15:restartNumberingAfterBreak="0">
+    <w:nsid w:val="20435D59"/>
+    <w:multiLevelType w:val="multilevel"/>
+    <w:tmpl w:val="3DFA097E"/>
+    <w:lvl w:ilvl="0">
+      <w:start w:val="1"/>
+      <w:numFmt w:val="decimal"/>
+      <w:lvlText w:val="%1."/>
+      <w:lvlJc w:val="left"/>
+      <w:pPr>
+        <w:ind w:left="360" w:hanging="360"/>
+      </w:pPr>
+      <w:rPr>
+        <w:rFonts w:hint="default"/>
+      </w:rPr>
+    </w:lvl>
+    <w:lvl w:ilvl="1">
+      <w:start w:val="1"/>
+      <w:numFmt w:val="decimal"/>
+      <w:lvlText w:val="%1.%2."/>
+      <w:lvlJc w:val="left"/>
+      <w:pPr>
+        <w:ind w:left="720" w:hanging="360"/>
+      </w:pPr>
+      <w:rPr>
+        <w:rFonts w:hint="default"/>
+      </w:rPr>
+    </w:lvl>
+    <w:lvl w:ilvl="2">
+      <w:start w:val="1"/>
+      <w:numFmt w:val="decimal"/>
+      <w:lvlText w:val="%1.%2.%3."/>
+      <w:lvlJc w:val="left"/>
+      <w:pPr>
+        <w:ind w:left="1080" w:hanging="360"/>
+      </w:pPr>
+      <w:rPr>
+        <w:rFonts w:hint="default"/>
+      </w:rPr>
+    </w:lvl>
+    <w:lvl w:ilvl="3">
+      <w:start w:val="1"/>
+      <w:numFmt w:val="decimal"/>
+      <w:lvlText w:val="%1.%2.%3.%4."/>
+      <w:lvlJc w:val="left"/>
+      <w:pPr>
+        <w:ind w:left="1440" w:hanging="360"/>
+      </w:pPr>
+      <w:rPr>
+        <w:rFonts w:hint="default"/>
+      </w:rPr>
+    </w:lvl>
+    <w:lvl w:ilvl="4">
+      <w:start w:val="1"/>
+      <w:numFmt w:val="lowerLetter"/>
+      <w:lvlText w:val="(%5)"/>
+      <w:lvlJc w:val="left"/>
+      <w:pPr>
+        <w:ind w:left="1800" w:hanging="360"/>
+      </w:pPr>
+      <w:rPr>
+        <w:rFonts w:hint="default"/>
+      </w:rPr>
+    </w:lvl>
+    <w:lvl w:ilvl="5">
+      <w:start w:val="1"/>
+      <w:numFmt w:val="lowerRoman"/>
+      <w:lvlText w:val="(%6)"/>
+      <w:lvlJc w:val="left"/>
+      <w:pPr>
+        <w:ind w:left="2160" w:hanging="360"/>
+      </w:pPr>
+      <w:rPr>
+        <w:rFonts w:hint="default"/>
+      </w:rPr>
+    </w:lvl>
+    <w:lvl w:ilvl="6">
+      <w:start w:val="1"/>
+      <w:numFmt w:val="decimal"/>
+      <w:lvlText w:val="%7."/>
+      <w:lvlJc w:val="left"/>
+      <w:pPr>
+        <w:ind w:left="2520" w:hanging="360"/>
+      </w:pPr>
+      <w:rPr>
+        <w:rFonts w:hint="default"/>
+      </w:rPr>
+    </w:lvl>
+    <w:lvl w:ilvl="7">
+      <w:start w:val="1"/>
+      <w:numFmt w:val="lowerLetter"/>
+      <w:lvlText w:val="%8."/>
+      <w:lvlJc w:val="left"/>
+      <w:pPr>
+        <w:ind w:left="2880" w:hanging="360"/>
+      </w:pPr>
+      <w:rPr>
+        <w:rFonts w:hint="default"/>
+      </w:rPr>
+    </w:lvl>
+    <w:lvl w:ilvl="8">
+      <w:start w:val="1"/>
+      <w:numFmt w:val="lowerRoman"/>
+      <w:lvlText w:val="%9."/>
+      <w:lvlJc w:val="left"/>
+      <w:pPr>
+        <w:ind w:left="3240" w:hanging="360"/>
+      </w:pPr>
+      <w:rPr>
+        <w:rFonts w:hint="default"/>
+      </w:rPr>
+    </w:lvl>
+  </w:abstractNum>
+  <w:abstractNum w:abstractNumId="14" w15:restartNumberingAfterBreak="0">
     <w:nsid w:val="2A263F6D"/>
     <w:multiLevelType w:val="singleLevel"/>
     <w:tmpl w:val="40090019"/>
@@ -5527,7 +7312,282 @@
       </w:rPr>
     </w:lvl>
   </w:abstractNum>
-  <w:abstractNum w:abstractNumId="3" w15:restartNumberingAfterBreak="0">
+  <w:abstractNum w:abstractNumId="15" w15:restartNumberingAfterBreak="0">
+    <w:nsid w:val="2D170EA7"/>
+    <w:multiLevelType w:val="multilevel"/>
+    <w:tmpl w:val="09B48B1C"/>
+    <w:lvl w:ilvl="0">
+      <w:start w:val="1"/>
+      <w:numFmt w:val="decimal"/>
+      <w:suff w:val="nothing"/>
+      <w:lvlText w:val="%1. "/>
+      <w:lvlJc w:val="left"/>
+      <w:pPr>
+        <w:ind w:left="0" w:firstLine="0"/>
+      </w:pPr>
+      <w:rPr>
+        <w:rFonts w:hint="default"/>
+      </w:rPr>
+    </w:lvl>
+    <w:lvl w:ilvl="1">
+      <w:start w:val="1"/>
+      <w:numFmt w:val="decimal"/>
+      <w:suff w:val="nothing"/>
+      <w:lvlText w:val="%1.%2 "/>
+      <w:lvlJc w:val="left"/>
+      <w:pPr>
+        <w:ind w:left="0" w:firstLine="0"/>
+      </w:pPr>
+      <w:rPr>
+        <w:rFonts w:hint="default"/>
+      </w:rPr>
+    </w:lvl>
+    <w:lvl w:ilvl="2">
+      <w:start w:val="1"/>
+      <w:numFmt w:val="decimal"/>
+      <w:suff w:val="nothing"/>
+      <w:lvlText w:val="%1.%2.%3 "/>
+      <w:lvlJc w:val="left"/>
+      <w:pPr>
+        <w:ind w:left="720" w:hanging="720"/>
+      </w:pPr>
+      <w:rPr>
+        <w:rFonts w:hint="default"/>
+      </w:rPr>
+    </w:lvl>
+    <w:lvl w:ilvl="3">
+      <w:start w:val="1"/>
+      <w:numFmt w:val="decimal"/>
+      <w:lvlText w:val="%1.%2.%3.%4"/>
+      <w:lvlJc w:val="left"/>
+      <w:pPr>
+        <w:tabs>
+          <w:tab w:val="num" w:pos="720"/>
+        </w:tabs>
+        <w:ind w:left="720" w:hanging="720"/>
+      </w:pPr>
+      <w:rPr>
+        <w:rFonts w:hint="default"/>
+      </w:rPr>
+    </w:lvl>
+    <w:lvl w:ilvl="4">
+      <w:start w:val="1"/>
+      <w:numFmt w:val="decimal"/>
+      <w:lvlText w:val="%1.%2.%3.%4.%5"/>
+      <w:lvlJc w:val="left"/>
+      <w:pPr>
+        <w:tabs>
+          <w:tab w:val="num" w:pos="1080"/>
+        </w:tabs>
+        <w:ind w:left="1080" w:hanging="1080"/>
+      </w:pPr>
+      <w:rPr>
+        <w:rFonts w:hint="default"/>
+      </w:rPr>
+    </w:lvl>
+    <w:lvl w:ilvl="5">
+      <w:start w:val="1"/>
+      <w:numFmt w:val="decimal"/>
+      <w:lvlText w:val="%1.%2.%3.%4.%5.%6"/>
+      <w:lvlJc w:val="left"/>
+      <w:pPr>
+        <w:tabs>
+          <w:tab w:val="num" w:pos="1080"/>
+        </w:tabs>
+        <w:ind w:left="1080" w:hanging="1080"/>
+      </w:pPr>
+      <w:rPr>
+        <w:rFonts w:hint="default"/>
+      </w:rPr>
+    </w:lvl>
+    <w:lvl w:ilvl="6">
+      <w:start w:val="1"/>
+      <w:numFmt w:val="decimal"/>
+      <w:lvlText w:val="%1.%2.%3.%4.%5.%6.%7"/>
+      <w:lvlJc w:val="left"/>
+      <w:pPr>
+        <w:tabs>
+          <w:tab w:val="num" w:pos="1440"/>
+        </w:tabs>
+        <w:ind w:left="1440" w:hanging="1440"/>
+      </w:pPr>
+      <w:rPr>
+        <w:rFonts w:hint="default"/>
+      </w:rPr>
+    </w:lvl>
+    <w:lvl w:ilvl="7">
+      <w:start w:val="1"/>
+      <w:numFmt w:val="decimal"/>
+      <w:lvlText w:val="%1.%2.%3.%4.%5.%6.%7.%8"/>
+      <w:lvlJc w:val="left"/>
+      <w:pPr>
+        <w:tabs>
+          <w:tab w:val="num" w:pos="1440"/>
+        </w:tabs>
+        <w:ind w:left="1440" w:hanging="1440"/>
+      </w:pPr>
+      <w:rPr>
+        <w:rFonts w:hint="default"/>
+      </w:rPr>
+    </w:lvl>
+    <w:lvl w:ilvl="8">
+      <w:start w:val="1"/>
+      <w:numFmt w:val="decimal"/>
+      <w:lvlText w:val="%1.%2.%3.%4.%5.%6.%7.%8.%9"/>
+      <w:lvlJc w:val="left"/>
+      <w:pPr>
+        <w:tabs>
+          <w:tab w:val="num" w:pos="1800"/>
+        </w:tabs>
+        <w:ind w:left="1800" w:hanging="1800"/>
+      </w:pPr>
+      <w:rPr>
+        <w:rFonts w:hint="default"/>
+      </w:rPr>
+    </w:lvl>
+  </w:abstractNum>
+  <w:abstractNum w:abstractNumId="16" w15:restartNumberingAfterBreak="0">
+    <w:nsid w:val="34BF3E54"/>
+    <w:multiLevelType w:val="multilevel"/>
+    <w:tmpl w:val="BAFE31E0"/>
+    <w:styleLink w:val="SIGPLANListbullet"/>
+    <w:lvl w:ilvl="0">
+      <w:start w:val="1"/>
+      <w:numFmt w:val="bullet"/>
+      <w:lvlText w:val=""/>
+      <w:lvlJc w:val="left"/>
+      <w:pPr>
+        <w:tabs>
+          <w:tab w:val="num" w:pos="260"/>
+        </w:tabs>
+        <w:ind w:left="260" w:hanging="200"/>
+      </w:pPr>
+      <w:rPr>
+        <w:rFonts w:ascii="Symbol" w:hAnsi="Symbol" w:hint="default"/>
+      </w:rPr>
+    </w:lvl>
+    <w:lvl w:ilvl="1">
+      <w:start w:val="1"/>
+      <w:numFmt w:val="bullet"/>
+      <w:lvlText w:val=""/>
+      <w:lvlJc w:val="left"/>
+      <w:pPr>
+        <w:tabs>
+          <w:tab w:val="num" w:pos="520"/>
+        </w:tabs>
+        <w:ind w:left="520" w:hanging="200"/>
+      </w:pPr>
+      <w:rPr>
+        <w:rFonts w:ascii="Symbol" w:hAnsi="Symbol" w:hint="default"/>
+      </w:rPr>
+    </w:lvl>
+    <w:lvl w:ilvl="2">
+      <w:start w:val="1"/>
+      <w:numFmt w:val="bullet"/>
+      <w:lvlText w:val=""/>
+      <w:lvlJc w:val="left"/>
+      <w:pPr>
+        <w:tabs>
+          <w:tab w:val="num" w:pos="780"/>
+        </w:tabs>
+        <w:ind w:left="780" w:hanging="200"/>
+      </w:pPr>
+      <w:rPr>
+        <w:rFonts w:ascii="Symbol" w:hAnsi="Symbol" w:hint="default"/>
+      </w:rPr>
+    </w:lvl>
+    <w:lvl w:ilvl="3">
+      <w:start w:val="1"/>
+      <w:numFmt w:val="bullet"/>
+      <w:lvlText w:val=""/>
+      <w:lvlJc w:val="left"/>
+      <w:pPr>
+        <w:tabs>
+          <w:tab w:val="num" w:pos="1040"/>
+        </w:tabs>
+        <w:ind w:left="1040" w:hanging="200"/>
+      </w:pPr>
+      <w:rPr>
+        <w:rFonts w:ascii="Symbol" w:hAnsi="Symbol" w:hint="default"/>
+      </w:rPr>
+    </w:lvl>
+    <w:lvl w:ilvl="4">
+      <w:start w:val="1"/>
+      <w:numFmt w:val="bullet"/>
+      <w:lvlText w:val=""/>
+      <w:lvlJc w:val="left"/>
+      <w:pPr>
+        <w:tabs>
+          <w:tab w:val="num" w:pos="1300"/>
+        </w:tabs>
+        <w:ind w:left="1300" w:hanging="200"/>
+      </w:pPr>
+      <w:rPr>
+        <w:rFonts w:ascii="Symbol" w:hAnsi="Symbol" w:hint="default"/>
+      </w:rPr>
+    </w:lvl>
+    <w:lvl w:ilvl="5">
+      <w:start w:val="1"/>
+      <w:numFmt w:val="bullet"/>
+      <w:lvlText w:val=""/>
+      <w:lvlJc w:val="left"/>
+      <w:pPr>
+        <w:tabs>
+          <w:tab w:val="num" w:pos="1560"/>
+        </w:tabs>
+        <w:ind w:left="1560" w:hanging="200"/>
+      </w:pPr>
+      <w:rPr>
+        <w:rFonts w:ascii="Symbol" w:hAnsi="Symbol" w:hint="default"/>
+      </w:rPr>
+    </w:lvl>
+    <w:lvl w:ilvl="6">
+      <w:start w:val="1"/>
+      <w:numFmt w:val="bullet"/>
+      <w:lvlText w:val=""/>
+      <w:lvlJc w:val="left"/>
+      <w:pPr>
+        <w:tabs>
+          <w:tab w:val="num" w:pos="1820"/>
+        </w:tabs>
+        <w:ind w:left="1820" w:hanging="200"/>
+      </w:pPr>
+      <w:rPr>
+        <w:rFonts w:ascii="Symbol" w:hAnsi="Symbol" w:hint="default"/>
+      </w:rPr>
+    </w:lvl>
+    <w:lvl w:ilvl="7">
+      <w:start w:val="1"/>
+      <w:numFmt w:val="bullet"/>
+      <w:lvlText w:val=""/>
+      <w:lvlJc w:val="left"/>
+      <w:pPr>
+        <w:tabs>
+          <w:tab w:val="num" w:pos="2080"/>
+        </w:tabs>
+        <w:ind w:left="2080" w:hanging="200"/>
+      </w:pPr>
+      <w:rPr>
+        <w:rFonts w:ascii="Symbol" w:hAnsi="Symbol" w:hint="default"/>
+      </w:rPr>
+    </w:lvl>
+    <w:lvl w:ilvl="8">
+      <w:start w:val="1"/>
+      <w:numFmt w:val="bullet"/>
+      <w:lvlText w:val=""/>
+      <w:lvlJc w:val="left"/>
+      <w:pPr>
+        <w:tabs>
+          <w:tab w:val="num" w:pos="2340"/>
+        </w:tabs>
+        <w:ind w:left="2340" w:hanging="200"/>
+      </w:pPr>
+      <w:rPr>
+        <w:rFonts w:ascii="Symbol" w:hAnsi="Symbol" w:hint="default"/>
+      </w:rPr>
+    </w:lvl>
+  </w:abstractNum>
+  <w:abstractNum w:abstractNumId="17" w15:restartNumberingAfterBreak="0">
     <w:nsid w:val="36662F61"/>
     <w:multiLevelType w:val="singleLevel"/>
     <w:tmpl w:val="40090019"/>
@@ -5545,7 +7605,7 @@
       </w:rPr>
     </w:lvl>
   </w:abstractNum>
-  <w:abstractNum w:abstractNumId="4" w15:restartNumberingAfterBreak="0">
+  <w:abstractNum w:abstractNumId="18" w15:restartNumberingAfterBreak="0">
     <w:nsid w:val="36756063"/>
     <w:multiLevelType w:val="multilevel"/>
     <w:tmpl w:val="F75AE9DE"/>
@@ -5662,7 +7722,7 @@
       </w:rPr>
     </w:lvl>
   </w:abstractNum>
-  <w:abstractNum w:abstractNumId="5" w15:restartNumberingAfterBreak="0">
+  <w:abstractNum w:abstractNumId="19" w15:restartNumberingAfterBreak="0">
     <w:nsid w:val="38B71091"/>
     <w:multiLevelType w:val="hybridMultilevel"/>
     <w:tmpl w:val="9768F270"/>
@@ -5775,7 +7835,7 @@
       </w:rPr>
     </w:lvl>
   </w:abstractNum>
-  <w:abstractNum w:abstractNumId="6" w15:restartNumberingAfterBreak="0">
+  <w:abstractNum w:abstractNumId="20" w15:restartNumberingAfterBreak="0">
     <w:nsid w:val="41D53E22"/>
     <w:multiLevelType w:val="singleLevel"/>
     <w:tmpl w:val="40090019"/>
@@ -5792,7 +7852,123 @@
       </w:rPr>
     </w:lvl>
   </w:abstractNum>
-  <w:abstractNum w:abstractNumId="7" w15:restartNumberingAfterBreak="0">
+  <w:abstractNum w:abstractNumId="21" w15:restartNumberingAfterBreak="0">
+    <w:nsid w:val="46876897"/>
+    <w:multiLevelType w:val="hybridMultilevel"/>
+    <w:tmpl w:val="9284396A"/>
+    <w:lvl w:ilvl="0" w:tplc="9DD2010E">
+      <w:start w:val="1"/>
+      <w:numFmt w:val="none"/>
+      <w:lvlText w:val="Appendix"/>
+      <w:lvlJc w:val="left"/>
+      <w:pPr>
+        <w:tabs>
+          <w:tab w:val="num" w:pos="0"/>
+        </w:tabs>
+        <w:ind w:left="0" w:firstLine="0"/>
+      </w:pPr>
+      <w:rPr>
+        <w:rFonts w:hint="default"/>
+      </w:rPr>
+    </w:lvl>
+    <w:lvl w:ilvl="1" w:tplc="F0C2F7F4" w:tentative="1">
+      <w:start w:val="1"/>
+      <w:numFmt w:val="lowerLetter"/>
+      <w:lvlText w:val="%2."/>
+      <w:lvlJc w:val="left"/>
+      <w:pPr>
+        <w:tabs>
+          <w:tab w:val="num" w:pos="1440"/>
+        </w:tabs>
+        <w:ind w:left="1440" w:hanging="360"/>
+      </w:pPr>
+    </w:lvl>
+    <w:lvl w:ilvl="2" w:tplc="E65AB526" w:tentative="1">
+      <w:start w:val="1"/>
+      <w:numFmt w:val="lowerRoman"/>
+      <w:lvlText w:val="%3."/>
+      <w:lvlJc w:val="right"/>
+      <w:pPr>
+        <w:tabs>
+          <w:tab w:val="num" w:pos="2160"/>
+        </w:tabs>
+        <w:ind w:left="2160" w:hanging="180"/>
+      </w:pPr>
+    </w:lvl>
+    <w:lvl w:ilvl="3" w:tplc="EC4250CC" w:tentative="1">
+      <w:start w:val="1"/>
+      <w:numFmt w:val="decimal"/>
+      <w:lvlText w:val="%4."/>
+      <w:lvlJc w:val="left"/>
+      <w:pPr>
+        <w:tabs>
+          <w:tab w:val="num" w:pos="2880"/>
+        </w:tabs>
+        <w:ind w:left="2880" w:hanging="360"/>
+      </w:pPr>
+    </w:lvl>
+    <w:lvl w:ilvl="4" w:tplc="3BAED088" w:tentative="1">
+      <w:start w:val="1"/>
+      <w:numFmt w:val="lowerLetter"/>
+      <w:lvlText w:val="%5."/>
+      <w:lvlJc w:val="left"/>
+      <w:pPr>
+        <w:tabs>
+          <w:tab w:val="num" w:pos="3600"/>
+        </w:tabs>
+        <w:ind w:left="3600" w:hanging="360"/>
+      </w:pPr>
+    </w:lvl>
+    <w:lvl w:ilvl="5" w:tplc="A9964D4C" w:tentative="1">
+      <w:start w:val="1"/>
+      <w:numFmt w:val="lowerRoman"/>
+      <w:lvlText w:val="%6."/>
+      <w:lvlJc w:val="right"/>
+      <w:pPr>
+        <w:tabs>
+          <w:tab w:val="num" w:pos="4320"/>
+        </w:tabs>
+        <w:ind w:left="4320" w:hanging="180"/>
+      </w:pPr>
+    </w:lvl>
+    <w:lvl w:ilvl="6" w:tplc="F57E85BC" w:tentative="1">
+      <w:start w:val="1"/>
+      <w:numFmt w:val="decimal"/>
+      <w:lvlText w:val="%7."/>
+      <w:lvlJc w:val="left"/>
+      <w:pPr>
+        <w:tabs>
+          <w:tab w:val="num" w:pos="5040"/>
+        </w:tabs>
+        <w:ind w:left="5040" w:hanging="360"/>
+      </w:pPr>
+    </w:lvl>
+    <w:lvl w:ilvl="7" w:tplc="0DDC1B82" w:tentative="1">
+      <w:start w:val="1"/>
+      <w:numFmt w:val="lowerLetter"/>
+      <w:lvlText w:val="%8."/>
+      <w:lvlJc w:val="left"/>
+      <w:pPr>
+        <w:tabs>
+          <w:tab w:val="num" w:pos="5760"/>
+        </w:tabs>
+        <w:ind w:left="5760" w:hanging="360"/>
+      </w:pPr>
+    </w:lvl>
+    <w:lvl w:ilvl="8" w:tplc="9DA8E638" w:tentative="1">
+      <w:start w:val="1"/>
+      <w:numFmt w:val="lowerRoman"/>
+      <w:lvlText w:val="%9."/>
+      <w:lvlJc w:val="right"/>
+      <w:pPr>
+        <w:tabs>
+          <w:tab w:val="num" w:pos="6480"/>
+        </w:tabs>
+        <w:ind w:left="6480" w:hanging="180"/>
+      </w:pPr>
+    </w:lvl>
+  </w:abstractNum>
+  <w:abstractNum w:abstractNumId="22" w15:restartNumberingAfterBreak="0">
     <w:nsid w:val="48274591"/>
     <w:multiLevelType w:val="singleLevel"/>
     <w:tmpl w:val="40090019"/>
@@ -5809,7 +7985,7 @@
       </w:rPr>
     </w:lvl>
   </w:abstractNum>
-  <w:abstractNum w:abstractNumId="8" w15:restartNumberingAfterBreak="0">
+  <w:abstractNum w:abstractNumId="23" w15:restartNumberingAfterBreak="0">
     <w:nsid w:val="4F4E3603"/>
     <w:multiLevelType w:val="hybridMultilevel"/>
     <w:tmpl w:val="B5609AD2"/>
@@ -5922,7 +8098,378 @@
       </w:rPr>
     </w:lvl>
   </w:abstractNum>
-  <w:abstractNum w:abstractNumId="9" w15:restartNumberingAfterBreak="0">
+  <w:abstractNum w:abstractNumId="24" w15:restartNumberingAfterBreak="0">
+    <w:nsid w:val="554B53A5"/>
+    <w:multiLevelType w:val="multilevel"/>
+    <w:tmpl w:val="1A2C5E10"/>
+    <w:styleLink w:val="SIGPLANListnumber"/>
+    <w:lvl w:ilvl="0">
+      <w:start w:val="1"/>
+      <w:numFmt w:val="decimal"/>
+      <w:lvlText w:val="%1."/>
+      <w:lvlJc w:val="right"/>
+      <w:pPr>
+        <w:tabs>
+          <w:tab w:val="num" w:pos="260"/>
+        </w:tabs>
+        <w:ind w:left="260" w:hanging="80"/>
+      </w:pPr>
+      <w:rPr>
+        <w:rFonts w:hint="default"/>
+      </w:rPr>
+    </w:lvl>
+    <w:lvl w:ilvl="1">
+      <w:start w:val="1"/>
+      <w:numFmt w:val="decimal"/>
+      <w:lvlText w:val="%2."/>
+      <w:lvlJc w:val="right"/>
+      <w:pPr>
+        <w:tabs>
+          <w:tab w:val="num" w:pos="520"/>
+        </w:tabs>
+        <w:ind w:left="520" w:hanging="80"/>
+      </w:pPr>
+      <w:rPr>
+        <w:rFonts w:hint="default"/>
+      </w:rPr>
+    </w:lvl>
+    <w:lvl w:ilvl="2">
+      <w:start w:val="1"/>
+      <w:numFmt w:val="decimal"/>
+      <w:lvlText w:val="%3."/>
+      <w:lvlJc w:val="right"/>
+      <w:pPr>
+        <w:tabs>
+          <w:tab w:val="num" w:pos="780"/>
+        </w:tabs>
+        <w:ind w:left="780" w:hanging="80"/>
+      </w:pPr>
+      <w:rPr>
+        <w:rFonts w:hint="default"/>
+      </w:rPr>
+    </w:lvl>
+    <w:lvl w:ilvl="3">
+      <w:start w:val="1"/>
+      <w:numFmt w:val="decimal"/>
+      <w:lvlText w:val="%4."/>
+      <w:lvlJc w:val="right"/>
+      <w:pPr>
+        <w:tabs>
+          <w:tab w:val="num" w:pos="1040"/>
+        </w:tabs>
+        <w:ind w:left="1040" w:hanging="80"/>
+      </w:pPr>
+      <w:rPr>
+        <w:rFonts w:hint="default"/>
+      </w:rPr>
+    </w:lvl>
+    <w:lvl w:ilvl="4">
+      <w:start w:val="1"/>
+      <w:numFmt w:val="decimal"/>
+      <w:lvlText w:val="%5."/>
+      <w:lvlJc w:val="right"/>
+      <w:pPr>
+        <w:tabs>
+          <w:tab w:val="num" w:pos="1300"/>
+        </w:tabs>
+        <w:ind w:left="1300" w:hanging="80"/>
+      </w:pPr>
+      <w:rPr>
+        <w:rFonts w:hint="default"/>
+      </w:rPr>
+    </w:lvl>
+    <w:lvl w:ilvl="5">
+      <w:start w:val="1"/>
+      <w:numFmt w:val="decimal"/>
+      <w:lvlText w:val="%6."/>
+      <w:lvlJc w:val="right"/>
+      <w:pPr>
+        <w:tabs>
+          <w:tab w:val="num" w:pos="1560"/>
+        </w:tabs>
+        <w:ind w:left="1560" w:hanging="80"/>
+      </w:pPr>
+      <w:rPr>
+        <w:rFonts w:hint="default"/>
+      </w:rPr>
+    </w:lvl>
+    <w:lvl w:ilvl="6">
+      <w:start w:val="1"/>
+      <w:numFmt w:val="decimal"/>
+      <w:lvlText w:val="%7."/>
+      <w:lvlJc w:val="right"/>
+      <w:pPr>
+        <w:tabs>
+          <w:tab w:val="num" w:pos="1820"/>
+        </w:tabs>
+        <w:ind w:left="1820" w:hanging="80"/>
+      </w:pPr>
+      <w:rPr>
+        <w:rFonts w:hint="default"/>
+      </w:rPr>
+    </w:lvl>
+    <w:lvl w:ilvl="7">
+      <w:start w:val="1"/>
+      <w:numFmt w:val="decimal"/>
+      <w:lvlText w:val="%8."/>
+      <w:lvlJc w:val="right"/>
+      <w:pPr>
+        <w:tabs>
+          <w:tab w:val="num" w:pos="2080"/>
+        </w:tabs>
+        <w:ind w:left="2080" w:hanging="80"/>
+      </w:pPr>
+      <w:rPr>
+        <w:rFonts w:hint="default"/>
+      </w:rPr>
+    </w:lvl>
+    <w:lvl w:ilvl="8">
+      <w:start w:val="1"/>
+      <w:numFmt w:val="decimal"/>
+      <w:lvlText w:val="%9."/>
+      <w:lvlJc w:val="right"/>
+      <w:pPr>
+        <w:tabs>
+          <w:tab w:val="num" w:pos="2340"/>
+        </w:tabs>
+        <w:ind w:left="2340" w:hanging="80"/>
+      </w:pPr>
+      <w:rPr>
+        <w:rFonts w:hint="default"/>
+      </w:rPr>
+    </w:lvl>
+  </w:abstractNum>
+  <w:abstractNum w:abstractNumId="25" w15:restartNumberingAfterBreak="0">
+    <w:nsid w:val="612D4DC5"/>
+    <w:multiLevelType w:val="hybridMultilevel"/>
+    <w:tmpl w:val="C13A82DE"/>
+    <w:lvl w:ilvl="0" w:tplc="0C08F96C">
+      <w:start w:val="1"/>
+      <w:numFmt w:val="bullet"/>
+      <w:pStyle w:val="ListParagraph"/>
+      <w:lvlText w:val=""/>
+      <w:lvlJc w:val="left"/>
+      <w:pPr>
+        <w:ind w:left="720" w:hanging="360"/>
+      </w:pPr>
+      <w:rPr>
+        <w:rFonts w:ascii="Symbol" w:hAnsi="Symbol" w:hint="default"/>
+      </w:rPr>
+    </w:lvl>
+    <w:lvl w:ilvl="1" w:tplc="04090003" w:tentative="1">
+      <w:start w:val="1"/>
+      <w:numFmt w:val="bullet"/>
+      <w:lvlText w:val="o"/>
+      <w:lvlJc w:val="left"/>
+      <w:pPr>
+        <w:ind w:left="1440" w:hanging="360"/>
+      </w:pPr>
+      <w:rPr>
+        <w:rFonts w:ascii="Courier New" w:hAnsi="Courier New" w:cs="Courier New" w:hint="default"/>
+      </w:rPr>
+    </w:lvl>
+    <w:lvl w:ilvl="2" w:tplc="04090005" w:tentative="1">
+      <w:start w:val="1"/>
+      <w:numFmt w:val="bullet"/>
+      <w:lvlText w:val=""/>
+      <w:lvlJc w:val="left"/>
+      <w:pPr>
+        <w:ind w:left="2160" w:hanging="360"/>
+      </w:pPr>
+      <w:rPr>
+        <w:rFonts w:ascii="Wingdings" w:hAnsi="Wingdings" w:hint="default"/>
+      </w:rPr>
+    </w:lvl>
+    <w:lvl w:ilvl="3" w:tplc="04090001" w:tentative="1">
+      <w:start w:val="1"/>
+      <w:numFmt w:val="bullet"/>
+      <w:lvlText w:val=""/>
+      <w:lvlJc w:val="left"/>
+      <w:pPr>
+        <w:ind w:left="2880" w:hanging="360"/>
+      </w:pPr>
+      <w:rPr>
+        <w:rFonts w:ascii="Symbol" w:hAnsi="Symbol" w:hint="default"/>
+      </w:rPr>
+    </w:lvl>
+    <w:lvl w:ilvl="4" w:tplc="04090003" w:tentative="1">
+      <w:start w:val="1"/>
+      <w:numFmt w:val="bullet"/>
+      <w:lvlText w:val="o"/>
+      <w:lvlJc w:val="left"/>
+      <w:pPr>
+        <w:ind w:left="3600" w:hanging="360"/>
+      </w:pPr>
+      <w:rPr>
+        <w:rFonts w:ascii="Courier New" w:hAnsi="Courier New" w:cs="Courier New" w:hint="default"/>
+      </w:rPr>
+    </w:lvl>
+    <w:lvl w:ilvl="5" w:tplc="04090005" w:tentative="1">
+      <w:start w:val="1"/>
+      <w:numFmt w:val="bullet"/>
+      <w:lvlText w:val=""/>
+      <w:lvlJc w:val="left"/>
+      <w:pPr>
+        <w:ind w:left="4320" w:hanging="360"/>
+      </w:pPr>
+      <w:rPr>
+        <w:rFonts w:ascii="Wingdings" w:hAnsi="Wingdings" w:hint="default"/>
+      </w:rPr>
+    </w:lvl>
+    <w:lvl w:ilvl="6" w:tplc="04090001" w:tentative="1">
+      <w:start w:val="1"/>
+      <w:numFmt w:val="bullet"/>
+      <w:lvlText w:val=""/>
+      <w:lvlJc w:val="left"/>
+      <w:pPr>
+        <w:ind w:left="5040" w:hanging="360"/>
+      </w:pPr>
+      <w:rPr>
+        <w:rFonts w:ascii="Symbol" w:hAnsi="Symbol" w:hint="default"/>
+      </w:rPr>
+    </w:lvl>
+    <w:lvl w:ilvl="7" w:tplc="04090003" w:tentative="1">
+      <w:start w:val="1"/>
+      <w:numFmt w:val="bullet"/>
+      <w:lvlText w:val="o"/>
+      <w:lvlJc w:val="left"/>
+      <w:pPr>
+        <w:ind w:left="5760" w:hanging="360"/>
+      </w:pPr>
+      <w:rPr>
+        <w:rFonts w:ascii="Courier New" w:hAnsi="Courier New" w:cs="Courier New" w:hint="default"/>
+      </w:rPr>
+    </w:lvl>
+    <w:lvl w:ilvl="8" w:tplc="04090005" w:tentative="1">
+      <w:start w:val="1"/>
+      <w:numFmt w:val="bullet"/>
+      <w:lvlText w:val=""/>
+      <w:lvlJc w:val="left"/>
+      <w:pPr>
+        <w:ind w:left="6480" w:hanging="360"/>
+      </w:pPr>
+      <w:rPr>
+        <w:rFonts w:ascii="Wingdings" w:hAnsi="Wingdings" w:hint="default"/>
+      </w:rPr>
+    </w:lvl>
+  </w:abstractNum>
+  <w:abstractNum w:abstractNumId="26" w15:restartNumberingAfterBreak="0">
+    <w:nsid w:val="6204797A"/>
+    <w:multiLevelType w:val="hybridMultilevel"/>
+    <w:tmpl w:val="E97A8A70"/>
+    <w:lvl w:ilvl="0" w:tplc="99FAB936">
+      <w:start w:val="1"/>
+      <w:numFmt w:val="none"/>
+      <w:lvlText w:val="References"/>
+      <w:lvlJc w:val="left"/>
+      <w:pPr>
+        <w:tabs>
+          <w:tab w:val="num" w:pos="0"/>
+        </w:tabs>
+        <w:ind w:left="0" w:firstLine="0"/>
+      </w:pPr>
+      <w:rPr>
+        <w:rFonts w:hint="default"/>
+      </w:rPr>
+    </w:lvl>
+    <w:lvl w:ilvl="1" w:tplc="F6FEF2FA" w:tentative="1">
+      <w:start w:val="1"/>
+      <w:numFmt w:val="lowerLetter"/>
+      <w:lvlText w:val="%2."/>
+      <w:lvlJc w:val="left"/>
+      <w:pPr>
+        <w:tabs>
+          <w:tab w:val="num" w:pos="1440"/>
+        </w:tabs>
+        <w:ind w:left="1440" w:hanging="360"/>
+      </w:pPr>
+    </w:lvl>
+    <w:lvl w:ilvl="2" w:tplc="1BBE9BC4" w:tentative="1">
+      <w:start w:val="1"/>
+      <w:numFmt w:val="lowerRoman"/>
+      <w:lvlText w:val="%3."/>
+      <w:lvlJc w:val="right"/>
+      <w:pPr>
+        <w:tabs>
+          <w:tab w:val="num" w:pos="2160"/>
+        </w:tabs>
+        <w:ind w:left="2160" w:hanging="180"/>
+      </w:pPr>
+    </w:lvl>
+    <w:lvl w:ilvl="3" w:tplc="21AC376C" w:tentative="1">
+      <w:start w:val="1"/>
+      <w:numFmt w:val="decimal"/>
+      <w:lvlText w:val="%4."/>
+      <w:lvlJc w:val="left"/>
+      <w:pPr>
+        <w:tabs>
+          <w:tab w:val="num" w:pos="2880"/>
+        </w:tabs>
+        <w:ind w:left="2880" w:hanging="360"/>
+      </w:pPr>
+    </w:lvl>
+    <w:lvl w:ilvl="4" w:tplc="B8D428FA" w:tentative="1">
+      <w:start w:val="1"/>
+      <w:numFmt w:val="lowerLetter"/>
+      <w:lvlText w:val="%5."/>
+      <w:lvlJc w:val="left"/>
+      <w:pPr>
+        <w:tabs>
+          <w:tab w:val="num" w:pos="3600"/>
+        </w:tabs>
+        <w:ind w:left="3600" w:hanging="360"/>
+      </w:pPr>
+    </w:lvl>
+    <w:lvl w:ilvl="5" w:tplc="6B30A2DE" w:tentative="1">
+      <w:start w:val="1"/>
+      <w:numFmt w:val="lowerRoman"/>
+      <w:lvlText w:val="%6."/>
+      <w:lvlJc w:val="right"/>
+      <w:pPr>
+        <w:tabs>
+          <w:tab w:val="num" w:pos="4320"/>
+        </w:tabs>
+        <w:ind w:left="4320" w:hanging="180"/>
+      </w:pPr>
+    </w:lvl>
+    <w:lvl w:ilvl="6" w:tplc="9996B8CA" w:tentative="1">
+      <w:start w:val="1"/>
+      <w:numFmt w:val="decimal"/>
+      <w:lvlText w:val="%7."/>
+      <w:lvlJc w:val="left"/>
+      <w:pPr>
+        <w:tabs>
+          <w:tab w:val="num" w:pos="5040"/>
+        </w:tabs>
+        <w:ind w:left="5040" w:hanging="360"/>
+      </w:pPr>
+    </w:lvl>
+    <w:lvl w:ilvl="7" w:tplc="ABD6A614" w:tentative="1">
+      <w:start w:val="1"/>
+      <w:numFmt w:val="lowerLetter"/>
+      <w:lvlText w:val="%8."/>
+      <w:lvlJc w:val="left"/>
+      <w:pPr>
+        <w:tabs>
+          <w:tab w:val="num" w:pos="5760"/>
+        </w:tabs>
+        <w:ind w:left="5760" w:hanging="360"/>
+      </w:pPr>
+    </w:lvl>
+    <w:lvl w:ilvl="8" w:tplc="F91084AE" w:tentative="1">
+      <w:start w:val="1"/>
+      <w:numFmt w:val="lowerRoman"/>
+      <w:lvlText w:val="%9."/>
+      <w:lvlJc w:val="right"/>
+      <w:pPr>
+        <w:tabs>
+          <w:tab w:val="num" w:pos="6480"/>
+        </w:tabs>
+        <w:ind w:left="6480" w:hanging="180"/>
+      </w:pPr>
+    </w:lvl>
+  </w:abstractNum>
+  <w:abstractNum w:abstractNumId="27" w15:restartNumberingAfterBreak="0">
     <w:nsid w:val="63130CB7"/>
     <w:multiLevelType w:val="hybridMultilevel"/>
     <w:tmpl w:val="9E6067B6"/>
@@ -6011,7 +8558,7 @@
       </w:pPr>
     </w:lvl>
   </w:abstractNum>
-  <w:abstractNum w:abstractNumId="10" w15:restartNumberingAfterBreak="0">
+  <w:abstractNum w:abstractNumId="28" w15:restartNumberingAfterBreak="0">
     <w:nsid w:val="669665FE"/>
     <w:multiLevelType w:val="hybridMultilevel"/>
     <w:tmpl w:val="1A3A63A4"/>
@@ -6124,7 +8671,148 @@
       </w:rPr>
     </w:lvl>
   </w:abstractNum>
-  <w:abstractNum w:abstractNumId="11" w15:restartNumberingAfterBreak="0">
+  <w:abstractNum w:abstractNumId="29" w15:restartNumberingAfterBreak="0">
+    <w:nsid w:val="67445E99"/>
+    <w:multiLevelType w:val="multilevel"/>
+    <w:tmpl w:val="9F46EC34"/>
+    <w:styleLink w:val="SIGPLANListletter"/>
+    <w:lvl w:ilvl="0">
+      <w:start w:val="1"/>
+      <w:numFmt w:val="lowerLetter"/>
+      <w:lvlText w:val="%1)"/>
+      <w:lvlJc w:val="right"/>
+      <w:pPr>
+        <w:tabs>
+          <w:tab w:val="num" w:pos="260"/>
+        </w:tabs>
+        <w:ind w:left="260" w:hanging="80"/>
+      </w:pPr>
+      <w:rPr>
+        <w:rFonts w:hint="default"/>
+      </w:rPr>
+    </w:lvl>
+    <w:lvl w:ilvl="1">
+      <w:start w:val="1"/>
+      <w:numFmt w:val="lowerLetter"/>
+      <w:lvlText w:val="%2)"/>
+      <w:lvlJc w:val="right"/>
+      <w:pPr>
+        <w:tabs>
+          <w:tab w:val="num" w:pos="520"/>
+        </w:tabs>
+        <w:ind w:left="520" w:hanging="80"/>
+      </w:pPr>
+      <w:rPr>
+        <w:rFonts w:hint="default"/>
+      </w:rPr>
+    </w:lvl>
+    <w:lvl w:ilvl="2">
+      <w:start w:val="1"/>
+      <w:numFmt w:val="lowerLetter"/>
+      <w:lvlText w:val="%3)"/>
+      <w:lvlJc w:val="right"/>
+      <w:pPr>
+        <w:tabs>
+          <w:tab w:val="num" w:pos="780"/>
+        </w:tabs>
+        <w:ind w:left="780" w:hanging="80"/>
+      </w:pPr>
+      <w:rPr>
+        <w:rFonts w:hint="default"/>
+      </w:rPr>
+    </w:lvl>
+    <w:lvl w:ilvl="3">
+      <w:start w:val="1"/>
+      <w:numFmt w:val="lowerLetter"/>
+      <w:lvlText w:val="%4)"/>
+      <w:lvlJc w:val="right"/>
+      <w:pPr>
+        <w:tabs>
+          <w:tab w:val="num" w:pos="1040"/>
+        </w:tabs>
+        <w:ind w:left="1040" w:hanging="80"/>
+      </w:pPr>
+      <w:rPr>
+        <w:rFonts w:hint="default"/>
+      </w:rPr>
+    </w:lvl>
+    <w:lvl w:ilvl="4">
+      <w:start w:val="1"/>
+      <w:numFmt w:val="lowerLetter"/>
+      <w:lvlText w:val="%5)"/>
+      <w:lvlJc w:val="right"/>
+      <w:pPr>
+        <w:tabs>
+          <w:tab w:val="num" w:pos="1300"/>
+        </w:tabs>
+        <w:ind w:left="1300" w:hanging="80"/>
+      </w:pPr>
+      <w:rPr>
+        <w:rFonts w:hint="default"/>
+      </w:rPr>
+    </w:lvl>
+    <w:lvl w:ilvl="5">
+      <w:start w:val="1"/>
+      <w:numFmt w:val="lowerLetter"/>
+      <w:lvlText w:val="%6)"/>
+      <w:lvlJc w:val="right"/>
+      <w:pPr>
+        <w:tabs>
+          <w:tab w:val="num" w:pos="1560"/>
+        </w:tabs>
+        <w:ind w:left="1560" w:hanging="80"/>
+      </w:pPr>
+      <w:rPr>
+        <w:rFonts w:hint="default"/>
+      </w:rPr>
+    </w:lvl>
+    <w:lvl w:ilvl="6">
+      <w:start w:val="1"/>
+      <w:numFmt w:val="lowerLetter"/>
+      <w:lvlText w:val="%7)"/>
+      <w:lvlJc w:val="right"/>
+      <w:pPr>
+        <w:tabs>
+          <w:tab w:val="num" w:pos="1820"/>
+        </w:tabs>
+        <w:ind w:left="1820" w:hanging="80"/>
+      </w:pPr>
+      <w:rPr>
+        <w:rFonts w:hint="default"/>
+      </w:rPr>
+    </w:lvl>
+    <w:lvl w:ilvl="7">
+      <w:start w:val="1"/>
+      <w:numFmt w:val="lowerLetter"/>
+      <w:lvlText w:val="%8)"/>
+      <w:lvlJc w:val="right"/>
+      <w:pPr>
+        <w:tabs>
+          <w:tab w:val="num" w:pos="2080"/>
+        </w:tabs>
+        <w:ind w:left="2080" w:hanging="80"/>
+      </w:pPr>
+      <w:rPr>
+        <w:rFonts w:hint="default"/>
+      </w:rPr>
+    </w:lvl>
+    <w:lvl w:ilvl="8">
+      <w:start w:val="1"/>
+      <w:numFmt w:val="lowerLetter"/>
+      <w:lvlText w:val="%9)"/>
+      <w:lvlJc w:val="right"/>
+      <w:pPr>
+        <w:tabs>
+          <w:tab w:val="num" w:pos="2340"/>
+        </w:tabs>
+        <w:ind w:left="2340" w:hanging="80"/>
+      </w:pPr>
+      <w:rPr>
+        <w:rFonts w:hint="default"/>
+      </w:rPr>
+    </w:lvl>
+  </w:abstractNum>
+  <w:abstractNum w:abstractNumId="30" w15:restartNumberingAfterBreak="0">
     <w:nsid w:val="6B514737"/>
     <w:multiLevelType w:val="singleLevel"/>
     <w:tmpl w:val="40090019"/>
@@ -6141,7 +8829,123 @@
       </w:rPr>
     </w:lvl>
   </w:abstractNum>
-  <w:abstractNum w:abstractNumId="12" w15:restartNumberingAfterBreak="0">
+  <w:abstractNum w:abstractNumId="31" w15:restartNumberingAfterBreak="0">
+    <w:nsid w:val="6B8E7CF9"/>
+    <w:multiLevelType w:val="hybridMultilevel"/>
+    <w:tmpl w:val="4E7C556E"/>
+    <w:lvl w:ilvl="0" w:tplc="A41A03FE">
+      <w:start w:val="1"/>
+      <w:numFmt w:val="none"/>
+      <w:lvlText w:val="Abstract"/>
+      <w:lvlJc w:val="left"/>
+      <w:pPr>
+        <w:tabs>
+          <w:tab w:val="num" w:pos="0"/>
+        </w:tabs>
+        <w:ind w:left="0" w:firstLine="0"/>
+      </w:pPr>
+      <w:rPr>
+        <w:rFonts w:hint="default"/>
+      </w:rPr>
+    </w:lvl>
+    <w:lvl w:ilvl="1" w:tplc="771E1FFA" w:tentative="1">
+      <w:start w:val="1"/>
+      <w:numFmt w:val="lowerLetter"/>
+      <w:lvlText w:val="%2."/>
+      <w:lvlJc w:val="left"/>
+      <w:pPr>
+        <w:tabs>
+          <w:tab w:val="num" w:pos="1440"/>
+        </w:tabs>
+        <w:ind w:left="1440" w:hanging="360"/>
+      </w:pPr>
+    </w:lvl>
+    <w:lvl w:ilvl="2" w:tplc="0D0008E8" w:tentative="1">
+      <w:start w:val="1"/>
+      <w:numFmt w:val="lowerRoman"/>
+      <w:lvlText w:val="%3."/>
+      <w:lvlJc w:val="right"/>
+      <w:pPr>
+        <w:tabs>
+          <w:tab w:val="num" w:pos="2160"/>
+        </w:tabs>
+        <w:ind w:left="2160" w:hanging="180"/>
+      </w:pPr>
+    </w:lvl>
+    <w:lvl w:ilvl="3" w:tplc="F5C419D0" w:tentative="1">
+      <w:start w:val="1"/>
+      <w:numFmt w:val="decimal"/>
+      <w:lvlText w:val="%4."/>
+      <w:lvlJc w:val="left"/>
+      <w:pPr>
+        <w:tabs>
+          <w:tab w:val="num" w:pos="2880"/>
+        </w:tabs>
+        <w:ind w:left="2880" w:hanging="360"/>
+      </w:pPr>
+    </w:lvl>
+    <w:lvl w:ilvl="4" w:tplc="A38CC20A" w:tentative="1">
+      <w:start w:val="1"/>
+      <w:numFmt w:val="lowerLetter"/>
+      <w:lvlText w:val="%5."/>
+      <w:lvlJc w:val="left"/>
+      <w:pPr>
+        <w:tabs>
+          <w:tab w:val="num" w:pos="3600"/>
+        </w:tabs>
+        <w:ind w:left="3600" w:hanging="360"/>
+      </w:pPr>
+    </w:lvl>
+    <w:lvl w:ilvl="5" w:tplc="A24CA83C" w:tentative="1">
+      <w:start w:val="1"/>
+      <w:numFmt w:val="lowerRoman"/>
+      <w:lvlText w:val="%6."/>
+      <w:lvlJc w:val="right"/>
+      <w:pPr>
+        <w:tabs>
+          <w:tab w:val="num" w:pos="4320"/>
+        </w:tabs>
+        <w:ind w:left="4320" w:hanging="180"/>
+      </w:pPr>
+    </w:lvl>
+    <w:lvl w:ilvl="6" w:tplc="83B2DA20" w:tentative="1">
+      <w:start w:val="1"/>
+      <w:numFmt w:val="decimal"/>
+      <w:lvlText w:val="%7."/>
+      <w:lvlJc w:val="left"/>
+      <w:pPr>
+        <w:tabs>
+          <w:tab w:val="num" w:pos="5040"/>
+        </w:tabs>
+        <w:ind w:left="5040" w:hanging="360"/>
+      </w:pPr>
+    </w:lvl>
+    <w:lvl w:ilvl="7" w:tplc="BDACEF1C" w:tentative="1">
+      <w:start w:val="1"/>
+      <w:numFmt w:val="lowerLetter"/>
+      <w:lvlText w:val="%8."/>
+      <w:lvlJc w:val="left"/>
+      <w:pPr>
+        <w:tabs>
+          <w:tab w:val="num" w:pos="5760"/>
+        </w:tabs>
+        <w:ind w:left="5760" w:hanging="360"/>
+      </w:pPr>
+    </w:lvl>
+    <w:lvl w:ilvl="8" w:tplc="8C948820" w:tentative="1">
+      <w:start w:val="1"/>
+      <w:numFmt w:val="lowerRoman"/>
+      <w:lvlText w:val="%9."/>
+      <w:lvlJc w:val="right"/>
+      <w:pPr>
+        <w:tabs>
+          <w:tab w:val="num" w:pos="6480"/>
+        </w:tabs>
+        <w:ind w:left="6480" w:hanging="180"/>
+      </w:pPr>
+    </w:lvl>
+  </w:abstractNum>
+  <w:abstractNum w:abstractNumId="32" w15:restartNumberingAfterBreak="0">
     <w:nsid w:val="6BA328B1"/>
     <w:multiLevelType w:val="hybridMultilevel"/>
     <w:tmpl w:val="A0DA76FE"/>
@@ -6254,7 +9058,7 @@
       </w:rPr>
     </w:lvl>
   </w:abstractNum>
-  <w:abstractNum w:abstractNumId="13" w15:restartNumberingAfterBreak="0">
+  <w:abstractNum w:abstractNumId="33" w15:restartNumberingAfterBreak="0">
     <w:nsid w:val="6C7A4A29"/>
     <w:multiLevelType w:val="multilevel"/>
     <w:tmpl w:val="4D6825E8"/>
@@ -6344,7 +9148,7 @@
       </w:pPr>
     </w:lvl>
   </w:abstractNum>
-  <w:abstractNum w:abstractNumId="14" w15:restartNumberingAfterBreak="0">
+  <w:abstractNum w:abstractNumId="34" w15:restartNumberingAfterBreak="0">
     <w:nsid w:val="6CC87F05"/>
     <w:multiLevelType w:val="hybridMultilevel"/>
     <w:tmpl w:val="4A10C85C"/>
@@ -6457,50 +9261,204 @@
       </w:rPr>
     </w:lvl>
   </w:abstractNum>
+  <w:abstractNum w:abstractNumId="35" w15:restartNumberingAfterBreak="0">
+    <w:nsid w:val="799051AC"/>
+    <w:multiLevelType w:val="multilevel"/>
+    <w:tmpl w:val="04090023"/>
+    <w:lvl w:ilvl="0">
+      <w:start w:val="1"/>
+      <w:numFmt w:val="upperRoman"/>
+      <w:lvlText w:val="Article %1."/>
+      <w:lvlJc w:val="left"/>
+      <w:pPr>
+        <w:ind w:left="0" w:firstLine="0"/>
+      </w:pPr>
+    </w:lvl>
+    <w:lvl w:ilvl="1">
+      <w:start w:val="1"/>
+      <w:numFmt w:val="decimalZero"/>
+      <w:isLgl/>
+      <w:lvlText w:val="Section %1.%2"/>
+      <w:lvlJc w:val="left"/>
+      <w:pPr>
+        <w:ind w:left="0" w:firstLine="0"/>
+      </w:pPr>
+    </w:lvl>
+    <w:lvl w:ilvl="2">
+      <w:start w:val="1"/>
+      <w:numFmt w:val="lowerLetter"/>
+      <w:lvlText w:val="(%3)"/>
+      <w:lvlJc w:val="left"/>
+      <w:pPr>
+        <w:ind w:left="720" w:hanging="432"/>
+      </w:pPr>
+    </w:lvl>
+    <w:lvl w:ilvl="3">
+      <w:start w:val="1"/>
+      <w:numFmt w:val="lowerRoman"/>
+      <w:lvlText w:val="(%4)"/>
+      <w:lvlJc w:val="right"/>
+      <w:pPr>
+        <w:ind w:left="864" w:hanging="144"/>
+      </w:pPr>
+    </w:lvl>
+    <w:lvl w:ilvl="4">
+      <w:start w:val="1"/>
+      <w:numFmt w:val="decimal"/>
+      <w:lvlText w:val="%5)"/>
+      <w:lvlJc w:val="left"/>
+      <w:pPr>
+        <w:ind w:left="1008" w:hanging="432"/>
+      </w:pPr>
+    </w:lvl>
+    <w:lvl w:ilvl="5">
+      <w:start w:val="1"/>
+      <w:numFmt w:val="lowerLetter"/>
+      <w:pStyle w:val="Heading6"/>
+      <w:lvlText w:val="%6)"/>
+      <w:lvlJc w:val="left"/>
+      <w:pPr>
+        <w:ind w:left="1152" w:hanging="432"/>
+      </w:pPr>
+    </w:lvl>
+    <w:lvl w:ilvl="6">
+      <w:start w:val="1"/>
+      <w:numFmt w:val="lowerRoman"/>
+      <w:pStyle w:val="Heading7"/>
+      <w:lvlText w:val="%7)"/>
+      <w:lvlJc w:val="right"/>
+      <w:pPr>
+        <w:ind w:left="1296" w:hanging="288"/>
+      </w:pPr>
+    </w:lvl>
+    <w:lvl w:ilvl="7">
+      <w:start w:val="1"/>
+      <w:numFmt w:val="lowerLetter"/>
+      <w:pStyle w:val="Heading8"/>
+      <w:lvlText w:val="%8."/>
+      <w:lvlJc w:val="left"/>
+      <w:pPr>
+        <w:ind w:left="1440" w:hanging="432"/>
+      </w:pPr>
+    </w:lvl>
+    <w:lvl w:ilvl="8">
+      <w:start w:val="1"/>
+      <w:numFmt w:val="lowerRoman"/>
+      <w:pStyle w:val="Heading9"/>
+      <w:lvlText w:val="%9."/>
+      <w:lvlJc w:val="right"/>
+      <w:pPr>
+        <w:ind w:left="1584" w:hanging="144"/>
+      </w:pPr>
+    </w:lvl>
+  </w:abstractNum>
   <w:num w:numId="1">
+    <w:abstractNumId w:val="10"/>
+  </w:num>
+  <w:num w:numId="2">
+    <w:abstractNumId w:val="33"/>
+  </w:num>
+  <w:num w:numId="3">
+    <w:abstractNumId w:val="27"/>
+  </w:num>
+  <w:num w:numId="4">
+    <w:abstractNumId w:val="11"/>
+  </w:num>
+  <w:num w:numId="5">
+    <w:abstractNumId w:val="17"/>
+  </w:num>
+  <w:num w:numId="6">
+    <w:abstractNumId w:val="20"/>
+  </w:num>
+  <w:num w:numId="7">
+    <w:abstractNumId w:val="30"/>
+  </w:num>
+  <w:num w:numId="8">
+    <w:abstractNumId w:val="14"/>
+  </w:num>
+  <w:num w:numId="9">
+    <w:abstractNumId w:val="22"/>
+  </w:num>
+  <w:num w:numId="10">
+    <w:abstractNumId w:val="34"/>
+  </w:num>
+  <w:num w:numId="11">
+    <w:abstractNumId w:val="19"/>
+  </w:num>
+  <w:num w:numId="12">
+    <w:abstractNumId w:val="32"/>
+  </w:num>
+  <w:num w:numId="13">
+    <w:abstractNumId w:val="23"/>
+  </w:num>
+  <w:num w:numId="14">
+    <w:abstractNumId w:val="18"/>
+  </w:num>
+  <w:num w:numId="15">
+    <w:abstractNumId w:val="28"/>
+  </w:num>
+  <w:num w:numId="16">
+    <w:abstractNumId w:val="35"/>
+  </w:num>
+  <w:num w:numId="17">
+    <w:abstractNumId w:val="9"/>
+  </w:num>
+  <w:num w:numId="18">
+    <w:abstractNumId w:val="7"/>
+  </w:num>
+  <w:num w:numId="19">
+    <w:abstractNumId w:val="6"/>
+  </w:num>
+  <w:num w:numId="20">
+    <w:abstractNumId w:val="5"/>
+  </w:num>
+  <w:num w:numId="21">
+    <w:abstractNumId w:val="4"/>
+  </w:num>
+  <w:num w:numId="22">
+    <w:abstractNumId w:val="8"/>
+  </w:num>
+  <w:num w:numId="23">
+    <w:abstractNumId w:val="3"/>
+  </w:num>
+  <w:num w:numId="24">
+    <w:abstractNumId w:val="2"/>
+  </w:num>
+  <w:num w:numId="25">
+    <w:abstractNumId w:val="1"/>
+  </w:num>
+  <w:num w:numId="26">
     <w:abstractNumId w:val="0"/>
   </w:num>
-  <w:num w:numId="2">
-    <w:abstractNumId w:val="13"/>
+  <w:num w:numId="27">
+    <w:abstractNumId w:val="25"/>
   </w:num>
-  <w:num w:numId="3">
-    <w:abstractNumId w:val="9"/>
+  <w:num w:numId="28">
+    <w:abstractNumId w:val="15"/>
   </w:num>
-  <w:num w:numId="4">
-    <w:abstractNumId w:val="1"/>
-  </w:num>
-  <w:num w:numId="5">
-    <w:abstractNumId w:val="3"/>
-  </w:num>
-  <w:num w:numId="6">
-    <w:abstractNumId w:val="6"/>
-  </w:num>
-  <w:num w:numId="7">
-    <w:abstractNumId w:val="11"/>
-  </w:num>
-  <w:num w:numId="8">
-    <w:abstractNumId w:val="2"/>
-  </w:num>
-  <w:num w:numId="9">
-    <w:abstractNumId w:val="7"/>
-  </w:num>
-  <w:num w:numId="10">
-    <w:abstractNumId w:val="14"/>
-  </w:num>
-  <w:num w:numId="11">
-    <w:abstractNumId w:val="5"/>
-  </w:num>
-  <w:num w:numId="12">
+  <w:num w:numId="29">
     <w:abstractNumId w:val="12"/>
   </w:num>
-  <w:num w:numId="13">
-    <w:abstractNumId w:val="8"/>
+  <w:num w:numId="30">
+    <w:abstractNumId w:val="31"/>
   </w:num>
-  <w:num w:numId="14">
-    <w:abstractNumId w:val="4"/>
+  <w:num w:numId="31">
+    <w:abstractNumId w:val="21"/>
   </w:num>
-  <w:num w:numId="15">
-    <w:abstractNumId w:val="10"/>
+  <w:num w:numId="32">
+    <w:abstractNumId w:val="16"/>
+  </w:num>
+  <w:num w:numId="33">
+    <w:abstractNumId w:val="29"/>
+  </w:num>
+  <w:num w:numId="34">
+    <w:abstractNumId w:val="24"/>
+  </w:num>
+  <w:num w:numId="35">
+    <w:abstractNumId w:val="26"/>
+  </w:num>
+  <w:num w:numId="36">
+    <w:abstractNumId w:val="13"/>
   </w:num>
 </w:numbering>
 </file>
@@ -6529,10 +9487,10 @@
     <w:lsdException w:name="heading 3" w:semiHidden="1" w:uiPriority="9" w:unhideWhenUsed="1" w:qFormat="1"/>
     <w:lsdException w:name="heading 4" w:semiHidden="1" w:uiPriority="9" w:unhideWhenUsed="1" w:qFormat="1"/>
     <w:lsdException w:name="heading 5" w:semiHidden="1" w:uiPriority="9" w:unhideWhenUsed="1" w:qFormat="1"/>
-    <w:lsdException w:name="heading 6" w:semiHidden="1" w:uiPriority="9" w:unhideWhenUsed="1" w:qFormat="1"/>
-    <w:lsdException w:name="heading 7" w:semiHidden="1" w:uiPriority="9" w:unhideWhenUsed="1" w:qFormat="1"/>
-    <w:lsdException w:name="heading 8" w:semiHidden="1" w:uiPriority="9" w:unhideWhenUsed="1" w:qFormat="1"/>
-    <w:lsdException w:name="heading 9" w:semiHidden="1" w:uiPriority="9" w:unhideWhenUsed="1" w:qFormat="1"/>
+    <w:lsdException w:name="heading 6" w:semiHidden="1" w:uiPriority="0" w:unhideWhenUsed="1" w:qFormat="1"/>
+    <w:lsdException w:name="heading 7" w:semiHidden="1" w:uiPriority="0" w:unhideWhenUsed="1" w:qFormat="1"/>
+    <w:lsdException w:name="heading 8" w:semiHidden="1" w:uiPriority="0" w:unhideWhenUsed="1" w:qFormat="1"/>
+    <w:lsdException w:name="heading 9" w:semiHidden="1" w:uiPriority="0" w:unhideWhenUsed="1" w:qFormat="1"/>
     <w:lsdException w:name="index 1" w:semiHidden="1" w:unhideWhenUsed="1"/>
     <w:lsdException w:name="index 2" w:semiHidden="1" w:unhideWhenUsed="1"/>
     <w:lsdException w:name="index 3" w:semiHidden="1" w:unhideWhenUsed="1"/>
@@ -6552,17 +9510,17 @@
     <w:lsdException w:name="toc 8" w:semiHidden="1" w:uiPriority="39" w:unhideWhenUsed="1"/>
     <w:lsdException w:name="toc 9" w:semiHidden="1" w:uiPriority="39" w:unhideWhenUsed="1"/>
     <w:lsdException w:name="Normal Indent" w:semiHidden="1" w:unhideWhenUsed="1"/>
-    <w:lsdException w:name="footnote text" w:semiHidden="1" w:unhideWhenUsed="1"/>
-    <w:lsdException w:name="annotation text" w:semiHidden="1" w:unhideWhenUsed="1"/>
-    <w:lsdException w:name="header" w:semiHidden="1" w:unhideWhenUsed="1"/>
-    <w:lsdException w:name="footer" w:semiHidden="1" w:unhideWhenUsed="1"/>
+    <w:lsdException w:name="footnote text" w:semiHidden="1" w:uiPriority="0" w:unhideWhenUsed="1"/>
+    <w:lsdException w:name="annotation text" w:semiHidden="1" w:uiPriority="0" w:unhideWhenUsed="1"/>
+    <w:lsdException w:name="header" w:semiHidden="1" w:uiPriority="0" w:unhideWhenUsed="1"/>
+    <w:lsdException w:name="footer" w:semiHidden="1" w:uiPriority="0" w:unhideWhenUsed="1"/>
     <w:lsdException w:name="index heading" w:semiHidden="1" w:unhideWhenUsed="1"/>
     <w:lsdException w:name="caption" w:semiHidden="1" w:uiPriority="35" w:unhideWhenUsed="1" w:qFormat="1"/>
     <w:lsdException w:name="table of figures" w:semiHidden="1" w:unhideWhenUsed="1"/>
     <w:lsdException w:name="envelope address" w:semiHidden="1" w:unhideWhenUsed="1"/>
     <w:lsdException w:name="envelope return" w:semiHidden="1" w:unhideWhenUsed="1"/>
     <w:lsdException w:name="footnote reference" w:semiHidden="1" w:unhideWhenUsed="1"/>
-    <w:lsdException w:name="annotation reference" w:semiHidden="1" w:unhideWhenUsed="1"/>
+    <w:lsdException w:name="annotation reference" w:semiHidden="1" w:uiPriority="0" w:unhideWhenUsed="1"/>
     <w:lsdException w:name="line number" w:semiHidden="1" w:unhideWhenUsed="1"/>
     <w:lsdException w:name="page number" w:semiHidden="1" w:unhideWhenUsed="1"/>
     <w:lsdException w:name="endnote reference" w:semiHidden="1" w:unhideWhenUsed="1"/>
@@ -6597,7 +9555,7 @@
     <w:lsdException w:name="List Continue 4" w:semiHidden="1" w:unhideWhenUsed="1"/>
     <w:lsdException w:name="List Continue 5" w:semiHidden="1" w:unhideWhenUsed="1"/>
     <w:lsdException w:name="Message Header" w:semiHidden="1" w:unhideWhenUsed="1"/>
-    <w:lsdException w:name="Subtitle" w:uiPriority="0" w:qFormat="1"/>
+    <w:lsdException w:name="Subtitle" w:uiPriority="11" w:qFormat="1"/>
     <w:lsdException w:name="Salutation" w:semiHidden="1" w:unhideWhenUsed="1"/>
     <w:lsdException w:name="Date" w:semiHidden="1" w:unhideWhenUsed="1"/>
     <w:lsdException w:name="Body Text First Indent" w:semiHidden="1" w:unhideWhenUsed="1"/>
@@ -6608,7 +9566,7 @@
     <w:lsdException w:name="Body Text Indent 2" w:semiHidden="1" w:unhideWhenUsed="1"/>
     <w:lsdException w:name="Body Text Indent 3" w:semiHidden="1" w:unhideWhenUsed="1"/>
     <w:lsdException w:name="Block Text" w:semiHidden="1" w:unhideWhenUsed="1"/>
-    <w:lsdException w:name="Hyperlink" w:semiHidden="1" w:uiPriority="0" w:unhideWhenUsed="1"/>
+    <w:lsdException w:name="Hyperlink" w:semiHidden="1" w:unhideWhenUsed="1"/>
     <w:lsdException w:name="FollowedHyperlink" w:semiHidden="1" w:unhideWhenUsed="1"/>
     <w:lsdException w:name="Strong" w:uiPriority="22" w:qFormat="1"/>
     <w:lsdException w:name="Emphasis" w:uiPriority="20" w:qFormat="1"/>
@@ -6629,7 +9587,7 @@
     <w:lsdException w:name="HTML Typewriter" w:semiHidden="1" w:unhideWhenUsed="1"/>
     <w:lsdException w:name="HTML Variable" w:semiHidden="1" w:unhideWhenUsed="1"/>
     <w:lsdException w:name="Normal Table" w:semiHidden="1" w:unhideWhenUsed="1"/>
-    <w:lsdException w:name="annotation subject" w:semiHidden="1" w:unhideWhenUsed="1"/>
+    <w:lsdException w:name="annotation subject" w:semiHidden="1" w:uiPriority="0" w:unhideWhenUsed="1"/>
     <w:lsdException w:name="No List" w:semiHidden="1" w:unhideWhenUsed="1"/>
     <w:lsdException w:name="Outline List 1" w:semiHidden="1" w:unhideWhenUsed="1"/>
     <w:lsdException w:name="Outline List 2" w:semiHidden="1" w:unhideWhenUsed="1"/>
@@ -6676,7 +9634,7 @@
     <w:lsdException w:name="Table Web 1" w:semiHidden="1" w:unhideWhenUsed="1"/>
     <w:lsdException w:name="Table Web 2" w:semiHidden="1" w:unhideWhenUsed="1"/>
     <w:lsdException w:name="Table Web 3" w:semiHidden="1" w:unhideWhenUsed="1"/>
-    <w:lsdException w:name="Balloon Text" w:semiHidden="1" w:unhideWhenUsed="1"/>
+    <w:lsdException w:name="Balloon Text" w:semiHidden="1" w:uiPriority="0" w:unhideWhenUsed="1"/>
     <w:lsdException w:name="Table Grid" w:uiPriority="0"/>
     <w:lsdException w:name="Table Theme" w:semiHidden="1" w:unhideWhenUsed="1"/>
     <w:lsdException w:name="Placeholder Text" w:semiHidden="1"/>
@@ -6702,7 +9660,7 @@
     <w:lsdException w:name="Medium Shading 2 Accent 1" w:uiPriority="64"/>
     <w:lsdException w:name="Medium List 1 Accent 1" w:uiPriority="65"/>
     <w:lsdException w:name="Revision" w:semiHidden="1"/>
-    <w:lsdException w:name="List Paragraph" w:uiPriority="0" w:qFormat="1"/>
+    <w:lsdException w:name="List Paragraph" w:uiPriority="34" w:qFormat="1"/>
     <w:lsdException w:name="Quote" w:uiPriority="29" w:qFormat="1"/>
     <w:lsdException w:name="Intense Quote" w:uiPriority="30" w:qFormat="1"/>
     <w:lsdException w:name="Medium List 2 Accent 1" w:uiPriority="66"/>
@@ -6903,26 +9861,38 @@
   <w:style w:type="paragraph" w:default="1" w:styleId="Normal">
     <w:name w:val="Normal"/>
     <w:qFormat/>
+    <w:rsid w:val="00E30362"/>
+    <w:pPr>
+      <w:spacing w:after="0" w:line="264" w:lineRule="auto"/>
+      <w:jc w:val="both"/>
+    </w:pPr>
+    <w:rPr>
+      <w:rFonts w:ascii="Linux Libertine" w:eastAsiaTheme="minorHAnsi" w:hAnsi="Linux Libertine" w:cs="Linux Libertine"/>
+      <w:sz w:val="18"/>
+    </w:rPr>
   </w:style>
   <w:style w:type="paragraph" w:styleId="Heading1">
     <w:name w:val="heading 1"/>
     <w:basedOn w:val="Normal"/>
     <w:next w:val="Normal"/>
     <w:link w:val="Heading1Char"/>
+    <w:autoRedefine/>
     <w:uiPriority w:val="9"/>
     <w:qFormat/>
-    <w:rsid w:val="005B434B"/>
+    <w:rsid w:val="00E30362"/>
     <w:pPr>
       <w:keepNext/>
       <w:keepLines/>
-      <w:spacing w:before="240" w:after="0"/>
+      <w:spacing w:before="480"/>
       <w:outlineLvl w:val="0"/>
     </w:pPr>
     <w:rPr>
       <w:rFonts w:asciiTheme="majorHAnsi" w:eastAsiaTheme="majorEastAsia" w:hAnsiTheme="majorHAnsi" w:cstheme="majorBidi"/>
+      <w:b/>
+      <w:bCs/>
       <w:color w:val="2E74B5" w:themeColor="accent1" w:themeShade="BF"/>
-      <w:sz w:val="32"/>
-      <w:szCs w:val="32"/>
+      <w:sz w:val="28"/>
+      <w:szCs w:val="28"/>
     </w:rPr>
   </w:style>
   <w:style w:type="paragraph" w:styleId="Heading2">
@@ -6931,28 +9901,196 @@
     <w:next w:val="Normal"/>
     <w:link w:val="Heading2Char"/>
     <w:uiPriority w:val="9"/>
-    <w:semiHidden/>
     <w:unhideWhenUsed/>
     <w:qFormat/>
-    <w:rsid w:val="005B434B"/>
+    <w:rsid w:val="00E30362"/>
     <w:pPr>
       <w:keepNext/>
       <w:keepLines/>
-      <w:spacing w:before="40" w:after="0"/>
+      <w:spacing w:before="200"/>
       <w:outlineLvl w:val="1"/>
     </w:pPr>
     <w:rPr>
       <w:rFonts w:asciiTheme="majorHAnsi" w:eastAsiaTheme="majorEastAsia" w:hAnsiTheme="majorHAnsi" w:cstheme="majorBidi"/>
-      <w:color w:val="2E74B5" w:themeColor="accent1" w:themeShade="BF"/>
+      <w:b/>
+      <w:bCs/>
+      <w:color w:val="0070C0"/>
       <w:sz w:val="26"/>
       <w:szCs w:val="26"/>
+    </w:rPr>
+  </w:style>
+  <w:style w:type="paragraph" w:styleId="Heading3">
+    <w:name w:val="heading 3"/>
+    <w:basedOn w:val="Normal"/>
+    <w:next w:val="Normal"/>
+    <w:link w:val="Heading3Char"/>
+    <w:uiPriority w:val="9"/>
+    <w:unhideWhenUsed/>
+    <w:qFormat/>
+    <w:rsid w:val="00E30362"/>
+    <w:pPr>
+      <w:keepNext/>
+      <w:keepLines/>
+      <w:spacing w:before="200"/>
+      <w:outlineLvl w:val="2"/>
+    </w:pPr>
+    <w:rPr>
+      <w:rFonts w:asciiTheme="majorHAnsi" w:eastAsiaTheme="majorEastAsia" w:hAnsiTheme="majorHAnsi" w:cstheme="majorBidi"/>
+      <w:b/>
+      <w:bCs/>
+      <w:color w:val="C45911" w:themeColor="accent2" w:themeShade="BF"/>
+    </w:rPr>
+  </w:style>
+  <w:style w:type="paragraph" w:styleId="Heading4">
+    <w:name w:val="heading 4"/>
+    <w:basedOn w:val="Normal"/>
+    <w:next w:val="Normal"/>
+    <w:link w:val="Heading4Char"/>
+    <w:uiPriority w:val="9"/>
+    <w:unhideWhenUsed/>
+    <w:qFormat/>
+    <w:rsid w:val="00E30362"/>
+    <w:pPr>
+      <w:keepNext/>
+      <w:keepLines/>
+      <w:spacing w:before="200"/>
+      <w:outlineLvl w:val="3"/>
+    </w:pPr>
+    <w:rPr>
+      <w:rFonts w:asciiTheme="majorHAnsi" w:eastAsiaTheme="majorEastAsia" w:hAnsiTheme="majorHAnsi" w:cstheme="majorBidi"/>
+      <w:bCs/>
+      <w:i/>
+      <w:iCs/>
+      <w:color w:val="C45911" w:themeColor="accent2" w:themeShade="BF"/>
+    </w:rPr>
+  </w:style>
+  <w:style w:type="paragraph" w:styleId="Heading5">
+    <w:name w:val="heading 5"/>
+    <w:basedOn w:val="Normal"/>
+    <w:next w:val="Normal"/>
+    <w:link w:val="Heading5Char"/>
+    <w:uiPriority w:val="9"/>
+    <w:unhideWhenUsed/>
+    <w:qFormat/>
+    <w:rsid w:val="00E30362"/>
+    <w:pPr>
+      <w:keepNext/>
+      <w:keepLines/>
+      <w:spacing w:before="200"/>
+      <w:outlineLvl w:val="4"/>
+    </w:pPr>
+    <w:rPr>
+      <w:rFonts w:asciiTheme="majorHAnsi" w:eastAsiaTheme="majorEastAsia" w:hAnsiTheme="majorHAnsi" w:cstheme="majorBidi"/>
+      <w:b/>
+      <w:color w:val="525252" w:themeColor="accent3" w:themeShade="80"/>
+      <w:sz w:val="20"/>
+    </w:rPr>
+  </w:style>
+  <w:style w:type="paragraph" w:styleId="Heading6">
+    <w:name w:val="heading 6"/>
+    <w:basedOn w:val="Normal"/>
+    <w:next w:val="Normal"/>
+    <w:link w:val="Heading6Char"/>
+    <w:unhideWhenUsed/>
+    <w:qFormat/>
+    <w:rsid w:val="00E30362"/>
+    <w:pPr>
+      <w:keepNext/>
+      <w:numPr>
+        <w:ilvl w:val="5"/>
+        <w:numId w:val="16"/>
+      </w:numPr>
+      <w:spacing w:after="240"/>
+      <w:outlineLvl w:val="5"/>
+    </w:pPr>
+    <w:rPr>
+      <w:rFonts w:eastAsia="Times New Roman"/>
+      <w:bCs/>
+      <w:sz w:val="24"/>
+      <w:lang w:val="en-GB" w:bidi="ar-DZ"/>
+    </w:rPr>
+  </w:style>
+  <w:style w:type="paragraph" w:styleId="Heading7">
+    <w:name w:val="heading 7"/>
+    <w:basedOn w:val="Normal"/>
+    <w:next w:val="Normal"/>
+    <w:link w:val="Heading7Char"/>
+    <w:unhideWhenUsed/>
+    <w:qFormat/>
+    <w:rsid w:val="00E30362"/>
+    <w:pPr>
+      <w:keepNext/>
+      <w:numPr>
+        <w:ilvl w:val="6"/>
+        <w:numId w:val="16"/>
+      </w:numPr>
+      <w:spacing w:after="240"/>
+      <w:outlineLvl w:val="6"/>
+    </w:pPr>
+    <w:rPr>
+      <w:rFonts w:eastAsia="Times New Roman"/>
+      <w:b/>
+      <w:sz w:val="24"/>
+      <w:szCs w:val="24"/>
+      <w:lang w:val="en-GB" w:bidi="ar-DZ"/>
+    </w:rPr>
+  </w:style>
+  <w:style w:type="paragraph" w:styleId="Heading8">
+    <w:name w:val="heading 8"/>
+    <w:basedOn w:val="Normal"/>
+    <w:next w:val="Normal"/>
+    <w:link w:val="Heading8Char"/>
+    <w:unhideWhenUsed/>
+    <w:qFormat/>
+    <w:rsid w:val="00E30362"/>
+    <w:pPr>
+      <w:keepNext/>
+      <w:numPr>
+        <w:ilvl w:val="7"/>
+        <w:numId w:val="16"/>
+      </w:numPr>
+      <w:spacing w:after="240"/>
+      <w:outlineLvl w:val="7"/>
+    </w:pPr>
+    <w:rPr>
+      <w:rFonts w:eastAsia="Times New Roman"/>
+      <w:b/>
+      <w:i/>
+      <w:iCs/>
+      <w:sz w:val="24"/>
+      <w:szCs w:val="24"/>
+      <w:lang w:val="en-GB" w:bidi="ar-DZ"/>
+    </w:rPr>
+  </w:style>
+  <w:style w:type="paragraph" w:styleId="Heading9">
+    <w:name w:val="heading 9"/>
+    <w:basedOn w:val="Normal"/>
+    <w:next w:val="Normal"/>
+    <w:link w:val="Heading9Char"/>
+    <w:unhideWhenUsed/>
+    <w:qFormat/>
+    <w:rsid w:val="00E30362"/>
+    <w:pPr>
+      <w:keepNext/>
+      <w:numPr>
+        <w:ilvl w:val="8"/>
+        <w:numId w:val="16"/>
+      </w:numPr>
+      <w:spacing w:after="240"/>
+      <w:outlineLvl w:val="8"/>
+    </w:pPr>
+    <w:rPr>
+      <w:rFonts w:eastAsia="Times New Roman" w:cs="Arial"/>
+      <w:i/>
+      <w:sz w:val="24"/>
+      <w:lang w:val="en-GB" w:bidi="ar-DZ"/>
     </w:rPr>
   </w:style>
   <w:style w:type="character" w:default="1" w:styleId="DefaultParagraphFont">
     <w:name w:val="Default Paragraph Font"/>
     <w:uiPriority w:val="1"/>
-    <w:semiHidden/>
     <w:unhideWhenUsed/>
+    <w:rsid w:val="00E30362"/>
   </w:style>
   <w:style w:type="table" w:default="1" w:styleId="TableNormal">
     <w:name w:val="Normal Table"/>
@@ -6974,94 +10112,79 @@
     <w:uiPriority w:val="99"/>
     <w:semiHidden/>
     <w:unhideWhenUsed/>
+    <w:rsid w:val="00E30362"/>
   </w:style>
   <w:style w:type="character" w:customStyle="1" w:styleId="FigureCaptionChar">
     <w:name w:val="FigureCaption Char"/>
+    <w:basedOn w:val="DefaultParagraphFont"/>
     <w:link w:val="FigureCaption"/>
     <w:locked/>
-    <w:rsid w:val="005B434B"/>
-    <w:rPr>
-      <w:rFonts w:ascii="Linux Biolinum O" w:eastAsia="Cambria" w:hAnsi="Linux Biolinum O" w:cs="Linux Biolinum O"/>
-      <w:sz w:val="16"/>
-      <w:lang w:eastAsia="ja-JP"/>
+    <w:rsid w:val="00E30362"/>
+    <w:rPr>
+      <w:rFonts w:ascii="Linux Libertine" w:eastAsiaTheme="minorHAnsi" w:hAnsi="Linux Libertine" w:cs="Linux Libertine"/>
+      <w:b/>
+      <w:sz w:val="18"/>
     </w:rPr>
   </w:style>
   <w:style w:type="paragraph" w:customStyle="1" w:styleId="FigureCaption">
     <w:name w:val="FigureCaption"/>
     <w:link w:val="FigureCaptionChar"/>
     <w:autoRedefine/>
-    <w:rsid w:val="005B434B"/>
+    <w:qFormat/>
+    <w:rsid w:val="00E30362"/>
     <w:pPr>
-      <w:keepNext/>
-      <w:spacing w:before="60" w:after="180" w:line="200" w:lineRule="atLeast"/>
+      <w:spacing w:before="220" w:after="240" w:line="240" w:lineRule="auto"/>
       <w:jc w:val="center"/>
     </w:pPr>
     <w:rPr>
-      <w:rFonts w:ascii="Linux Biolinum O" w:eastAsia="Cambria" w:hAnsi="Linux Biolinum O" w:cs="Linux Biolinum O"/>
-      <w:sz w:val="16"/>
-      <w:lang w:eastAsia="ja-JP"/>
+      <w:rFonts w:ascii="Linux Libertine" w:eastAsiaTheme="minorHAnsi" w:hAnsi="Linux Libertine" w:cs="Linux Libertine"/>
+      <w:b/>
+      <w:sz w:val="18"/>
     </w:rPr>
   </w:style>
   <w:style w:type="paragraph" w:customStyle="1" w:styleId="Image">
     <w:name w:val="Image"/>
     <w:basedOn w:val="Normal"/>
-    <w:rsid w:val="005B434B"/>
+    <w:qFormat/>
+    <w:rsid w:val="00E30362"/>
     <w:pPr>
       <w:keepNext/>
-      <w:spacing w:after="200" w:line="225" w:lineRule="atLeast"/>
-      <w:jc w:val="center"/>
     </w:pPr>
-    <w:rPr>
-      <w:rFonts w:ascii="Linux Libertine O" w:eastAsia="Cambria" w:hAnsi="Linux Libertine O" w:cs="Linux Libertine O"/>
-      <w:sz w:val="18"/>
-      <w:szCs w:val="24"/>
-    </w:rPr>
   </w:style>
   <w:style w:type="paragraph" w:styleId="ListParagraph">
     <w:name w:val="List Paragraph"/>
-    <w:qFormat/>
-    <w:rsid w:val="005B434B"/>
+    <w:autoRedefine/>
+    <w:uiPriority w:val="34"/>
+    <w:qFormat/>
+    <w:rsid w:val="00E30362"/>
     <w:pPr>
       <w:numPr>
-        <w:numId w:val="5"/>
+        <w:numId w:val="27"/>
       </w:numPr>
-      <w:shd w:val="clear" w:color="auto" w:fill="FFFFFF"/>
-      <w:tabs>
-        <w:tab w:val="left" w:pos="480"/>
-      </w:tabs>
-      <w:spacing w:before="120" w:after="120" w:line="270" w:lineRule="atLeast"/>
+      <w:spacing w:after="0" w:line="264" w:lineRule="auto"/>
       <w:contextualSpacing/>
-      <w:jc w:val="both"/>
     </w:pPr>
     <w:rPr>
-      <w:rFonts w:ascii="Linux Libertine O" w:eastAsia="Cambria" w:hAnsi="Linux Libertine O" w:cs="Linux Libertine O"/>
+      <w:rFonts w:ascii="Linux Biolinum" w:eastAsiaTheme="minorHAnsi" w:hAnsi="Linux Biolinum" w:cs="Linux Biolinum"/>
       <w:sz w:val="18"/>
-      <w:szCs w:val="20"/>
     </w:rPr>
   </w:style>
   <w:style w:type="paragraph" w:customStyle="1" w:styleId="Head1">
     <w:name w:val="Head1"/>
     <w:basedOn w:val="Heading1"/>
     <w:next w:val="Para"/>
-    <w:qFormat/>
-    <w:rsid w:val="005B434B"/>
+    <w:autoRedefine/>
+    <w:qFormat/>
+    <w:rsid w:val="00E30362"/>
     <w:pPr>
       <w:numPr>
         <w:numId w:val="14"/>
       </w:numPr>
-      <w:tabs>
-        <w:tab w:val="left" w:pos="240"/>
-        <w:tab w:val="num" w:pos="360"/>
-      </w:tabs>
-      <w:spacing w:before="320" w:after="60" w:line="225" w:lineRule="atLeast"/>
+      <w:spacing w:before="220" w:after="80" w:line="240" w:lineRule="auto"/>
     </w:pPr>
     <w:rPr>
-      <w:rFonts w:ascii="Linux Biolinum O" w:eastAsia="Times New Roman" w:hAnsi="Linux Biolinum O" w:cs="Linux Biolinum O"/>
-      <w:b/>
-      <w:bCs/>
-      <w:caps/>
+      <w:rFonts w:ascii="Linux Biolinum" w:eastAsia="Times New Roman" w:hAnsi="Linux Biolinum" w:cs="Linux Biolinum"/>
       <w:color w:val="auto"/>
-      <w:sz w:val="18"/>
       <w:szCs w:val="20"/>
     </w:rPr>
   </w:style>
@@ -7069,24 +10192,19 @@
     <w:name w:val="Head2"/>
     <w:basedOn w:val="Heading2"/>
     <w:next w:val="Para"/>
-    <w:qFormat/>
-    <w:rsid w:val="005B434B"/>
+    <w:autoRedefine/>
+    <w:qFormat/>
+    <w:rsid w:val="00E30362"/>
     <w:pPr>
       <w:numPr>
         <w:ilvl w:val="1"/>
         <w:numId w:val="14"/>
       </w:numPr>
-      <w:tabs>
-        <w:tab w:val="num" w:pos="360"/>
-      </w:tabs>
-      <w:spacing w:before="240" w:after="60" w:line="225" w:lineRule="atLeast"/>
+      <w:spacing w:before="180" w:after="80" w:line="240" w:lineRule="auto"/>
     </w:pPr>
     <w:rPr>
-      <w:rFonts w:ascii="Linux Biolinum O" w:eastAsia="Times New Roman" w:hAnsi="Linux Biolinum O" w:cs="Linux Biolinum O"/>
-      <w:b/>
-      <w:bCs/>
+      <w:rFonts w:ascii="Linux Biolinum" w:eastAsia="Times New Roman" w:hAnsi="Linux Biolinum" w:cs="Linux Biolinum"/>
       <w:color w:val="auto"/>
-      <w:sz w:val="18"/>
       <w:szCs w:val="20"/>
     </w:rPr>
   </w:style>
@@ -7110,27 +10228,27 @@
   </w:style>
   <w:style w:type="paragraph" w:customStyle="1" w:styleId="Para">
     <w:name w:val="Para"/>
-    <w:basedOn w:val="Normal"/>
-    <w:next w:val="ParaContinue"/>
-    <w:rsid w:val="005B434B"/>
+    <w:autoRedefine/>
+    <w:qFormat/>
+    <w:rsid w:val="00E30362"/>
     <w:pPr>
-      <w:spacing w:after="0" w:line="270" w:lineRule="atLeast"/>
+      <w:spacing w:after="0" w:line="264" w:lineRule="auto"/>
       <w:ind w:firstLine="240"/>
-      <w:jc w:val="both"/>
     </w:pPr>
     <w:rPr>
-      <w:rFonts w:ascii="Linux Libertine O" w:eastAsia="Cambria" w:hAnsi="Linux Libertine O" w:cs="Linux Libertine O"/>
+      <w:rFonts w:ascii="Linux Libertine" w:eastAsiaTheme="minorHAnsi" w:hAnsi="Linux Libertine" w:cs="Linux Libertine"/>
       <w:sz w:val="18"/>
-      <w:szCs w:val="24"/>
-      <w:lang w:eastAsia="ja-JP"/>
     </w:rPr>
   </w:style>
   <w:style w:type="character" w:styleId="Hyperlink">
     <w:name w:val="Hyperlink"/>
-    <w:rsid w:val="005B434B"/>
-    <w:rPr>
-      <w:rFonts w:ascii="Linux Libertine O" w:hAnsi="Linux Libertine O" w:cs="Linux Libertine O" w:hint="default"/>
-      <w:color w:val="0000FF"/>
+    <w:basedOn w:val="DefaultParagraphFont"/>
+    <w:uiPriority w:val="99"/>
+    <w:unhideWhenUsed/>
+    <w:rsid w:val="00E30362"/>
+    <w:rPr>
+      <w:rFonts w:ascii="Linux Libertine" w:hAnsi="Linux Libertine" w:cs="Linux Libertine"/>
+      <w:color w:val="0563C1" w:themeColor="hyperlink"/>
       <w:u w:val="single"/>
     </w:rPr>
   </w:style>
@@ -7139,15 +10257,20 @@
     <w:basedOn w:val="Normal"/>
     <w:next w:val="Normal"/>
     <w:link w:val="SubtitleChar"/>
-    <w:qFormat/>
-    <w:rsid w:val="005B434B"/>
+    <w:uiPriority w:val="11"/>
+    <w:qFormat/>
+    <w:rsid w:val="00E30362"/>
     <w:pPr>
-      <w:spacing w:after="360" w:line="333" w:lineRule="atLeast"/>
+      <w:numPr>
+        <w:ilvl w:val="1"/>
+      </w:numPr>
+      <w:spacing w:before="120" w:after="60"/>
+      <w:jc w:val="center"/>
     </w:pPr>
     <w:rPr>
-      <w:rFonts w:ascii="Linux Biolinum O" w:eastAsia="MS Gothic" w:hAnsi="Linux Biolinum O" w:cs="Linux Biolinum O"/>
+      <w:rFonts w:ascii="Linux Biolinum" w:eastAsiaTheme="majorEastAsia" w:hAnsi="Linux Biolinum" w:cs="Linux Biolinum"/>
       <w:iCs/>
-      <w:sz w:val="18"/>
+      <w:sz w:val="24"/>
       <w:szCs w:val="24"/>
     </w:rPr>
   </w:style>
@@ -7155,65 +10278,73 @@
     <w:name w:val="Subtitle Char"/>
     <w:basedOn w:val="DefaultParagraphFont"/>
     <w:link w:val="Subtitle"/>
-    <w:rsid w:val="005B434B"/>
-    <w:rPr>
-      <w:rFonts w:ascii="Linux Biolinum O" w:eastAsia="MS Gothic" w:hAnsi="Linux Biolinum O" w:cs="Linux Biolinum O"/>
+    <w:uiPriority w:val="11"/>
+    <w:rsid w:val="00E30362"/>
+    <w:rPr>
+      <w:rFonts w:ascii="Linux Biolinum" w:eastAsiaTheme="majorEastAsia" w:hAnsi="Linux Biolinum" w:cs="Linux Biolinum"/>
       <w:iCs/>
-      <w:sz w:val="18"/>
+      <w:sz w:val="24"/>
       <w:szCs w:val="24"/>
     </w:rPr>
   </w:style>
   <w:style w:type="paragraph" w:customStyle="1" w:styleId="Abstract">
     <w:name w:val="Abstract"/>
-    <w:rsid w:val="005B434B"/>
+    <w:qFormat/>
+    <w:rsid w:val="00E30362"/>
     <w:pPr>
-      <w:spacing w:before="200" w:after="0" w:line="240" w:lineRule="atLeast"/>
+      <w:spacing w:before="20" w:after="120" w:line="264" w:lineRule="auto"/>
       <w:jc w:val="both"/>
     </w:pPr>
     <w:rPr>
-      <w:rFonts w:ascii="Linux Libertine O" w:eastAsia="Cambria" w:hAnsi="Linux Libertine O" w:cs="Linux Libertine O"/>
-      <w:sz w:val="16"/>
+      <w:rFonts w:ascii="Linux Libertine" w:eastAsiaTheme="minorHAnsi" w:hAnsi="Linux Libertine" w:cs="Linux Libertine"/>
+      <w:sz w:val="18"/>
     </w:rPr>
   </w:style>
   <w:style w:type="paragraph" w:customStyle="1" w:styleId="Affiliation">
     <w:name w:val="Affiliation"/>
-    <w:rsid w:val="005B434B"/>
+    <w:autoRedefine/>
+    <w:qFormat/>
+    <w:rsid w:val="00E30362"/>
     <w:pPr>
-      <w:spacing w:before="60" w:after="0" w:line="297" w:lineRule="atLeast"/>
+      <w:spacing w:after="0" w:line="240" w:lineRule="auto"/>
     </w:pPr>
     <w:rPr>
-      <w:rFonts w:ascii="Linux Libertine O" w:eastAsia="Times New Roman" w:hAnsi="Linux Libertine O" w:cs="Linux Libertine O"/>
+      <w:rFonts w:ascii="Linux Libertine" w:eastAsia="Times New Roman" w:hAnsi="Linux Libertine" w:cs="Linux Libertine"/>
       <w:sz w:val="18"/>
       <w:szCs w:val="20"/>
     </w:rPr>
   </w:style>
   <w:style w:type="paragraph" w:customStyle="1" w:styleId="Titledocument">
     <w:name w:val="Title_document"/>
+    <w:basedOn w:val="Heading1"/>
     <w:link w:val="TitledocumentChar"/>
-    <w:rsid w:val="005B434B"/>
+    <w:autoRedefine/>
+    <w:qFormat/>
+    <w:rsid w:val="00E30362"/>
     <w:pPr>
-      <w:spacing w:after="0" w:line="360" w:lineRule="atLeast"/>
+      <w:spacing w:before="100" w:after="100" w:line="240" w:lineRule="auto"/>
+      <w:jc w:val="center"/>
     </w:pPr>
     <w:rPr>
-      <w:rFonts w:ascii="Linux Biolinum O" w:eastAsia="Times New Roman" w:hAnsi="Linux Biolinum O" w:cs="Linux Biolinum O"/>
-      <w:b/>
-      <w:bCs/>
-      <w:sz w:val="24"/>
+      <w:rFonts w:ascii="Linux Biolinum" w:eastAsia="Times New Roman" w:hAnsi="Linux Biolinum" w:cs="Linux Biolinum"/>
+      <w:b w:val="0"/>
+      <w:color w:val="auto"/>
+      <w:sz w:val="34"/>
       <w:szCs w:val="20"/>
     </w:rPr>
   </w:style>
   <w:style w:type="paragraph" w:customStyle="1" w:styleId="ACMRefHead">
     <w:name w:val="ACMRefHead"/>
-    <w:basedOn w:val="Titledocument"/>
+    <w:basedOn w:val="Normal"/>
     <w:link w:val="ACMRefHeadChar"/>
-    <w:rsid w:val="005B434B"/>
+    <w:qFormat/>
+    <w:rsid w:val="00E30362"/>
     <w:pPr>
-      <w:spacing w:before="160" w:line="192" w:lineRule="atLeast"/>
-      <w:jc w:val="both"/>
+      <w:keepNext/>
+      <w:spacing w:before="60" w:after="60"/>
     </w:pPr>
     <w:rPr>
-      <w:rFonts w:ascii="Linux Libertine O" w:hAnsi="Linux Libertine O" w:cs="Linux Libertine O"/>
-      <w:sz w:val="16"/>
+      <w:b/>
     </w:rPr>
   </w:style>
   <w:style w:type="character" w:customStyle="1" w:styleId="TitledocumentChar">
@@ -7222,106 +10353,94 @@
     <w:link w:val="Titledocument"/>
     <w:rsid w:val="005B434B"/>
     <w:rPr>
-      <w:rFonts w:ascii="Linux Biolinum O" w:eastAsia="Times New Roman" w:hAnsi="Linux Biolinum O" w:cs="Linux Biolinum O"/>
-      <w:b/>
+      <w:rFonts w:ascii="Linux Biolinum" w:eastAsia="Times New Roman" w:hAnsi="Linux Biolinum" w:cs="Linux Biolinum"/>
       <w:bCs/>
-      <w:sz w:val="24"/>
+      <w:sz w:val="34"/>
       <w:szCs w:val="20"/>
     </w:rPr>
   </w:style>
   <w:style w:type="character" w:customStyle="1" w:styleId="AckHeadChar">
     <w:name w:val="AckHead Char"/>
+    <w:basedOn w:val="DefaultParagraphFont"/>
     <w:link w:val="AckHead"/>
     <w:locked/>
-    <w:rsid w:val="005B434B"/>
-    <w:rPr>
-      <w:rFonts w:ascii="Linux Biolinum O" w:eastAsia="Cambria" w:hAnsi="Linux Biolinum O" w:cs="Linux Biolinum O"/>
+    <w:rsid w:val="00E30362"/>
+    <w:rPr>
+      <w:rFonts w:ascii="Linux Biolinum" w:eastAsiaTheme="minorHAnsi" w:hAnsi="Linux Biolinum" w:cs="Linux Biolinum"/>
       <w:b/>
-      <w:sz w:val="18"/>
-      <w:lang w:eastAsia="ja-JP"/>
     </w:rPr>
   </w:style>
   <w:style w:type="paragraph" w:customStyle="1" w:styleId="AckHead">
     <w:name w:val="AckHead"/>
-    <w:next w:val="AckPara"/>
     <w:link w:val="AckHeadChar"/>
-    <w:rsid w:val="005B434B"/>
+    <w:autoRedefine/>
+    <w:qFormat/>
+    <w:rsid w:val="00E30362"/>
     <w:pPr>
       <w:keepNext/>
-      <w:spacing w:before="240" w:after="60" w:line="225" w:lineRule="atLeast"/>
+      <w:spacing w:before="120" w:after="40" w:line="240" w:lineRule="auto"/>
     </w:pPr>
     <w:rPr>
-      <w:rFonts w:ascii="Linux Biolinum O" w:eastAsia="Cambria" w:hAnsi="Linux Biolinum O" w:cs="Linux Biolinum O"/>
+      <w:rFonts w:ascii="Linux Biolinum" w:eastAsiaTheme="minorHAnsi" w:hAnsi="Linux Biolinum" w:cs="Linux Biolinum"/>
       <w:b/>
-      <w:sz w:val="18"/>
-      <w:lang w:eastAsia="ja-JP"/>
     </w:rPr>
   </w:style>
   <w:style w:type="paragraph" w:customStyle="1" w:styleId="AckPara">
     <w:name w:val="AckPara"/>
-    <w:basedOn w:val="Normal"/>
-    <w:next w:val="ParaContinue"/>
-    <w:rsid w:val="005B434B"/>
+    <w:autoRedefine/>
+    <w:qFormat/>
+    <w:rsid w:val="00E30362"/>
     <w:pPr>
-      <w:spacing w:after="0" w:line="270" w:lineRule="atLeast"/>
+      <w:spacing w:after="0" w:line="264" w:lineRule="auto"/>
       <w:jc w:val="both"/>
     </w:pPr>
     <w:rPr>
-      <w:rFonts w:ascii="Linux Libertine O" w:eastAsia="Cambria" w:hAnsi="Linux Libertine O" w:cs="Linux Libertine O"/>
+      <w:rFonts w:ascii="Linux Libertine" w:eastAsiaTheme="minorHAnsi" w:hAnsi="Linux Libertine" w:cs="Linux Libertine"/>
       <w:sz w:val="18"/>
-      <w:lang w:eastAsia="it-IT"/>
     </w:rPr>
   </w:style>
   <w:style w:type="paragraph" w:customStyle="1" w:styleId="AppendixH1">
     <w:name w:val="AppendixH1"/>
-    <w:next w:val="Para"/>
-    <w:rsid w:val="005B434B"/>
+    <w:qFormat/>
+    <w:rsid w:val="00E30362"/>
     <w:pPr>
-      <w:keepNext/>
-      <w:tabs>
-        <w:tab w:val="left" w:pos="240"/>
-      </w:tabs>
-      <w:spacing w:before="320" w:after="60" w:line="225" w:lineRule="atLeast"/>
+      <w:spacing w:before="140" w:after="40" w:line="240" w:lineRule="auto"/>
     </w:pPr>
     <w:rPr>
-      <w:rFonts w:ascii="Linux Biolinum O" w:eastAsia="Times New Roman" w:hAnsi="Linux Biolinum O" w:cs="Linux Biolinum O"/>
+      <w:rFonts w:ascii="Linux Biolinum" w:eastAsia="Times New Roman" w:hAnsi="Linux Biolinum" w:cs="Linux Biolinum"/>
       <w:b/>
-      <w:caps/>
-      <w:sz w:val="18"/>
       <w:szCs w:val="20"/>
     </w:rPr>
   </w:style>
   <w:style w:type="paragraph" w:customStyle="1" w:styleId="AppendixH2">
     <w:name w:val="AppendixH2"/>
-    <w:next w:val="Para"/>
-    <w:rsid w:val="005B434B"/>
+    <w:qFormat/>
+    <w:rsid w:val="00E30362"/>
     <w:pPr>
-      <w:keepNext/>
       <w:autoSpaceDE w:val="0"/>
       <w:autoSpaceDN w:val="0"/>
       <w:adjustRightInd w:val="0"/>
-      <w:spacing w:before="240" w:after="60" w:line="225" w:lineRule="atLeast"/>
+      <w:spacing w:before="60" w:after="40" w:line="240" w:lineRule="auto"/>
     </w:pPr>
     <w:rPr>
-      <w:rFonts w:ascii="Linux Biolinum O" w:eastAsia="Cambria" w:hAnsi="Linux Biolinum O" w:cs="Linux Biolinum O"/>
+      <w:rFonts w:ascii="Linux Biolinum" w:eastAsiaTheme="minorHAnsi" w:hAnsi="Linux Biolinum" w:cs="Linux Biolinum"/>
       <w:b/>
-      <w:sz w:val="18"/>
       <w:szCs w:val="24"/>
     </w:rPr>
   </w:style>
   <w:style w:type="paragraph" w:customStyle="1" w:styleId="AppendixH3">
     <w:name w:val="AppendixH3"/>
-    <w:next w:val="Para"/>
-    <w:rsid w:val="005B434B"/>
+    <w:qFormat/>
+    <w:rsid w:val="00E30362"/>
     <w:pPr>
-      <w:keepNext/>
       <w:autoSpaceDE w:val="0"/>
       <w:autoSpaceDN w:val="0"/>
       <w:adjustRightInd w:val="0"/>
-      <w:spacing w:before="240" w:after="0" w:line="225" w:lineRule="atLeast"/>
+      <w:spacing w:before="60" w:after="140" w:line="240" w:lineRule="auto"/>
+      <w:ind w:left="240"/>
     </w:pPr>
     <w:rPr>
-      <w:rFonts w:ascii="Linux Biolinum O" w:eastAsia="Cambria" w:hAnsi="Linux Biolinum O" w:cs="Linux Biolinum O"/>
+      <w:rFonts w:ascii="Linux Biolinum" w:eastAsiaTheme="minorHAnsi" w:hAnsi="Linux Biolinum" w:cs="Linux Biolinum"/>
       <w:i/>
       <w:sz w:val="18"/>
       <w:szCs w:val="24"/>
@@ -7329,148 +10448,141 @@
   </w:style>
   <w:style w:type="paragraph" w:customStyle="1" w:styleId="AuthNotes">
     <w:name w:val="AuthNotes"/>
-    <w:rsid w:val="005B434B"/>
+    <w:qFormat/>
+    <w:rsid w:val="00E30362"/>
     <w:pPr>
-      <w:spacing w:after="0" w:line="140" w:lineRule="atLeast"/>
-      <w:jc w:val="both"/>
+      <w:spacing w:after="0" w:line="276" w:lineRule="auto"/>
     </w:pPr>
     <w:rPr>
-      <w:rFonts w:ascii="Linux Libertine O" w:eastAsia="Cambria" w:hAnsi="Linux Libertine O" w:cs="Linux Libertine O"/>
-      <w:sz w:val="14"/>
+      <w:rFonts w:ascii="Linux Libertine" w:eastAsiaTheme="minorHAnsi" w:hAnsi="Linux Libertine" w:cs="Linux Libertine"/>
     </w:rPr>
   </w:style>
   <w:style w:type="character" w:customStyle="1" w:styleId="AuthorsChar">
     <w:name w:val="Authors Char"/>
+    <w:basedOn w:val="DefaultParagraphFont"/>
     <w:link w:val="Authors"/>
     <w:locked/>
-    <w:rsid w:val="005B434B"/>
-    <w:rPr>
-      <w:rFonts w:ascii="Linux Biolinum O" w:eastAsia="Cambria" w:hAnsi="Linux Biolinum O" w:cs="Linux Biolinum O"/>
-      <w:caps/>
-      <w:lang w:eastAsia="ja-JP"/>
+    <w:rsid w:val="00E30362"/>
+    <w:rPr>
+      <w:rFonts w:ascii="Linux Libertine" w:eastAsiaTheme="minorHAnsi" w:hAnsi="Linux Libertine" w:cs="Linux Libertine"/>
+      <w:sz w:val="18"/>
     </w:rPr>
   </w:style>
   <w:style w:type="paragraph" w:customStyle="1" w:styleId="Authors">
     <w:name w:val="Authors"/>
     <w:link w:val="AuthorsChar"/>
-    <w:rsid w:val="005B434B"/>
+    <w:autoRedefine/>
+    <w:qFormat/>
+    <w:rsid w:val="00E30362"/>
     <w:pPr>
-      <w:spacing w:before="60" w:after="0" w:line="320" w:lineRule="atLeast"/>
+      <w:spacing w:before="180" w:after="60" w:line="240" w:lineRule="auto"/>
     </w:pPr>
     <w:rPr>
-      <w:rFonts w:ascii="Linux Biolinum O" w:eastAsia="Cambria" w:hAnsi="Linux Biolinum O" w:cs="Linux Biolinum O"/>
-      <w:caps/>
-      <w:lang w:eastAsia="ja-JP"/>
+      <w:rFonts w:ascii="Linux Libertine" w:eastAsiaTheme="minorHAnsi" w:hAnsi="Linux Libertine" w:cs="Linux Libertine"/>
+      <w:sz w:val="18"/>
     </w:rPr>
   </w:style>
   <w:style w:type="character" w:customStyle="1" w:styleId="DisplayFormulaChar">
     <w:name w:val="DisplayFormula Char"/>
+    <w:basedOn w:val="DefaultParagraphFont"/>
     <w:link w:val="DisplayFormula"/>
     <w:locked/>
-    <w:rsid w:val="005B434B"/>
-    <w:rPr>
-      <w:rFonts w:ascii="Linux Libertine O" w:eastAsia="Cambria" w:hAnsi="Linux Libertine O" w:cs="Linux Libertine O"/>
+    <w:rsid w:val="00E30362"/>
+    <w:rPr>
+      <w:rFonts w:ascii="Linux Libertine" w:eastAsiaTheme="minorHAnsi" w:hAnsi="Linux Libertine" w:cs="Linux Libertine"/>
       <w:sz w:val="18"/>
-      <w:lang w:eastAsia="ja-JP"/>
     </w:rPr>
   </w:style>
   <w:style w:type="paragraph" w:customStyle="1" w:styleId="DisplayFormula">
     <w:name w:val="DisplayFormula"/>
     <w:link w:val="DisplayFormulaChar"/>
-    <w:rsid w:val="005B434B"/>
+    <w:qFormat/>
+    <w:rsid w:val="00E30362"/>
     <w:pPr>
-      <w:spacing w:before="120" w:after="180" w:line="270" w:lineRule="atLeast"/>
-      <w:jc w:val="center"/>
+      <w:spacing w:before="100" w:after="100" w:line="240" w:lineRule="auto"/>
     </w:pPr>
     <w:rPr>
-      <w:rFonts w:ascii="Linux Libertine O" w:eastAsia="Cambria" w:hAnsi="Linux Libertine O" w:cs="Linux Libertine O"/>
+      <w:rFonts w:ascii="Linux Libertine" w:eastAsiaTheme="minorHAnsi" w:hAnsi="Linux Libertine" w:cs="Linux Libertine"/>
       <w:sz w:val="18"/>
-      <w:lang w:eastAsia="ja-JP"/>
     </w:rPr>
   </w:style>
   <w:style w:type="paragraph" w:customStyle="1" w:styleId="KeyWordHead">
     <w:name w:val="KeyWordHead"/>
     <w:link w:val="KeyWordHeadchar"/>
-    <w:rsid w:val="005B434B"/>
+    <w:autoRedefine/>
+    <w:qFormat/>
+    <w:rsid w:val="00E30362"/>
     <w:pPr>
-      <w:spacing w:before="140" w:after="0" w:line="240" w:lineRule="atLeast"/>
+      <w:keepNext/>
+      <w:spacing w:before="200" w:after="20" w:line="240" w:lineRule="auto"/>
     </w:pPr>
     <w:rPr>
-      <w:rFonts w:ascii="Linux Libertine O" w:eastAsia="Cambria" w:hAnsi="Linux Libertine O" w:cs="Linux Libertine O"/>
-      <w:sz w:val="16"/>
+      <w:rFonts w:ascii="Linux Biolinum" w:eastAsiaTheme="minorHAnsi" w:hAnsi="Linux Biolinum" w:cs="Linux Biolinum"/>
+      <w:b/>
     </w:rPr>
   </w:style>
   <w:style w:type="paragraph" w:customStyle="1" w:styleId="KeyWords">
     <w:name w:val="KeyWords"/>
     <w:basedOn w:val="Normal"/>
-    <w:rsid w:val="005B434B"/>
+    <w:qFormat/>
+    <w:rsid w:val="00E30362"/>
     <w:pPr>
-      <w:spacing w:before="140" w:after="0" w:line="270" w:lineRule="atLeast"/>
-      <w:jc w:val="both"/>
+      <w:spacing w:before="60" w:after="60"/>
     </w:pPr>
-    <w:rPr>
-      <w:rFonts w:ascii="Linux Libertine O" w:eastAsia="Cambria" w:hAnsi="Linux Libertine O" w:cs="Linux Libertine O"/>
-      <w:sz w:val="18"/>
-      <w:szCs w:val="24"/>
-    </w:rPr>
   </w:style>
   <w:style w:type="paragraph" w:customStyle="1" w:styleId="ReferenceHead">
     <w:name w:val="ReferenceHead"/>
-    <w:next w:val="AckPara"/>
-    <w:rsid w:val="005B434B"/>
+    <w:autoRedefine/>
+    <w:qFormat/>
+    <w:rsid w:val="00E30362"/>
     <w:pPr>
       <w:keepNext/>
-      <w:spacing w:before="300" w:after="60" w:line="225" w:lineRule="atLeast"/>
+      <w:spacing w:before="200" w:after="40" w:line="240" w:lineRule="auto"/>
     </w:pPr>
     <w:rPr>
-      <w:rFonts w:ascii="Linux Biolinum O" w:eastAsia="Cambria" w:hAnsi="Linux Biolinum O" w:cs="Linux Biolinum O"/>
+      <w:rFonts w:ascii="Linux Biolinum" w:eastAsiaTheme="minorHAnsi" w:hAnsi="Linux Biolinum" w:cs="Linux Biolinum"/>
       <w:b/>
-      <w:sz w:val="18"/>
     </w:rPr>
   </w:style>
   <w:style w:type="paragraph" w:customStyle="1" w:styleId="Statements">
     <w:name w:val="Statements"/>
     <w:basedOn w:val="Normal"/>
-    <w:rsid w:val="005B434B"/>
+    <w:qFormat/>
+    <w:rsid w:val="00E30362"/>
     <w:pPr>
-      <w:spacing w:before="120" w:after="120" w:line="225" w:lineRule="atLeast"/>
       <w:ind w:firstLine="240"/>
-      <w:jc w:val="both"/>
     </w:pPr>
     <w:rPr>
-      <w:rFonts w:ascii="Linux Libertine O" w:eastAsia="Cambria" w:hAnsi="Linux Libertine O" w:cs="Linux Libertine O"/>
-      <w:i/>
-      <w:sz w:val="18"/>
-      <w:szCs w:val="24"/>
+      <w:sz w:val="20"/>
     </w:rPr>
   </w:style>
   <w:style w:type="character" w:customStyle="1" w:styleId="TableCaptionChar">
     <w:name w:val="TableCaption Char"/>
+    <w:basedOn w:val="DefaultParagraphFont"/>
     <w:link w:val="TableCaption"/>
     <w:locked/>
-    <w:rsid w:val="005B434B"/>
-    <w:rPr>
-      <w:rFonts w:ascii="Linux Biolinum O" w:eastAsia="Cambria" w:hAnsi="Linux Biolinum O" w:cs="Linux Biolinum O"/>
-      <w:sz w:val="16"/>
-      <w:szCs w:val="24"/>
-      <w:lang w:eastAsia="ja-JP"/>
+    <w:rsid w:val="00E30362"/>
+    <w:rPr>
+      <w:rFonts w:ascii="Linux Libertine" w:eastAsiaTheme="minorHAnsi" w:hAnsi="Linux Libertine" w:cs="Linux Libertine"/>
+      <w:b/>
+      <w:sz w:val="18"/>
     </w:rPr>
   </w:style>
   <w:style w:type="paragraph" w:customStyle="1" w:styleId="TableCaption">
     <w:name w:val="TableCaption"/>
     <w:link w:val="TableCaptionChar"/>
     <w:autoRedefine/>
-    <w:rsid w:val="005B434B"/>
+    <w:qFormat/>
+    <w:rsid w:val="00E30362"/>
     <w:pPr>
       <w:keepNext/>
-      <w:spacing w:before="180" w:after="120" w:line="200" w:lineRule="atLeast"/>
+      <w:spacing w:before="360" w:after="200" w:line="240" w:lineRule="auto"/>
       <w:jc w:val="center"/>
     </w:pPr>
     <w:rPr>
-      <w:rFonts w:ascii="Linux Biolinum O" w:eastAsia="Cambria" w:hAnsi="Linux Biolinum O" w:cs="Linux Biolinum O"/>
-      <w:sz w:val="16"/>
-      <w:szCs w:val="24"/>
-      <w:lang w:eastAsia="ja-JP"/>
+      <w:rFonts w:ascii="Linux Libertine" w:eastAsiaTheme="minorHAnsi" w:hAnsi="Linux Libertine" w:cs="Linux Libertine"/>
+      <w:b/>
+      <w:sz w:val="18"/>
     </w:rPr>
   </w:style>
   <w:style w:type="character" w:customStyle="1" w:styleId="ACMRefHeadChar">
@@ -7479,117 +10591,84 @@
     <w:link w:val="ACMRefHead"/>
     <w:rsid w:val="005B434B"/>
     <w:rPr>
-      <w:rFonts w:ascii="Linux Libertine O" w:eastAsia="Times New Roman" w:hAnsi="Linux Libertine O" w:cs="Linux Libertine O"/>
+      <w:rFonts w:ascii="Linux Libertine" w:eastAsiaTheme="minorHAnsi" w:hAnsi="Linux Libertine" w:cs="Linux Libertine"/>
       <w:b/>
-      <w:bCs/>
-      <w:sz w:val="16"/>
+      <w:bCs w:val="0"/>
+      <w:sz w:val="18"/>
       <w:szCs w:val="20"/>
     </w:rPr>
   </w:style>
   <w:style w:type="character" w:customStyle="1" w:styleId="DisplayFormulaUnnumChar">
     <w:name w:val="DisplayFormulaUnnum Char"/>
+    <w:basedOn w:val="DefaultParagraphFont"/>
     <w:link w:val="DisplayFormulaUnnum"/>
     <w:locked/>
-    <w:rsid w:val="005B434B"/>
-    <w:rPr>
-      <w:rFonts w:ascii="Linux Libertine O" w:eastAsia="Cambria" w:hAnsi="Linux Libertine O" w:cs="Linux Libertine O"/>
+    <w:rsid w:val="00E30362"/>
+    <w:rPr>
+      <w:rFonts w:ascii="Linux Libertine" w:eastAsiaTheme="minorHAnsi" w:hAnsi="Linux Libertine" w:cs="Linux Libertine"/>
       <w:sz w:val="18"/>
-      <w:szCs w:val="24"/>
-      <w:lang w:eastAsia="ja-JP"/>
     </w:rPr>
   </w:style>
   <w:style w:type="paragraph" w:customStyle="1" w:styleId="DisplayFormulaUnnum">
     <w:name w:val="DisplayFormulaUnnum"/>
     <w:basedOn w:val="Normal"/>
     <w:link w:val="DisplayFormulaUnnumChar"/>
-    <w:rsid w:val="005B434B"/>
-    <w:pPr>
-      <w:spacing w:before="120" w:after="180" w:line="270" w:lineRule="atLeast"/>
-      <w:jc w:val="center"/>
-    </w:pPr>
-    <w:rPr>
-      <w:rFonts w:ascii="Linux Libertine O" w:eastAsia="Cambria" w:hAnsi="Linux Libertine O" w:cs="Linux Libertine O"/>
-      <w:sz w:val="18"/>
-      <w:szCs w:val="24"/>
-      <w:lang w:eastAsia="ja-JP"/>
-    </w:rPr>
+    <w:rsid w:val="00E30362"/>
   </w:style>
   <w:style w:type="character" w:customStyle="1" w:styleId="ParaContinueChar">
     <w:name w:val="ParaContinue Char"/>
+    <w:basedOn w:val="DefaultParagraphFont"/>
     <w:link w:val="ParaContinue"/>
     <w:locked/>
-    <w:rsid w:val="005B434B"/>
-    <w:rPr>
-      <w:rFonts w:ascii="Linux Libertine O" w:hAnsi="Linux Libertine O" w:cs="Linux Libertine O"/>
+    <w:rsid w:val="00E30362"/>
+    <w:rPr>
+      <w:rFonts w:ascii="Linux Libertine" w:eastAsiaTheme="minorHAnsi" w:hAnsi="Linux Libertine" w:cs="Linux Libertine"/>
       <w:sz w:val="18"/>
-      <w:szCs w:val="24"/>
-      <w:lang w:eastAsia="ja-JP"/>
     </w:rPr>
   </w:style>
   <w:style w:type="paragraph" w:customStyle="1" w:styleId="ParaContinue">
     <w:name w:val="ParaContinue"/>
-    <w:basedOn w:val="Normal"/>
+    <w:basedOn w:val="Para"/>
     <w:link w:val="ParaContinueChar"/>
-    <w:rsid w:val="005B434B"/>
+    <w:rsid w:val="00E30362"/>
     <w:pPr>
-      <w:spacing w:after="0" w:line="270" w:lineRule="atLeast"/>
-      <w:ind w:firstLine="240"/>
-      <w:jc w:val="both"/>
+      <w:ind w:firstLine="0"/>
     </w:pPr>
-    <w:rPr>
-      <w:rFonts w:ascii="Linux Libertine O" w:hAnsi="Linux Libertine O" w:cs="Linux Libertine O"/>
-      <w:sz w:val="18"/>
-      <w:szCs w:val="24"/>
-      <w:lang w:eastAsia="ja-JP"/>
-    </w:rPr>
   </w:style>
   <w:style w:type="paragraph" w:customStyle="1" w:styleId="Bibentry">
     <w:name w:val="Bib_entry"/>
-    <w:basedOn w:val="Normal"/>
-    <w:rsid w:val="005B434B"/>
+    <w:autoRedefine/>
+    <w:qFormat/>
+    <w:rsid w:val="00E30362"/>
     <w:pPr>
-      <w:widowControl w:val="0"/>
-      <w:numPr>
-        <w:numId w:val="3"/>
-      </w:numPr>
-      <w:spacing w:after="60" w:line="168" w:lineRule="atLeast"/>
-      <w:jc w:val="both"/>
+      <w:spacing w:after="0" w:line="240" w:lineRule="auto"/>
     </w:pPr>
     <w:rPr>
-      <w:rFonts w:ascii="Linux Libertine O" w:eastAsia="Cambria" w:hAnsi="Linux Libertine O" w:cs="Linux Libertine O"/>
+      <w:rFonts w:ascii="Linux Libertine" w:eastAsiaTheme="minorHAnsi" w:hAnsi="Linux Libertine" w:cs="Linux Libertine"/>
       <w:sz w:val="14"/>
-      <w:lang w:eastAsia="ja-JP"/>
     </w:rPr>
   </w:style>
   <w:style w:type="paragraph" w:customStyle="1" w:styleId="Algorithm">
     <w:name w:val="Algorithm"/>
     <w:basedOn w:val="Normal"/>
-    <w:rsid w:val="005B434B"/>
+    <w:qFormat/>
+    <w:rsid w:val="00E30362"/>
     <w:pPr>
-      <w:pBdr>
-        <w:bottom w:val="single" w:sz="4" w:space="3" w:color="auto"/>
-      </w:pBdr>
-      <w:spacing w:after="60" w:line="216" w:lineRule="atLeast"/>
+      <w:spacing w:line="240" w:lineRule="auto"/>
     </w:pPr>
-    <w:rPr>
-      <w:rFonts w:ascii="InconsolataN" w:eastAsia="Cambria" w:hAnsi="InconsolataN" w:cs="Linux Biolinum O"/>
-      <w:sz w:val="18"/>
-      <w:szCs w:val="24"/>
-    </w:rPr>
   </w:style>
   <w:style w:type="paragraph" w:customStyle="1" w:styleId="Extract">
     <w:name w:val="Extract"/>
     <w:basedOn w:val="Normal"/>
-    <w:rsid w:val="005B434B"/>
+    <w:rsid w:val="00E30362"/>
     <w:pPr>
-      <w:spacing w:before="120" w:after="180" w:line="270" w:lineRule="atLeast"/>
+      <w:spacing w:line="240" w:lineRule="auto"/>
       <w:ind w:left="360" w:right="360"/>
       <w:contextualSpacing/>
-      <w:jc w:val="both"/>
     </w:pPr>
     <w:rPr>
-      <w:rFonts w:ascii="Linux Libertine O" w:eastAsia="Times New Roman" w:hAnsi="Linux Libertine O" w:cs="Linux Libertine O"/>
-      <w:sz w:val="18"/>
+      <w:rFonts w:eastAsia="Times New Roman"/>
+      <w:sz w:val="20"/>
       <w:szCs w:val="20"/>
     </w:rPr>
   </w:style>
@@ -7597,46 +10676,34 @@
     <w:name w:val="CCSHead"/>
     <w:basedOn w:val="KeyWordHead"/>
     <w:link w:val="CCSHeadchar"/>
-    <w:rsid w:val="005B434B"/>
-    <w:pPr>
-      <w:jc w:val="both"/>
-    </w:pPr>
-    <w:rPr>
-      <w:b/>
-    </w:rPr>
+    <w:qFormat/>
+    <w:rsid w:val="00E30362"/>
   </w:style>
   <w:style w:type="paragraph" w:customStyle="1" w:styleId="CCSDescription">
     <w:name w:val="CCSDescription"/>
     <w:basedOn w:val="KeyWords"/>
-    <w:rsid w:val="005B434B"/>
-    <w:rPr>
-      <w:b/>
-    </w:rPr>
+    <w:qFormat/>
+    <w:rsid w:val="00E30362"/>
   </w:style>
   <w:style w:type="paragraph" w:customStyle="1" w:styleId="AlgorithmCaption">
     <w:name w:val="AlgorithmCaption"/>
     <w:basedOn w:val="Normal"/>
-    <w:rsid w:val="005B434B"/>
+    <w:rsid w:val="00E30362"/>
     <w:pPr>
-      <w:keepNext/>
       <w:pBdr>
         <w:top w:val="single" w:sz="4" w:space="2" w:color="auto"/>
         <w:bottom w:val="single" w:sz="4" w:space="2" w:color="auto"/>
       </w:pBdr>
-      <w:spacing w:before="300" w:after="120" w:line="200" w:lineRule="atLeast"/>
-      <w:jc w:val="center"/>
     </w:pPr>
-    <w:rPr>
-      <w:rFonts w:ascii="Linux Biolinum O" w:eastAsia="Cambria" w:hAnsi="Linux Biolinum O" w:cs="Linux Biolinum O"/>
-      <w:sz w:val="16"/>
-      <w:szCs w:val="24"/>
-    </w:rPr>
   </w:style>
   <w:style w:type="character" w:customStyle="1" w:styleId="GrantNumber">
     <w:name w:val="GrantNumber"/>
-    <w:rsid w:val="005B434B"/>
-    <w:rPr>
-      <w:rFonts w:ascii="Linux Libertine O" w:hAnsi="Linux Libertine O" w:cs="Linux Libertine O" w:hint="default"/>
+    <w:basedOn w:val="DefaultParagraphFont"/>
+    <w:uiPriority w:val="1"/>
+    <w:qFormat/>
+    <w:rsid w:val="00E30362"/>
+    <w:rPr>
+      <w:rFonts w:ascii="Linux Libertine" w:hAnsi="Linux Libertine" w:cs="Linux Libertine"/>
       <w:color w:val="9900FF"/>
     </w:rPr>
   </w:style>
@@ -7644,34 +10711,22 @@
     <w:name w:val="footer"/>
     <w:basedOn w:val="Normal"/>
     <w:link w:val="FooterChar"/>
-    <w:uiPriority w:val="99"/>
-    <w:unhideWhenUsed/>
-    <w:rsid w:val="005B434B"/>
+    <w:rsid w:val="00E30362"/>
     <w:pPr>
       <w:tabs>
         <w:tab w:val="center" w:pos="4320"/>
         <w:tab w:val="right" w:pos="8640"/>
       </w:tabs>
-      <w:spacing w:after="0" w:line="240" w:lineRule="auto"/>
     </w:pPr>
-    <w:rPr>
-      <w:rFonts w:ascii="Linux Libertine O" w:eastAsia="MS Mincho" w:hAnsi="Linux Libertine O" w:cs="Linux Libertine O"/>
-      <w:sz w:val="18"/>
-      <w:szCs w:val="24"/>
-      <w:lang w:eastAsia="ja-JP"/>
-    </w:rPr>
   </w:style>
   <w:style w:type="character" w:customStyle="1" w:styleId="FooterChar">
     <w:name w:val="Footer Char"/>
     <w:basedOn w:val="DefaultParagraphFont"/>
     <w:link w:val="Footer"/>
-    <w:uiPriority w:val="99"/>
-    <w:rsid w:val="005B434B"/>
-    <w:rPr>
-      <w:rFonts w:ascii="Linux Libertine O" w:eastAsia="MS Mincho" w:hAnsi="Linux Libertine O" w:cs="Linux Libertine O"/>
+    <w:rsid w:val="00E30362"/>
+    <w:rPr>
+      <w:rFonts w:ascii="Linux Libertine" w:eastAsiaTheme="minorHAnsi" w:hAnsi="Linux Libertine" w:cs="Linux Libertine"/>
       <w:sz w:val="18"/>
-      <w:szCs w:val="24"/>
-      <w:lang w:eastAsia="ja-JP"/>
     </w:rPr>
   </w:style>
   <w:style w:type="numbering" w:styleId="111111">
@@ -7690,12 +10745,12 @@
   <w:style w:type="table" w:styleId="TableGrid">
     <w:name w:val="Table Grid"/>
     <w:basedOn w:val="TableNormal"/>
-    <w:rsid w:val="005B434B"/>
+    <w:rsid w:val="00E30362"/>
     <w:pPr>
       <w:spacing w:after="0" w:line="240" w:lineRule="auto"/>
     </w:pPr>
     <w:rPr>
-      <w:rFonts w:ascii="Cambria" w:eastAsia="MS Mincho" w:hAnsi="Cambria" w:cs="Times New Roman"/>
+      <w:rFonts w:ascii="Times New Roman" w:eastAsia="Times New Roman" w:hAnsi="Times New Roman" w:cs="Times New Roman"/>
       <w:sz w:val="20"/>
       <w:szCs w:val="20"/>
     </w:rPr>
@@ -7712,18 +10767,14 @@
   </w:style>
   <w:style w:type="paragraph" w:customStyle="1" w:styleId="ACMRef">
     <w:name w:val="ACMRef"/>
-    <w:basedOn w:val="Titledocument"/>
+    <w:basedOn w:val="Normal"/>
     <w:link w:val="ACMRefChar"/>
-    <w:rsid w:val="005B434B"/>
+    <w:qFormat/>
+    <w:rsid w:val="00E30362"/>
     <w:pPr>
-      <w:spacing w:before="20" w:line="240" w:lineRule="atLeast"/>
-      <w:jc w:val="both"/>
+      <w:keepNext/>
+      <w:spacing w:before="60" w:after="60"/>
     </w:pPr>
-    <w:rPr>
-      <w:rFonts w:ascii="Linux Libertine O" w:hAnsi="Linux Libertine O" w:cs="Linux Libertine O"/>
-      <w:b w:val="0"/>
-      <w:sz w:val="16"/>
-    </w:rPr>
   </w:style>
   <w:style w:type="character" w:customStyle="1" w:styleId="ACMRefChar">
     <w:name w:val="ACMRef Char"/>
@@ -7731,10 +10782,9 @@
     <w:link w:val="ACMRef"/>
     <w:rsid w:val="005B434B"/>
     <w:rPr>
-      <w:rFonts w:ascii="Linux Libertine O" w:eastAsia="Times New Roman" w:hAnsi="Linux Libertine O" w:cs="Linux Libertine O"/>
-      <w:b w:val="0"/>
-      <w:bCs/>
-      <w:sz w:val="16"/>
+      <w:rFonts w:ascii="Linux Libertine" w:eastAsiaTheme="minorHAnsi" w:hAnsi="Linux Libertine" w:cs="Linux Libertine"/>
+      <w:bCs w:val="0"/>
+      <w:sz w:val="18"/>
       <w:szCs w:val="20"/>
     </w:rPr>
   </w:style>
@@ -7744,9 +10794,8 @@
     <w:link w:val="CCSHead"/>
     <w:rsid w:val="005B434B"/>
     <w:rPr>
-      <w:rFonts w:ascii="Linux Libertine O" w:eastAsia="Cambria" w:hAnsi="Linux Libertine O" w:cs="Linux Libertine O"/>
+      <w:rFonts w:ascii="Linux Biolinum" w:eastAsiaTheme="minorHAnsi" w:hAnsi="Linux Biolinum" w:cs="Linux Biolinum"/>
       <w:b/>
-      <w:sz w:val="16"/>
     </w:rPr>
   </w:style>
   <w:style w:type="character" w:customStyle="1" w:styleId="KeyWordHeadchar">
@@ -7755,8 +10804,8 @@
     <w:link w:val="KeyWordHead"/>
     <w:rsid w:val="005B434B"/>
     <w:rPr>
-      <w:rFonts w:ascii="Linux Libertine O" w:eastAsia="Cambria" w:hAnsi="Linux Libertine O" w:cs="Linux Libertine O"/>
-      <w:sz w:val="16"/>
+      <w:rFonts w:ascii="Linux Biolinum" w:eastAsiaTheme="minorHAnsi" w:hAnsi="Linux Biolinum" w:cs="Linux Biolinum"/>
+      <w:b/>
     </w:rPr>
   </w:style>
   <w:style w:type="paragraph" w:customStyle="1" w:styleId="TableCell">
@@ -7769,7 +10818,6 @@
     <w:rPr>
       <w:sz w:val="16"/>
       <w:szCs w:val="16"/>
-      <w:lang w:eastAsia="en-US"/>
     </w:rPr>
   </w:style>
   <w:style w:type="character" w:customStyle="1" w:styleId="Head3oldChar">
@@ -7787,29 +10835,24 @@
   </w:style>
   <w:style w:type="paragraph" w:customStyle="1" w:styleId="Head3">
     <w:name w:val="Head3"/>
-    <w:basedOn w:val="Titledocument"/>
     <w:next w:val="Para"/>
     <w:link w:val="Head3Char"/>
-    <w:qFormat/>
-    <w:rsid w:val="005B434B"/>
+    <w:autoRedefine/>
+    <w:qFormat/>
+    <w:rsid w:val="00E30362"/>
     <w:pPr>
       <w:keepNext/>
       <w:numPr>
         <w:ilvl w:val="2"/>
         <w:numId w:val="14"/>
       </w:numPr>
-      <w:tabs>
-        <w:tab w:val="left" w:pos="540"/>
-      </w:tabs>
-      <w:overflowPunct w:val="0"/>
-      <w:spacing w:before="240" w:after="60" w:line="225" w:lineRule="atLeast"/>
-      <w:jc w:val="both"/>
-      <w:outlineLvl w:val="2"/>
+      <w:spacing w:before="120" w:after="40" w:line="240" w:lineRule="auto"/>
     </w:pPr>
     <w:rPr>
-      <w:b w:val="0"/>
-      <w:i/>
+      <w:rFonts w:ascii="Linux Biolinum" w:eastAsia="Times New Roman" w:hAnsi="Linux Biolinum" w:cs="Linux Biolinum"/>
+      <w:b/>
       <w:sz w:val="18"/>
+      <w:szCs w:val="20"/>
     </w:rPr>
   </w:style>
   <w:style w:type="character" w:customStyle="1" w:styleId="Parachar">
@@ -7830,10 +10873,9 @@
     <w:link w:val="Head3"/>
     <w:rsid w:val="005B434B"/>
     <w:rPr>
-      <w:rFonts w:ascii="Linux Biolinum O" w:eastAsia="Times New Roman" w:hAnsi="Linux Biolinum O" w:cs="Linux Biolinum O"/>
-      <w:b w:val="0"/>
-      <w:bCs/>
-      <w:i/>
+      <w:rFonts w:ascii="Linux Biolinum" w:eastAsia="Times New Roman" w:hAnsi="Linux Biolinum" w:cs="Linux Biolinum"/>
+      <w:b/>
+      <w:bCs w:val="0"/>
       <w:sz w:val="18"/>
       <w:szCs w:val="20"/>
     </w:rPr>
@@ -7850,25 +10892,24 @@
     <w:name w:val="PostHeadPara"/>
     <w:basedOn w:val="Para"/>
     <w:qFormat/>
-    <w:rsid w:val="005B434B"/>
+    <w:rsid w:val="00E30362"/>
     <w:pPr>
       <w:ind w:firstLine="0"/>
     </w:pPr>
-    <w:rPr>
-      <w:lang w:eastAsia="en-US"/>
-    </w:rPr>
   </w:style>
   <w:style w:type="character" w:customStyle="1" w:styleId="Heading1Char">
     <w:name w:val="Heading 1 Char"/>
     <w:basedOn w:val="DefaultParagraphFont"/>
     <w:link w:val="Heading1"/>
     <w:uiPriority w:val="9"/>
-    <w:rsid w:val="005B434B"/>
+    <w:rsid w:val="00E30362"/>
     <w:rPr>
       <w:rFonts w:asciiTheme="majorHAnsi" w:eastAsiaTheme="majorEastAsia" w:hAnsiTheme="majorHAnsi" w:cstheme="majorBidi"/>
+      <w:b/>
+      <w:bCs/>
       <w:color w:val="2E74B5" w:themeColor="accent1" w:themeShade="BF"/>
-      <w:sz w:val="32"/>
-      <w:szCs w:val="32"/>
+      <w:sz w:val="28"/>
+      <w:szCs w:val="28"/>
     </w:rPr>
   </w:style>
   <w:style w:type="character" w:customStyle="1" w:styleId="Heading2Char">
@@ -7876,11 +10917,12 @@
     <w:basedOn w:val="DefaultParagraphFont"/>
     <w:link w:val="Heading2"/>
     <w:uiPriority w:val="9"/>
-    <w:semiHidden/>
-    <w:rsid w:val="005B434B"/>
+    <w:rsid w:val="00E30362"/>
     <w:rPr>
       <w:rFonts w:asciiTheme="majorHAnsi" w:eastAsiaTheme="majorEastAsia" w:hAnsiTheme="majorHAnsi" w:cstheme="majorBidi"/>
-      <w:color w:val="2E74B5" w:themeColor="accent1" w:themeShade="BF"/>
+      <w:b/>
+      <w:bCs/>
+      <w:color w:val="0070C0"/>
       <w:sz w:val="26"/>
       <w:szCs w:val="26"/>
     </w:rPr>
@@ -7890,7 +10932,7 @@
     <w:basedOn w:val="DefaultParagraphFont"/>
     <w:uiPriority w:val="1"/>
     <w:qFormat/>
-    <w:rsid w:val="003A253B"/>
+    <w:rsid w:val="00E30362"/>
     <w:rPr>
       <w:rFonts w:ascii="Courier New" w:hAnsi="Courier New"/>
     </w:rPr>
@@ -7899,24 +10941,21 @@
     <w:name w:val="Short Title"/>
     <w:basedOn w:val="Titledocument"/>
     <w:qFormat/>
-    <w:rsid w:val="000F4E3C"/>
-    <w:rPr>
-      <w:rFonts w:ascii="Linux Libertine" w:hAnsi="Linux Libertine"/>
-      <w:b w:val="0"/>
-      <w:sz w:val="20"/>
+    <w:rsid w:val="00E30362"/>
+    <w:rPr>
+      <w:sz w:val="18"/>
     </w:rPr>
   </w:style>
   <w:style w:type="paragraph" w:customStyle="1" w:styleId="ComputerCode">
     <w:name w:val="ComputerCode"/>
     <w:basedOn w:val="Normal"/>
     <w:qFormat/>
-    <w:rsid w:val="00A6011A"/>
+    <w:rsid w:val="00E30362"/>
     <w:pPr>
       <w:spacing w:before="60" w:after="60" w:line="360" w:lineRule="auto"/>
-      <w:jc w:val="both"/>
     </w:pPr>
     <w:rPr>
-      <w:rFonts w:ascii="Courier New" w:hAnsi="Courier New" w:cs="Linux Libertine"/>
+      <w:rFonts w:ascii="Courier New" w:hAnsi="Courier New"/>
       <w:sz w:val="16"/>
       <w14:ligatures w14:val="standard"/>
     </w:rPr>
@@ -7925,7 +10964,7 @@
     <w:name w:val="Head4"/>
     <w:autoRedefine/>
     <w:qFormat/>
-    <w:rsid w:val="00A6011A"/>
+    <w:rsid w:val="00E30362"/>
     <w:pPr>
       <w:keepNext/>
       <w:numPr>
@@ -7943,58 +10982,42 @@
   </w:style>
   <w:style w:type="character" w:customStyle="1" w:styleId="TableFootnoteChar">
     <w:name w:val="TableFootnote Char"/>
+    <w:basedOn w:val="DefaultParagraphFont"/>
     <w:link w:val="TableFootnote"/>
     <w:locked/>
-    <w:rsid w:val="005C3913"/>
-    <w:rPr>
-      <w:rFonts w:eastAsia="Cambria"/>
+    <w:rsid w:val="00E30362"/>
+    <w:rPr>
+      <w:rFonts w:ascii="Linux Libertine" w:eastAsiaTheme="minorHAnsi" w:hAnsi="Linux Libertine" w:cs="Linux Libertine"/>
+      <w:sz w:val="18"/>
     </w:rPr>
   </w:style>
   <w:style w:type="paragraph" w:customStyle="1" w:styleId="TableFootnote">
     <w:name w:val="TableFootnote"/>
     <w:basedOn w:val="Normal"/>
     <w:link w:val="TableFootnoteChar"/>
-    <w:rsid w:val="005C3913"/>
-    <w:pPr>
-      <w:spacing w:after="200" w:line="240" w:lineRule="auto"/>
-    </w:pPr>
-    <w:rPr>
-      <w:rFonts w:eastAsia="Cambria"/>
-    </w:rPr>
+    <w:qFormat/>
+    <w:rsid w:val="00E30362"/>
   </w:style>
   <w:style w:type="paragraph" w:styleId="Header">
     <w:name w:val="header"/>
     <w:basedOn w:val="Normal"/>
     <w:link w:val="HeaderChar"/>
-    <w:uiPriority w:val="99"/>
-    <w:unhideWhenUsed/>
-    <w:rsid w:val="006E1D11"/>
+    <w:rsid w:val="00E30362"/>
     <w:pPr>
-      <w:pBdr>
-        <w:bottom w:val="single" w:sz="6" w:space="1" w:color="auto"/>
-      </w:pBdr>
       <w:tabs>
-        <w:tab w:val="center" w:pos="4153"/>
-        <w:tab w:val="right" w:pos="8306"/>
+        <w:tab w:val="center" w:pos="4320"/>
+        <w:tab w:val="right" w:pos="8640"/>
       </w:tabs>
-      <w:snapToGrid w:val="0"/>
-      <w:spacing w:line="240" w:lineRule="auto"/>
-      <w:jc w:val="center"/>
     </w:pPr>
-    <w:rPr>
-      <w:sz w:val="18"/>
-      <w:szCs w:val="18"/>
-    </w:rPr>
   </w:style>
   <w:style w:type="character" w:customStyle="1" w:styleId="HeaderChar">
     <w:name w:val="Header Char"/>
     <w:basedOn w:val="DefaultParagraphFont"/>
     <w:link w:val="Header"/>
-    <w:uiPriority w:val="99"/>
-    <w:rsid w:val="006E1D11"/>
-    <w:rPr>
+    <w:rsid w:val="00E30362"/>
+    <w:rPr>
+      <w:rFonts w:ascii="Linux Libertine" w:eastAsiaTheme="minorHAnsi" w:hAnsi="Linux Libertine" w:cs="Linux Libertine"/>
       <w:sz w:val="18"/>
-      <w:szCs w:val="18"/>
     </w:rPr>
   </w:style>
   <w:style w:type="paragraph" w:customStyle="1" w:styleId="Paper-Title">
@@ -8010,6 +11033,2091 @@
       <w:b/>
       <w:sz w:val="36"/>
       <w:szCs w:val="20"/>
+    </w:rPr>
+  </w:style>
+  <w:style w:type="character" w:customStyle="1" w:styleId="Heading3Char">
+    <w:name w:val="Heading 3 Char"/>
+    <w:basedOn w:val="DefaultParagraphFont"/>
+    <w:link w:val="Heading3"/>
+    <w:uiPriority w:val="9"/>
+    <w:rsid w:val="00E30362"/>
+    <w:rPr>
+      <w:rFonts w:asciiTheme="majorHAnsi" w:eastAsiaTheme="majorEastAsia" w:hAnsiTheme="majorHAnsi" w:cstheme="majorBidi"/>
+      <w:b/>
+      <w:bCs/>
+      <w:color w:val="C45911" w:themeColor="accent2" w:themeShade="BF"/>
+      <w:sz w:val="18"/>
+    </w:rPr>
+  </w:style>
+  <w:style w:type="character" w:customStyle="1" w:styleId="Heading4Char">
+    <w:name w:val="Heading 4 Char"/>
+    <w:basedOn w:val="DefaultParagraphFont"/>
+    <w:link w:val="Heading4"/>
+    <w:uiPriority w:val="9"/>
+    <w:rsid w:val="00E30362"/>
+    <w:rPr>
+      <w:rFonts w:asciiTheme="majorHAnsi" w:eastAsiaTheme="majorEastAsia" w:hAnsiTheme="majorHAnsi" w:cstheme="majorBidi"/>
+      <w:bCs/>
+      <w:i/>
+      <w:iCs/>
+      <w:color w:val="C45911" w:themeColor="accent2" w:themeShade="BF"/>
+      <w:sz w:val="18"/>
+    </w:rPr>
+  </w:style>
+  <w:style w:type="character" w:customStyle="1" w:styleId="Heading5Char">
+    <w:name w:val="Heading 5 Char"/>
+    <w:basedOn w:val="DefaultParagraphFont"/>
+    <w:link w:val="Heading5"/>
+    <w:uiPriority w:val="9"/>
+    <w:rsid w:val="00E30362"/>
+    <w:rPr>
+      <w:rFonts w:asciiTheme="majorHAnsi" w:eastAsiaTheme="majorEastAsia" w:hAnsiTheme="majorHAnsi" w:cstheme="majorBidi"/>
+      <w:b/>
+      <w:color w:val="525252" w:themeColor="accent3" w:themeShade="80"/>
+      <w:sz w:val="20"/>
+    </w:rPr>
+  </w:style>
+  <w:style w:type="character" w:customStyle="1" w:styleId="Heading6Char">
+    <w:name w:val="Heading 6 Char"/>
+    <w:basedOn w:val="DefaultParagraphFont"/>
+    <w:link w:val="Heading6"/>
+    <w:rsid w:val="00E30362"/>
+    <w:rPr>
+      <w:rFonts w:ascii="Linux Libertine" w:eastAsia="Times New Roman" w:hAnsi="Linux Libertine" w:cs="Linux Libertine"/>
+      <w:bCs/>
+      <w:sz w:val="24"/>
+      <w:lang w:val="en-GB" w:bidi="ar-DZ"/>
+    </w:rPr>
+  </w:style>
+  <w:style w:type="character" w:customStyle="1" w:styleId="Heading7Char">
+    <w:name w:val="Heading 7 Char"/>
+    <w:basedOn w:val="DefaultParagraphFont"/>
+    <w:link w:val="Heading7"/>
+    <w:rsid w:val="00E30362"/>
+    <w:rPr>
+      <w:rFonts w:ascii="Linux Libertine" w:eastAsia="Times New Roman" w:hAnsi="Linux Libertine" w:cs="Linux Libertine"/>
+      <w:b/>
+      <w:sz w:val="24"/>
+      <w:szCs w:val="24"/>
+      <w:lang w:val="en-GB" w:bidi="ar-DZ"/>
+    </w:rPr>
+  </w:style>
+  <w:style w:type="character" w:customStyle="1" w:styleId="Heading8Char">
+    <w:name w:val="Heading 8 Char"/>
+    <w:basedOn w:val="DefaultParagraphFont"/>
+    <w:link w:val="Heading8"/>
+    <w:rsid w:val="00E30362"/>
+    <w:rPr>
+      <w:rFonts w:ascii="Linux Libertine" w:eastAsia="Times New Roman" w:hAnsi="Linux Libertine" w:cs="Linux Libertine"/>
+      <w:b/>
+      <w:i/>
+      <w:iCs/>
+      <w:sz w:val="24"/>
+      <w:szCs w:val="24"/>
+      <w:lang w:val="en-GB" w:bidi="ar-DZ"/>
+    </w:rPr>
+  </w:style>
+  <w:style w:type="character" w:customStyle="1" w:styleId="Heading9Char">
+    <w:name w:val="Heading 9 Char"/>
+    <w:basedOn w:val="DefaultParagraphFont"/>
+    <w:link w:val="Heading9"/>
+    <w:rsid w:val="00E30362"/>
+    <w:rPr>
+      <w:rFonts w:ascii="Linux Libertine" w:eastAsia="Times New Roman" w:hAnsi="Linux Libertine" w:cs="Arial"/>
+      <w:i/>
+      <w:sz w:val="24"/>
+      <w:lang w:val="en-GB" w:bidi="ar-DZ"/>
+    </w:rPr>
+  </w:style>
+  <w:style w:type="character" w:styleId="FootnoteReference">
+    <w:name w:val="footnote reference"/>
+    <w:basedOn w:val="DefaultParagraphFont"/>
+    <w:uiPriority w:val="99"/>
+    <w:semiHidden/>
+    <w:unhideWhenUsed/>
+    <w:rsid w:val="00E30362"/>
+    <w:rPr>
+      <w:rFonts w:ascii="Linux Libertine" w:hAnsi="Linux Libertine" w:cs="Linux Libertine"/>
+      <w:vertAlign w:val="superscript"/>
+    </w:rPr>
+  </w:style>
+  <w:style w:type="paragraph" w:styleId="FootnoteText">
+    <w:name w:val="footnote text"/>
+    <w:basedOn w:val="Normal"/>
+    <w:link w:val="FootnoteTextChar"/>
+    <w:semiHidden/>
+    <w:rsid w:val="00E30362"/>
+    <w:rPr>
+      <w:sz w:val="14"/>
+    </w:rPr>
+  </w:style>
+  <w:style w:type="character" w:customStyle="1" w:styleId="FootnoteTextChar">
+    <w:name w:val="Footnote Text Char"/>
+    <w:basedOn w:val="DefaultParagraphFont"/>
+    <w:link w:val="FootnoteText"/>
+    <w:semiHidden/>
+    <w:rsid w:val="00E30362"/>
+    <w:rPr>
+      <w:rFonts w:ascii="Linux Libertine" w:eastAsiaTheme="minorHAnsi" w:hAnsi="Linux Libertine" w:cs="Linux Libertine"/>
+      <w:sz w:val="14"/>
+    </w:rPr>
+  </w:style>
+  <w:style w:type="numbering" w:customStyle="1" w:styleId="SIGPLANListbullet">
+    <w:name w:val="SIGPLAN List bullet"/>
+    <w:basedOn w:val="NoList"/>
+    <w:rsid w:val="00E30362"/>
+    <w:pPr>
+      <w:numPr>
+        <w:numId w:val="32"/>
+      </w:numPr>
+    </w:pPr>
+  </w:style>
+  <w:style w:type="numbering" w:customStyle="1" w:styleId="SIGPLANListletter">
+    <w:name w:val="SIGPLAN List letter"/>
+    <w:basedOn w:val="NoList"/>
+    <w:rsid w:val="00E30362"/>
+    <w:pPr>
+      <w:numPr>
+        <w:numId w:val="33"/>
+      </w:numPr>
+    </w:pPr>
+  </w:style>
+  <w:style w:type="numbering" w:customStyle="1" w:styleId="SIGPLANListnumber">
+    <w:name w:val="SIGPLAN List number"/>
+    <w:basedOn w:val="NoList"/>
+    <w:rsid w:val="00E30362"/>
+    <w:pPr>
+      <w:numPr>
+        <w:numId w:val="34"/>
+      </w:numPr>
+    </w:pPr>
+  </w:style>
+  <w:style w:type="paragraph" w:styleId="BalloonText">
+    <w:name w:val="Balloon Text"/>
+    <w:basedOn w:val="Normal"/>
+    <w:link w:val="BalloonTextChar"/>
+    <w:semiHidden/>
+    <w:rsid w:val="00E30362"/>
+    <w:rPr>
+      <w:rFonts w:ascii="Tahoma" w:hAnsi="Tahoma" w:cs="Tahoma"/>
+      <w:sz w:val="16"/>
+      <w:szCs w:val="16"/>
+    </w:rPr>
+  </w:style>
+  <w:style w:type="character" w:customStyle="1" w:styleId="BalloonTextChar">
+    <w:name w:val="Balloon Text Char"/>
+    <w:basedOn w:val="DefaultParagraphFont"/>
+    <w:link w:val="BalloonText"/>
+    <w:semiHidden/>
+    <w:rsid w:val="00E30362"/>
+    <w:rPr>
+      <w:rFonts w:ascii="Tahoma" w:eastAsiaTheme="minorHAnsi" w:hAnsi="Tahoma" w:cs="Tahoma"/>
+      <w:sz w:val="16"/>
+      <w:szCs w:val="16"/>
+    </w:rPr>
+  </w:style>
+  <w:style w:type="character" w:styleId="CommentReference">
+    <w:name w:val="annotation reference"/>
+    <w:basedOn w:val="DefaultParagraphFont"/>
+    <w:semiHidden/>
+    <w:rsid w:val="00E30362"/>
+    <w:rPr>
+      <w:sz w:val="16"/>
+      <w:szCs w:val="16"/>
+    </w:rPr>
+  </w:style>
+  <w:style w:type="paragraph" w:styleId="CommentText">
+    <w:name w:val="annotation text"/>
+    <w:basedOn w:val="Normal"/>
+    <w:link w:val="CommentTextChar"/>
+    <w:semiHidden/>
+    <w:rsid w:val="00E30362"/>
+    <w:rPr>
+      <w:sz w:val="20"/>
+    </w:rPr>
+  </w:style>
+  <w:style w:type="character" w:customStyle="1" w:styleId="CommentTextChar">
+    <w:name w:val="Comment Text Char"/>
+    <w:basedOn w:val="DefaultParagraphFont"/>
+    <w:link w:val="CommentText"/>
+    <w:semiHidden/>
+    <w:rsid w:val="00E30362"/>
+    <w:rPr>
+      <w:rFonts w:ascii="Linux Libertine" w:eastAsiaTheme="minorHAnsi" w:hAnsi="Linux Libertine" w:cs="Linux Libertine"/>
+      <w:sz w:val="20"/>
+    </w:rPr>
+  </w:style>
+  <w:style w:type="paragraph" w:styleId="CommentSubject">
+    <w:name w:val="annotation subject"/>
+    <w:basedOn w:val="CommentText"/>
+    <w:next w:val="CommentText"/>
+    <w:link w:val="CommentSubjectChar"/>
+    <w:semiHidden/>
+    <w:rsid w:val="00E30362"/>
+    <w:rPr>
+      <w:b/>
+      <w:bCs/>
+    </w:rPr>
+  </w:style>
+  <w:style w:type="character" w:customStyle="1" w:styleId="CommentSubjectChar">
+    <w:name w:val="Comment Subject Char"/>
+    <w:basedOn w:val="CommentTextChar"/>
+    <w:link w:val="CommentSubject"/>
+    <w:semiHidden/>
+    <w:rsid w:val="00E30362"/>
+    <w:rPr>
+      <w:rFonts w:ascii="Linux Libertine" w:eastAsiaTheme="minorHAnsi" w:hAnsi="Linux Libertine" w:cs="Linux Libertine"/>
+      <w:b/>
+      <w:bCs/>
+      <w:sz w:val="20"/>
+    </w:rPr>
+  </w:style>
+  <w:style w:type="paragraph" w:customStyle="1" w:styleId="AbsHead">
+    <w:name w:val="AbsHead"/>
+    <w:link w:val="AbsHeadChar"/>
+    <w:autoRedefine/>
+    <w:qFormat/>
+    <w:rsid w:val="00E30362"/>
+    <w:pPr>
+      <w:keepNext/>
+      <w:spacing w:before="120" w:after="80" w:line="240" w:lineRule="auto"/>
+    </w:pPr>
+    <w:rPr>
+      <w:rFonts w:ascii="Linux Biolinum" w:eastAsiaTheme="minorHAnsi" w:hAnsi="Linux Biolinum" w:cs="Linux Biolinum"/>
+      <w:b/>
+      <w:lang w:val="fr-FR"/>
+    </w:rPr>
+  </w:style>
+  <w:style w:type="character" w:customStyle="1" w:styleId="AbsHeadChar">
+    <w:name w:val="AbsHead Char"/>
+    <w:basedOn w:val="DefaultParagraphFont"/>
+    <w:link w:val="AbsHead"/>
+    <w:rsid w:val="00E30362"/>
+    <w:rPr>
+      <w:rFonts w:ascii="Linux Biolinum" w:eastAsiaTheme="minorHAnsi" w:hAnsi="Linux Biolinum" w:cs="Linux Biolinum"/>
+      <w:b/>
+      <w:lang w:val="fr-FR"/>
+    </w:rPr>
+  </w:style>
+  <w:style w:type="character" w:customStyle="1" w:styleId="AcceptedDate">
+    <w:name w:val="AcceptedDate"/>
+    <w:basedOn w:val="DefaultParagraphFont"/>
+    <w:uiPriority w:val="1"/>
+    <w:qFormat/>
+    <w:rsid w:val="00E30362"/>
+    <w:rPr>
+      <w:rFonts w:ascii="Linux Libertine" w:hAnsi="Linux Libertine" w:cs="Linux Libertine"/>
+      <w:color w:val="FF0000"/>
+    </w:rPr>
+  </w:style>
+  <w:style w:type="paragraph" w:customStyle="1" w:styleId="Address">
+    <w:name w:val="Address"/>
+    <w:rsid w:val="00E30362"/>
+    <w:pPr>
+      <w:spacing w:before="240" w:after="240" w:line="560" w:lineRule="exact"/>
+      <w:ind w:left="720" w:right="720"/>
+      <w:contextualSpacing/>
+    </w:pPr>
+    <w:rPr>
+      <w:rFonts w:ascii="Cambria Math" w:eastAsia="Times New Roman" w:hAnsi="Cambria Math" w:cs="Times New Roman"/>
+      <w:color w:val="244061"/>
+      <w:sz w:val="24"/>
+      <w:szCs w:val="20"/>
+    </w:rPr>
+  </w:style>
+  <w:style w:type="character" w:customStyle="1" w:styleId="AltName">
+    <w:name w:val="AltName"/>
+    <w:basedOn w:val="DefaultParagraphFont"/>
+    <w:uiPriority w:val="1"/>
+    <w:qFormat/>
+    <w:rsid w:val="00E30362"/>
+    <w:rPr>
+      <w:rFonts w:ascii="Linux Libertine" w:hAnsi="Linux Libertine" w:cs="Linux Libertine"/>
+      <w:color w:val="806000" w:themeColor="accent4" w:themeShade="80"/>
+    </w:rPr>
+  </w:style>
+  <w:style w:type="paragraph" w:customStyle="1" w:styleId="AltSubTitle">
+    <w:name w:val="AltSubTitle"/>
+    <w:basedOn w:val="Subtitle"/>
+    <w:qFormat/>
+    <w:rsid w:val="00E30362"/>
+  </w:style>
+  <w:style w:type="paragraph" w:customStyle="1" w:styleId="AltTitle">
+    <w:name w:val="AltTitle"/>
+    <w:basedOn w:val="Titledocument"/>
+    <w:qFormat/>
+    <w:rsid w:val="00E30362"/>
+  </w:style>
+  <w:style w:type="paragraph" w:customStyle="1" w:styleId="Appendix">
+    <w:name w:val="Appendix"/>
+    <w:link w:val="AppendixChar"/>
+    <w:qFormat/>
+    <w:rsid w:val="00E30362"/>
+    <w:pPr>
+      <w:spacing w:before="480" w:after="200" w:line="276" w:lineRule="auto"/>
+    </w:pPr>
+    <w:rPr>
+      <w:rFonts w:asciiTheme="majorHAnsi" w:eastAsiaTheme="minorHAnsi" w:hAnsiTheme="majorHAnsi"/>
+      <w:color w:val="44546A" w:themeColor="text2"/>
+      <w:sz w:val="28"/>
+    </w:rPr>
+  </w:style>
+  <w:style w:type="character" w:customStyle="1" w:styleId="AppendixChar">
+    <w:name w:val="Appendix Char"/>
+    <w:basedOn w:val="DefaultParagraphFont"/>
+    <w:link w:val="Appendix"/>
+    <w:rsid w:val="00E30362"/>
+    <w:rPr>
+      <w:rFonts w:asciiTheme="majorHAnsi" w:eastAsiaTheme="minorHAnsi" w:hAnsiTheme="majorHAnsi"/>
+      <w:color w:val="44546A" w:themeColor="text2"/>
+      <w:sz w:val="28"/>
+    </w:rPr>
+  </w:style>
+  <w:style w:type="character" w:customStyle="1" w:styleId="ArticleTitle">
+    <w:name w:val="ArticleTitle"/>
+    <w:basedOn w:val="DefaultParagraphFont"/>
+    <w:uiPriority w:val="1"/>
+    <w:qFormat/>
+    <w:rsid w:val="00E30362"/>
+    <w:rPr>
+      <w:rFonts w:ascii="Linux Libertine" w:hAnsi="Linux Libertine" w:cs="Linux Libertine"/>
+      <w:color w:val="auto"/>
+      <w:bdr w:val="none" w:sz="0" w:space="0" w:color="auto"/>
+      <w:shd w:val="clear" w:color="auto" w:fill="CCCCFF"/>
+    </w:rPr>
+  </w:style>
+  <w:style w:type="paragraph" w:customStyle="1" w:styleId="AuthInfo">
+    <w:name w:val="AuthInfo"/>
+    <w:qFormat/>
+    <w:rsid w:val="00E30362"/>
+    <w:pPr>
+      <w:spacing w:after="200" w:line="276" w:lineRule="auto"/>
+    </w:pPr>
+    <w:rPr>
+      <w:rFonts w:eastAsiaTheme="minorHAnsi"/>
+    </w:rPr>
+  </w:style>
+  <w:style w:type="character" w:customStyle="1" w:styleId="author-comment">
+    <w:name w:val="author-comment"/>
+    <w:basedOn w:val="DefaultParagraphFont"/>
+    <w:uiPriority w:val="1"/>
+    <w:qFormat/>
+    <w:rsid w:val="00E30362"/>
+    <w:rPr>
+      <w:color w:val="FFC000" w:themeColor="accent4"/>
+    </w:rPr>
+  </w:style>
+  <w:style w:type="character" w:customStyle="1" w:styleId="BookSeries">
+    <w:name w:val="BookSeries"/>
+    <w:uiPriority w:val="1"/>
+    <w:rsid w:val="00E30362"/>
+    <w:rPr>
+      <w:rFonts w:ascii="Linux Libertine" w:hAnsi="Linux Libertine" w:cs="Linux Libertine"/>
+    </w:rPr>
+  </w:style>
+  <w:style w:type="character" w:customStyle="1" w:styleId="BookTitle">
+    <w:name w:val="BookTitle"/>
+    <w:basedOn w:val="DefaultParagraphFont"/>
+    <w:uiPriority w:val="1"/>
+    <w:qFormat/>
+    <w:rsid w:val="00E30362"/>
+    <w:rPr>
+      <w:rFonts w:ascii="Linux Libertine" w:hAnsi="Linux Libertine" w:cs="Linux Libertine"/>
+      <w:color w:val="auto"/>
+      <w:bdr w:val="none" w:sz="0" w:space="0" w:color="auto"/>
+      <w:shd w:val="clear" w:color="auto" w:fill="FFD9B3"/>
+    </w:rPr>
+  </w:style>
+  <w:style w:type="character" w:customStyle="1" w:styleId="City">
+    <w:name w:val="City"/>
+    <w:basedOn w:val="DefaultParagraphFont"/>
+    <w:uiPriority w:val="1"/>
+    <w:qFormat/>
+    <w:rsid w:val="00E30362"/>
+    <w:rPr>
+      <w:rFonts w:ascii="Linux Libertine" w:hAnsi="Linux Libertine" w:cs="Linux Libertine"/>
+      <w:color w:val="auto"/>
+      <w:bdr w:val="none" w:sz="0" w:space="0" w:color="auto"/>
+      <w:shd w:val="clear" w:color="auto" w:fill="auto"/>
+    </w:rPr>
+  </w:style>
+  <w:style w:type="character" w:customStyle="1" w:styleId="CJK">
+    <w:name w:val="CJK"/>
+    <w:uiPriority w:val="1"/>
+    <w:rsid w:val="00E30362"/>
+  </w:style>
+  <w:style w:type="character" w:customStyle="1" w:styleId="Coden">
+    <w:name w:val="Coden"/>
+    <w:basedOn w:val="DefaultParagraphFont"/>
+    <w:uiPriority w:val="1"/>
+    <w:qFormat/>
+    <w:rsid w:val="00E30362"/>
+    <w:rPr>
+      <w:rFonts w:ascii="Linux Libertine" w:hAnsi="Linux Libertine" w:cs="Linux Libertine"/>
+      <w:color w:val="auto"/>
+      <w:bdr w:val="none" w:sz="0" w:space="0" w:color="auto"/>
+      <w:shd w:val="clear" w:color="auto" w:fill="F9A88F"/>
+    </w:rPr>
+  </w:style>
+  <w:style w:type="character" w:customStyle="1" w:styleId="Collab">
+    <w:name w:val="Collab"/>
+    <w:basedOn w:val="DefaultParagraphFont"/>
+    <w:uiPriority w:val="1"/>
+    <w:qFormat/>
+    <w:rsid w:val="00E30362"/>
+    <w:rPr>
+      <w:rFonts w:ascii="Linux Libertine" w:hAnsi="Linux Libertine" w:cs="Linux Libertine"/>
+      <w:color w:val="auto"/>
+      <w:bdr w:val="none" w:sz="0" w:space="0" w:color="auto"/>
+      <w:shd w:val="clear" w:color="auto" w:fill="5F5F5F"/>
+    </w:rPr>
+  </w:style>
+  <w:style w:type="character" w:customStyle="1" w:styleId="ConfDate">
+    <w:name w:val="ConfDate"/>
+    <w:basedOn w:val="DefaultParagraphFont"/>
+    <w:uiPriority w:val="1"/>
+    <w:rsid w:val="00E30362"/>
+    <w:rPr>
+      <w:rFonts w:ascii="Times New Roman" w:hAnsi="Times New Roman"/>
+      <w:color w:val="FF0066"/>
+      <w:sz w:val="20"/>
+    </w:rPr>
+  </w:style>
+  <w:style w:type="character" w:customStyle="1" w:styleId="ConfLoc">
+    <w:name w:val="ConfLoc"/>
+    <w:basedOn w:val="DefaultParagraphFont"/>
+    <w:uiPriority w:val="1"/>
+    <w:rsid w:val="00E30362"/>
+    <w:rPr>
+      <w:rFonts w:ascii="Linux Libertine" w:hAnsi="Linux Libertine" w:cs="Linux Libertine"/>
+      <w:color w:val="003300"/>
+      <w:bdr w:val="none" w:sz="0" w:space="0" w:color="auto"/>
+      <w:shd w:val="clear" w:color="auto" w:fill="9999FF"/>
+    </w:rPr>
+  </w:style>
+  <w:style w:type="character" w:customStyle="1" w:styleId="ConfName">
+    <w:name w:val="ConfName"/>
+    <w:basedOn w:val="DefaultParagraphFont"/>
+    <w:uiPriority w:val="1"/>
+    <w:qFormat/>
+    <w:rsid w:val="00E30362"/>
+    <w:rPr>
+      <w:rFonts w:ascii="Linux Libertine" w:hAnsi="Linux Libertine" w:cs="Linux Libertine"/>
+      <w:color w:val="15BDBD"/>
+    </w:rPr>
+  </w:style>
+  <w:style w:type="paragraph" w:customStyle="1" w:styleId="Contributor">
+    <w:name w:val="Contributor"/>
+    <w:basedOn w:val="Normal"/>
+    <w:qFormat/>
+    <w:rsid w:val="00E30362"/>
+    <w:pPr>
+      <w:keepLines/>
+      <w:spacing w:after="120" w:line="360" w:lineRule="exact"/>
+      <w:contextualSpacing/>
+      <w:jc w:val="center"/>
+    </w:pPr>
+    <w:rPr>
+      <w:rFonts w:ascii="Arial Unicode MS" w:eastAsia="Times New Roman" w:hAnsi="Arial Unicode MS"/>
+      <w:sz w:val="28"/>
+      <w:szCs w:val="20"/>
+    </w:rPr>
+  </w:style>
+  <w:style w:type="paragraph" w:customStyle="1" w:styleId="Copyright">
+    <w:name w:val="Copyright"/>
+    <w:basedOn w:val="Normal"/>
+    <w:qFormat/>
+    <w:rsid w:val="00E30362"/>
+  </w:style>
+  <w:style w:type="character" w:customStyle="1" w:styleId="Correct">
+    <w:name w:val="Correct"/>
+    <w:basedOn w:val="DefaultParagraphFont"/>
+    <w:uiPriority w:val="1"/>
+    <w:qFormat/>
+    <w:rsid w:val="00E30362"/>
+    <w:rPr>
+      <w:b/>
+      <w:color w:val="0070C0"/>
+    </w:rPr>
+  </w:style>
+  <w:style w:type="character" w:customStyle="1" w:styleId="Country">
+    <w:name w:val="Country"/>
+    <w:basedOn w:val="DefaultParagraphFont"/>
+    <w:uiPriority w:val="1"/>
+    <w:qFormat/>
+    <w:rsid w:val="00E30362"/>
+    <w:rPr>
+      <w:rFonts w:ascii="Linux Libertine" w:hAnsi="Linux Libertine" w:cs="Linux Libertine"/>
+      <w:color w:val="auto"/>
+      <w:bdr w:val="none" w:sz="0" w:space="0" w:color="auto"/>
+      <w:shd w:val="clear" w:color="auto" w:fill="auto"/>
+    </w:rPr>
+  </w:style>
+  <w:style w:type="character" w:customStyle="1" w:styleId="DateChar">
+    <w:name w:val="Date Char"/>
+    <w:basedOn w:val="DefaultParagraphFont"/>
+    <w:uiPriority w:val="99"/>
+    <w:semiHidden/>
+    <w:rsid w:val="00E30362"/>
+  </w:style>
+  <w:style w:type="character" w:customStyle="1" w:styleId="Degree">
+    <w:name w:val="Degree"/>
+    <w:basedOn w:val="DefaultParagraphFont"/>
+    <w:uiPriority w:val="1"/>
+    <w:qFormat/>
+    <w:rsid w:val="00E30362"/>
+    <w:rPr>
+      <w:rFonts w:ascii="Linux Libertine" w:hAnsi="Linux Libertine" w:cs="Linux Libertine"/>
+      <w:color w:val="auto"/>
+      <w:bdr w:val="none" w:sz="0" w:space="0" w:color="auto"/>
+      <w:shd w:val="clear" w:color="auto" w:fill="00C400"/>
+    </w:rPr>
+  </w:style>
+  <w:style w:type="paragraph" w:customStyle="1" w:styleId="Dictionary">
+    <w:name w:val="Dictionary"/>
+    <w:basedOn w:val="Normal"/>
+    <w:qFormat/>
+    <w:rsid w:val="00E30362"/>
+    <w:pPr>
+      <w:tabs>
+        <w:tab w:val="right" w:pos="720"/>
+        <w:tab w:val="left" w:pos="1440"/>
+        <w:tab w:val="left" w:pos="2160"/>
+        <w:tab w:val="left" w:pos="2880"/>
+        <w:tab w:val="right" w:leader="dot" w:pos="8640"/>
+      </w:tabs>
+      <w:spacing w:line="360" w:lineRule="exact"/>
+    </w:pPr>
+    <w:rPr>
+      <w:rFonts w:ascii="Cambria Math" w:eastAsia="Times New Roman" w:hAnsi="Cambria Math"/>
+      <w:color w:val="007A37"/>
+      <w:sz w:val="24"/>
+      <w:szCs w:val="20"/>
+      <w:lang w:val="en-GB"/>
+    </w:rPr>
+  </w:style>
+  <w:style w:type="paragraph" w:customStyle="1" w:styleId="DocHead">
+    <w:name w:val="DocHead"/>
+    <w:basedOn w:val="Normal"/>
+    <w:autoRedefine/>
+    <w:qFormat/>
+    <w:rsid w:val="00E30362"/>
+    <w:pPr>
+      <w:pBdr>
+        <w:top w:val="single" w:sz="4" w:space="1" w:color="auto"/>
+        <w:bottom w:val="single" w:sz="4" w:space="1" w:color="auto"/>
+      </w:pBdr>
+      <w:shd w:val="pct15" w:color="auto" w:fill="auto"/>
+    </w:pPr>
+    <w:rPr>
+      <w:rFonts w:asciiTheme="majorHAnsi" w:hAnsiTheme="majorHAnsi"/>
+      <w:color w:val="000000" w:themeColor="text1"/>
+      <w:sz w:val="32"/>
+    </w:rPr>
+  </w:style>
+  <w:style w:type="character" w:customStyle="1" w:styleId="DOI">
+    <w:name w:val="DOI"/>
+    <w:basedOn w:val="DefaultParagraphFont"/>
+    <w:uiPriority w:val="1"/>
+    <w:qFormat/>
+    <w:rsid w:val="00E30362"/>
+    <w:rPr>
+      <w:rFonts w:ascii="Linux Libertine" w:hAnsi="Linux Libertine" w:cs="Linux Libertine"/>
+      <w:color w:val="auto"/>
+      <w:bdr w:val="none" w:sz="0" w:space="0" w:color="auto"/>
+      <w:shd w:val="clear" w:color="auto" w:fill="CFBFB1"/>
+    </w:rPr>
+  </w:style>
+  <w:style w:type="character" w:customStyle="1" w:styleId="EdFirstName">
+    <w:name w:val="EdFirstName"/>
+    <w:basedOn w:val="DefaultParagraphFont"/>
+    <w:uiPriority w:val="1"/>
+    <w:qFormat/>
+    <w:rsid w:val="00E30362"/>
+    <w:rPr>
+      <w:rFonts w:ascii="Linux Libertine" w:hAnsi="Linux Libertine" w:cs="Linux Libertine"/>
+      <w:color w:val="auto"/>
+      <w:bdr w:val="none" w:sz="0" w:space="0" w:color="auto"/>
+      <w:shd w:val="clear" w:color="auto" w:fill="FFD1E8"/>
+    </w:rPr>
+  </w:style>
+  <w:style w:type="character" w:customStyle="1" w:styleId="Edition">
+    <w:name w:val="Edition"/>
+    <w:basedOn w:val="DefaultParagraphFont"/>
+    <w:uiPriority w:val="1"/>
+    <w:qFormat/>
+    <w:rsid w:val="00E30362"/>
+    <w:rPr>
+      <w:rFonts w:ascii="Linux Libertine" w:hAnsi="Linux Libertine" w:cs="Linux Libertine"/>
+      <w:color w:val="auto"/>
+      <w:bdr w:val="none" w:sz="0" w:space="0" w:color="auto"/>
+      <w:shd w:val="clear" w:color="auto" w:fill="9999FF"/>
+    </w:rPr>
+  </w:style>
+  <w:style w:type="character" w:customStyle="1" w:styleId="EdMiddleName">
+    <w:name w:val="EdMiddleName"/>
+    <w:basedOn w:val="DefaultParagraphFont"/>
+    <w:uiPriority w:val="1"/>
+    <w:rsid w:val="00E30362"/>
+    <w:rPr>
+      <w:rFonts w:ascii="Linux Libertine" w:hAnsi="Linux Libertine" w:cs="Linux Libertine"/>
+      <w:bdr w:val="none" w:sz="0" w:space="0" w:color="auto"/>
+      <w:shd w:val="clear" w:color="auto" w:fill="FF67B3"/>
+    </w:rPr>
+  </w:style>
+  <w:style w:type="character" w:customStyle="1" w:styleId="EdSurname">
+    <w:name w:val="EdSurname"/>
+    <w:basedOn w:val="DefaultParagraphFont"/>
+    <w:uiPriority w:val="1"/>
+    <w:qFormat/>
+    <w:rsid w:val="00E30362"/>
+    <w:rPr>
+      <w:rFonts w:ascii="Linux Libertine" w:hAnsi="Linux Libertine" w:cs="Linux Libertine"/>
+      <w:color w:val="auto"/>
+      <w:bdr w:val="none" w:sz="0" w:space="0" w:color="auto"/>
+      <w:shd w:val="clear" w:color="auto" w:fill="FF95CA"/>
+    </w:rPr>
+  </w:style>
+  <w:style w:type="character" w:customStyle="1" w:styleId="Email">
+    <w:name w:val="Email"/>
+    <w:basedOn w:val="DefaultParagraphFont"/>
+    <w:uiPriority w:val="1"/>
+    <w:qFormat/>
+    <w:rsid w:val="00E30362"/>
+    <w:rPr>
+      <w:rFonts w:ascii="Linux Libertine" w:hAnsi="Linux Libertine" w:cs="Linux Libertine"/>
+      <w:color w:val="0808B8"/>
+    </w:rPr>
+  </w:style>
+  <w:style w:type="character" w:styleId="EndnoteReference">
+    <w:name w:val="endnote reference"/>
+    <w:basedOn w:val="DefaultParagraphFont"/>
+    <w:uiPriority w:val="99"/>
+    <w:semiHidden/>
+    <w:unhideWhenUsed/>
+    <w:rsid w:val="00E30362"/>
+    <w:rPr>
+      <w:rFonts w:ascii="Linux Libertine" w:hAnsi="Linux Libertine" w:cs="Linux Libertine"/>
+      <w:vertAlign w:val="superscript"/>
+    </w:rPr>
+  </w:style>
+  <w:style w:type="paragraph" w:styleId="EndnoteText">
+    <w:name w:val="endnote text"/>
+    <w:basedOn w:val="Normal"/>
+    <w:link w:val="EndnoteTextChar"/>
+    <w:uiPriority w:val="99"/>
+    <w:semiHidden/>
+    <w:unhideWhenUsed/>
+    <w:rsid w:val="00E30362"/>
+    <w:rPr>
+      <w:sz w:val="20"/>
+      <w:szCs w:val="20"/>
+    </w:rPr>
+  </w:style>
+  <w:style w:type="character" w:customStyle="1" w:styleId="EndnoteTextChar">
+    <w:name w:val="Endnote Text Char"/>
+    <w:basedOn w:val="DefaultParagraphFont"/>
+    <w:link w:val="EndnoteText"/>
+    <w:uiPriority w:val="99"/>
+    <w:semiHidden/>
+    <w:rsid w:val="00E30362"/>
+    <w:rPr>
+      <w:rFonts w:ascii="Linux Libertine" w:eastAsiaTheme="minorHAnsi" w:hAnsi="Linux Libertine" w:cs="Linux Libertine"/>
+      <w:sz w:val="20"/>
+      <w:szCs w:val="20"/>
+    </w:rPr>
+  </w:style>
+  <w:style w:type="character" w:customStyle="1" w:styleId="EqnCount">
+    <w:name w:val="EqnCount"/>
+    <w:basedOn w:val="DefaultParagraphFont"/>
+    <w:uiPriority w:val="1"/>
+    <w:qFormat/>
+    <w:rsid w:val="00E30362"/>
+    <w:rPr>
+      <w:color w:val="0000FF"/>
+    </w:rPr>
+  </w:style>
+  <w:style w:type="character" w:customStyle="1" w:styleId="eSlide">
+    <w:name w:val="eSlide"/>
+    <w:basedOn w:val="DefaultParagraphFont"/>
+    <w:uiPriority w:val="1"/>
+    <w:qFormat/>
+    <w:rsid w:val="00E30362"/>
+    <w:rPr>
+      <w:color w:val="FF0000"/>
+    </w:rPr>
+  </w:style>
+  <w:style w:type="paragraph" w:customStyle="1" w:styleId="ExtractBegin">
+    <w:name w:val="ExtractBegin"/>
+    <w:basedOn w:val="Normal"/>
+    <w:qFormat/>
+    <w:rsid w:val="00E30362"/>
+    <w:pPr>
+      <w:pBdr>
+        <w:top w:val="dashed" w:sz="12" w:space="1" w:color="auto"/>
+        <w:left w:val="dashed" w:sz="12" w:space="4" w:color="auto"/>
+        <w:right w:val="dashed" w:sz="12" w:space="4" w:color="auto"/>
+      </w:pBdr>
+      <w:shd w:val="pct12" w:color="auto" w:fill="FFFFFF"/>
+      <w:spacing w:before="360" w:after="360" w:line="360" w:lineRule="exact"/>
+      <w:jc w:val="center"/>
+    </w:pPr>
+    <w:rPr>
+      <w:rFonts w:ascii="Arial Unicode MS" w:eastAsia="Arial Unicode MS" w:hAnsi="Arial Unicode MS"/>
+      <w:b/>
+      <w:color w:val="660033"/>
+      <w:sz w:val="28"/>
+      <w:szCs w:val="20"/>
+    </w:rPr>
+  </w:style>
+  <w:style w:type="paragraph" w:customStyle="1" w:styleId="ExtractEnd">
+    <w:name w:val="ExtractEnd"/>
+    <w:basedOn w:val="Normal"/>
+    <w:qFormat/>
+    <w:rsid w:val="00E30362"/>
+    <w:pPr>
+      <w:pBdr>
+        <w:left w:val="dashed" w:sz="12" w:space="4" w:color="auto"/>
+        <w:bottom w:val="dashed" w:sz="12" w:space="1" w:color="auto"/>
+        <w:right w:val="dashed" w:sz="12" w:space="4" w:color="auto"/>
+      </w:pBdr>
+      <w:shd w:val="pct12" w:color="auto" w:fill="FFFFFF"/>
+      <w:spacing w:before="360" w:after="360" w:line="360" w:lineRule="exact"/>
+      <w:jc w:val="center"/>
+    </w:pPr>
+    <w:rPr>
+      <w:rFonts w:ascii="Arial Unicode MS" w:eastAsia="Arial Unicode MS" w:hAnsi="Arial Unicode MS"/>
+      <w:b/>
+      <w:color w:val="660033"/>
+      <w:sz w:val="28"/>
+      <w:szCs w:val="20"/>
+    </w:rPr>
+  </w:style>
+  <w:style w:type="character" w:customStyle="1" w:styleId="Fax">
+    <w:name w:val="Fax"/>
+    <w:basedOn w:val="DefaultParagraphFont"/>
+    <w:uiPriority w:val="1"/>
+    <w:qFormat/>
+    <w:rsid w:val="00E30362"/>
+    <w:rPr>
+      <w:rFonts w:ascii="Linux Libertine" w:hAnsi="Linux Libertine" w:cs="Linux Libertine"/>
+      <w:color w:val="C00000"/>
+    </w:rPr>
+  </w:style>
+  <w:style w:type="character" w:customStyle="1" w:styleId="FigCount">
+    <w:name w:val="FigCount"/>
+    <w:basedOn w:val="DefaultParagraphFont"/>
+    <w:uiPriority w:val="1"/>
+    <w:qFormat/>
+    <w:rsid w:val="00E30362"/>
+    <w:rPr>
+      <w:color w:val="0000FF"/>
+    </w:rPr>
+  </w:style>
+  <w:style w:type="character" w:customStyle="1" w:styleId="FirstName">
+    <w:name w:val="FirstName"/>
+    <w:basedOn w:val="DefaultParagraphFont"/>
+    <w:uiPriority w:val="1"/>
+    <w:qFormat/>
+    <w:rsid w:val="00E30362"/>
+    <w:rPr>
+      <w:rFonts w:ascii="Linux Libertine" w:hAnsi="Linux Libertine" w:cs="Linux Libertine"/>
+      <w:color w:val="auto"/>
+      <w:bdr w:val="none" w:sz="0" w:space="0" w:color="auto"/>
+      <w:shd w:val="clear" w:color="auto" w:fill="DDDDDD"/>
+    </w:rPr>
+  </w:style>
+  <w:style w:type="paragraph" w:customStyle="1" w:styleId="FloatQuote">
+    <w:name w:val="FloatQuote"/>
+    <w:basedOn w:val="Para"/>
+    <w:qFormat/>
+    <w:rsid w:val="00E30362"/>
+    <w:pPr>
+      <w:shd w:val="clear" w:color="auto" w:fill="E2EFD9" w:themeFill="accent6" w:themeFillTint="33"/>
+      <w:ind w:left="1134" w:right="1134" w:firstLine="0"/>
+      <w:jc w:val="both"/>
+    </w:pPr>
+  </w:style>
+  <w:style w:type="character" w:customStyle="1" w:styleId="focus">
+    <w:name w:val="focus"/>
+    <w:basedOn w:val="DefaultParagraphFont"/>
+    <w:rsid w:val="00E30362"/>
+  </w:style>
+  <w:style w:type="character" w:styleId="FollowedHyperlink">
+    <w:name w:val="FollowedHyperlink"/>
+    <w:basedOn w:val="DefaultParagraphFont"/>
+    <w:uiPriority w:val="99"/>
+    <w:semiHidden/>
+    <w:unhideWhenUsed/>
+    <w:rsid w:val="00E30362"/>
+    <w:rPr>
+      <w:rFonts w:ascii="Linux Libertine" w:hAnsi="Linux Libertine" w:cs="Linux Libertine"/>
+      <w:color w:val="954F72" w:themeColor="followedHyperlink"/>
+      <w:u w:val="single"/>
+    </w:rPr>
+  </w:style>
+  <w:style w:type="character" w:customStyle="1" w:styleId="GrantSponser">
+    <w:name w:val="GrantSponser"/>
+    <w:basedOn w:val="DefaultParagraphFont"/>
+    <w:uiPriority w:val="1"/>
+    <w:qFormat/>
+    <w:rsid w:val="00E30362"/>
+    <w:rPr>
+      <w:rFonts w:ascii="Linux Libertine" w:hAnsi="Linux Libertine" w:cs="Linux Libertine"/>
+      <w:color w:val="666699"/>
+    </w:rPr>
+  </w:style>
+  <w:style w:type="paragraph" w:customStyle="1" w:styleId="Head5">
+    <w:name w:val="Head5"/>
+    <w:autoRedefine/>
+    <w:qFormat/>
+    <w:rsid w:val="00E30362"/>
+    <w:pPr>
+      <w:spacing w:before="120" w:after="120" w:line="240" w:lineRule="auto"/>
+    </w:pPr>
+    <w:rPr>
+      <w:rFonts w:ascii="Linux Biolinum" w:eastAsia="Times New Roman" w:hAnsi="Linux Biolinum" w:cs="Linux Biolinum"/>
+      <w:szCs w:val="20"/>
+    </w:rPr>
+  </w:style>
+  <w:style w:type="paragraph" w:customStyle="1" w:styleId="Head6">
+    <w:name w:val="Head6"/>
+    <w:basedOn w:val="Normal"/>
+    <w:rsid w:val="00E30362"/>
+    <w:pPr>
+      <w:keepNext/>
+      <w:keepLines/>
+      <w:widowControl w:val="0"/>
+      <w:spacing w:after="120"/>
+      <w:ind w:left="720"/>
+      <w:outlineLvl w:val="5"/>
+    </w:pPr>
+    <w:rPr>
+      <w:rFonts w:ascii="Linux Biolinum" w:eastAsia="Arial Unicode MS" w:hAnsi="Linux Biolinum" w:cs="Linux Biolinum"/>
+      <w:sz w:val="24"/>
+      <w:szCs w:val="20"/>
+    </w:rPr>
+  </w:style>
+  <w:style w:type="paragraph" w:customStyle="1" w:styleId="History">
+    <w:name w:val="History"/>
+    <w:basedOn w:val="Normal"/>
+    <w:autoRedefine/>
+    <w:qFormat/>
+    <w:rsid w:val="00E30362"/>
+  </w:style>
+  <w:style w:type="character" w:customStyle="1" w:styleId="Isbn">
+    <w:name w:val="Isbn"/>
+    <w:basedOn w:val="DefaultParagraphFont"/>
+    <w:uiPriority w:val="1"/>
+    <w:qFormat/>
+    <w:rsid w:val="00E30362"/>
+    <w:rPr>
+      <w:rFonts w:ascii="Linux Libertine" w:hAnsi="Linux Libertine" w:cs="Linux Libertine"/>
+      <w:bdr w:val="none" w:sz="0" w:space="0" w:color="auto"/>
+      <w:shd w:val="clear" w:color="auto" w:fill="C8EBFC"/>
+    </w:rPr>
+  </w:style>
+  <w:style w:type="character" w:customStyle="1" w:styleId="Label">
+    <w:name w:val="Label"/>
+    <w:basedOn w:val="DefaultParagraphFont"/>
+    <w:uiPriority w:val="1"/>
+    <w:qFormat/>
+    <w:rsid w:val="00E30362"/>
+    <w:rPr>
+      <w:rFonts w:ascii="Linux Libertine" w:hAnsi="Linux Libertine" w:cs="Linux Libertine"/>
+      <w:b w:val="0"/>
+      <w:color w:val="0070C0"/>
+    </w:rPr>
+  </w:style>
+  <w:style w:type="character" w:customStyle="1" w:styleId="ListTitle">
+    <w:name w:val="ListTitle"/>
+    <w:basedOn w:val="Label"/>
+    <w:uiPriority w:val="1"/>
+    <w:qFormat/>
+    <w:rsid w:val="00E30362"/>
+    <w:rPr>
+      <w:rFonts w:ascii="Linux Biolinum" w:hAnsi="Linux Biolinum" w:cs="Linux Biolinum"/>
+      <w:b/>
+      <w:color w:val="0070C0"/>
+      <w:sz w:val="18"/>
+    </w:rPr>
+  </w:style>
+  <w:style w:type="character" w:customStyle="1" w:styleId="Isource">
+    <w:name w:val="Isource"/>
+    <w:basedOn w:val="ListTitle"/>
+    <w:uiPriority w:val="1"/>
+    <w:qFormat/>
+    <w:rsid w:val="00E30362"/>
+    <w:rPr>
+      <w:rFonts w:ascii="Linux Biolinum" w:hAnsi="Linux Biolinum" w:cs="Linux Biolinum"/>
+      <w:b/>
+      <w:color w:val="ED7D31" w:themeColor="accent2"/>
+      <w:sz w:val="18"/>
+    </w:rPr>
+  </w:style>
+  <w:style w:type="character" w:customStyle="1" w:styleId="Issn">
+    <w:name w:val="Issn"/>
+    <w:basedOn w:val="DefaultParagraphFont"/>
+    <w:uiPriority w:val="1"/>
+    <w:qFormat/>
+    <w:rsid w:val="00E30362"/>
+    <w:rPr>
+      <w:rFonts w:ascii="Linux Libertine" w:hAnsi="Linux Libertine" w:cs="Linux Libertine"/>
+      <w:bdr w:val="none" w:sz="0" w:space="0" w:color="auto"/>
+      <w:shd w:val="clear" w:color="auto" w:fill="A17189"/>
+    </w:rPr>
+  </w:style>
+  <w:style w:type="character" w:customStyle="1" w:styleId="Issue">
+    <w:name w:val="Issue"/>
+    <w:basedOn w:val="DefaultParagraphFont"/>
+    <w:uiPriority w:val="1"/>
+    <w:qFormat/>
+    <w:rsid w:val="00E30362"/>
+    <w:rPr>
+      <w:rFonts w:ascii="Linux Libertine" w:hAnsi="Linux Libertine" w:cs="Linux Libertine"/>
+      <w:color w:val="auto"/>
+      <w:bdr w:val="none" w:sz="0" w:space="0" w:color="auto"/>
+      <w:shd w:val="clear" w:color="auto" w:fill="C8BE84"/>
+    </w:rPr>
+  </w:style>
+  <w:style w:type="character" w:customStyle="1" w:styleId="JournalTitle">
+    <w:name w:val="JournalTitle"/>
+    <w:basedOn w:val="DefaultParagraphFont"/>
+    <w:uiPriority w:val="1"/>
+    <w:qFormat/>
+    <w:rsid w:val="00E30362"/>
+    <w:rPr>
+      <w:rFonts w:ascii="Linux Libertine" w:hAnsi="Linux Libertine" w:cs="Linux Libertine"/>
+      <w:color w:val="auto"/>
+      <w:bdr w:val="none" w:sz="0" w:space="0" w:color="auto"/>
+      <w:shd w:val="clear" w:color="auto" w:fill="CCFF99"/>
+    </w:rPr>
+  </w:style>
+  <w:style w:type="paragraph" w:customStyle="1" w:styleId="ListEnd">
+    <w:name w:val="ListEnd"/>
+    <w:basedOn w:val="Normal"/>
+    <w:qFormat/>
+    <w:rsid w:val="00E30362"/>
+  </w:style>
+  <w:style w:type="paragraph" w:customStyle="1" w:styleId="ListStart">
+    <w:name w:val="ListStart"/>
+    <w:basedOn w:val="Normal"/>
+    <w:qFormat/>
+    <w:rsid w:val="00E30362"/>
+  </w:style>
+  <w:style w:type="paragraph" w:customStyle="1" w:styleId="MetadataHead">
+    <w:name w:val="MetadataHead"/>
+    <w:basedOn w:val="Normal"/>
+    <w:rsid w:val="00E30362"/>
+    <w:rPr>
+      <w:color w:val="8496B0" w:themeColor="text2" w:themeTint="99"/>
+      <w:sz w:val="2"/>
+    </w:rPr>
+  </w:style>
+  <w:style w:type="character" w:customStyle="1" w:styleId="MiddleName">
+    <w:name w:val="MiddleName"/>
+    <w:basedOn w:val="DefaultParagraphFont"/>
+    <w:uiPriority w:val="1"/>
+    <w:qFormat/>
+    <w:rsid w:val="00E30362"/>
+    <w:rPr>
+      <w:rFonts w:ascii="Linux Libertine" w:hAnsi="Linux Libertine" w:cs="Linux Libertine"/>
+      <w:color w:val="auto"/>
+      <w:bdr w:val="none" w:sz="0" w:space="0" w:color="auto"/>
+      <w:shd w:val="clear" w:color="auto" w:fill="9C9C9C"/>
+    </w:rPr>
+  </w:style>
+  <w:style w:type="character" w:customStyle="1" w:styleId="MiscDate">
+    <w:name w:val="MiscDate"/>
+    <w:basedOn w:val="DefaultParagraphFont"/>
+    <w:uiPriority w:val="1"/>
+    <w:qFormat/>
+    <w:rsid w:val="00E30362"/>
+    <w:rPr>
+      <w:rFonts w:ascii="Linux Libertine" w:hAnsi="Linux Libertine" w:cs="Linux Libertine"/>
+      <w:color w:val="7030A0"/>
+    </w:rPr>
+  </w:style>
+  <w:style w:type="character" w:customStyle="1" w:styleId="Orcid">
+    <w:name w:val="Orcid"/>
+    <w:basedOn w:val="DefaultParagraphFont"/>
+    <w:uiPriority w:val="1"/>
+    <w:qFormat/>
+    <w:rsid w:val="00E30362"/>
+    <w:rPr>
+      <w:rFonts w:ascii="Linux Libertine" w:hAnsi="Linux Libertine" w:cs="Linux Libertine"/>
+      <w:color w:val="7030A0"/>
+    </w:rPr>
+  </w:style>
+  <w:style w:type="character" w:customStyle="1" w:styleId="OrgDiv">
+    <w:name w:val="OrgDiv"/>
+    <w:basedOn w:val="DefaultParagraphFont"/>
+    <w:uiPriority w:val="1"/>
+    <w:qFormat/>
+    <w:rsid w:val="00E30362"/>
+    <w:rPr>
+      <w:rFonts w:ascii="Linux Libertine" w:hAnsi="Linux Libertine" w:cs="Linux Libertine"/>
+      <w:color w:val="auto"/>
+    </w:rPr>
+  </w:style>
+  <w:style w:type="character" w:customStyle="1" w:styleId="OrgName">
+    <w:name w:val="OrgName"/>
+    <w:basedOn w:val="DefaultParagraphFont"/>
+    <w:uiPriority w:val="1"/>
+    <w:qFormat/>
+    <w:rsid w:val="00E30362"/>
+    <w:rPr>
+      <w:rFonts w:ascii="Linux Libertine" w:hAnsi="Linux Libertine" w:cs="Linux Libertine"/>
+      <w:color w:val="auto"/>
+    </w:rPr>
+  </w:style>
+  <w:style w:type="character" w:customStyle="1" w:styleId="Pages">
+    <w:name w:val="Pages"/>
+    <w:basedOn w:val="DefaultParagraphFont"/>
+    <w:uiPriority w:val="1"/>
+    <w:qFormat/>
+    <w:rsid w:val="00E30362"/>
+    <w:rPr>
+      <w:rFonts w:ascii="Linux Libertine" w:hAnsi="Linux Libertine" w:cs="Linux Libertine"/>
+      <w:color w:val="auto"/>
+      <w:bdr w:val="none" w:sz="0" w:space="0" w:color="auto"/>
+      <w:shd w:val="clear" w:color="auto" w:fill="D279FF"/>
+    </w:rPr>
+  </w:style>
+  <w:style w:type="character" w:customStyle="1" w:styleId="PinCode">
+    <w:name w:val="PinCode"/>
+    <w:basedOn w:val="DefaultParagraphFont"/>
+    <w:uiPriority w:val="1"/>
+    <w:qFormat/>
+    <w:rsid w:val="00E30362"/>
+    <w:rPr>
+      <w:rFonts w:ascii="Linux Libertine" w:hAnsi="Linux Libertine" w:cs="Linux Libertine"/>
+      <w:color w:val="808000"/>
+    </w:rPr>
+  </w:style>
+  <w:style w:type="character" w:styleId="PlaceholderText">
+    <w:name w:val="Placeholder Text"/>
+    <w:basedOn w:val="DefaultParagraphFont"/>
+    <w:uiPriority w:val="99"/>
+    <w:semiHidden/>
+    <w:rsid w:val="00E30362"/>
+    <w:rPr>
+      <w:rFonts w:ascii="Linux Libertine" w:hAnsi="Linux Libertine" w:cs="Linux Libertine"/>
+      <w:color w:val="808080"/>
+    </w:rPr>
+  </w:style>
+  <w:style w:type="character" w:customStyle="1" w:styleId="Prefix">
+    <w:name w:val="Prefix"/>
+    <w:basedOn w:val="DefaultParagraphFont"/>
+    <w:uiPriority w:val="1"/>
+    <w:qFormat/>
+    <w:rsid w:val="00E30362"/>
+    <w:rPr>
+      <w:rFonts w:ascii="Linux Libertine" w:hAnsi="Linux Libertine" w:cs="Linux Libertine"/>
+      <w:color w:val="auto"/>
+      <w:bdr w:val="none" w:sz="0" w:space="0" w:color="auto"/>
+      <w:shd w:val="clear" w:color="auto" w:fill="FF8633"/>
+    </w:rPr>
+  </w:style>
+  <w:style w:type="character" w:customStyle="1" w:styleId="Proceeding">
+    <w:name w:val="Proceeding"/>
+    <w:basedOn w:val="DefaultParagraphFont"/>
+    <w:uiPriority w:val="1"/>
+    <w:qFormat/>
+    <w:rsid w:val="00E30362"/>
+    <w:rPr>
+      <w:rFonts w:ascii="Linux Libertine" w:hAnsi="Linux Libertine" w:cs="Linux Libertine"/>
+      <w:color w:val="auto"/>
+      <w:bdr w:val="none" w:sz="0" w:space="0" w:color="auto"/>
+      <w:shd w:val="clear" w:color="auto" w:fill="A5BED6"/>
+    </w:rPr>
+  </w:style>
+  <w:style w:type="character" w:customStyle="1" w:styleId="Publisher">
+    <w:name w:val="Publisher"/>
+    <w:basedOn w:val="DefaultParagraphFont"/>
+    <w:uiPriority w:val="1"/>
+    <w:qFormat/>
+    <w:rsid w:val="00E30362"/>
+    <w:rPr>
+      <w:rFonts w:ascii="Linux Libertine" w:hAnsi="Linux Libertine" w:cs="Linux Libertine"/>
+      <w:color w:val="auto"/>
+      <w:bdr w:val="none" w:sz="0" w:space="0" w:color="auto"/>
+      <w:shd w:val="clear" w:color="auto" w:fill="FFFF49"/>
+    </w:rPr>
+  </w:style>
+  <w:style w:type="paragraph" w:customStyle="1" w:styleId="PullQuote">
+    <w:name w:val="PullQuote"/>
+    <w:basedOn w:val="Para"/>
+    <w:qFormat/>
+    <w:rsid w:val="00E30362"/>
+    <w:pPr>
+      <w:shd w:val="clear" w:color="auto" w:fill="EDEDED" w:themeFill="accent3" w:themeFillTint="33"/>
+      <w:ind w:left="1134" w:right="1134" w:firstLine="0"/>
+      <w:jc w:val="both"/>
+    </w:pPr>
+  </w:style>
+  <w:style w:type="paragraph" w:customStyle="1" w:styleId="Quotation">
+    <w:name w:val="Quotation"/>
+    <w:basedOn w:val="Normal"/>
+    <w:qFormat/>
+    <w:rsid w:val="00E30362"/>
+    <w:pPr>
+      <w:jc w:val="center"/>
+    </w:pPr>
+    <w:rPr>
+      <w:sz w:val="16"/>
+    </w:rPr>
+  </w:style>
+  <w:style w:type="character" w:customStyle="1" w:styleId="ReceivedDate">
+    <w:name w:val="ReceivedDate"/>
+    <w:basedOn w:val="DefaultParagraphFont"/>
+    <w:uiPriority w:val="1"/>
+    <w:qFormat/>
+    <w:rsid w:val="00E30362"/>
+    <w:rPr>
+      <w:rFonts w:ascii="Linux Libertine" w:hAnsi="Linux Libertine" w:cs="Linux Libertine"/>
+      <w:color w:val="00B050"/>
+    </w:rPr>
+  </w:style>
+  <w:style w:type="paragraph" w:customStyle="1" w:styleId="RectoRRH">
+    <w:name w:val="Recto_(RRH)"/>
+    <w:autoRedefine/>
+    <w:qFormat/>
+    <w:rsid w:val="00E30362"/>
+    <w:pPr>
+      <w:spacing w:after="0" w:line="240" w:lineRule="auto"/>
+      <w:jc w:val="right"/>
+    </w:pPr>
+    <w:rPr>
+      <w:rFonts w:ascii="Linux Libertine" w:eastAsia="Times New Roman" w:hAnsi="Linux Libertine" w:cs="Linux Libertine"/>
+      <w:sz w:val="18"/>
+      <w:szCs w:val="20"/>
+    </w:rPr>
+  </w:style>
+  <w:style w:type="character" w:customStyle="1" w:styleId="RefCount">
+    <w:name w:val="RefCount"/>
+    <w:basedOn w:val="DefaultParagraphFont"/>
+    <w:uiPriority w:val="1"/>
+    <w:qFormat/>
+    <w:rsid w:val="00E30362"/>
+    <w:rPr>
+      <w:color w:val="0000FF"/>
+    </w:rPr>
+  </w:style>
+  <w:style w:type="paragraph" w:customStyle="1" w:styleId="Reference">
+    <w:name w:val="Reference"/>
+    <w:basedOn w:val="Normal"/>
+    <w:qFormat/>
+    <w:rsid w:val="00E30362"/>
+  </w:style>
+  <w:style w:type="character" w:customStyle="1" w:styleId="RefMisc">
+    <w:name w:val="RefMisc"/>
+    <w:basedOn w:val="DefaultParagraphFont"/>
+    <w:uiPriority w:val="1"/>
+    <w:qFormat/>
+    <w:rsid w:val="00E30362"/>
+    <w:rPr>
+      <w:rFonts w:ascii="Linux Libertine" w:hAnsi="Linux Libertine" w:cs="Linux Libertine"/>
+      <w:color w:val="auto"/>
+      <w:bdr w:val="none" w:sz="0" w:space="0" w:color="auto"/>
+      <w:shd w:val="clear" w:color="auto" w:fill="FF9933"/>
+    </w:rPr>
+  </w:style>
+  <w:style w:type="character" w:customStyle="1" w:styleId="Report">
+    <w:name w:val="Report"/>
+    <w:basedOn w:val="DefaultParagraphFont"/>
+    <w:uiPriority w:val="1"/>
+    <w:qFormat/>
+    <w:rsid w:val="00E30362"/>
+    <w:rPr>
+      <w:rFonts w:ascii="Linux Libertine" w:hAnsi="Linux Libertine" w:cs="Linux Libertine"/>
+      <w:bdr w:val="none" w:sz="0" w:space="0" w:color="auto"/>
+      <w:shd w:val="clear" w:color="auto" w:fill="D7E553"/>
+    </w:rPr>
+  </w:style>
+  <w:style w:type="character" w:customStyle="1" w:styleId="RevisedDate">
+    <w:name w:val="RevisedDate"/>
+    <w:basedOn w:val="DefaultParagraphFont"/>
+    <w:uiPriority w:val="1"/>
+    <w:qFormat/>
+    <w:rsid w:val="00E30362"/>
+    <w:rPr>
+      <w:rFonts w:ascii="Linux Libertine" w:hAnsi="Linux Libertine" w:cs="Linux Libertine"/>
+      <w:color w:val="0070C0"/>
+    </w:rPr>
+  </w:style>
+  <w:style w:type="character" w:customStyle="1" w:styleId="RevisedDate1">
+    <w:name w:val="RevisedDate1"/>
+    <w:basedOn w:val="DefaultParagraphFont"/>
+    <w:uiPriority w:val="1"/>
+    <w:qFormat/>
+    <w:rsid w:val="00E30362"/>
+    <w:rPr>
+      <w:rFonts w:ascii="Linux Libertine" w:hAnsi="Linux Libertine" w:cs="Linux Libertine"/>
+      <w:color w:val="BF8F00" w:themeColor="accent4" w:themeShade="BF"/>
+    </w:rPr>
+  </w:style>
+  <w:style w:type="character" w:customStyle="1" w:styleId="RevisedDate2">
+    <w:name w:val="RevisedDate2"/>
+    <w:basedOn w:val="DefaultParagraphFont"/>
+    <w:uiPriority w:val="1"/>
+    <w:qFormat/>
+    <w:rsid w:val="00E30362"/>
+    <w:rPr>
+      <w:rFonts w:ascii="Linux Libertine" w:hAnsi="Linux Libertine" w:cs="Linux Libertine"/>
+      <w:color w:val="538135" w:themeColor="accent6" w:themeShade="BF"/>
+    </w:rPr>
+  </w:style>
+  <w:style w:type="character" w:customStyle="1" w:styleId="Role">
+    <w:name w:val="Role"/>
+    <w:basedOn w:val="DefaultParagraphFont"/>
+    <w:uiPriority w:val="1"/>
+    <w:qFormat/>
+    <w:rsid w:val="00E30362"/>
+    <w:rPr>
+      <w:rFonts w:ascii="Linux Libertine" w:hAnsi="Linux Libertine" w:cs="Linux Libertine"/>
+      <w:color w:val="92D050"/>
+    </w:rPr>
+  </w:style>
+  <w:style w:type="paragraph" w:styleId="Salutation">
+    <w:name w:val="Salutation"/>
+    <w:basedOn w:val="Normal"/>
+    <w:next w:val="Normal"/>
+    <w:link w:val="SalutationChar"/>
+    <w:uiPriority w:val="99"/>
+    <w:semiHidden/>
+    <w:unhideWhenUsed/>
+    <w:rsid w:val="00E30362"/>
+  </w:style>
+  <w:style w:type="character" w:customStyle="1" w:styleId="SalutationChar">
+    <w:name w:val="Salutation Char"/>
+    <w:basedOn w:val="DefaultParagraphFont"/>
+    <w:link w:val="Salutation"/>
+    <w:uiPriority w:val="99"/>
+    <w:semiHidden/>
+    <w:rsid w:val="00E30362"/>
+    <w:rPr>
+      <w:rFonts w:ascii="Linux Libertine" w:eastAsiaTheme="minorHAnsi" w:hAnsi="Linux Libertine" w:cs="Linux Libertine"/>
+      <w:sz w:val="18"/>
+    </w:rPr>
+  </w:style>
+  <w:style w:type="paragraph" w:customStyle="1" w:styleId="SelfCitation">
+    <w:name w:val="SelfCitation"/>
+    <w:basedOn w:val="Para"/>
+    <w:qFormat/>
+    <w:rsid w:val="00E30362"/>
+  </w:style>
+  <w:style w:type="paragraph" w:customStyle="1" w:styleId="Source">
+    <w:name w:val="Source"/>
+    <w:basedOn w:val="Normal"/>
+    <w:qFormat/>
+    <w:rsid w:val="00E30362"/>
+    <w:pPr>
+      <w:spacing w:after="200" w:line="276" w:lineRule="auto"/>
+      <w:ind w:left="720"/>
+      <w:jc w:val="right"/>
+    </w:pPr>
+    <w:rPr>
+      <w:rFonts w:asciiTheme="minorHAnsi" w:hAnsiTheme="minorHAnsi"/>
+      <w:sz w:val="22"/>
+    </w:rPr>
+  </w:style>
+  <w:style w:type="paragraph" w:customStyle="1" w:styleId="Spine">
+    <w:name w:val="Spine"/>
+    <w:basedOn w:val="Normal"/>
+    <w:qFormat/>
+    <w:rsid w:val="00E30362"/>
+    <w:pPr>
+      <w:pBdr>
+        <w:top w:val="thinThickLargeGap" w:sz="24" w:space="8" w:color="auto"/>
+        <w:bottom w:val="thickThinLargeGap" w:sz="24" w:space="12" w:color="auto"/>
+      </w:pBdr>
+      <w:spacing w:line="360" w:lineRule="exact"/>
+    </w:pPr>
+    <w:rPr>
+      <w:rFonts w:ascii="Cambria Math" w:eastAsia="Times New Roman" w:hAnsi="Cambria Math"/>
+      <w:sz w:val="24"/>
+      <w:szCs w:val="20"/>
+      <w:lang w:val="en-GB"/>
+    </w:rPr>
+  </w:style>
+  <w:style w:type="character" w:customStyle="1" w:styleId="State">
+    <w:name w:val="State"/>
+    <w:basedOn w:val="DefaultParagraphFont"/>
+    <w:uiPriority w:val="1"/>
+    <w:qFormat/>
+    <w:rsid w:val="00E30362"/>
+    <w:rPr>
+      <w:rFonts w:ascii="Linux Libertine" w:hAnsi="Linux Libertine" w:cs="Linux Libertine"/>
+      <w:color w:val="auto"/>
+    </w:rPr>
+  </w:style>
+  <w:style w:type="character" w:customStyle="1" w:styleId="Street">
+    <w:name w:val="Street"/>
+    <w:basedOn w:val="DefaultParagraphFont"/>
+    <w:uiPriority w:val="1"/>
+    <w:qFormat/>
+    <w:rsid w:val="00E30362"/>
+    <w:rPr>
+      <w:rFonts w:ascii="Linux Libertine" w:hAnsi="Linux Libertine" w:cs="Linux Libertine"/>
+      <w:color w:val="auto"/>
+      <w:bdr w:val="none" w:sz="0" w:space="0" w:color="auto"/>
+      <w:shd w:val="clear" w:color="auto" w:fill="00CC99"/>
+    </w:rPr>
+  </w:style>
+  <w:style w:type="character" w:styleId="Strong">
+    <w:name w:val="Strong"/>
+    <w:basedOn w:val="DefaultParagraphFont"/>
+    <w:uiPriority w:val="22"/>
+    <w:qFormat/>
+    <w:rsid w:val="00E30362"/>
+    <w:rPr>
+      <w:b/>
+      <w:bCs/>
+    </w:rPr>
+  </w:style>
+  <w:style w:type="character" w:customStyle="1" w:styleId="Suffix">
+    <w:name w:val="Suffix"/>
+    <w:basedOn w:val="DefaultParagraphFont"/>
+    <w:uiPriority w:val="1"/>
+    <w:qFormat/>
+    <w:rsid w:val="00E30362"/>
+    <w:rPr>
+      <w:rFonts w:ascii="Linux Libertine" w:hAnsi="Linux Libertine" w:cs="Linux Libertine"/>
+      <w:color w:val="auto"/>
+      <w:bdr w:val="none" w:sz="0" w:space="0" w:color="auto"/>
+      <w:shd w:val="clear" w:color="auto" w:fill="FFA86D"/>
+    </w:rPr>
+  </w:style>
+  <w:style w:type="character" w:customStyle="1" w:styleId="Surname">
+    <w:name w:val="Surname"/>
+    <w:basedOn w:val="DefaultParagraphFont"/>
+    <w:uiPriority w:val="1"/>
+    <w:qFormat/>
+    <w:rsid w:val="00E30362"/>
+    <w:rPr>
+      <w:rFonts w:ascii="Linux Libertine" w:hAnsi="Linux Libertine" w:cs="Linux Libertine"/>
+      <w:color w:val="auto"/>
+      <w:bdr w:val="none" w:sz="0" w:space="0" w:color="auto"/>
+      <w:shd w:val="clear" w:color="auto" w:fill="BCBCBC"/>
+    </w:rPr>
+  </w:style>
+  <w:style w:type="paragraph" w:customStyle="1" w:styleId="TableFootTitle">
+    <w:name w:val="TableFootTitle"/>
+    <w:basedOn w:val="TableFootnote"/>
+    <w:autoRedefine/>
+    <w:qFormat/>
+    <w:rsid w:val="00E30362"/>
+    <w:rPr>
+      <w:sz w:val="22"/>
+    </w:rPr>
+  </w:style>
+  <w:style w:type="character" w:customStyle="1" w:styleId="TblCount">
+    <w:name w:val="TblCount"/>
+    <w:basedOn w:val="DefaultParagraphFont"/>
+    <w:uiPriority w:val="1"/>
+    <w:qFormat/>
+    <w:rsid w:val="00E30362"/>
+    <w:rPr>
+      <w:color w:val="0000FF"/>
+    </w:rPr>
+  </w:style>
+  <w:style w:type="paragraph" w:customStyle="1" w:styleId="TitleNote">
+    <w:name w:val="TitleNote"/>
+    <w:basedOn w:val="AuthNotes"/>
+    <w:qFormat/>
+    <w:rsid w:val="00E30362"/>
+    <w:rPr>
+      <w:sz w:val="20"/>
+    </w:rPr>
+  </w:style>
+  <w:style w:type="paragraph" w:customStyle="1" w:styleId="TOC1">
+    <w:name w:val="TOC1"/>
+    <w:basedOn w:val="Normal"/>
+    <w:qFormat/>
+    <w:rsid w:val="00E30362"/>
+  </w:style>
+  <w:style w:type="paragraph" w:customStyle="1" w:styleId="TOC2">
+    <w:name w:val="TOC2"/>
+    <w:basedOn w:val="Normal"/>
+    <w:qFormat/>
+    <w:rsid w:val="00E30362"/>
+  </w:style>
+  <w:style w:type="paragraph" w:customStyle="1" w:styleId="TOC3">
+    <w:name w:val="TOC3"/>
+    <w:basedOn w:val="Normal"/>
+    <w:qFormat/>
+    <w:rsid w:val="00E30362"/>
+  </w:style>
+  <w:style w:type="paragraph" w:customStyle="1" w:styleId="TOC4">
+    <w:name w:val="TOC4"/>
+    <w:basedOn w:val="Normal"/>
+    <w:qFormat/>
+    <w:rsid w:val="00E30362"/>
+  </w:style>
+  <w:style w:type="paragraph" w:customStyle="1" w:styleId="TOCHeading">
+    <w:name w:val="TOCHeading"/>
+    <w:basedOn w:val="Normal"/>
+    <w:qFormat/>
+    <w:rsid w:val="00E30362"/>
+  </w:style>
+  <w:style w:type="paragraph" w:customStyle="1" w:styleId="Update">
+    <w:name w:val="Update"/>
+    <w:basedOn w:val="Normal"/>
+    <w:qFormat/>
+    <w:rsid w:val="00E30362"/>
+    <w:pPr>
+      <w:pBdr>
+        <w:top w:val="dashed" w:sz="4" w:space="6" w:color="auto"/>
+        <w:bottom w:val="dashed" w:sz="4" w:space="16" w:color="auto"/>
+      </w:pBdr>
+      <w:spacing w:line="560" w:lineRule="exact"/>
+      <w:ind w:firstLine="720"/>
+    </w:pPr>
+    <w:rPr>
+      <w:rFonts w:ascii="Cambria Math" w:eastAsia="Times New Roman" w:hAnsi="Cambria Math"/>
+      <w:color w:val="760016"/>
+      <w:sz w:val="24"/>
+      <w:szCs w:val="20"/>
+      <w:lang w:val="en-GB"/>
+    </w:rPr>
+  </w:style>
+  <w:style w:type="character" w:customStyle="1" w:styleId="URL">
+    <w:name w:val="URL"/>
+    <w:basedOn w:val="DefaultParagraphFont"/>
+    <w:uiPriority w:val="1"/>
+    <w:qFormat/>
+    <w:rsid w:val="00E30362"/>
+    <w:rPr>
+      <w:rFonts w:ascii="Linux Libertine" w:hAnsi="Linux Libertine" w:cs="Linux Libertine"/>
+      <w:color w:val="auto"/>
+      <w:bdr w:val="none" w:sz="0" w:space="0" w:color="auto"/>
+      <w:shd w:val="clear" w:color="auto" w:fill="FF3300"/>
+    </w:rPr>
+  </w:style>
+  <w:style w:type="paragraph" w:customStyle="1" w:styleId="Value">
+    <w:name w:val="Value"/>
+    <w:basedOn w:val="Normal"/>
+    <w:next w:val="Normal"/>
+    <w:qFormat/>
+    <w:rsid w:val="00E30362"/>
+  </w:style>
+  <w:style w:type="paragraph" w:customStyle="1" w:styleId="VersoLRH">
+    <w:name w:val="Verso_(LRH)"/>
+    <w:autoRedefine/>
+    <w:qFormat/>
+    <w:rsid w:val="00E30362"/>
+    <w:pPr>
+      <w:spacing w:after="0" w:line="240" w:lineRule="auto"/>
+    </w:pPr>
+    <w:rPr>
+      <w:rFonts w:ascii="Linux Libertine" w:eastAsia="Times New Roman" w:hAnsi="Linux Libertine" w:cs="Linux Libertine"/>
+      <w:sz w:val="14"/>
+      <w:szCs w:val="20"/>
+    </w:rPr>
+  </w:style>
+  <w:style w:type="paragraph" w:customStyle="1" w:styleId="Video">
+    <w:name w:val="Video"/>
+    <w:basedOn w:val="Normal"/>
+    <w:qFormat/>
+    <w:rsid w:val="00E30362"/>
+    <w:pPr>
+      <w:pBdr>
+        <w:top w:val="wave" w:sz="6" w:space="8" w:color="auto"/>
+        <w:bottom w:val="wave" w:sz="6" w:space="12" w:color="auto"/>
+      </w:pBdr>
+      <w:spacing w:after="120" w:line="280" w:lineRule="exact"/>
+      <w:jc w:val="center"/>
+    </w:pPr>
+    <w:rPr>
+      <w:rFonts w:ascii="Arial Unicode MS" w:eastAsia="Arial Unicode MS" w:hAnsi="Arial Unicode MS"/>
+      <w:color w:val="FF0000"/>
+      <w:sz w:val="24"/>
+      <w:szCs w:val="20"/>
+    </w:rPr>
+  </w:style>
+  <w:style w:type="character" w:customStyle="1" w:styleId="Volume">
+    <w:name w:val="Volume"/>
+    <w:basedOn w:val="DefaultParagraphFont"/>
+    <w:uiPriority w:val="1"/>
+    <w:qFormat/>
+    <w:rsid w:val="00E30362"/>
+    <w:rPr>
+      <w:rFonts w:ascii="Linux Libertine" w:hAnsi="Linux Libertine" w:cs="Linux Libertine"/>
+      <w:color w:val="auto"/>
+      <w:bdr w:val="none" w:sz="0" w:space="0" w:color="auto"/>
+      <w:shd w:val="clear" w:color="auto" w:fill="FFCC66"/>
+    </w:rPr>
+  </w:style>
+  <w:style w:type="character" w:customStyle="1" w:styleId="Year">
+    <w:name w:val="Year"/>
+    <w:basedOn w:val="DefaultParagraphFont"/>
+    <w:uiPriority w:val="1"/>
+    <w:qFormat/>
+    <w:rsid w:val="00E30362"/>
+    <w:rPr>
+      <w:rFonts w:ascii="Linux Libertine" w:hAnsi="Linux Libertine" w:cs="Linux Libertine"/>
+      <w:color w:val="auto"/>
+      <w:bdr w:val="none" w:sz="0" w:space="0" w:color="auto"/>
+      <w:shd w:val="clear" w:color="auto" w:fill="66FF66"/>
+    </w:rPr>
+  </w:style>
+  <w:style w:type="paragraph" w:customStyle="1" w:styleId="Yours">
+    <w:name w:val="Yours"/>
+    <w:basedOn w:val="Normal"/>
+    <w:next w:val="Normal"/>
+    <w:qFormat/>
+    <w:rsid w:val="00E30362"/>
+  </w:style>
+  <w:style w:type="character" w:styleId="PageNumber">
+    <w:name w:val="page number"/>
+    <w:basedOn w:val="DefaultParagraphFont"/>
+    <w:uiPriority w:val="99"/>
+    <w:semiHidden/>
+    <w:unhideWhenUsed/>
+    <w:rsid w:val="00E30362"/>
+    <w:rPr>
+      <w:rFonts w:ascii="Linux Libertine" w:hAnsi="Linux Libertine" w:cs="Linux Libertine"/>
+      <w:sz w:val="14"/>
+    </w:rPr>
+  </w:style>
+  <w:style w:type="character" w:styleId="LineNumber">
+    <w:name w:val="line number"/>
+    <w:basedOn w:val="DefaultParagraphFont"/>
+    <w:uiPriority w:val="99"/>
+    <w:semiHidden/>
+    <w:unhideWhenUsed/>
+    <w:rsid w:val="00E30362"/>
+    <w:rPr>
+      <w:sz w:val="16"/>
+    </w:rPr>
+  </w:style>
+  <w:style w:type="paragraph" w:styleId="NoSpacing">
+    <w:name w:val="No Spacing"/>
+    <w:uiPriority w:val="1"/>
+    <w:qFormat/>
+    <w:rsid w:val="00E30362"/>
+    <w:pPr>
+      <w:spacing w:after="0" w:line="240" w:lineRule="auto"/>
+    </w:pPr>
+    <w:rPr>
+      <w:rFonts w:eastAsiaTheme="minorHAnsi"/>
+    </w:rPr>
+  </w:style>
+  <w:style w:type="character" w:customStyle="1" w:styleId="KeyTerm">
+    <w:name w:val="KeyTerm"/>
+    <w:basedOn w:val="DefaultParagraphFont"/>
+    <w:uiPriority w:val="1"/>
+    <w:qFormat/>
+    <w:rsid w:val="00E30362"/>
+    <w:rPr>
+      <w:rFonts w:ascii="Linux Libertine" w:hAnsi="Linux Libertine" w:cs="Linux Libertine"/>
+      <w:color w:val="538135" w:themeColor="accent6" w:themeShade="BF"/>
+    </w:rPr>
+  </w:style>
+  <w:style w:type="character" w:customStyle="1" w:styleId="OtherTitle">
+    <w:name w:val="OtherTitle"/>
+    <w:basedOn w:val="DefaultParagraphFont"/>
+    <w:uiPriority w:val="1"/>
+    <w:qFormat/>
+    <w:rsid w:val="00E30362"/>
+    <w:rPr>
+      <w:rFonts w:ascii="Linux Libertine" w:hAnsi="Linux Libertine" w:cs="Linux Libertine"/>
+      <w:bdr w:val="none" w:sz="0" w:space="0" w:color="auto"/>
+      <w:shd w:val="clear" w:color="auto" w:fill="B4C6E7" w:themeFill="accent5" w:themeFillTint="66"/>
+    </w:rPr>
+  </w:style>
+  <w:style w:type="character" w:customStyle="1" w:styleId="term-InText">
+    <w:name w:val="term-InText"/>
+    <w:uiPriority w:val="1"/>
+    <w:rsid w:val="00E30362"/>
+  </w:style>
+  <w:style w:type="paragraph" w:customStyle="1" w:styleId="RefFormatHead">
+    <w:name w:val="RefFormatHead"/>
+    <w:basedOn w:val="Normal"/>
+    <w:qFormat/>
+    <w:rsid w:val="00E30362"/>
+    <w:pPr>
+      <w:keepNext/>
+      <w:spacing w:before="60" w:after="60"/>
+    </w:pPr>
+    <w:rPr>
+      <w:b/>
+    </w:rPr>
+  </w:style>
+  <w:style w:type="paragraph" w:customStyle="1" w:styleId="RefFormatPara">
+    <w:name w:val="RefFormatPara"/>
+    <w:basedOn w:val="Normal"/>
+    <w:qFormat/>
+    <w:rsid w:val="00E30362"/>
+    <w:pPr>
+      <w:spacing w:before="60" w:after="60"/>
+      <w:contextualSpacing/>
+    </w:pPr>
+  </w:style>
+  <w:style w:type="paragraph" w:customStyle="1" w:styleId="Style1">
+    <w:name w:val="Style1"/>
+    <w:basedOn w:val="Head4"/>
+    <w:qFormat/>
+    <w:rsid w:val="00E30362"/>
+    <w:pPr>
+      <w:numPr>
+        <w:ilvl w:val="0"/>
+        <w:numId w:val="0"/>
+      </w:numPr>
+    </w:pPr>
+  </w:style>
+  <w:style w:type="paragraph" w:customStyle="1" w:styleId="PermissionBlock">
+    <w:name w:val="PermissionBlock"/>
+    <w:basedOn w:val="FootnoteText"/>
+    <w:qFormat/>
+    <w:rsid w:val="00E30362"/>
+  </w:style>
+  <w:style w:type="character" w:customStyle="1" w:styleId="ArticleNumber">
+    <w:name w:val="ArticleNumber"/>
+    <w:basedOn w:val="DefaultParagraphFont"/>
+    <w:uiPriority w:val="1"/>
+    <w:qFormat/>
+    <w:rsid w:val="00E30362"/>
+    <w:rPr>
+      <w:rFonts w:ascii="Linux Libertine" w:hAnsi="Linux Libertine" w:cs="Linux Libertine"/>
+      <w:color w:val="7030A0"/>
+    </w:rPr>
+  </w:style>
+  <w:style w:type="paragraph" w:styleId="Date">
+    <w:name w:val="Date"/>
+    <w:basedOn w:val="Normal"/>
+    <w:next w:val="Normal"/>
+    <w:link w:val="DateChar1"/>
+    <w:uiPriority w:val="99"/>
+    <w:semiHidden/>
+    <w:unhideWhenUsed/>
+    <w:rsid w:val="00E30362"/>
+  </w:style>
+  <w:style w:type="character" w:customStyle="1" w:styleId="DateChar1">
+    <w:name w:val="Date Char1"/>
+    <w:basedOn w:val="DefaultParagraphFont"/>
+    <w:link w:val="Date"/>
+    <w:uiPriority w:val="99"/>
+    <w:semiHidden/>
+    <w:rsid w:val="00E30362"/>
+    <w:rPr>
+      <w:rFonts w:ascii="Linux Libertine" w:eastAsiaTheme="minorHAnsi" w:hAnsi="Linux Libertine" w:cs="Linux Libertine"/>
+      <w:sz w:val="18"/>
+    </w:rPr>
+  </w:style>
+  <w:style w:type="paragraph" w:styleId="List">
+    <w:name w:val="List"/>
+    <w:basedOn w:val="Normal"/>
+    <w:uiPriority w:val="99"/>
+    <w:semiHidden/>
+    <w:unhideWhenUsed/>
+    <w:rsid w:val="00E30362"/>
+    <w:pPr>
+      <w:ind w:left="360" w:hanging="360"/>
+      <w:contextualSpacing/>
+    </w:pPr>
+  </w:style>
+  <w:style w:type="paragraph" w:styleId="List2">
+    <w:name w:val="List 2"/>
+    <w:basedOn w:val="Normal"/>
+    <w:uiPriority w:val="99"/>
+    <w:semiHidden/>
+    <w:unhideWhenUsed/>
+    <w:rsid w:val="00E30362"/>
+    <w:pPr>
+      <w:ind w:left="720" w:hanging="360"/>
+      <w:contextualSpacing/>
+    </w:pPr>
+  </w:style>
+  <w:style w:type="paragraph" w:styleId="List3">
+    <w:name w:val="List 3"/>
+    <w:basedOn w:val="Normal"/>
+    <w:uiPriority w:val="99"/>
+    <w:semiHidden/>
+    <w:unhideWhenUsed/>
+    <w:rsid w:val="00E30362"/>
+    <w:pPr>
+      <w:ind w:left="1080" w:hanging="360"/>
+      <w:contextualSpacing/>
+    </w:pPr>
+  </w:style>
+  <w:style w:type="paragraph" w:styleId="List4">
+    <w:name w:val="List 4"/>
+    <w:basedOn w:val="Normal"/>
+    <w:uiPriority w:val="99"/>
+    <w:semiHidden/>
+    <w:unhideWhenUsed/>
+    <w:rsid w:val="00E30362"/>
+    <w:pPr>
+      <w:ind w:left="1440" w:hanging="360"/>
+      <w:contextualSpacing/>
+    </w:pPr>
+  </w:style>
+  <w:style w:type="paragraph" w:styleId="List5">
+    <w:name w:val="List 5"/>
+    <w:basedOn w:val="Normal"/>
+    <w:uiPriority w:val="99"/>
+    <w:semiHidden/>
+    <w:unhideWhenUsed/>
+    <w:rsid w:val="00E30362"/>
+    <w:pPr>
+      <w:ind w:left="1800" w:hanging="360"/>
+      <w:contextualSpacing/>
+    </w:pPr>
+  </w:style>
+  <w:style w:type="paragraph" w:styleId="ListBullet">
+    <w:name w:val="List Bullet"/>
+    <w:basedOn w:val="Normal"/>
+    <w:uiPriority w:val="99"/>
+    <w:semiHidden/>
+    <w:unhideWhenUsed/>
+    <w:rsid w:val="00E30362"/>
+    <w:pPr>
+      <w:numPr>
+        <w:numId w:val="17"/>
+      </w:numPr>
+      <w:contextualSpacing/>
+    </w:pPr>
+  </w:style>
+  <w:style w:type="paragraph" w:styleId="ListBullet2">
+    <w:name w:val="List Bullet 2"/>
+    <w:basedOn w:val="Normal"/>
+    <w:uiPriority w:val="99"/>
+    <w:semiHidden/>
+    <w:unhideWhenUsed/>
+    <w:rsid w:val="00E30362"/>
+    <w:pPr>
+      <w:numPr>
+        <w:numId w:val="18"/>
+      </w:numPr>
+      <w:contextualSpacing/>
+    </w:pPr>
+  </w:style>
+  <w:style w:type="paragraph" w:styleId="ListBullet3">
+    <w:name w:val="List Bullet 3"/>
+    <w:basedOn w:val="Normal"/>
+    <w:uiPriority w:val="99"/>
+    <w:semiHidden/>
+    <w:unhideWhenUsed/>
+    <w:rsid w:val="00E30362"/>
+    <w:pPr>
+      <w:numPr>
+        <w:numId w:val="19"/>
+      </w:numPr>
+      <w:contextualSpacing/>
+    </w:pPr>
+  </w:style>
+  <w:style w:type="paragraph" w:styleId="ListBullet4">
+    <w:name w:val="List Bullet 4"/>
+    <w:basedOn w:val="Normal"/>
+    <w:uiPriority w:val="99"/>
+    <w:semiHidden/>
+    <w:unhideWhenUsed/>
+    <w:rsid w:val="00E30362"/>
+    <w:pPr>
+      <w:numPr>
+        <w:numId w:val="20"/>
+      </w:numPr>
+      <w:contextualSpacing/>
+    </w:pPr>
+  </w:style>
+  <w:style w:type="paragraph" w:styleId="ListBullet5">
+    <w:name w:val="List Bullet 5"/>
+    <w:basedOn w:val="Normal"/>
+    <w:uiPriority w:val="99"/>
+    <w:semiHidden/>
+    <w:unhideWhenUsed/>
+    <w:rsid w:val="00E30362"/>
+    <w:pPr>
+      <w:numPr>
+        <w:numId w:val="21"/>
+      </w:numPr>
+      <w:contextualSpacing/>
+    </w:pPr>
+  </w:style>
+  <w:style w:type="paragraph" w:styleId="ListContinue">
+    <w:name w:val="List Continue"/>
+    <w:basedOn w:val="Normal"/>
+    <w:uiPriority w:val="99"/>
+    <w:semiHidden/>
+    <w:unhideWhenUsed/>
+    <w:rsid w:val="00E30362"/>
+    <w:pPr>
+      <w:spacing w:after="120"/>
+      <w:ind w:left="360"/>
+      <w:contextualSpacing/>
+    </w:pPr>
+  </w:style>
+  <w:style w:type="paragraph" w:styleId="ListContinue2">
+    <w:name w:val="List Continue 2"/>
+    <w:basedOn w:val="Normal"/>
+    <w:uiPriority w:val="99"/>
+    <w:semiHidden/>
+    <w:unhideWhenUsed/>
+    <w:rsid w:val="00E30362"/>
+    <w:pPr>
+      <w:spacing w:after="120"/>
+      <w:ind w:left="720"/>
+      <w:contextualSpacing/>
+    </w:pPr>
+  </w:style>
+  <w:style w:type="paragraph" w:styleId="ListContinue3">
+    <w:name w:val="List Continue 3"/>
+    <w:basedOn w:val="Normal"/>
+    <w:uiPriority w:val="99"/>
+    <w:semiHidden/>
+    <w:unhideWhenUsed/>
+    <w:rsid w:val="00E30362"/>
+    <w:pPr>
+      <w:spacing w:after="120"/>
+      <w:ind w:left="1080"/>
+      <w:contextualSpacing/>
+    </w:pPr>
+  </w:style>
+  <w:style w:type="paragraph" w:styleId="ListContinue4">
+    <w:name w:val="List Continue 4"/>
+    <w:basedOn w:val="Normal"/>
+    <w:uiPriority w:val="99"/>
+    <w:semiHidden/>
+    <w:unhideWhenUsed/>
+    <w:rsid w:val="00E30362"/>
+    <w:pPr>
+      <w:spacing w:after="120"/>
+      <w:ind w:left="1440"/>
+      <w:contextualSpacing/>
+    </w:pPr>
+  </w:style>
+  <w:style w:type="paragraph" w:styleId="ListContinue5">
+    <w:name w:val="List Continue 5"/>
+    <w:basedOn w:val="Normal"/>
+    <w:uiPriority w:val="99"/>
+    <w:semiHidden/>
+    <w:unhideWhenUsed/>
+    <w:rsid w:val="00E30362"/>
+    <w:pPr>
+      <w:spacing w:after="120"/>
+      <w:ind w:left="1800"/>
+      <w:contextualSpacing/>
+    </w:pPr>
+  </w:style>
+  <w:style w:type="paragraph" w:styleId="ListNumber">
+    <w:name w:val="List Number"/>
+    <w:basedOn w:val="Normal"/>
+    <w:uiPriority w:val="99"/>
+    <w:semiHidden/>
+    <w:unhideWhenUsed/>
+    <w:rsid w:val="00E30362"/>
+    <w:pPr>
+      <w:numPr>
+        <w:numId w:val="22"/>
+      </w:numPr>
+      <w:contextualSpacing/>
+    </w:pPr>
+  </w:style>
+  <w:style w:type="paragraph" w:styleId="ListNumber2">
+    <w:name w:val="List Number 2"/>
+    <w:basedOn w:val="Normal"/>
+    <w:uiPriority w:val="99"/>
+    <w:semiHidden/>
+    <w:unhideWhenUsed/>
+    <w:rsid w:val="00E30362"/>
+    <w:pPr>
+      <w:numPr>
+        <w:numId w:val="23"/>
+      </w:numPr>
+      <w:contextualSpacing/>
+    </w:pPr>
+  </w:style>
+  <w:style w:type="paragraph" w:styleId="ListNumber3">
+    <w:name w:val="List Number 3"/>
+    <w:basedOn w:val="Normal"/>
+    <w:uiPriority w:val="99"/>
+    <w:semiHidden/>
+    <w:unhideWhenUsed/>
+    <w:rsid w:val="00E30362"/>
+    <w:pPr>
+      <w:numPr>
+        <w:numId w:val="24"/>
+      </w:numPr>
+      <w:contextualSpacing/>
+    </w:pPr>
+  </w:style>
+  <w:style w:type="paragraph" w:styleId="ListNumber4">
+    <w:name w:val="List Number 4"/>
+    <w:basedOn w:val="Normal"/>
+    <w:uiPriority w:val="99"/>
+    <w:semiHidden/>
+    <w:unhideWhenUsed/>
+    <w:rsid w:val="00E30362"/>
+    <w:pPr>
+      <w:numPr>
+        <w:numId w:val="25"/>
+      </w:numPr>
+      <w:contextualSpacing/>
+    </w:pPr>
+  </w:style>
+  <w:style w:type="paragraph" w:styleId="ListNumber5">
+    <w:name w:val="List Number 5"/>
+    <w:basedOn w:val="Normal"/>
+    <w:uiPriority w:val="99"/>
+    <w:semiHidden/>
+    <w:unhideWhenUsed/>
+    <w:rsid w:val="00E30362"/>
+    <w:pPr>
+      <w:numPr>
+        <w:numId w:val="26"/>
+      </w:numPr>
+      <w:contextualSpacing/>
+    </w:pPr>
+  </w:style>
+  <w:style w:type="paragraph" w:styleId="NormalIndent">
+    <w:name w:val="Normal Indent"/>
+    <w:basedOn w:val="Normal"/>
+    <w:uiPriority w:val="99"/>
+    <w:semiHidden/>
+    <w:unhideWhenUsed/>
+    <w:rsid w:val="00E30362"/>
+    <w:pPr>
+      <w:ind w:left="720"/>
+    </w:pPr>
+  </w:style>
+  <w:style w:type="paragraph" w:styleId="NoteHeading">
+    <w:name w:val="Note Heading"/>
+    <w:basedOn w:val="Normal"/>
+    <w:next w:val="Normal"/>
+    <w:link w:val="NoteHeadingChar"/>
+    <w:uiPriority w:val="99"/>
+    <w:semiHidden/>
+    <w:unhideWhenUsed/>
+    <w:rsid w:val="00E30362"/>
+    <w:pPr>
+      <w:spacing w:line="240" w:lineRule="auto"/>
+    </w:pPr>
+  </w:style>
+  <w:style w:type="character" w:customStyle="1" w:styleId="NoteHeadingChar">
+    <w:name w:val="Note Heading Char"/>
+    <w:basedOn w:val="DefaultParagraphFont"/>
+    <w:link w:val="NoteHeading"/>
+    <w:uiPriority w:val="99"/>
+    <w:semiHidden/>
+    <w:rsid w:val="00E30362"/>
+    <w:rPr>
+      <w:rFonts w:ascii="Linux Libertine" w:eastAsiaTheme="minorHAnsi" w:hAnsi="Linux Libertine" w:cs="Linux Libertine"/>
+      <w:sz w:val="18"/>
+    </w:rPr>
+  </w:style>
+  <w:style w:type="paragraph" w:styleId="Quote">
+    <w:name w:val="Quote"/>
+    <w:basedOn w:val="Normal"/>
+    <w:next w:val="Normal"/>
+    <w:link w:val="QuoteChar"/>
+    <w:uiPriority w:val="29"/>
+    <w:qFormat/>
+    <w:rsid w:val="00E30362"/>
+    <w:pPr>
+      <w:spacing w:before="200" w:after="160"/>
+      <w:ind w:left="864" w:right="864"/>
+      <w:jc w:val="center"/>
+    </w:pPr>
+    <w:rPr>
+      <w:i/>
+      <w:iCs/>
+      <w:color w:val="404040" w:themeColor="text1" w:themeTint="BF"/>
+    </w:rPr>
+  </w:style>
+  <w:style w:type="character" w:customStyle="1" w:styleId="QuoteChar">
+    <w:name w:val="Quote Char"/>
+    <w:basedOn w:val="DefaultParagraphFont"/>
+    <w:link w:val="Quote"/>
+    <w:uiPriority w:val="29"/>
+    <w:rsid w:val="00E30362"/>
+    <w:rPr>
+      <w:rFonts w:ascii="Linux Libertine" w:eastAsiaTheme="minorHAnsi" w:hAnsi="Linux Libertine" w:cs="Linux Libertine"/>
+      <w:i/>
+      <w:iCs/>
+      <w:color w:val="404040" w:themeColor="text1" w:themeTint="BF"/>
+      <w:sz w:val="18"/>
+    </w:rPr>
+  </w:style>
+  <w:style w:type="character" w:styleId="BookTitle0">
+    <w:name w:val="Book Title"/>
+    <w:basedOn w:val="DefaultParagraphFont"/>
+    <w:uiPriority w:val="33"/>
+    <w:qFormat/>
+    <w:rsid w:val="00E30362"/>
+    <w:rPr>
+      <w:rFonts w:ascii="Linux Libertine" w:hAnsi="Linux Libertine" w:cs="Linux Libertine"/>
+      <w:b/>
+      <w:bCs/>
+      <w:i/>
+      <w:iCs/>
+      <w:spacing w:val="5"/>
+    </w:rPr>
+  </w:style>
+  <w:style w:type="paragraph" w:styleId="Caption">
+    <w:name w:val="caption"/>
+    <w:basedOn w:val="Normal"/>
+    <w:next w:val="Normal"/>
+    <w:uiPriority w:val="35"/>
+    <w:semiHidden/>
+    <w:unhideWhenUsed/>
+    <w:qFormat/>
+    <w:rsid w:val="00E30362"/>
+    <w:pPr>
+      <w:spacing w:after="200" w:line="240" w:lineRule="auto"/>
+    </w:pPr>
+    <w:rPr>
+      <w:i/>
+      <w:iCs/>
+      <w:color w:val="44546A" w:themeColor="text2"/>
+      <w:szCs w:val="18"/>
+    </w:rPr>
+  </w:style>
+  <w:style w:type="paragraph" w:customStyle="1" w:styleId="ListParagraph0">
+    <w:name w:val="ListParagraph"/>
+    <w:basedOn w:val="ListParagraph"/>
+    <w:qFormat/>
+    <w:rsid w:val="00E30362"/>
+  </w:style>
+  <w:style w:type="paragraph" w:customStyle="1" w:styleId="Subtitle0">
+    <w:name w:val="Sub_title"/>
+    <w:basedOn w:val="Subtitle"/>
+    <w:link w:val="SubtitleChar0"/>
+    <w:qFormat/>
+    <w:rsid w:val="00E30362"/>
+    <w:pPr>
+      <w:jc w:val="left"/>
+    </w:pPr>
+  </w:style>
+  <w:style w:type="character" w:customStyle="1" w:styleId="SubtitleChar0">
+    <w:name w:val="Sub_title Char"/>
+    <w:basedOn w:val="SubtitleChar"/>
+    <w:link w:val="Subtitle0"/>
+    <w:rsid w:val="00E30362"/>
+    <w:rPr>
+      <w:rFonts w:ascii="Linux Biolinum" w:eastAsiaTheme="majorEastAsia" w:hAnsi="Linux Biolinum" w:cs="Linux Biolinum"/>
+      <w:iCs/>
+      <w:sz w:val="24"/>
+      <w:szCs w:val="24"/>
+    </w:rPr>
+  </w:style>
+  <w:style w:type="paragraph" w:customStyle="1" w:styleId="Normal1">
+    <w:name w:val="Normal1"/>
+    <w:basedOn w:val="Normal"/>
+    <w:qFormat/>
+    <w:rsid w:val="00E30362"/>
+  </w:style>
+  <w:style w:type="character" w:styleId="UnresolvedMention">
+    <w:name w:val="Unresolved Mention"/>
+    <w:basedOn w:val="DefaultParagraphFont"/>
+    <w:uiPriority w:val="99"/>
+    <w:semiHidden/>
+    <w:unhideWhenUsed/>
+    <w:rsid w:val="00E30362"/>
+    <w:rPr>
+      <w:color w:val="605E5C"/>
+      <w:shd w:val="clear" w:color="auto" w:fill="E1DFDD"/>
     </w:rPr>
   </w:style>
 </w:styles>
@@ -8277,6 +13385,12 @@
 </file>
 
 <file path=customXml/item1.xml><?xml version="1.0" encoding="utf-8"?>
+<p:properties xmlns:p="http://schemas.microsoft.com/office/2006/metadata/properties" xmlns:xsi="http://www.w3.org/2001/XMLSchema-instance" xmlns:pc="http://schemas.microsoft.com/office/infopath/2007/PartnerControls">
+  <documentManagement/>
+</p:properties>
+</file>
+
+<file path=customXml/item2.xml><?xml version="1.0" encoding="utf-8"?>
 <ct:contentTypeSchema xmlns:ct="http://schemas.microsoft.com/office/2006/metadata/contentType" xmlns:ma="http://schemas.microsoft.com/office/2006/metadata/properties/metaAttributes" ct:_="" ma:_="" ma:contentTypeName="Document" ma:contentTypeID="0x01010061124291562DA64AAE0CBB165ED93013" ma:contentTypeVersion="4" ma:contentTypeDescription="Create a new document." ma:contentTypeScope="" ma:versionID="3dcc9f62e465994ef9ff6af1aec5eb40">
   <xsd:schema xmlns:xsd="http://www.w3.org/2001/XMLSchema" xmlns:xs="http://www.w3.org/2001/XMLSchema" xmlns:p="http://schemas.microsoft.com/office/2006/metadata/properties" xmlns:ns2="d311d995-062a-4eb9-8600-86fa875442ef" targetNamespace="http://schemas.microsoft.com/office/2006/metadata/properties" ma:root="true" ma:fieldsID="8802c27bc9453a66d726b2af05ab8714" ns2:_="">
     <xsd:import namespace="d311d995-062a-4eb9-8600-86fa875442ef"/>
@@ -8422,12 +13536,6 @@
 </ct:contentTypeSchema>
 </file>
 
-<file path=customXml/item2.xml><?xml version="1.0" encoding="utf-8"?>
-<p:properties xmlns:p="http://schemas.microsoft.com/office/2006/metadata/properties" xmlns:xsi="http://www.w3.org/2001/XMLSchema-instance" xmlns:pc="http://schemas.microsoft.com/office/infopath/2007/PartnerControls">
-  <documentManagement/>
-</p:properties>
-</file>
-
 <file path=customXml/item3.xml><?xml version="1.0" encoding="utf-8"?>
 <?mso-contentType ?>
 <FormTemplates xmlns="http://schemas.microsoft.com/sharepoint/v3/contenttype/forms">
@@ -8438,6 +13546,15 @@
 </file>
 
 <file path=customXml/itemProps1.xml><?xml version="1.0" encoding="utf-8"?>
+<ds:datastoreItem xmlns:ds="http://schemas.openxmlformats.org/officeDocument/2006/customXml" ds:itemID="{3326E8FA-DBB8-4655-8EB6-26A3EF378729}">
+  <ds:schemaRefs>
+    <ds:schemaRef ds:uri="http://schemas.microsoft.com/office/2006/metadata/properties"/>
+    <ds:schemaRef ds:uri="http://schemas.microsoft.com/office/infopath/2007/PartnerControls"/>
+  </ds:schemaRefs>
+</ds:datastoreItem>
+</file>
+
+<file path=customXml/itemProps2.xml><?xml version="1.0" encoding="utf-8"?>
 <ds:datastoreItem xmlns:ds="http://schemas.openxmlformats.org/officeDocument/2006/customXml" ds:itemID="{D1B8A24E-67C6-4BB6-B0B6-FDE2EB157DF7}">
   <ds:schemaRefs>
     <ds:schemaRef ds:uri="http://schemas.microsoft.com/office/2006/metadata/contentType"/>
@@ -8455,15 +13572,6 @@
 </ds:datastoreItem>
 </file>
 
-<file path=customXml/itemProps2.xml><?xml version="1.0" encoding="utf-8"?>
-<ds:datastoreItem xmlns:ds="http://schemas.openxmlformats.org/officeDocument/2006/customXml" ds:itemID="{3326E8FA-DBB8-4655-8EB6-26A3EF378729}">
-  <ds:schemaRefs>
-    <ds:schemaRef ds:uri="http://schemas.microsoft.com/office/2006/metadata/properties"/>
-    <ds:schemaRef ds:uri="http://schemas.microsoft.com/office/infopath/2007/PartnerControls"/>
-  </ds:schemaRefs>
-</ds:datastoreItem>
-</file>
-
 <file path=customXml/itemProps3.xml><?xml version="1.0" encoding="utf-8"?>
 <ds:datastoreItem xmlns:ds="http://schemas.openxmlformats.org/officeDocument/2006/customXml" ds:itemID="{98D8D14C-23DA-4E89-A8FE-F23174827AEA}">
   <ds:schemaRefs>
